--- a/docs/add.docx
+++ b/docs/add.docx
@@ -2402,10 +2402,7 @@
         <w:t>Description:</w:t>
       </w:r>
       <w:r>
-        <w:t xml:space="preserve"> This use case allows users to </w:t>
-      </w:r>
-      <w:r>
-        <w:t>finish a task that is assigned to them.</w:t>
+        <w:t xml:space="preserve"> This use case allows users to finish a task that is assigned to them.</w:t>
       </w:r>
     </w:p>
     <w:p>
@@ -2425,10 +2422,7 @@
         <w:t>Actor:</w:t>
       </w:r>
       <w:r>
-        <w:t xml:space="preserve"> Course admin</w:t>
-      </w:r>
-      <w:r>
-        <w:t>, TA, Grader</w:t>
+        <w:t xml:space="preserve"> Course admin, TA, Grader</w:t>
       </w:r>
     </w:p>
     <w:p>
@@ -2448,13 +2442,7 @@
         <w:t>Preconditions:</w:t>
       </w:r>
       <w:r>
-        <w:t xml:space="preserve"> User must be logged in and </w:t>
-      </w:r>
-      <w:r>
-        <w:t>a task is assigned to him</w:t>
-      </w:r>
-      <w:r>
-        <w:t>.</w:t>
+        <w:t xml:space="preserve"> User must be logged in and a task is assigned to him.</w:t>
       </w:r>
     </w:p>
     <w:p>
@@ -2481,13 +2469,7 @@
         <w:ind w:left="1080" w:firstLine="0"/>
       </w:pPr>
       <w:r>
-        <w:t xml:space="preserve">  1. User accesses the </w:t>
-      </w:r>
-      <w:r>
-        <w:t>tasks</w:t>
-      </w:r>
-      <w:r>
-        <w:t xml:space="preserve"> section of the system.</w:t>
+        <w:t xml:space="preserve">  1. User accesses the tasks section of the system.</w:t>
       </w:r>
     </w:p>
     <w:p>
@@ -2497,13 +2479,7 @@
         <w:ind w:left="1080" w:firstLine="0"/>
       </w:pPr>
       <w:r>
-        <w:t xml:space="preserve">  2. User selects </w:t>
-      </w:r>
-      <w:r>
-        <w:t>a task to view</w:t>
-      </w:r>
-      <w:r>
-        <w:t>.</w:t>
+        <w:t xml:space="preserve">  2. User selects a task to view.</w:t>
       </w:r>
     </w:p>
     <w:p>
@@ -2512,13 +2488,7 @@
         <w:ind w:left="1080"/>
       </w:pPr>
       <w:r>
-        <w:t xml:space="preserve">  3. </w:t>
-      </w:r>
-      <w:r>
-        <w:t>The user answers the task and submits his answer</w:t>
-      </w:r>
-      <w:r>
-        <w:t>.</w:t>
+        <w:t xml:space="preserve">  3. The user answers the task and submits his answer.</w:t>
       </w:r>
     </w:p>
     <w:p>
@@ -2548,10 +2518,7 @@
         <w:ind w:left="1080"/>
       </w:pPr>
       <w:r>
-        <w:t xml:space="preserve">If the user </w:t>
-      </w:r>
-      <w:r>
-        <w:t xml:space="preserve">doesn’t have any assigned tasks, he can view all tasks that </w:t>
+        <w:t xml:space="preserve">If the user doesn’t have any assigned tasks, he can view all tasks that </w:t>
       </w:r>
       <w:r>
         <w:rPr>
@@ -2913,24 +2880,15 @@
           <w:b/>
           <w:bCs/>
         </w:rPr>
-        <w:t>Node.js HTTP Server</w:t>
-      </w:r>
-      <w:r>
-        <w:rPr>
-          <w:b/>
-          <w:bCs/>
-        </w:rPr>
-        <w:t>\\</w:t>
-      </w:r>
-      <w:proofErr w:type="spellStart"/>
-      <w:r>
-        <w:rPr>
-          <w:b/>
-          <w:bCs/>
-        </w:rPr>
-        <w:t>Restify</w:t>
-      </w:r>
-      <w:proofErr w:type="spellEnd"/>
+        <w:t xml:space="preserve">Node.js </w:t>
+      </w:r>
+      <w:r>
+        <w:rPr>
+          <w:b/>
+          <w:bCs/>
+        </w:rPr>
+        <w:t>with Restify</w:t>
+      </w:r>
       <w:r>
         <w:rPr>
           <w:b/>
@@ -2983,7 +2941,10 @@
         <w:t xml:space="preserve"> </w:t>
       </w:r>
       <w:r>
-        <w:t>Hosts the server-side application logic, handling authentication, authorization, task distribution, content management, and communication with the database.</w:t>
+        <w:t>Handles HTTP requests, routes them to the appropriate handlers, and builds RESTful APIs using Restify. Implements business logic, authentication, authorization, and interacts with the database</w:t>
+      </w:r>
+      <w:r>
+        <w:t>.</w:t>
       </w:r>
     </w:p>
     <w:p>
@@ -4305,21 +4266,19 @@
           <w:w w:val="105"/>
         </w:rPr>
       </w:pPr>
-      <w:proofErr w:type="spellStart"/>
-      <w:r>
-        <w:rPr>
-          <w:b/>
-          <w:bCs/>
-          <w:w w:val="105"/>
-        </w:rPr>
-        <w:t>UserId</w:t>
-      </w:r>
-      <w:proofErr w:type="spellEnd"/>
-      <w:r>
-        <w:rPr>
-          <w:w w:val="105"/>
-        </w:rPr>
-        <w:t xml:space="preserve"> (int): Unique identifier for the user.</w:t>
+      <w:r>
+        <w:rPr>
+          <w:b/>
+          <w:bCs/>
+          <w:w w:val="105"/>
+        </w:rPr>
+        <w:t>Username</w:t>
+      </w:r>
+      <w:r>
+        <w:rPr>
+          <w:w w:val="105"/>
+        </w:rPr>
+        <w:t xml:space="preserve"> (string): User's username for authentication.</w:t>
       </w:r>
     </w:p>
     <w:p>
@@ -4340,13 +4299,25 @@
           <w:bCs/>
           <w:w w:val="105"/>
         </w:rPr>
-        <w:t>Username</w:t>
-      </w:r>
-      <w:r>
-        <w:rPr>
-          <w:w w:val="105"/>
-        </w:rPr>
-        <w:t xml:space="preserve"> (string): User's username for authentication.</w:t>
+        <w:t>Password</w:t>
+      </w:r>
+      <w:r>
+        <w:rPr>
+          <w:w w:val="105"/>
+        </w:rPr>
+        <w:t xml:space="preserve"> (string): User's </w:t>
+      </w:r>
+      <w:r>
+        <w:rPr>
+          <w:w w:val="105"/>
+        </w:rPr>
+        <w:t xml:space="preserve">password </w:t>
+      </w:r>
+      <w:r>
+        <w:rPr>
+          <w:w w:val="105"/>
+        </w:rPr>
+        <w:t>for authentication.</w:t>
       </w:r>
     </w:p>
     <w:p>
@@ -4367,7 +4338,7 @@
           <w:bCs/>
           <w:w w:val="105"/>
         </w:rPr>
-        <w:t>Role</w:t>
+        <w:t>Type</w:t>
       </w:r>
       <w:r>
         <w:rPr>
@@ -4388,6 +4359,33 @@
           <w:w w:val="105"/>
         </w:rPr>
         <w:t>): User's role in the system (e.g., instructor, TA, grader).</w:t>
+      </w:r>
+    </w:p>
+    <w:p>
+      <w:pPr>
+        <w:pStyle w:val="BodyText"/>
+        <w:numPr>
+          <w:ilvl w:val="1"/>
+          <w:numId w:val="11"/>
+        </w:numPr>
+        <w:spacing w:before="5"/>
+        <w:rPr>
+          <w:w w:val="105"/>
+        </w:rPr>
+      </w:pPr>
+      <w:r>
+        <w:rPr>
+          <w:b/>
+          <w:bCs/>
+          <w:w w:val="105"/>
+        </w:rPr>
+        <w:t xml:space="preserve">Course </w:t>
+      </w:r>
+      <w:r>
+        <w:rPr>
+          <w:w w:val="105"/>
+        </w:rPr>
+        <w:t>(Course): User’s assigned course in the system.</w:t>
       </w:r>
     </w:p>
     <w:p>
@@ -4477,19 +4475,33 @@
           <w:w w:val="105"/>
         </w:rPr>
       </w:pPr>
-      <w:r>
-        <w:rPr>
-          <w:b/>
-          <w:bCs/>
-          <w:w w:val="105"/>
-        </w:rPr>
-        <w:t>Description</w:t>
-      </w:r>
-      <w:r>
-        <w:rPr>
-          <w:w w:val="105"/>
-        </w:rPr>
-        <w:t xml:space="preserve"> (string): Description of the task.</w:t>
+      <w:proofErr w:type="spellStart"/>
+      <w:r>
+        <w:rPr>
+          <w:b/>
+          <w:bCs/>
+          <w:w w:val="105"/>
+        </w:rPr>
+        <w:t>ForWhom</w:t>
+      </w:r>
+      <w:proofErr w:type="spellEnd"/>
+      <w:r>
+        <w:rPr>
+          <w:w w:val="105"/>
+        </w:rPr>
+        <w:t xml:space="preserve"> (</w:t>
+      </w:r>
+      <w:r>
+        <w:rPr>
+          <w:w w:val="105"/>
+        </w:rPr>
+        <w:t>User</w:t>
+      </w:r>
+      <w:r>
+        <w:rPr>
+          <w:w w:val="105"/>
+        </w:rPr>
+        <w:t>): Reference to the user that is in charge of the task.</w:t>
       </w:r>
     </w:p>
     <w:p>
@@ -4531,21 +4543,366 @@
           <w:w w:val="105"/>
         </w:rPr>
       </w:pPr>
+      <w:r>
+        <w:rPr>
+          <w:b/>
+          <w:bCs/>
+          <w:w w:val="105"/>
+        </w:rPr>
+        <w:t>Type</w:t>
+      </w:r>
+      <w:r>
+        <w:rPr>
+          <w:w w:val="105"/>
+        </w:rPr>
+        <w:t xml:space="preserve"> (</w:t>
+      </w:r>
       <w:proofErr w:type="spellStart"/>
       <w:r>
         <w:rPr>
-          <w:b/>
-          <w:bCs/>
-          <w:w w:val="105"/>
-        </w:rPr>
-        <w:t>AssignedTo</w:t>
+          <w:w w:val="105"/>
+        </w:rPr>
+        <w:t>enum</w:t>
       </w:r>
       <w:proofErr w:type="spellEnd"/>
       <w:r>
         <w:rPr>
           <w:w w:val="105"/>
         </w:rPr>
+        <w:t xml:space="preserve">): </w:t>
+      </w:r>
+      <w:r>
+        <w:rPr>
+          <w:w w:val="105"/>
+        </w:rPr>
+        <w:t xml:space="preserve">The type </w:t>
+      </w:r>
+      <w:r>
+        <w:rPr>
+          <w:w w:val="105"/>
+        </w:rPr>
+        <w:t>of the task</w:t>
+      </w:r>
+      <w:r>
+        <w:rPr>
+          <w:w w:val="105"/>
+        </w:rPr>
+        <w:t xml:space="preserve"> </w:t>
+      </w:r>
+      <w:r>
+        <w:rPr>
+          <w:w w:val="105"/>
+        </w:rPr>
+        <w:t xml:space="preserve">(e.g., </w:t>
+      </w:r>
+      <w:proofErr w:type="spellStart"/>
+      <w:r>
+        <w:rPr>
+          <w:w w:val="105"/>
+        </w:rPr>
+        <w:t>CourseAdminRequest</w:t>
+      </w:r>
+      <w:proofErr w:type="spellEnd"/>
+      <w:r>
+        <w:rPr>
+          <w:w w:val="105"/>
+        </w:rPr>
+        <w:t xml:space="preserve">, </w:t>
+      </w:r>
+      <w:proofErr w:type="spellStart"/>
+      <w:r>
+        <w:rPr>
+          <w:w w:val="105"/>
+        </w:rPr>
+        <w:t>NewTaRequest</w:t>
+      </w:r>
+      <w:proofErr w:type="spellEnd"/>
+      <w:r>
+        <w:rPr>
+          <w:w w:val="105"/>
+        </w:rPr>
+        <w:t>)</w:t>
+      </w:r>
+      <w:r>
+        <w:rPr>
+          <w:w w:val="105"/>
+        </w:rPr>
+        <w:t>.</w:t>
+      </w:r>
+    </w:p>
+    <w:p>
+      <w:pPr>
+        <w:pStyle w:val="BodyText"/>
+        <w:numPr>
+          <w:ilvl w:val="1"/>
+          <w:numId w:val="11"/>
+        </w:numPr>
+        <w:spacing w:before="5"/>
+        <w:rPr>
+          <w:w w:val="105"/>
+        </w:rPr>
+      </w:pPr>
+      <w:r>
+        <w:rPr>
+          <w:b/>
+          <w:bCs/>
+          <w:w w:val="105"/>
+        </w:rPr>
+        <w:t>Properties</w:t>
+      </w:r>
+      <w:r>
+        <w:rPr>
+          <w:w w:val="105"/>
+        </w:rPr>
+        <w:t xml:space="preserve"> (</w:t>
+      </w:r>
+      <w:r>
+        <w:rPr>
+          <w:w w:val="105"/>
+        </w:rPr>
+        <w:t>tuple&lt;</w:t>
+      </w:r>
+      <w:proofErr w:type="spellStart"/>
+      <w:proofErr w:type="gramStart"/>
+      <w:r>
+        <w:rPr>
+          <w:w w:val="105"/>
+        </w:rPr>
+        <w:t>string,string</w:t>
+      </w:r>
+      <w:proofErr w:type="spellEnd"/>
+      <w:proofErr w:type="gramEnd"/>
+      <w:r>
+        <w:rPr>
+          <w:w w:val="105"/>
+        </w:rPr>
+        <w:t>&gt;</w:t>
+      </w:r>
+      <w:r>
+        <w:rPr>
+          <w:w w:val="105"/>
+        </w:rPr>
+        <w:t xml:space="preserve">): </w:t>
+      </w:r>
+      <w:r>
+        <w:rPr>
+          <w:w w:val="105"/>
+        </w:rPr>
+        <w:t>Properties</w:t>
+      </w:r>
+      <w:r>
+        <w:rPr>
+          <w:w w:val="105"/>
+        </w:rPr>
+        <w:t xml:space="preserve"> of the </w:t>
+      </w:r>
+      <w:r>
+        <w:rPr>
+          <w:w w:val="105"/>
+        </w:rPr>
+        <w:t>task course (</w:t>
+      </w:r>
+      <w:proofErr w:type="spellStart"/>
+      <w:r>
+        <w:rPr>
+          <w:w w:val="105"/>
+        </w:rPr>
+        <w:t>CourseId</w:t>
+      </w:r>
+      <w:proofErr w:type="spellEnd"/>
+      <w:r>
+        <w:rPr>
+          <w:w w:val="105"/>
+        </w:rPr>
+        <w:t xml:space="preserve">, </w:t>
+      </w:r>
+      <w:proofErr w:type="spellStart"/>
+      <w:r>
+        <w:rPr>
+          <w:w w:val="105"/>
+        </w:rPr>
+        <w:t>CourseName</w:t>
+      </w:r>
+      <w:proofErr w:type="spellEnd"/>
+      <w:r>
+        <w:rPr>
+          <w:w w:val="105"/>
+        </w:rPr>
+        <w:t>)</w:t>
+      </w:r>
+      <w:r>
+        <w:rPr>
+          <w:w w:val="105"/>
+        </w:rPr>
+        <w:t>.</w:t>
+      </w:r>
+    </w:p>
+    <w:p>
+      <w:pPr>
+        <w:pStyle w:val="BodyText"/>
+        <w:numPr>
+          <w:ilvl w:val="1"/>
+          <w:numId w:val="11"/>
+        </w:numPr>
+        <w:spacing w:before="5"/>
+        <w:rPr>
+          <w:w w:val="105"/>
+        </w:rPr>
+      </w:pPr>
+      <w:r>
+        <w:rPr>
+          <w:b/>
+          <w:bCs/>
+          <w:w w:val="105"/>
+        </w:rPr>
+        <w:t>Description</w:t>
+      </w:r>
+      <w:r>
+        <w:rPr>
+          <w:w w:val="105"/>
+        </w:rPr>
+        <w:t xml:space="preserve"> (string): Description of the task.</w:t>
+      </w:r>
+    </w:p>
+    <w:p>
+      <w:pPr>
+        <w:pStyle w:val="BodyText"/>
+        <w:numPr>
+          <w:ilvl w:val="1"/>
+          <w:numId w:val="11"/>
+        </w:numPr>
+        <w:spacing w:before="5"/>
+        <w:rPr>
+          <w:w w:val="105"/>
+        </w:rPr>
+      </w:pPr>
+      <w:proofErr w:type="spellStart"/>
+      <w:r>
+        <w:rPr>
+          <w:b/>
+          <w:bCs/>
+          <w:w w:val="105"/>
+        </w:rPr>
+        <w:t>Assigned</w:t>
+      </w:r>
+      <w:r>
+        <w:rPr>
+          <w:b/>
+          <w:bCs/>
+          <w:w w:val="105"/>
+        </w:rPr>
+        <w:t>User</w:t>
+      </w:r>
+      <w:proofErr w:type="spellEnd"/>
+      <w:r>
+        <w:rPr>
+          <w:w w:val="105"/>
+        </w:rPr>
         <w:t xml:space="preserve"> (User): Reference to the user to whom the task is assigned.</w:t>
+      </w:r>
+    </w:p>
+    <w:p>
+      <w:pPr>
+        <w:pStyle w:val="BodyText"/>
+        <w:numPr>
+          <w:ilvl w:val="1"/>
+          <w:numId w:val="11"/>
+        </w:numPr>
+        <w:spacing w:before="5"/>
+        <w:rPr>
+          <w:w w:val="105"/>
+        </w:rPr>
+      </w:pPr>
+      <w:r>
+        <w:rPr>
+          <w:b/>
+          <w:bCs/>
+          <w:w w:val="105"/>
+        </w:rPr>
+        <w:t>Action</w:t>
+      </w:r>
+      <w:r>
+        <w:rPr>
+          <w:w w:val="105"/>
+        </w:rPr>
+        <w:t xml:space="preserve"> (</w:t>
+      </w:r>
+      <w:r>
+        <w:rPr>
+          <w:w w:val="105"/>
+        </w:rPr>
+        <w:t>Lambda</w:t>
+      </w:r>
+      <w:r>
+        <w:rPr>
+          <w:w w:val="105"/>
+        </w:rPr>
+        <w:t>):</w:t>
+      </w:r>
+      <w:r>
+        <w:rPr>
+          <w:w w:val="105"/>
+        </w:rPr>
+        <w:t xml:space="preserve"> The action that will run when a task is completed</w:t>
+      </w:r>
+      <w:r>
+        <w:rPr>
+          <w:w w:val="105"/>
+        </w:rPr>
+        <w:t>.</w:t>
+      </w:r>
+    </w:p>
+    <w:p>
+      <w:pPr>
+        <w:pStyle w:val="BodyText"/>
+        <w:numPr>
+          <w:ilvl w:val="1"/>
+          <w:numId w:val="11"/>
+        </w:numPr>
+        <w:spacing w:before="5"/>
+        <w:rPr>
+          <w:w w:val="105"/>
+        </w:rPr>
+      </w:pPr>
+      <w:r>
+        <w:rPr>
+          <w:b/>
+          <w:bCs/>
+          <w:w w:val="105"/>
+        </w:rPr>
+        <w:t>Finished</w:t>
+      </w:r>
+      <w:r>
+        <w:rPr>
+          <w:w w:val="105"/>
+        </w:rPr>
+        <w:t xml:space="preserve"> (</w:t>
+      </w:r>
+      <w:proofErr w:type="spellStart"/>
+      <w:r>
+        <w:rPr>
+          <w:w w:val="105"/>
+        </w:rPr>
+        <w:t>boolean</w:t>
+      </w:r>
+      <w:proofErr w:type="spellEnd"/>
+      <w:r>
+        <w:rPr>
+          <w:w w:val="105"/>
+        </w:rPr>
+        <w:t>):</w:t>
+      </w:r>
+      <w:r>
+        <w:rPr>
+          <w:w w:val="105"/>
+        </w:rPr>
+        <w:t xml:space="preserve"> Task finished or not</w:t>
+      </w:r>
+      <w:r>
+        <w:rPr>
+          <w:w w:val="105"/>
+        </w:rPr>
+        <w:t>.</w:t>
       </w:r>
     </w:p>
     <w:p>
@@ -4577,7 +4934,15 @@
           <w:bCs/>
           <w:w w:val="105"/>
         </w:rPr>
-        <w:t>Content:</w:t>
+        <w:t>Question</w:t>
+      </w:r>
+      <w:r>
+        <w:rPr>
+          <w:b/>
+          <w:bCs/>
+          <w:w w:val="105"/>
+        </w:rPr>
+        <w:t>:</w:t>
       </w:r>
     </w:p>
     <w:p>
@@ -4615,21 +4980,43 @@
           <w:w w:val="105"/>
         </w:rPr>
       </w:pPr>
-      <w:proofErr w:type="spellStart"/>
-      <w:r>
-        <w:rPr>
-          <w:b/>
-          <w:bCs/>
-          <w:w w:val="105"/>
-        </w:rPr>
-        <w:t>ContentId</w:t>
-      </w:r>
-      <w:proofErr w:type="spellEnd"/>
-      <w:r>
-        <w:rPr>
-          <w:w w:val="105"/>
-        </w:rPr>
-        <w:t xml:space="preserve"> (int): Unique identifier for the content.</w:t>
+      <w:r>
+        <w:rPr>
+          <w:b/>
+          <w:bCs/>
+          <w:w w:val="105"/>
+        </w:rPr>
+        <w:t>Question</w:t>
+      </w:r>
+      <w:r>
+        <w:rPr>
+          <w:w w:val="105"/>
+        </w:rPr>
+        <w:t xml:space="preserve"> (</w:t>
+      </w:r>
+      <w:r>
+        <w:rPr>
+          <w:w w:val="105"/>
+        </w:rPr>
+        <w:t>string</w:t>
+      </w:r>
+      <w:r>
+        <w:rPr>
+          <w:w w:val="105"/>
+        </w:rPr>
+        <w:t xml:space="preserve">): </w:t>
+      </w:r>
+      <w:r>
+        <w:rPr>
+          <w:w w:val="105"/>
+        </w:rPr>
+        <w:t>The question itself</w:t>
+      </w:r>
+      <w:r>
+        <w:rPr>
+          <w:w w:val="105"/>
+        </w:rPr>
+        <w:t>.</w:t>
       </w:r>
     </w:p>
     <w:p>
@@ -4650,13 +5037,37 @@
           <w:bCs/>
           <w:w w:val="105"/>
         </w:rPr>
-        <w:t>Subject</w:t>
-      </w:r>
-      <w:r>
-        <w:rPr>
-          <w:w w:val="105"/>
-        </w:rPr>
-        <w:t xml:space="preserve"> (string): Subject or topic of the content.</w:t>
+        <w:t>Answers</w:t>
+      </w:r>
+      <w:r>
+        <w:rPr>
+          <w:w w:val="105"/>
+        </w:rPr>
+        <w:t xml:space="preserve"> (</w:t>
+      </w:r>
+      <w:r>
+        <w:rPr>
+          <w:w w:val="105"/>
+        </w:rPr>
+        <w:t>List&lt;string&gt;</w:t>
+      </w:r>
+      <w:r>
+        <w:rPr>
+          <w:w w:val="105"/>
+        </w:rPr>
+        <w:t xml:space="preserve">): </w:t>
+      </w:r>
+      <w:r>
+        <w:rPr>
+          <w:w w:val="105"/>
+        </w:rPr>
+        <w:t>List of correct answers</w:t>
+      </w:r>
+      <w:r>
+        <w:rPr>
+          <w:w w:val="105"/>
+        </w:rPr>
+        <w:t>.</w:t>
       </w:r>
     </w:p>
     <w:p>
@@ -4677,112 +5088,922 @@
           <w:bCs/>
           <w:w w:val="105"/>
         </w:rPr>
-        <w:t>k</w:t>
-      </w:r>
-      <w:r>
-        <w:rPr>
-          <w:b/>
-          <w:bCs/>
-          <w:w w:val="105"/>
-        </w:rPr>
-        <w:t>eywords</w:t>
-      </w:r>
-      <w:r>
-        <w:rPr>
-          <w:w w:val="105"/>
-        </w:rPr>
-        <w:t xml:space="preserve"> (List&lt;string&gt;): List of keywords associated with the content.</w:t>
-      </w:r>
-    </w:p>
-    <w:p>
-      <w:pPr>
-        <w:pStyle w:val="BodyText"/>
+        <w:t>Diversions</w:t>
+      </w:r>
+      <w:r>
+        <w:rPr>
+          <w:w w:val="105"/>
+        </w:rPr>
+        <w:t xml:space="preserve"> (List&lt;string&gt;): List of </w:t>
+      </w:r>
+      <w:r>
+        <w:rPr>
+          <w:w w:val="105"/>
+        </w:rPr>
+        <w:t>diversions for the question</w:t>
+      </w:r>
+      <w:r>
+        <w:rPr>
+          <w:w w:val="105"/>
+        </w:rPr>
+        <w:t>.</w:t>
+      </w:r>
+    </w:p>
+    <w:p>
+      <w:pPr>
+        <w:pStyle w:val="BodyText"/>
+        <w:numPr>
+          <w:ilvl w:val="0"/>
+          <w:numId w:val="10"/>
+        </w:numPr>
         <w:spacing w:before="5"/>
         <w:rPr>
-          <w:w w:val="105"/>
-        </w:rPr>
-      </w:pPr>
-    </w:p>
-    <w:p>
-      <w:pPr>
-        <w:pStyle w:val="BodyText"/>
+          <w:b/>
+          <w:bCs/>
+          <w:w w:val="105"/>
+        </w:rPr>
+      </w:pPr>
+      <w:r>
+        <w:rPr>
+          <w:b/>
+          <w:bCs/>
+          <w:w w:val="105"/>
+        </w:rPr>
+        <w:t>Meta-Question</w:t>
+      </w:r>
+      <w:r>
+        <w:rPr>
+          <w:b/>
+          <w:bCs/>
+          <w:w w:val="105"/>
+        </w:rPr>
+        <w:t>:</w:t>
+      </w:r>
+    </w:p>
+    <w:p>
+      <w:pPr>
+        <w:pStyle w:val="BodyText"/>
+        <w:numPr>
+          <w:ilvl w:val="0"/>
+          <w:numId w:val="11"/>
+        </w:numPr>
         <w:spacing w:before="5"/>
         <w:rPr>
-          <w:w w:val="105"/>
-        </w:rPr>
-      </w:pPr>
-    </w:p>
-    <w:p>
-      <w:pPr>
-        <w:pStyle w:val="BodyText"/>
+          <w:b/>
+          <w:bCs/>
+          <w:w w:val="105"/>
+        </w:rPr>
+      </w:pPr>
+      <w:r>
+        <w:rPr>
+          <w:b/>
+          <w:bCs/>
+          <w:w w:val="105"/>
+        </w:rPr>
+        <w:t>Attributes:</w:t>
+      </w:r>
+    </w:p>
+    <w:p>
+      <w:pPr>
+        <w:pStyle w:val="BodyText"/>
+        <w:numPr>
+          <w:ilvl w:val="1"/>
+          <w:numId w:val="11"/>
+        </w:numPr>
         <w:spacing w:before="5"/>
         <w:rPr>
           <w:w w:val="105"/>
         </w:rPr>
       </w:pPr>
-    </w:p>
-    <w:p>
-      <w:pPr>
-        <w:pStyle w:val="BodyText"/>
+      <w:r>
+        <w:rPr>
+          <w:b/>
+          <w:bCs/>
+          <w:w w:val="105"/>
+        </w:rPr>
+        <w:t>Subject</w:t>
+      </w:r>
+      <w:r>
+        <w:rPr>
+          <w:w w:val="105"/>
+        </w:rPr>
+        <w:t xml:space="preserve"> (</w:t>
+      </w:r>
+      <w:r>
+        <w:rPr>
+          <w:w w:val="105"/>
+        </w:rPr>
+        <w:t>string</w:t>
+      </w:r>
+      <w:r>
+        <w:rPr>
+          <w:w w:val="105"/>
+        </w:rPr>
+        <w:t xml:space="preserve">): </w:t>
+      </w:r>
+      <w:r>
+        <w:rPr>
+          <w:w w:val="105"/>
+        </w:rPr>
+        <w:t xml:space="preserve">The </w:t>
+      </w:r>
+      <w:r>
+        <w:rPr>
+          <w:w w:val="105"/>
+        </w:rPr>
+        <w:t>subject of the meta-question</w:t>
+      </w:r>
+      <w:r>
+        <w:rPr>
+          <w:w w:val="105"/>
+        </w:rPr>
+        <w:t>.</w:t>
+      </w:r>
+    </w:p>
+    <w:p>
+      <w:pPr>
+        <w:pStyle w:val="BodyText"/>
+        <w:numPr>
+          <w:ilvl w:val="1"/>
+          <w:numId w:val="11"/>
+        </w:numPr>
         <w:spacing w:before="5"/>
         <w:rPr>
           <w:w w:val="105"/>
         </w:rPr>
       </w:pPr>
-    </w:p>
-    <w:p>
-      <w:pPr>
-        <w:pStyle w:val="BodyText"/>
+      <w:r>
+        <w:rPr>
+          <w:b/>
+          <w:bCs/>
+          <w:w w:val="105"/>
+        </w:rPr>
+        <w:t>Questions</w:t>
+      </w:r>
+      <w:r>
+        <w:rPr>
+          <w:w w:val="105"/>
+        </w:rPr>
+        <w:t xml:space="preserve"> (</w:t>
+      </w:r>
+      <w:r>
+        <w:rPr>
+          <w:w w:val="105"/>
+        </w:rPr>
+        <w:t>List&lt;</w:t>
+      </w:r>
+      <w:r>
+        <w:rPr>
+          <w:w w:val="105"/>
+        </w:rPr>
+        <w:t>Question</w:t>
+      </w:r>
+      <w:r>
+        <w:rPr>
+          <w:w w:val="105"/>
+        </w:rPr>
+        <w:t>&gt;</w:t>
+      </w:r>
+      <w:r>
+        <w:rPr>
+          <w:w w:val="105"/>
+        </w:rPr>
+        <w:t xml:space="preserve">): </w:t>
+      </w:r>
+      <w:r>
+        <w:rPr>
+          <w:w w:val="105"/>
+        </w:rPr>
+        <w:t xml:space="preserve">List of </w:t>
+      </w:r>
+      <w:r>
+        <w:rPr>
+          <w:w w:val="105"/>
+        </w:rPr>
+        <w:t>all the questions that are part of the meta-question</w:t>
+      </w:r>
+      <w:r>
+        <w:rPr>
+          <w:w w:val="105"/>
+        </w:rPr>
+        <w:t>.</w:t>
+      </w:r>
+    </w:p>
+    <w:p>
+      <w:pPr>
+        <w:pStyle w:val="BodyText"/>
+        <w:numPr>
+          <w:ilvl w:val="1"/>
+          <w:numId w:val="11"/>
+        </w:numPr>
         <w:spacing w:before="5"/>
         <w:rPr>
           <w:w w:val="105"/>
         </w:rPr>
       </w:pPr>
-    </w:p>
-    <w:p>
-      <w:pPr>
-        <w:pStyle w:val="BodyText"/>
+      <w:r>
+        <w:rPr>
+          <w:b/>
+          <w:bCs/>
+          <w:w w:val="105"/>
+        </w:rPr>
+        <w:t>appendix</w:t>
+      </w:r>
+      <w:r>
+        <w:rPr>
+          <w:w w:val="105"/>
+        </w:rPr>
+        <w:t xml:space="preserve"> (</w:t>
+      </w:r>
+      <w:r>
+        <w:rPr>
+          <w:w w:val="105"/>
+        </w:rPr>
+        <w:t>File</w:t>
+      </w:r>
+      <w:r>
+        <w:rPr>
+          <w:w w:val="105"/>
+        </w:rPr>
+        <w:t xml:space="preserve">): </w:t>
+      </w:r>
+      <w:r>
+        <w:rPr>
+          <w:w w:val="105"/>
+        </w:rPr>
+        <w:t>An appendix to the meta-question</w:t>
+      </w:r>
+      <w:r>
+        <w:rPr>
+          <w:w w:val="105"/>
+        </w:rPr>
+        <w:t>.</w:t>
+      </w:r>
+    </w:p>
+    <w:p>
+      <w:pPr>
+        <w:pStyle w:val="BodyText"/>
+        <w:numPr>
+          <w:ilvl w:val="0"/>
+          <w:numId w:val="10"/>
+        </w:numPr>
         <w:spacing w:before="5"/>
         <w:rPr>
-          <w:w w:val="105"/>
-        </w:rPr>
-      </w:pPr>
-    </w:p>
-    <w:p>
-      <w:pPr>
-        <w:pStyle w:val="BodyText"/>
+          <w:b/>
+          <w:bCs/>
+          <w:w w:val="105"/>
+        </w:rPr>
+      </w:pPr>
+      <w:r>
+        <w:rPr>
+          <w:b/>
+          <w:bCs/>
+          <w:w w:val="105"/>
+        </w:rPr>
+        <w:lastRenderedPageBreak/>
+        <w:t>Course</w:t>
+      </w:r>
+      <w:r>
+        <w:rPr>
+          <w:b/>
+          <w:bCs/>
+          <w:w w:val="105"/>
+        </w:rPr>
+        <w:t>:</w:t>
+      </w:r>
+    </w:p>
+    <w:p>
+      <w:pPr>
+        <w:pStyle w:val="BodyText"/>
+        <w:numPr>
+          <w:ilvl w:val="0"/>
+          <w:numId w:val="11"/>
+        </w:numPr>
         <w:spacing w:before="5"/>
         <w:rPr>
-          <w:w w:val="105"/>
-        </w:rPr>
-      </w:pPr>
-    </w:p>
-    <w:p>
-      <w:pPr>
-        <w:pStyle w:val="BodyText"/>
+          <w:b/>
+          <w:bCs/>
+          <w:w w:val="105"/>
+        </w:rPr>
+      </w:pPr>
+      <w:r>
+        <w:rPr>
+          <w:b/>
+          <w:bCs/>
+          <w:w w:val="105"/>
+        </w:rPr>
+        <w:t>Attributes:</w:t>
+      </w:r>
+    </w:p>
+    <w:p>
+      <w:pPr>
+        <w:pStyle w:val="BodyText"/>
+        <w:numPr>
+          <w:ilvl w:val="1"/>
+          <w:numId w:val="11"/>
+        </w:numPr>
         <w:spacing w:before="5"/>
         <w:rPr>
           <w:w w:val="105"/>
         </w:rPr>
       </w:pPr>
-    </w:p>
-    <w:p>
-      <w:pPr>
-        <w:pStyle w:val="BodyText"/>
+      <w:r>
+        <w:rPr>
+          <w:b/>
+          <w:bCs/>
+          <w:w w:val="105"/>
+        </w:rPr>
+        <w:t>Properties</w:t>
+      </w:r>
+      <w:r>
+        <w:rPr>
+          <w:w w:val="105"/>
+        </w:rPr>
+        <w:t xml:space="preserve"> (</w:t>
+      </w:r>
+      <w:r>
+        <w:rPr>
+          <w:w w:val="105"/>
+        </w:rPr>
+        <w:t>tuple&lt;</w:t>
+      </w:r>
+      <w:proofErr w:type="spellStart"/>
+      <w:proofErr w:type="gramStart"/>
+      <w:r>
+        <w:rPr>
+          <w:w w:val="105"/>
+        </w:rPr>
+        <w:t>string,string</w:t>
+      </w:r>
+      <w:proofErr w:type="spellEnd"/>
+      <w:proofErr w:type="gramEnd"/>
+      <w:r>
+        <w:rPr>
+          <w:w w:val="105"/>
+        </w:rPr>
+        <w:t>&gt;</w:t>
+      </w:r>
+      <w:r>
+        <w:rPr>
+          <w:w w:val="105"/>
+        </w:rPr>
+        <w:t xml:space="preserve">): </w:t>
+      </w:r>
+      <w:r>
+        <w:rPr>
+          <w:w w:val="105"/>
+        </w:rPr>
+        <w:t>Properties</w:t>
+      </w:r>
+      <w:r>
+        <w:rPr>
+          <w:w w:val="105"/>
+        </w:rPr>
+        <w:t xml:space="preserve"> of the </w:t>
+      </w:r>
+      <w:r>
+        <w:rPr>
+          <w:w w:val="105"/>
+        </w:rPr>
+        <w:t>task course (</w:t>
+      </w:r>
+      <w:proofErr w:type="spellStart"/>
+      <w:r>
+        <w:rPr>
+          <w:w w:val="105"/>
+        </w:rPr>
+        <w:t>CourseId</w:t>
+      </w:r>
+      <w:proofErr w:type="spellEnd"/>
+      <w:r>
+        <w:rPr>
+          <w:w w:val="105"/>
+        </w:rPr>
+        <w:t xml:space="preserve">, </w:t>
+      </w:r>
+      <w:proofErr w:type="spellStart"/>
+      <w:r>
+        <w:rPr>
+          <w:w w:val="105"/>
+        </w:rPr>
+        <w:t>CourseName</w:t>
+      </w:r>
+      <w:proofErr w:type="spellEnd"/>
+      <w:r>
+        <w:rPr>
+          <w:w w:val="105"/>
+        </w:rPr>
+        <w:t>)</w:t>
+      </w:r>
+      <w:r>
+        <w:rPr>
+          <w:w w:val="105"/>
+        </w:rPr>
+        <w:t>.</w:t>
+      </w:r>
+    </w:p>
+    <w:p>
+      <w:pPr>
+        <w:pStyle w:val="BodyText"/>
+        <w:numPr>
+          <w:ilvl w:val="1"/>
+          <w:numId w:val="11"/>
+        </w:numPr>
         <w:spacing w:before="5"/>
         <w:rPr>
           <w:w w:val="105"/>
         </w:rPr>
       </w:pPr>
-    </w:p>
-    <w:p>
-      <w:pPr>
-        <w:pStyle w:val="BodyText"/>
+      <w:proofErr w:type="spellStart"/>
+      <w:r>
+        <w:rPr>
+          <w:b/>
+          <w:bCs/>
+          <w:w w:val="105"/>
+        </w:rPr>
+        <w:t>CourseAdmins</w:t>
+      </w:r>
+      <w:proofErr w:type="spellEnd"/>
+      <w:r>
+        <w:rPr>
+          <w:w w:val="105"/>
+        </w:rPr>
+        <w:t xml:space="preserve"> (</w:t>
+      </w:r>
+      <w:r>
+        <w:rPr>
+          <w:w w:val="105"/>
+        </w:rPr>
+        <w:t>List&lt;</w:t>
+      </w:r>
+      <w:r>
+        <w:rPr>
+          <w:w w:val="105"/>
+        </w:rPr>
+        <w:t>User</w:t>
+      </w:r>
+      <w:r>
+        <w:rPr>
+          <w:w w:val="105"/>
+        </w:rPr>
+        <w:t>&gt;</w:t>
+      </w:r>
+      <w:r>
+        <w:rPr>
+          <w:w w:val="105"/>
+        </w:rPr>
+        <w:t xml:space="preserve">): </w:t>
+      </w:r>
+      <w:r>
+        <w:rPr>
+          <w:w w:val="105"/>
+        </w:rPr>
+        <w:t xml:space="preserve">List of all the </w:t>
+      </w:r>
+      <w:r>
+        <w:rPr>
+          <w:w w:val="105"/>
+        </w:rPr>
+        <w:t>Course admins in the course</w:t>
+      </w:r>
+      <w:r>
+        <w:rPr>
+          <w:w w:val="105"/>
+        </w:rPr>
+        <w:t>.</w:t>
+      </w:r>
+    </w:p>
+    <w:p>
+      <w:pPr>
+        <w:pStyle w:val="BodyText"/>
+        <w:numPr>
+          <w:ilvl w:val="1"/>
+          <w:numId w:val="11"/>
+        </w:numPr>
         <w:spacing w:before="5"/>
         <w:rPr>
           <w:w w:val="105"/>
         </w:rPr>
       </w:pPr>
+      <w:r>
+        <w:rPr>
+          <w:b/>
+          <w:bCs/>
+          <w:w w:val="105"/>
+        </w:rPr>
+        <w:t>TAs</w:t>
+      </w:r>
+      <w:r>
+        <w:rPr>
+          <w:w w:val="105"/>
+        </w:rPr>
+        <w:t xml:space="preserve"> (</w:t>
+      </w:r>
+      <w:r>
+        <w:rPr>
+          <w:w w:val="105"/>
+        </w:rPr>
+        <w:t>List&lt;User&gt;</w:t>
+      </w:r>
+      <w:r>
+        <w:rPr>
+          <w:w w:val="105"/>
+        </w:rPr>
+        <w:t xml:space="preserve">): </w:t>
+      </w:r>
+      <w:r>
+        <w:rPr>
+          <w:w w:val="105"/>
+        </w:rPr>
+        <w:t xml:space="preserve">List of all the </w:t>
+      </w:r>
+      <w:r>
+        <w:rPr>
+          <w:w w:val="105"/>
+        </w:rPr>
+        <w:t xml:space="preserve">TAs </w:t>
+      </w:r>
+      <w:r>
+        <w:rPr>
+          <w:w w:val="105"/>
+        </w:rPr>
+        <w:t>in the course</w:t>
+      </w:r>
+      <w:r>
+        <w:rPr>
+          <w:w w:val="105"/>
+        </w:rPr>
+        <w:t>.</w:t>
+      </w:r>
+    </w:p>
+    <w:p>
+      <w:pPr>
+        <w:pStyle w:val="BodyText"/>
+        <w:numPr>
+          <w:ilvl w:val="1"/>
+          <w:numId w:val="11"/>
+        </w:numPr>
+        <w:spacing w:before="5"/>
+        <w:rPr>
+          <w:w w:val="105"/>
+        </w:rPr>
+      </w:pPr>
+      <w:r>
+        <w:rPr>
+          <w:b/>
+          <w:bCs/>
+          <w:w w:val="105"/>
+        </w:rPr>
+        <w:t>Graders</w:t>
+      </w:r>
+      <w:r>
+        <w:rPr>
+          <w:w w:val="105"/>
+        </w:rPr>
+        <w:t xml:space="preserve"> (</w:t>
+      </w:r>
+      <w:r>
+        <w:rPr>
+          <w:w w:val="105"/>
+        </w:rPr>
+        <w:t>List&lt;User&gt;</w:t>
+      </w:r>
+      <w:r>
+        <w:rPr>
+          <w:w w:val="105"/>
+        </w:rPr>
+        <w:t xml:space="preserve">): </w:t>
+      </w:r>
+      <w:r>
+        <w:rPr>
+          <w:w w:val="105"/>
+        </w:rPr>
+        <w:t xml:space="preserve">List of all the </w:t>
+      </w:r>
+      <w:r>
+        <w:rPr>
+          <w:w w:val="105"/>
+        </w:rPr>
+        <w:t xml:space="preserve">Graders </w:t>
+      </w:r>
+      <w:r>
+        <w:rPr>
+          <w:w w:val="105"/>
+        </w:rPr>
+        <w:t>in the course</w:t>
+      </w:r>
+      <w:r>
+        <w:rPr>
+          <w:w w:val="105"/>
+        </w:rPr>
+        <w:t>.</w:t>
+      </w:r>
+    </w:p>
+    <w:p>
+      <w:pPr>
+        <w:pStyle w:val="BodyText"/>
+        <w:numPr>
+          <w:ilvl w:val="1"/>
+          <w:numId w:val="11"/>
+        </w:numPr>
+        <w:spacing w:before="5"/>
+        <w:rPr>
+          <w:w w:val="105"/>
+        </w:rPr>
+      </w:pPr>
+      <w:proofErr w:type="spellStart"/>
+      <w:r>
+        <w:rPr>
+          <w:b/>
+          <w:bCs/>
+          <w:w w:val="105"/>
+        </w:rPr>
+        <w:t>MetaQuestions</w:t>
+      </w:r>
+      <w:proofErr w:type="spellEnd"/>
+      <w:r>
+        <w:rPr>
+          <w:w w:val="105"/>
+        </w:rPr>
+        <w:t xml:space="preserve"> (</w:t>
+      </w:r>
+      <w:r>
+        <w:rPr>
+          <w:w w:val="105"/>
+        </w:rPr>
+        <w:t>List&lt;</w:t>
+      </w:r>
+      <w:proofErr w:type="spellStart"/>
+      <w:r>
+        <w:rPr>
+          <w:w w:val="105"/>
+        </w:rPr>
+        <w:t>MetaQuestion</w:t>
+      </w:r>
+      <w:proofErr w:type="spellEnd"/>
+      <w:r>
+        <w:rPr>
+          <w:w w:val="105"/>
+        </w:rPr>
+        <w:t>&gt;</w:t>
+      </w:r>
+      <w:r>
+        <w:rPr>
+          <w:w w:val="105"/>
+        </w:rPr>
+        <w:t xml:space="preserve">): </w:t>
+      </w:r>
+      <w:r>
+        <w:rPr>
+          <w:w w:val="105"/>
+        </w:rPr>
+        <w:t xml:space="preserve">List of all the </w:t>
+      </w:r>
+      <w:r>
+        <w:rPr>
+          <w:w w:val="105"/>
+        </w:rPr>
+        <w:t xml:space="preserve">Meta-Questions that have been created </w:t>
+      </w:r>
+      <w:r>
+        <w:rPr>
+          <w:w w:val="105"/>
+        </w:rPr>
+        <w:t>in the course</w:t>
+      </w:r>
+      <w:r>
+        <w:rPr>
+          <w:w w:val="105"/>
+        </w:rPr>
+        <w:t>.</w:t>
+      </w:r>
+    </w:p>
+    <w:p>
+      <w:pPr>
+        <w:pStyle w:val="BodyText"/>
+        <w:numPr>
+          <w:ilvl w:val="1"/>
+          <w:numId w:val="11"/>
+        </w:numPr>
+        <w:spacing w:before="5"/>
+        <w:rPr>
+          <w:w w:val="105"/>
+        </w:rPr>
+      </w:pPr>
+      <w:proofErr w:type="spellStart"/>
+      <w:r>
+        <w:rPr>
+          <w:b/>
+          <w:bCs/>
+          <w:w w:val="105"/>
+        </w:rPr>
+        <w:t>PastExams</w:t>
+      </w:r>
+      <w:proofErr w:type="spellEnd"/>
+      <w:r>
+        <w:rPr>
+          <w:w w:val="105"/>
+        </w:rPr>
+        <w:t xml:space="preserve"> (</w:t>
+      </w:r>
+      <w:r>
+        <w:rPr>
+          <w:w w:val="105"/>
+        </w:rPr>
+        <w:t>List&lt;</w:t>
+      </w:r>
+      <w:r>
+        <w:rPr>
+          <w:w w:val="105"/>
+        </w:rPr>
+        <w:t>Exam</w:t>
+      </w:r>
+      <w:r>
+        <w:rPr>
+          <w:w w:val="105"/>
+        </w:rPr>
+        <w:t>&gt;</w:t>
+      </w:r>
+      <w:r>
+        <w:rPr>
+          <w:w w:val="105"/>
+        </w:rPr>
+        <w:t xml:space="preserve">): </w:t>
+      </w:r>
+      <w:r>
+        <w:rPr>
+          <w:w w:val="105"/>
+        </w:rPr>
+        <w:t xml:space="preserve">List of all the </w:t>
+      </w:r>
+      <w:r>
+        <w:rPr>
+          <w:w w:val="105"/>
+        </w:rPr>
+        <w:t xml:space="preserve">past exams </w:t>
+      </w:r>
+      <w:r>
+        <w:rPr>
+          <w:w w:val="105"/>
+        </w:rPr>
+        <w:t>in the course</w:t>
+      </w:r>
+      <w:r>
+        <w:rPr>
+          <w:w w:val="105"/>
+        </w:rPr>
+        <w:t>.</w:t>
+      </w:r>
+    </w:p>
+    <w:p>
+      <w:pPr>
+        <w:pStyle w:val="BodyText"/>
+        <w:numPr>
+          <w:ilvl w:val="0"/>
+          <w:numId w:val="10"/>
+        </w:numPr>
+        <w:spacing w:before="5"/>
+        <w:rPr>
+          <w:b/>
+          <w:bCs/>
+          <w:w w:val="105"/>
+        </w:rPr>
+      </w:pPr>
+      <w:r>
+        <w:rPr>
+          <w:b/>
+          <w:bCs/>
+          <w:w w:val="105"/>
+        </w:rPr>
+        <w:t>Exam</w:t>
+      </w:r>
+      <w:r>
+        <w:rPr>
+          <w:b/>
+          <w:bCs/>
+          <w:w w:val="105"/>
+        </w:rPr>
+        <w:t>:</w:t>
+      </w:r>
+    </w:p>
+    <w:p>
+      <w:pPr>
+        <w:pStyle w:val="BodyText"/>
+        <w:numPr>
+          <w:ilvl w:val="0"/>
+          <w:numId w:val="11"/>
+        </w:numPr>
+        <w:spacing w:before="5"/>
+        <w:rPr>
+          <w:b/>
+          <w:bCs/>
+          <w:w w:val="105"/>
+        </w:rPr>
+      </w:pPr>
+      <w:r>
+        <w:rPr>
+          <w:b/>
+          <w:bCs/>
+          <w:w w:val="105"/>
+        </w:rPr>
+        <w:t>Attributes:</w:t>
+      </w:r>
+    </w:p>
+    <w:p>
+      <w:pPr>
+        <w:pStyle w:val="BodyText"/>
+        <w:numPr>
+          <w:ilvl w:val="1"/>
+          <w:numId w:val="11"/>
+        </w:numPr>
+        <w:spacing w:before="5"/>
+        <w:rPr>
+          <w:w w:val="105"/>
+        </w:rPr>
+      </w:pPr>
+      <w:r>
+        <w:rPr>
+          <w:b/>
+          <w:bCs/>
+          <w:w w:val="105"/>
+        </w:rPr>
+        <w:t>GPA</w:t>
+      </w:r>
+      <w:r>
+        <w:rPr>
+          <w:w w:val="105"/>
+        </w:rPr>
+        <w:t xml:space="preserve"> (</w:t>
+      </w:r>
+      <w:r>
+        <w:rPr>
+          <w:w w:val="105"/>
+        </w:rPr>
+        <w:t>double): Average score in the exam</w:t>
+      </w:r>
+      <w:r>
+        <w:rPr>
+          <w:w w:val="105"/>
+        </w:rPr>
+        <w:t>.</w:t>
+      </w:r>
+    </w:p>
+    <w:p>
+      <w:pPr>
+        <w:pStyle w:val="BodyText"/>
+        <w:numPr>
+          <w:ilvl w:val="1"/>
+          <w:numId w:val="11"/>
+        </w:numPr>
+        <w:spacing w:before="5"/>
+        <w:rPr>
+          <w:w w:val="105"/>
+        </w:rPr>
+      </w:pPr>
+      <w:r>
+        <w:rPr>
+          <w:b/>
+          <w:bCs/>
+          <w:w w:val="105"/>
+        </w:rPr>
+        <w:t>Questions</w:t>
+      </w:r>
+      <w:r>
+        <w:rPr>
+          <w:w w:val="105"/>
+        </w:rPr>
+        <w:t xml:space="preserve"> (</w:t>
+      </w:r>
+      <w:r>
+        <w:rPr>
+          <w:w w:val="105"/>
+        </w:rPr>
+        <w:t>List&lt;Question&gt;</w:t>
+      </w:r>
+      <w:r>
+        <w:rPr>
+          <w:w w:val="105"/>
+        </w:rPr>
+        <w:t xml:space="preserve">): </w:t>
+      </w:r>
+      <w:r>
+        <w:rPr>
+          <w:w w:val="105"/>
+        </w:rPr>
+        <w:t xml:space="preserve">List of all the Questions in the </w:t>
+      </w:r>
+      <w:r>
+        <w:rPr>
+          <w:w w:val="105"/>
+        </w:rPr>
+        <w:t>exam</w:t>
+      </w:r>
+      <w:r>
+        <w:rPr>
+          <w:w w:val="105"/>
+        </w:rPr>
+        <w:t>.</w:t>
+      </w:r>
     </w:p>
     <w:p>
       <w:pPr>
@@ -4813,59 +6034,90 @@
           <w:tab w:val="left" w:pos="1690"/>
           <w:tab w:val="left" w:pos="1691"/>
         </w:tabs>
+      </w:pPr>
+      <w:bookmarkStart w:id="8" w:name="Data_Objects_Relationships"/>
+      <w:bookmarkStart w:id="9" w:name="_bookmark4"/>
+      <w:bookmarkEnd w:id="8"/>
+      <w:bookmarkEnd w:id="9"/>
+      <w:r>
+        <w:rPr>
+          <w:w w:val="120"/>
+        </w:rPr>
+        <w:t>Data</w:t>
+      </w:r>
+      <w:r>
+        <w:rPr>
+          <w:spacing w:val="65"/>
+          <w:w w:val="120"/>
+        </w:rPr>
+        <w:t xml:space="preserve"> </w:t>
+      </w:r>
+      <w:r>
+        <w:rPr>
+          <w:w w:val="120"/>
+        </w:rPr>
+        <w:t>Objects</w:t>
+      </w:r>
+      <w:r>
+        <w:rPr>
+          <w:spacing w:val="64"/>
+          <w:w w:val="120"/>
+        </w:rPr>
+        <w:t xml:space="preserve"> </w:t>
+      </w:r>
+      <w:r>
+        <w:rPr>
+          <w:w w:val="120"/>
+        </w:rPr>
+        <w:t>Relationships</w:t>
+      </w:r>
+    </w:p>
+    <w:p>
+      <w:pPr>
+        <w:pStyle w:val="Heading2"/>
+        <w:tabs>
+          <w:tab w:val="left" w:pos="1690"/>
+          <w:tab w:val="left" w:pos="1691"/>
+        </w:tabs>
+        <w:rPr>
+          <w:noProof/>
+          <w:w w:val="105"/>
+        </w:rPr>
+      </w:pPr>
+    </w:p>
+    <w:p>
+      <w:pPr>
+        <w:pStyle w:val="Heading2"/>
+        <w:tabs>
+          <w:tab w:val="left" w:pos="1690"/>
+          <w:tab w:val="left" w:pos="1691"/>
+        </w:tabs>
+        <w:rPr>
+          <w:noProof/>
+          <w:w w:val="105"/>
+        </w:rPr>
+      </w:pPr>
+    </w:p>
+    <w:p>
+      <w:pPr>
+        <w:pStyle w:val="Heading2"/>
+        <w:tabs>
+          <w:tab w:val="left" w:pos="1690"/>
+          <w:tab w:val="left" w:pos="1691"/>
+        </w:tabs>
+        <w:jc w:val="center"/>
         <w:sectPr>
           <w:pgSz w:w="12240" w:h="15840"/>
           <w:pgMar w:top="1500" w:right="1720" w:bottom="1920" w:left="1720" w:header="0" w:footer="1737" w:gutter="0"/>
           <w:cols w:space="720"/>
         </w:sectPr>
       </w:pPr>
-      <w:bookmarkStart w:id="8" w:name="Data_Objects_Relationships"/>
-      <w:bookmarkStart w:id="9" w:name="_bookmark4"/>
-      <w:bookmarkEnd w:id="8"/>
-      <w:bookmarkEnd w:id="9"/>
-      <w:r>
-        <w:rPr>
-          <w:w w:val="120"/>
-        </w:rPr>
-        <w:lastRenderedPageBreak/>
-        <w:t>Data</w:t>
-      </w:r>
-      <w:r>
-        <w:rPr>
-          <w:spacing w:val="65"/>
-          <w:w w:val="120"/>
-        </w:rPr>
-        <w:t xml:space="preserve"> </w:t>
-      </w:r>
-      <w:r>
-        <w:rPr>
-          <w:w w:val="120"/>
-        </w:rPr>
-        <w:t>Objects</w:t>
-      </w:r>
-      <w:r>
-        <w:rPr>
-          <w:spacing w:val="64"/>
-          <w:w w:val="120"/>
-        </w:rPr>
-        <w:t xml:space="preserve"> </w:t>
-      </w:r>
-      <w:r>
-        <w:rPr>
-          <w:w w:val="120"/>
-        </w:rPr>
-        <w:t>Relationships</w:t>
-      </w:r>
-      <w:r>
-        <w:rPr>
-          <w:noProof/>
-          <w:w w:val="105"/>
-        </w:rPr>
+      <w:r>
         <w:drawing>
-          <wp:inline distT="0" distB="0" distL="0" distR="0" wp14:anchorId="603B7C69" wp14:editId="2600151C">
-            <wp:extent cx="2961983" cy="1682683"/>
-            <wp:effectExtent l="0" t="0" r="0" b="0"/>
-            <wp:docPr id="465708519" name="Picture 1" descr="A screenshot of a computer&#10;&#10;Description automatically generated"/>
+          <wp:inline distT="0" distB="0" distL="0" distR="0" wp14:anchorId="7AB65E14" wp14:editId="0AD7C47A">
+            <wp:extent cx="4400301" cy="3439235"/>
+            <wp:effectExtent l="0" t="0" r="635" b="8890"/>
+            <wp:docPr id="638729002" name="Picture 1"/>
             <wp:cNvGraphicFramePr>
               <a:graphicFrameLocks xmlns:a="http://schemas.openxmlformats.org/drawingml/2006/main" noChangeAspect="1"/>
             </wp:cNvGraphicFramePr>
@@ -4873,11 +6125,1040 @@
               <a:graphicData uri="http://schemas.openxmlformats.org/drawingml/2006/picture">
                 <pic:pic xmlns:pic="http://schemas.openxmlformats.org/drawingml/2006/picture">
                   <pic:nvPicPr>
-                    <pic:cNvPr id="465708519" name="Picture 1" descr="A screenshot of a computer&#10;&#10;Description automatically generated"/>
+                    <pic:cNvPr id="638729002" name=""/>
                     <pic:cNvPicPr/>
                   </pic:nvPicPr>
                   <pic:blipFill>
-                    <a:blip r:embed="rId9">
+                    <a:blip r:embed="rId9"/>
+                    <a:stretch>
+                      <a:fillRect/>
+                    </a:stretch>
+                  </pic:blipFill>
+                  <pic:spPr>
+                    <a:xfrm>
+                      <a:off x="0" y="0"/>
+                      <a:ext cx="4406936" cy="3444421"/>
+                    </a:xfrm>
+                    <a:prstGeom prst="rect">
+                      <a:avLst/>
+                    </a:prstGeom>
+                  </pic:spPr>
+                </pic:pic>
+              </a:graphicData>
+            </a:graphic>
+          </wp:inline>
+        </w:drawing>
+      </w:r>
+    </w:p>
+    <w:p>
+      <w:pPr>
+        <w:pStyle w:val="Heading2"/>
+        <w:numPr>
+          <w:ilvl w:val="1"/>
+          <w:numId w:val="3"/>
+        </w:numPr>
+        <w:tabs>
+          <w:tab w:val="left" w:pos="1690"/>
+          <w:tab w:val="left" w:pos="1691"/>
+        </w:tabs>
+      </w:pPr>
+      <w:bookmarkStart w:id="10" w:name="Behavioral_Analysis"/>
+      <w:bookmarkStart w:id="11" w:name="_bookmark6"/>
+      <w:bookmarkEnd w:id="10"/>
+      <w:bookmarkEnd w:id="11"/>
+      <w:r>
+        <w:rPr>
+          <w:w w:val="120"/>
+        </w:rPr>
+        <w:lastRenderedPageBreak/>
+        <w:t>Data</w:t>
+      </w:r>
+      <w:r>
+        <w:rPr>
+          <w:w w:val="120"/>
+        </w:rPr>
+        <w:t>bases</w:t>
+      </w:r>
+    </w:p>
+    <w:p>
+      <w:pPr>
+        <w:pStyle w:val="Heading2"/>
+        <w:tabs>
+          <w:tab w:val="left" w:pos="1690"/>
+          <w:tab w:val="left" w:pos="1691"/>
+        </w:tabs>
+        <w:ind w:firstLine="0"/>
+      </w:pPr>
+    </w:p>
+    <w:p>
+      <w:pPr>
+        <w:pStyle w:val="BodyText"/>
+        <w:spacing w:before="9"/>
+        <w:jc w:val="center"/>
+        <w:rPr>
+          <w:i/>
+          <w:sz w:val="26"/>
+        </w:rPr>
+      </w:pPr>
+      <w:r>
+        <w:rPr>
+          <w:i/>
+          <w:sz w:val="26"/>
+        </w:rPr>
+        <w:drawing>
+          <wp:inline distT="0" distB="0" distL="0" distR="0" wp14:anchorId="5E3161BC" wp14:editId="05E26B66">
+            <wp:extent cx="5588000" cy="6247130"/>
+            <wp:effectExtent l="0" t="0" r="0" b="1270"/>
+            <wp:docPr id="676449419" name="Picture 1"/>
+            <wp:cNvGraphicFramePr>
+              <a:graphicFrameLocks xmlns:a="http://schemas.openxmlformats.org/drawingml/2006/main" noChangeAspect="1"/>
+            </wp:cNvGraphicFramePr>
+            <a:graphic xmlns:a="http://schemas.openxmlformats.org/drawingml/2006/main">
+              <a:graphicData uri="http://schemas.openxmlformats.org/drawingml/2006/picture">
+                <pic:pic xmlns:pic="http://schemas.openxmlformats.org/drawingml/2006/picture">
+                  <pic:nvPicPr>
+                    <pic:cNvPr id="676449419" name=""/>
+                    <pic:cNvPicPr/>
+                  </pic:nvPicPr>
+                  <pic:blipFill>
+                    <a:blip r:embed="rId10"/>
+                    <a:stretch>
+                      <a:fillRect/>
+                    </a:stretch>
+                  </pic:blipFill>
+                  <pic:spPr>
+                    <a:xfrm>
+                      <a:off x="0" y="0"/>
+                      <a:ext cx="5588000" cy="6247130"/>
+                    </a:xfrm>
+                    <a:prstGeom prst="rect">
+                      <a:avLst/>
+                    </a:prstGeom>
+                  </pic:spPr>
+                </pic:pic>
+              </a:graphicData>
+            </a:graphic>
+          </wp:inline>
+        </w:drawing>
+      </w:r>
+    </w:p>
+    <w:p>
+      <w:pPr>
+        <w:pStyle w:val="BodyText"/>
+        <w:spacing w:before="9"/>
+        <w:jc w:val="center"/>
+        <w:rPr>
+          <w:i/>
+          <w:sz w:val="26"/>
+        </w:rPr>
+      </w:pPr>
+    </w:p>
+    <w:p>
+      <w:pPr>
+        <w:pStyle w:val="BodyText"/>
+        <w:spacing w:before="9"/>
+        <w:jc w:val="center"/>
+        <w:rPr>
+          <w:i/>
+          <w:sz w:val="26"/>
+        </w:rPr>
+      </w:pPr>
+    </w:p>
+    <w:p>
+      <w:pPr>
+        <w:pStyle w:val="BodyText"/>
+        <w:spacing w:before="9"/>
+        <w:jc w:val="center"/>
+        <w:rPr>
+          <w:i/>
+          <w:sz w:val="26"/>
+        </w:rPr>
+      </w:pPr>
+    </w:p>
+    <w:p>
+      <w:pPr>
+        <w:pStyle w:val="BodyText"/>
+        <w:spacing w:before="9"/>
+        <w:rPr>
+          <w:i/>
+          <w:sz w:val="26"/>
+        </w:rPr>
+      </w:pPr>
+    </w:p>
+    <w:p>
+      <w:pPr>
+        <w:pStyle w:val="BodyText"/>
+        <w:spacing w:before="9"/>
+        <w:rPr>
+          <w:i/>
+          <w:sz w:val="26"/>
+        </w:rPr>
+      </w:pPr>
+    </w:p>
+    <w:p>
+      <w:pPr>
+        <w:spacing w:before="19"/>
+        <w:ind w:left="955"/>
+        <w:jc w:val="both"/>
+        <w:rPr>
+          <w:b/>
+          <w:sz w:val="41"/>
+        </w:rPr>
+      </w:pPr>
+      <w:r>
+        <w:rPr>
+          <w:b/>
+          <w:w w:val="120"/>
+          <w:sz w:val="41"/>
+        </w:rPr>
+        <w:lastRenderedPageBreak/>
+        <w:t>Chapter</w:t>
+      </w:r>
+      <w:r>
+        <w:rPr>
+          <w:b/>
+          <w:spacing w:val="61"/>
+          <w:w w:val="120"/>
+          <w:sz w:val="41"/>
+        </w:rPr>
+        <w:t xml:space="preserve"> </w:t>
+      </w:r>
+      <w:r>
+        <w:rPr>
+          <w:b/>
+          <w:w w:val="120"/>
+          <w:sz w:val="41"/>
+        </w:rPr>
+        <w:t>4</w:t>
+      </w:r>
+    </w:p>
+    <w:p>
+      <w:pPr>
+        <w:pStyle w:val="BodyText"/>
+        <w:spacing w:before="5"/>
+        <w:rPr>
+          <w:b/>
+          <w:sz w:val="34"/>
+        </w:rPr>
+      </w:pPr>
+    </w:p>
+    <w:p>
+      <w:pPr>
+        <w:pStyle w:val="Heading1"/>
+        <w:jc w:val="both"/>
+      </w:pPr>
+      <w:r>
+        <w:rPr>
+          <w:w w:val="120"/>
+        </w:rPr>
+        <w:t>Behavioral</w:t>
+      </w:r>
+      <w:r>
+        <w:rPr>
+          <w:spacing w:val="67"/>
+          <w:w w:val="120"/>
+        </w:rPr>
+        <w:t xml:space="preserve"> </w:t>
+      </w:r>
+      <w:r>
+        <w:rPr>
+          <w:w w:val="120"/>
+        </w:rPr>
+        <w:t>Analysis</w:t>
+      </w:r>
+    </w:p>
+    <w:p>
+      <w:pPr>
+        <w:pStyle w:val="BodyText"/>
+        <w:spacing w:before="6"/>
+        <w:rPr>
+          <w:b/>
+        </w:rPr>
+      </w:pPr>
+    </w:p>
+    <w:p>
+      <w:pPr>
+        <w:pStyle w:val="BodyText"/>
+        <w:ind w:left="955"/>
+        <w:jc w:val="both"/>
+      </w:pPr>
+      <w:r>
+        <w:rPr>
+          <w:w w:val="105"/>
+        </w:rPr>
+        <w:t>This</w:t>
+      </w:r>
+      <w:r>
+        <w:rPr>
+          <w:spacing w:val="12"/>
+          <w:w w:val="105"/>
+        </w:rPr>
+        <w:t xml:space="preserve"> </w:t>
+      </w:r>
+      <w:r>
+        <w:rPr>
+          <w:w w:val="105"/>
+        </w:rPr>
+        <w:t>chapter</w:t>
+      </w:r>
+      <w:r>
+        <w:rPr>
+          <w:spacing w:val="13"/>
+          <w:w w:val="105"/>
+        </w:rPr>
+        <w:t xml:space="preserve"> </w:t>
+      </w:r>
+      <w:r>
+        <w:rPr>
+          <w:w w:val="105"/>
+        </w:rPr>
+        <w:t>describes</w:t>
+      </w:r>
+      <w:r>
+        <w:rPr>
+          <w:spacing w:val="13"/>
+          <w:w w:val="105"/>
+        </w:rPr>
+        <w:t xml:space="preserve"> </w:t>
+      </w:r>
+      <w:r>
+        <w:rPr>
+          <w:w w:val="105"/>
+        </w:rPr>
+        <w:t>the</w:t>
+      </w:r>
+      <w:r>
+        <w:rPr>
+          <w:spacing w:val="12"/>
+          <w:w w:val="105"/>
+        </w:rPr>
+        <w:t xml:space="preserve"> </w:t>
+      </w:r>
+      <w:r>
+        <w:rPr>
+          <w:w w:val="105"/>
+        </w:rPr>
+        <w:t>control</w:t>
+      </w:r>
+      <w:r>
+        <w:rPr>
+          <w:spacing w:val="13"/>
+          <w:w w:val="105"/>
+        </w:rPr>
+        <w:t xml:space="preserve"> </w:t>
+      </w:r>
+      <w:r>
+        <w:rPr>
+          <w:w w:val="105"/>
+        </w:rPr>
+        <w:t>flow</w:t>
+      </w:r>
+      <w:r>
+        <w:rPr>
+          <w:spacing w:val="13"/>
+          <w:w w:val="105"/>
+        </w:rPr>
+        <w:t xml:space="preserve"> </w:t>
+      </w:r>
+      <w:r>
+        <w:rPr>
+          <w:w w:val="105"/>
+        </w:rPr>
+        <w:t>of</w:t>
+      </w:r>
+      <w:r>
+        <w:rPr>
+          <w:spacing w:val="12"/>
+          <w:w w:val="105"/>
+        </w:rPr>
+        <w:t xml:space="preserve"> </w:t>
+      </w:r>
+      <w:r>
+        <w:rPr>
+          <w:w w:val="105"/>
+        </w:rPr>
+        <w:t>our</w:t>
+      </w:r>
+      <w:r>
+        <w:rPr>
+          <w:spacing w:val="13"/>
+          <w:w w:val="105"/>
+        </w:rPr>
+        <w:t xml:space="preserve"> </w:t>
+      </w:r>
+      <w:r>
+        <w:rPr>
+          <w:w w:val="105"/>
+        </w:rPr>
+        <w:t>system.</w:t>
+      </w:r>
+    </w:p>
+    <w:p>
+      <w:pPr>
+        <w:pStyle w:val="BodyText"/>
+        <w:spacing w:before="9"/>
+        <w:rPr>
+          <w:sz w:val="26"/>
+        </w:rPr>
+      </w:pPr>
+    </w:p>
+    <w:p>
+      <w:pPr>
+        <w:pStyle w:val="Heading2"/>
+        <w:numPr>
+          <w:ilvl w:val="1"/>
+          <w:numId w:val="2"/>
+        </w:numPr>
+        <w:tabs>
+          <w:tab w:val="left" w:pos="1690"/>
+          <w:tab w:val="left" w:pos="1691"/>
+        </w:tabs>
+        <w:spacing w:before="1"/>
+      </w:pPr>
+      <w:bookmarkStart w:id="12" w:name="Sequence_Diagrams"/>
+      <w:bookmarkStart w:id="13" w:name="_bookmark7"/>
+      <w:bookmarkEnd w:id="12"/>
+      <w:bookmarkEnd w:id="13"/>
+      <w:r>
+        <w:rPr>
+          <w:w w:val="120"/>
+        </w:rPr>
+        <w:t>Sequence</w:t>
+      </w:r>
+      <w:r>
+        <w:rPr>
+          <w:spacing w:val="3"/>
+          <w:w w:val="120"/>
+        </w:rPr>
+        <w:t xml:space="preserve"> </w:t>
+      </w:r>
+      <w:r>
+        <w:rPr>
+          <w:w w:val="120"/>
+        </w:rPr>
+        <w:t>Diagrams</w:t>
+      </w:r>
+    </w:p>
+    <w:p>
+      <w:pPr>
+        <w:pStyle w:val="BodyText"/>
+        <w:spacing w:before="10"/>
+        <w:jc w:val="center"/>
+        <w:rPr>
+          <w:sz w:val="26"/>
+        </w:rPr>
+      </w:pPr>
+    </w:p>
+    <w:p>
+      <w:pPr>
+        <w:pStyle w:val="BodyText"/>
+        <w:numPr>
+          <w:ilvl w:val="0"/>
+          <w:numId w:val="12"/>
+        </w:numPr>
+        <w:spacing w:before="10"/>
+        <w:rPr>
+          <w:b/>
+          <w:bCs/>
+          <w:sz w:val="24"/>
+          <w:szCs w:val="18"/>
+        </w:rPr>
+      </w:pPr>
+      <w:r>
+        <w:rPr>
+          <w:b/>
+          <w:bCs/>
+          <w:sz w:val="24"/>
+          <w:szCs w:val="18"/>
+        </w:rPr>
+        <w:t xml:space="preserve">Manage </w:t>
+      </w:r>
+      <w:r>
+        <w:rPr>
+          <w:b/>
+          <w:bCs/>
+          <w:sz w:val="24"/>
+          <w:szCs w:val="18"/>
+        </w:rPr>
+        <w:t>Courses</w:t>
+      </w:r>
+    </w:p>
+    <w:p>
+      <w:pPr>
+        <w:pStyle w:val="BodyText"/>
+        <w:spacing w:before="10"/>
+        <w:jc w:val="center"/>
+        <w:rPr>
+          <w:sz w:val="26"/>
+        </w:rPr>
+      </w:pPr>
+      <w:r>
+        <w:rPr>
+          <w:sz w:val="26"/>
+        </w:rPr>
+        <w:drawing>
+          <wp:inline distT="0" distB="0" distL="0" distR="0" wp14:anchorId="56C15669" wp14:editId="3A345043">
+            <wp:extent cx="4405399" cy="5408124"/>
+            <wp:effectExtent l="0" t="0" r="0" b="2540"/>
+            <wp:docPr id="1340135552" name="Picture 1"/>
+            <wp:cNvGraphicFramePr>
+              <a:graphicFrameLocks xmlns:a="http://schemas.openxmlformats.org/drawingml/2006/main" noChangeAspect="1"/>
+            </wp:cNvGraphicFramePr>
+            <a:graphic xmlns:a="http://schemas.openxmlformats.org/drawingml/2006/main">
+              <a:graphicData uri="http://schemas.openxmlformats.org/drawingml/2006/picture">
+                <pic:pic xmlns:pic="http://schemas.openxmlformats.org/drawingml/2006/picture">
+                  <pic:nvPicPr>
+                    <pic:cNvPr id="1340135552" name=""/>
+                    <pic:cNvPicPr/>
+                  </pic:nvPicPr>
+                  <pic:blipFill>
+                    <a:blip r:embed="rId11"/>
+                    <a:stretch>
+                      <a:fillRect/>
+                    </a:stretch>
+                  </pic:blipFill>
+                  <pic:spPr>
+                    <a:xfrm>
+                      <a:off x="0" y="0"/>
+                      <a:ext cx="4430601" cy="5439063"/>
+                    </a:xfrm>
+                    <a:prstGeom prst="rect">
+                      <a:avLst/>
+                    </a:prstGeom>
+                  </pic:spPr>
+                </pic:pic>
+              </a:graphicData>
+            </a:graphic>
+          </wp:inline>
+        </w:drawing>
+      </w:r>
+    </w:p>
+    <w:p>
+      <w:pPr>
+        <w:pStyle w:val="BodyText"/>
+        <w:spacing w:before="10"/>
+        <w:ind w:left="360"/>
+        <w:rPr>
+          <w:b/>
+          <w:bCs/>
+          <w:sz w:val="24"/>
+          <w:szCs w:val="18"/>
+        </w:rPr>
+      </w:pPr>
+    </w:p>
+    <w:p>
+      <w:pPr>
+        <w:pStyle w:val="BodyText"/>
+        <w:numPr>
+          <w:ilvl w:val="0"/>
+          <w:numId w:val="12"/>
+        </w:numPr>
+        <w:spacing w:before="10"/>
+        <w:rPr>
+          <w:b/>
+          <w:bCs/>
+          <w:sz w:val="24"/>
+          <w:szCs w:val="18"/>
+        </w:rPr>
+      </w:pPr>
+      <w:r>
+        <w:rPr>
+          <w:b/>
+          <w:bCs/>
+          <w:sz w:val="24"/>
+          <w:szCs w:val="18"/>
+        </w:rPr>
+        <w:lastRenderedPageBreak/>
+        <w:t>Create and Assign Tasks</w:t>
+      </w:r>
+    </w:p>
+    <w:p>
+      <w:pPr>
+        <w:pStyle w:val="BodyText"/>
+        <w:spacing w:before="10"/>
+        <w:ind w:left="720"/>
+        <w:jc w:val="center"/>
+        <w:rPr>
+          <w:b/>
+          <w:bCs/>
+          <w:sz w:val="24"/>
+          <w:szCs w:val="18"/>
+        </w:rPr>
+      </w:pPr>
+      <w:r>
+        <w:rPr>
+          <w:b/>
+          <w:bCs/>
+          <w:sz w:val="24"/>
+          <w:szCs w:val="18"/>
+        </w:rPr>
+        <w:drawing>
+          <wp:inline distT="0" distB="0" distL="0" distR="0" wp14:anchorId="6B838598" wp14:editId="1F41CAD5">
+            <wp:extent cx="3327040" cy="4148970"/>
+            <wp:effectExtent l="0" t="0" r="6985" b="4445"/>
+            <wp:docPr id="343430168" name="Picture 1"/>
+            <wp:cNvGraphicFramePr>
+              <a:graphicFrameLocks xmlns:a="http://schemas.openxmlformats.org/drawingml/2006/main" noChangeAspect="1"/>
+            </wp:cNvGraphicFramePr>
+            <a:graphic xmlns:a="http://schemas.openxmlformats.org/drawingml/2006/main">
+              <a:graphicData uri="http://schemas.openxmlformats.org/drawingml/2006/picture">
+                <pic:pic xmlns:pic="http://schemas.openxmlformats.org/drawingml/2006/picture">
+                  <pic:nvPicPr>
+                    <pic:cNvPr id="343430168" name=""/>
+                    <pic:cNvPicPr/>
+                  </pic:nvPicPr>
+                  <pic:blipFill>
+                    <a:blip r:embed="rId12"/>
+                    <a:stretch>
+                      <a:fillRect/>
+                    </a:stretch>
+                  </pic:blipFill>
+                  <pic:spPr>
+                    <a:xfrm>
+                      <a:off x="0" y="0"/>
+                      <a:ext cx="3362507" cy="4193199"/>
+                    </a:xfrm>
+                    <a:prstGeom prst="rect">
+                      <a:avLst/>
+                    </a:prstGeom>
+                  </pic:spPr>
+                </pic:pic>
+              </a:graphicData>
+            </a:graphic>
+          </wp:inline>
+        </w:drawing>
+      </w:r>
+    </w:p>
+    <w:p>
+      <w:pPr>
+        <w:pStyle w:val="BodyText"/>
+        <w:numPr>
+          <w:ilvl w:val="0"/>
+          <w:numId w:val="12"/>
+        </w:numPr>
+        <w:spacing w:before="10"/>
+        <w:rPr>
+          <w:b/>
+          <w:bCs/>
+          <w:sz w:val="24"/>
+          <w:szCs w:val="18"/>
+        </w:rPr>
+      </w:pPr>
+      <w:r>
+        <w:rPr>
+          <w:b/>
+          <w:bCs/>
+          <w:sz w:val="24"/>
+          <w:szCs w:val="18"/>
+        </w:rPr>
+        <w:t xml:space="preserve">Manage </w:t>
+      </w:r>
+      <w:r>
+        <w:rPr>
+          <w:b/>
+          <w:bCs/>
+          <w:sz w:val="24"/>
+          <w:szCs w:val="18"/>
+        </w:rPr>
+        <w:t>Questions</w:t>
+      </w:r>
+    </w:p>
+    <w:p>
+      <w:pPr>
+        <w:pStyle w:val="BodyText"/>
+        <w:spacing w:before="10"/>
+        <w:ind w:left="720"/>
+        <w:jc w:val="center"/>
+        <w:rPr>
+          <w:b/>
+          <w:bCs/>
+          <w:sz w:val="24"/>
+          <w:szCs w:val="18"/>
+        </w:rPr>
+      </w:pPr>
+      <w:r>
+        <w:rPr>
+          <w:b/>
+          <w:bCs/>
+          <w:sz w:val="24"/>
+          <w:szCs w:val="18"/>
+        </w:rPr>
+        <w:drawing>
+          <wp:inline distT="0" distB="0" distL="0" distR="0" wp14:anchorId="1B63C218" wp14:editId="6ADEF84C">
+            <wp:extent cx="3180170" cy="3322556"/>
+            <wp:effectExtent l="0" t="0" r="1270" b="0"/>
+            <wp:docPr id="1316368808" name="Picture 1"/>
+            <wp:cNvGraphicFramePr>
+              <a:graphicFrameLocks xmlns:a="http://schemas.openxmlformats.org/drawingml/2006/main" noChangeAspect="1"/>
+            </wp:cNvGraphicFramePr>
+            <a:graphic xmlns:a="http://schemas.openxmlformats.org/drawingml/2006/main">
+              <a:graphicData uri="http://schemas.openxmlformats.org/drawingml/2006/picture">
+                <pic:pic xmlns:pic="http://schemas.openxmlformats.org/drawingml/2006/picture">
+                  <pic:nvPicPr>
+                    <pic:cNvPr id="1316368808" name=""/>
+                    <pic:cNvPicPr/>
+                  </pic:nvPicPr>
+                  <pic:blipFill>
+                    <a:blip r:embed="rId13"/>
+                    <a:stretch>
+                      <a:fillRect/>
+                    </a:stretch>
+                  </pic:blipFill>
+                  <pic:spPr>
+                    <a:xfrm>
+                      <a:off x="0" y="0"/>
+                      <a:ext cx="3194052" cy="3337059"/>
+                    </a:xfrm>
+                    <a:prstGeom prst="rect">
+                      <a:avLst/>
+                    </a:prstGeom>
+                  </pic:spPr>
+                </pic:pic>
+              </a:graphicData>
+            </a:graphic>
+          </wp:inline>
+        </w:drawing>
+      </w:r>
+    </w:p>
+    <w:p>
+      <w:pPr>
+        <w:pStyle w:val="BodyText"/>
+        <w:numPr>
+          <w:ilvl w:val="0"/>
+          <w:numId w:val="12"/>
+        </w:numPr>
+        <w:spacing w:before="10"/>
+        <w:rPr>
+          <w:b/>
+          <w:bCs/>
+          <w:sz w:val="24"/>
+          <w:szCs w:val="18"/>
+        </w:rPr>
+      </w:pPr>
+      <w:r>
+        <w:rPr>
+          <w:b/>
+          <w:bCs/>
+          <w:sz w:val="24"/>
+          <w:szCs w:val="18"/>
+        </w:rPr>
+        <w:lastRenderedPageBreak/>
+        <w:t>Generate Exams</w:t>
+      </w:r>
+    </w:p>
+    <w:p>
+      <w:pPr>
+        <w:pStyle w:val="BodyText"/>
+        <w:spacing w:before="10"/>
+        <w:ind w:left="720"/>
+        <w:jc w:val="center"/>
+        <w:rPr>
+          <w:b/>
+          <w:bCs/>
+          <w:sz w:val="24"/>
+          <w:szCs w:val="18"/>
+        </w:rPr>
+      </w:pPr>
+      <w:r>
+        <w:rPr>
+          <w:b/>
+          <w:bCs/>
+          <w:sz w:val="24"/>
+          <w:szCs w:val="18"/>
+        </w:rPr>
+        <w:drawing>
+          <wp:inline distT="0" distB="0" distL="0" distR="0" wp14:anchorId="3A62BE84" wp14:editId="0F945A34">
+            <wp:extent cx="3738446" cy="3794523"/>
+            <wp:effectExtent l="0" t="0" r="0" b="0"/>
+            <wp:docPr id="1625703047" name="Picture 1"/>
+            <wp:cNvGraphicFramePr>
+              <a:graphicFrameLocks xmlns:a="http://schemas.openxmlformats.org/drawingml/2006/main" noChangeAspect="1"/>
+            </wp:cNvGraphicFramePr>
+            <a:graphic xmlns:a="http://schemas.openxmlformats.org/drawingml/2006/main">
+              <a:graphicData uri="http://schemas.openxmlformats.org/drawingml/2006/picture">
+                <pic:pic xmlns:pic="http://schemas.openxmlformats.org/drawingml/2006/picture">
+                  <pic:nvPicPr>
+                    <pic:cNvPr id="1625703047" name=""/>
+                    <pic:cNvPicPr/>
+                  </pic:nvPicPr>
+                  <pic:blipFill>
+                    <a:blip r:embed="rId14"/>
+                    <a:stretch>
+                      <a:fillRect/>
+                    </a:stretch>
+                  </pic:blipFill>
+                  <pic:spPr>
+                    <a:xfrm>
+                      <a:off x="0" y="0"/>
+                      <a:ext cx="3752857" cy="3809151"/>
+                    </a:xfrm>
+                    <a:prstGeom prst="rect">
+                      <a:avLst/>
+                    </a:prstGeom>
+                  </pic:spPr>
+                </pic:pic>
+              </a:graphicData>
+            </a:graphic>
+          </wp:inline>
+        </w:drawing>
+      </w:r>
+    </w:p>
+    <w:p>
+      <w:pPr>
+        <w:pStyle w:val="BodyText"/>
+        <w:numPr>
+          <w:ilvl w:val="0"/>
+          <w:numId w:val="12"/>
+        </w:numPr>
+        <w:spacing w:before="10"/>
+        <w:rPr>
+          <w:b/>
+          <w:bCs/>
+          <w:sz w:val="24"/>
+          <w:szCs w:val="18"/>
+        </w:rPr>
+      </w:pPr>
+      <w:r>
+        <w:rPr>
+          <w:b/>
+          <w:bCs/>
+          <w:sz w:val="24"/>
+          <w:szCs w:val="18"/>
+        </w:rPr>
+        <w:t>Finishing a Task</w:t>
+      </w:r>
+    </w:p>
+    <w:p>
+      <w:pPr>
+        <w:pStyle w:val="BodyText"/>
+        <w:spacing w:before="10"/>
+        <w:jc w:val="center"/>
+        <w:rPr>
+          <w:sz w:val="26"/>
+        </w:rPr>
+        <w:sectPr>
+          <w:pgSz w:w="12240" w:h="15840"/>
+          <w:pgMar w:top="1500" w:right="1720" w:bottom="1920" w:left="1720" w:header="0" w:footer="1737" w:gutter="0"/>
+          <w:cols w:space="720"/>
+        </w:sectPr>
+      </w:pPr>
+      <w:r>
+        <w:rPr>
+          <w:sz w:val="26"/>
+        </w:rPr>
+        <w:drawing>
+          <wp:inline distT="0" distB="0" distL="0" distR="0" wp14:anchorId="735F5B38" wp14:editId="722E49D0">
+            <wp:extent cx="4043595" cy="3695754"/>
+            <wp:effectExtent l="0" t="0" r="0" b="0"/>
+            <wp:docPr id="1746899979" name="Picture 1"/>
+            <wp:cNvGraphicFramePr>
+              <a:graphicFrameLocks xmlns:a="http://schemas.openxmlformats.org/drawingml/2006/main" noChangeAspect="1"/>
+            </wp:cNvGraphicFramePr>
+            <a:graphic xmlns:a="http://schemas.openxmlformats.org/drawingml/2006/main">
+              <a:graphicData uri="http://schemas.openxmlformats.org/drawingml/2006/picture">
+                <pic:pic xmlns:pic="http://schemas.openxmlformats.org/drawingml/2006/picture">
+                  <pic:nvPicPr>
+                    <pic:cNvPr id="1746899979" name=""/>
+                    <pic:cNvPicPr/>
+                  </pic:nvPicPr>
+                  <pic:blipFill>
+                    <a:blip r:embed="rId15"/>
+                    <a:stretch>
+                      <a:fillRect/>
+                    </a:stretch>
+                  </pic:blipFill>
+                  <pic:spPr>
+                    <a:xfrm>
+                      <a:off x="0" y="0"/>
+                      <a:ext cx="4056087" cy="3707171"/>
+                    </a:xfrm>
+                    <a:prstGeom prst="rect">
+                      <a:avLst/>
+                    </a:prstGeom>
+                  </pic:spPr>
+                </pic:pic>
+              </a:graphicData>
+            </a:graphic>
+          </wp:inline>
+        </w:drawing>
+      </w:r>
+      <w:bookmarkStart w:id="14" w:name="Events"/>
+      <w:bookmarkStart w:id="15" w:name="_bookmark8"/>
+      <w:bookmarkEnd w:id="14"/>
+      <w:bookmarkEnd w:id="15"/>
+    </w:p>
+    <w:p>
+      <w:pPr>
+        <w:pStyle w:val="BodyText"/>
+        <w:spacing w:before="9"/>
+        <w:rPr>
+          <w:sz w:val="26"/>
+        </w:rPr>
+      </w:pPr>
+    </w:p>
+    <w:p>
+      <w:pPr>
+        <w:spacing w:before="19"/>
+        <w:ind w:left="955"/>
+        <w:rPr>
+          <w:b/>
+          <w:sz w:val="41"/>
+        </w:rPr>
+      </w:pPr>
+      <w:bookmarkStart w:id="16" w:name="Object-Oriented_Analysis"/>
+      <w:bookmarkStart w:id="17" w:name="_bookmark10"/>
+      <w:bookmarkEnd w:id="16"/>
+      <w:bookmarkEnd w:id="17"/>
+      <w:r>
+        <w:rPr>
+          <w:b/>
+          <w:w w:val="120"/>
+          <w:sz w:val="41"/>
+        </w:rPr>
+        <w:t>Chapter</w:t>
+      </w:r>
+      <w:r>
+        <w:rPr>
+          <w:b/>
+          <w:spacing w:val="61"/>
+          <w:w w:val="120"/>
+          <w:sz w:val="41"/>
+        </w:rPr>
+        <w:t xml:space="preserve"> </w:t>
+      </w:r>
+      <w:r>
+        <w:rPr>
+          <w:b/>
+          <w:w w:val="120"/>
+          <w:sz w:val="41"/>
+        </w:rPr>
+        <w:t>5</w:t>
+      </w:r>
+    </w:p>
+    <w:p>
+      <w:pPr>
+        <w:pStyle w:val="BodyText"/>
+        <w:spacing w:before="5"/>
+        <w:rPr>
+          <w:b/>
+          <w:sz w:val="34"/>
+        </w:rPr>
+      </w:pPr>
+    </w:p>
+    <w:p>
+      <w:pPr>
+        <w:pStyle w:val="Heading1"/>
+      </w:pPr>
+      <w:r>
+        <w:rPr>
+          <w:w w:val="120"/>
+        </w:rPr>
+        <w:t>Object-Oriented</w:t>
+      </w:r>
+      <w:r>
+        <w:rPr>
+          <w:spacing w:val="74"/>
+          <w:w w:val="120"/>
+        </w:rPr>
+        <w:t xml:space="preserve"> </w:t>
+      </w:r>
+      <w:r>
+        <w:rPr>
+          <w:w w:val="120"/>
+        </w:rPr>
+        <w:t>Analysis</w:t>
+      </w:r>
+    </w:p>
+    <w:p>
+      <w:pPr>
+        <w:pStyle w:val="BodyText"/>
+        <w:spacing w:before="10"/>
+        <w:rPr>
+          <w:sz w:val="27"/>
+        </w:rPr>
+      </w:pPr>
+    </w:p>
+    <w:p>
+      <w:pPr>
+        <w:pStyle w:val="Heading2"/>
+        <w:numPr>
+          <w:ilvl w:val="1"/>
+          <w:numId w:val="1"/>
+        </w:numPr>
+        <w:tabs>
+          <w:tab w:val="left" w:pos="1690"/>
+          <w:tab w:val="left" w:pos="1691"/>
+        </w:tabs>
+      </w:pPr>
+      <w:bookmarkStart w:id="18" w:name="Class_Diagrams"/>
+      <w:bookmarkStart w:id="19" w:name="_bookmark11"/>
+      <w:bookmarkEnd w:id="18"/>
+      <w:bookmarkEnd w:id="19"/>
+      <w:r>
+        <w:rPr>
+          <w:w w:val="125"/>
+        </w:rPr>
+        <w:t>Class</w:t>
+      </w:r>
+      <w:r>
+        <w:rPr>
+          <w:spacing w:val="10"/>
+          <w:w w:val="125"/>
+        </w:rPr>
+        <w:t xml:space="preserve"> </w:t>
+      </w:r>
+      <w:r>
+        <w:rPr>
+          <w:w w:val="125"/>
+        </w:rPr>
+        <w:t>Diagrams</w:t>
+      </w:r>
+    </w:p>
+    <w:p>
+      <w:pPr>
+        <w:pStyle w:val="BodyText"/>
+        <w:spacing w:before="8"/>
+        <w:jc w:val="center"/>
+        <w:rPr>
+          <w:sz w:val="27"/>
+          <w:rtl/>
+          <w:lang w:bidi="he-IL"/>
+        </w:rPr>
+      </w:pPr>
+      <w:bookmarkStart w:id="20" w:name="Class_Description"/>
+      <w:bookmarkStart w:id="21" w:name="_bookmark12"/>
+      <w:bookmarkEnd w:id="20"/>
+      <w:bookmarkEnd w:id="21"/>
+      <w:r>
+        <w:rPr>
+          <w:sz w:val="27"/>
+          <w:lang w:bidi="he-IL"/>
+        </w:rPr>
+        <w:drawing>
+          <wp:anchor distT="0" distB="0" distL="114300" distR="114300" simplePos="0" relativeHeight="251655680" behindDoc="0" locked="0" layoutInCell="1" allowOverlap="1" wp14:anchorId="53012C76" wp14:editId="6E05637F">
+            <wp:simplePos x="0" y="0"/>
+            <wp:positionH relativeFrom="column">
+              <wp:posOffset>-737122</wp:posOffset>
+            </wp:positionH>
+            <wp:positionV relativeFrom="paragraph">
+              <wp:posOffset>187951</wp:posOffset>
+            </wp:positionV>
+            <wp:extent cx="7070652" cy="5745708"/>
+            <wp:effectExtent l="0" t="0" r="0" b="7620"/>
+            <wp:wrapNone/>
+            <wp:docPr id="110098867" name="Picture 1"/>
+            <wp:cNvGraphicFramePr>
+              <a:graphicFrameLocks xmlns:a="http://schemas.openxmlformats.org/drawingml/2006/main" noChangeAspect="1"/>
+            </wp:cNvGraphicFramePr>
+            <a:graphic xmlns:a="http://schemas.openxmlformats.org/drawingml/2006/main">
+              <a:graphicData uri="http://schemas.openxmlformats.org/drawingml/2006/picture">
+                <pic:pic xmlns:pic="http://schemas.openxmlformats.org/drawingml/2006/picture">
+                  <pic:nvPicPr>
+                    <pic:cNvPr id="110098867" name=""/>
+                    <pic:cNvPicPr/>
+                  </pic:nvPicPr>
+                  <pic:blipFill>
+                    <a:blip r:embed="rId16">
                       <a:extLst>
                         <a:ext uri="{28A0092B-C50C-407E-A947-70E740481C1C}">
                           <a14:useLocalDpi xmlns:a14="http://schemas.microsoft.com/office/drawing/2010/main" val="0"/>
@@ -4891,7 +7172,7 @@
                   <pic:spPr>
                     <a:xfrm>
                       <a:off x="0" y="0"/>
-                      <a:ext cx="2993819" cy="1700769"/>
+                      <a:ext cx="7070652" cy="5745708"/>
                     </a:xfrm>
                     <a:prstGeom prst="rect">
                       <a:avLst/>
@@ -4900,227 +7181,458 @@
                 </pic:pic>
               </a:graphicData>
             </a:graphic>
-          </wp:inline>
+            <wp14:sizeRelH relativeFrom="page">
+              <wp14:pctWidth>0</wp14:pctWidth>
+            </wp14:sizeRelH>
+            <wp14:sizeRelV relativeFrom="page">
+              <wp14:pctHeight>0</wp14:pctHeight>
+            </wp14:sizeRelV>
+          </wp:anchor>
         </w:drawing>
       </w:r>
     </w:p>
     <w:p>
       <w:pPr>
         <w:pStyle w:val="BodyText"/>
-        <w:spacing w:before="9"/>
-        <w:rPr>
-          <w:i/>
-          <w:sz w:val="26"/>
-        </w:rPr>
-      </w:pPr>
-      <w:bookmarkStart w:id="10" w:name="Behavioral_Analysis"/>
-      <w:bookmarkStart w:id="11" w:name="_bookmark6"/>
-      <w:bookmarkEnd w:id="10"/>
-      <w:bookmarkEnd w:id="11"/>
-    </w:p>
-    <w:p>
-      <w:pPr>
-        <w:spacing w:before="19"/>
-        <w:ind w:left="955"/>
-        <w:jc w:val="both"/>
-        <w:rPr>
-          <w:b/>
-          <w:sz w:val="41"/>
-        </w:rPr>
-      </w:pPr>
-      <w:r>
-        <w:rPr>
-          <w:b/>
-          <w:w w:val="120"/>
-          <w:sz w:val="41"/>
-        </w:rPr>
-        <w:t>Chapter</w:t>
-      </w:r>
-      <w:r>
-        <w:rPr>
-          <w:b/>
-          <w:spacing w:val="61"/>
-          <w:w w:val="120"/>
-          <w:sz w:val="41"/>
-        </w:rPr>
-        <w:t xml:space="preserve"> </w:t>
-      </w:r>
-      <w:r>
-        <w:rPr>
-          <w:b/>
-          <w:w w:val="120"/>
-          <w:sz w:val="41"/>
-        </w:rPr>
-        <w:t>4</w:t>
-      </w:r>
-    </w:p>
-    <w:p>
-      <w:pPr>
-        <w:pStyle w:val="BodyText"/>
-        <w:spacing w:before="5"/>
-        <w:rPr>
-          <w:b/>
-          <w:sz w:val="34"/>
-        </w:rPr>
-      </w:pPr>
-    </w:p>
-    <w:p>
-      <w:pPr>
-        <w:pStyle w:val="Heading1"/>
-        <w:jc w:val="both"/>
-      </w:pPr>
-      <w:r>
-        <w:rPr>
-          <w:w w:val="120"/>
-        </w:rPr>
-        <w:t>Behavioral</w:t>
-      </w:r>
-      <w:r>
-        <w:rPr>
-          <w:spacing w:val="67"/>
-          <w:w w:val="120"/>
-        </w:rPr>
-        <w:t xml:space="preserve"> </w:t>
-      </w:r>
-      <w:r>
-        <w:rPr>
-          <w:w w:val="120"/>
-        </w:rPr>
-        <w:t>Analysis</w:t>
-      </w:r>
-    </w:p>
-    <w:p>
-      <w:pPr>
-        <w:pStyle w:val="BodyText"/>
-        <w:spacing w:before="6"/>
-        <w:rPr>
-          <w:b/>
-        </w:rPr>
-      </w:pPr>
-    </w:p>
-    <w:p>
-      <w:pPr>
-        <w:pStyle w:val="BodyText"/>
-        <w:ind w:left="955"/>
-        <w:jc w:val="both"/>
-      </w:pPr>
-      <w:r>
-        <w:rPr>
-          <w:w w:val="105"/>
-        </w:rPr>
-        <w:t>This</w:t>
-      </w:r>
-      <w:r>
-        <w:rPr>
-          <w:spacing w:val="12"/>
-          <w:w w:val="105"/>
-        </w:rPr>
-        <w:t xml:space="preserve"> </w:t>
-      </w:r>
-      <w:r>
-        <w:rPr>
-          <w:w w:val="105"/>
-        </w:rPr>
-        <w:t>chapter</w:t>
-      </w:r>
-      <w:r>
-        <w:rPr>
-          <w:spacing w:val="13"/>
-          <w:w w:val="105"/>
-        </w:rPr>
-        <w:t xml:space="preserve"> </w:t>
-      </w:r>
-      <w:r>
-        <w:rPr>
-          <w:w w:val="105"/>
-        </w:rPr>
-        <w:t>describes</w:t>
-      </w:r>
-      <w:r>
-        <w:rPr>
-          <w:spacing w:val="13"/>
-          <w:w w:val="105"/>
-        </w:rPr>
-        <w:t xml:space="preserve"> </w:t>
-      </w:r>
-      <w:r>
-        <w:rPr>
-          <w:w w:val="105"/>
-        </w:rPr>
-        <w:t>the</w:t>
-      </w:r>
-      <w:r>
-        <w:rPr>
-          <w:spacing w:val="12"/>
-          <w:w w:val="105"/>
-        </w:rPr>
-        <w:t xml:space="preserve"> </w:t>
-      </w:r>
-      <w:r>
-        <w:rPr>
-          <w:w w:val="105"/>
-        </w:rPr>
-        <w:t>control</w:t>
-      </w:r>
-      <w:r>
-        <w:rPr>
-          <w:spacing w:val="13"/>
-          <w:w w:val="105"/>
-        </w:rPr>
-        <w:t xml:space="preserve"> </w:t>
-      </w:r>
-      <w:r>
-        <w:rPr>
-          <w:w w:val="105"/>
-        </w:rPr>
-        <w:t>flow</w:t>
-      </w:r>
-      <w:r>
-        <w:rPr>
-          <w:spacing w:val="13"/>
-          <w:w w:val="105"/>
-        </w:rPr>
-        <w:t xml:space="preserve"> </w:t>
-      </w:r>
-      <w:r>
-        <w:rPr>
-          <w:w w:val="105"/>
-        </w:rPr>
-        <w:t>of</w:t>
-      </w:r>
-      <w:r>
-        <w:rPr>
-          <w:spacing w:val="12"/>
-          <w:w w:val="105"/>
-        </w:rPr>
-        <w:t xml:space="preserve"> </w:t>
-      </w:r>
-      <w:r>
-        <w:rPr>
-          <w:w w:val="105"/>
-        </w:rPr>
-        <w:t>our</w:t>
-      </w:r>
-      <w:r>
-        <w:rPr>
-          <w:spacing w:val="13"/>
-          <w:w w:val="105"/>
-        </w:rPr>
-        <w:t xml:space="preserve"> </w:t>
-      </w:r>
-      <w:r>
-        <w:rPr>
-          <w:w w:val="105"/>
-        </w:rPr>
-        <w:t>system.</w:t>
-      </w:r>
-    </w:p>
-    <w:p>
-      <w:pPr>
-        <w:pStyle w:val="BodyText"/>
-        <w:spacing w:before="9"/>
-        <w:rPr>
-          <w:sz w:val="26"/>
+        <w:spacing w:before="8"/>
+        <w:jc w:val="center"/>
+        <w:rPr>
+          <w:sz w:val="27"/>
+          <w:rtl/>
+          <w:lang w:bidi="he-IL"/>
+        </w:rPr>
+      </w:pPr>
+    </w:p>
+    <w:p>
+      <w:pPr>
+        <w:pStyle w:val="BodyText"/>
+        <w:spacing w:before="8"/>
+        <w:jc w:val="center"/>
+        <w:rPr>
+          <w:sz w:val="27"/>
+          <w:rtl/>
+          <w:lang w:bidi="he-IL"/>
+        </w:rPr>
+      </w:pPr>
+    </w:p>
+    <w:p>
+      <w:pPr>
+        <w:pStyle w:val="BodyText"/>
+        <w:spacing w:before="8"/>
+        <w:jc w:val="center"/>
+        <w:rPr>
+          <w:sz w:val="27"/>
+          <w:rtl/>
+          <w:lang w:bidi="he-IL"/>
+        </w:rPr>
+      </w:pPr>
+    </w:p>
+    <w:p>
+      <w:pPr>
+        <w:pStyle w:val="BodyText"/>
+        <w:spacing w:before="8"/>
+        <w:jc w:val="center"/>
+        <w:rPr>
+          <w:sz w:val="27"/>
+          <w:rtl/>
+          <w:lang w:bidi="he-IL"/>
+        </w:rPr>
+      </w:pPr>
+    </w:p>
+    <w:p>
+      <w:pPr>
+        <w:pStyle w:val="BodyText"/>
+        <w:spacing w:before="8"/>
+        <w:jc w:val="center"/>
+        <w:rPr>
+          <w:sz w:val="27"/>
+          <w:rtl/>
+          <w:lang w:bidi="he-IL"/>
+        </w:rPr>
+      </w:pPr>
+    </w:p>
+    <w:p>
+      <w:pPr>
+        <w:pStyle w:val="BodyText"/>
+        <w:spacing w:before="8"/>
+        <w:jc w:val="center"/>
+        <w:rPr>
+          <w:sz w:val="27"/>
+          <w:rtl/>
+          <w:lang w:bidi="he-IL"/>
+        </w:rPr>
+      </w:pPr>
+    </w:p>
+    <w:p>
+      <w:pPr>
+        <w:pStyle w:val="BodyText"/>
+        <w:spacing w:before="8"/>
+        <w:jc w:val="center"/>
+        <w:rPr>
+          <w:sz w:val="27"/>
+          <w:rtl/>
+          <w:lang w:bidi="he-IL"/>
+        </w:rPr>
+      </w:pPr>
+    </w:p>
+    <w:p>
+      <w:pPr>
+        <w:pStyle w:val="BodyText"/>
+        <w:spacing w:before="8"/>
+        <w:jc w:val="center"/>
+        <w:rPr>
+          <w:sz w:val="27"/>
+          <w:rtl/>
+          <w:lang w:bidi="he-IL"/>
+        </w:rPr>
+      </w:pPr>
+    </w:p>
+    <w:p>
+      <w:pPr>
+        <w:pStyle w:val="BodyText"/>
+        <w:spacing w:before="8"/>
+        <w:jc w:val="center"/>
+        <w:rPr>
+          <w:sz w:val="27"/>
+          <w:rtl/>
+          <w:lang w:bidi="he-IL"/>
+        </w:rPr>
+      </w:pPr>
+    </w:p>
+    <w:p>
+      <w:pPr>
+        <w:pStyle w:val="BodyText"/>
+        <w:spacing w:before="8"/>
+        <w:jc w:val="center"/>
+        <w:rPr>
+          <w:sz w:val="27"/>
+          <w:rtl/>
+          <w:lang w:bidi="he-IL"/>
+        </w:rPr>
+      </w:pPr>
+    </w:p>
+    <w:p>
+      <w:pPr>
+        <w:pStyle w:val="BodyText"/>
+        <w:spacing w:before="8"/>
+        <w:jc w:val="center"/>
+        <w:rPr>
+          <w:sz w:val="27"/>
+          <w:rtl/>
+          <w:lang w:bidi="he-IL"/>
+        </w:rPr>
+      </w:pPr>
+    </w:p>
+    <w:p>
+      <w:pPr>
+        <w:pStyle w:val="BodyText"/>
+        <w:spacing w:before="8"/>
+        <w:jc w:val="center"/>
+        <w:rPr>
+          <w:sz w:val="27"/>
+          <w:rtl/>
+          <w:lang w:bidi="he-IL"/>
+        </w:rPr>
+      </w:pPr>
+    </w:p>
+    <w:p>
+      <w:pPr>
+        <w:pStyle w:val="BodyText"/>
+        <w:spacing w:before="8"/>
+        <w:jc w:val="center"/>
+        <w:rPr>
+          <w:sz w:val="27"/>
+          <w:rtl/>
+          <w:lang w:bidi="he-IL"/>
+        </w:rPr>
+      </w:pPr>
+    </w:p>
+    <w:p>
+      <w:pPr>
+        <w:pStyle w:val="BodyText"/>
+        <w:spacing w:before="8"/>
+        <w:jc w:val="center"/>
+        <w:rPr>
+          <w:sz w:val="27"/>
+          <w:rtl/>
+          <w:lang w:bidi="he-IL"/>
+        </w:rPr>
+      </w:pPr>
+    </w:p>
+    <w:p>
+      <w:pPr>
+        <w:pStyle w:val="BodyText"/>
+        <w:spacing w:before="8"/>
+        <w:jc w:val="center"/>
+        <w:rPr>
+          <w:sz w:val="27"/>
+          <w:rtl/>
+          <w:lang w:bidi="he-IL"/>
+        </w:rPr>
+      </w:pPr>
+    </w:p>
+    <w:p>
+      <w:pPr>
+        <w:pStyle w:val="BodyText"/>
+        <w:spacing w:before="8"/>
+        <w:jc w:val="center"/>
+        <w:rPr>
+          <w:sz w:val="27"/>
+          <w:rtl/>
+          <w:lang w:bidi="he-IL"/>
+        </w:rPr>
+      </w:pPr>
+    </w:p>
+    <w:p>
+      <w:pPr>
+        <w:pStyle w:val="BodyText"/>
+        <w:spacing w:before="8"/>
+        <w:jc w:val="center"/>
+        <w:rPr>
+          <w:sz w:val="27"/>
+          <w:rtl/>
+          <w:lang w:bidi="he-IL"/>
+        </w:rPr>
+      </w:pPr>
+    </w:p>
+    <w:p>
+      <w:pPr>
+        <w:pStyle w:val="BodyText"/>
+        <w:spacing w:before="8"/>
+        <w:jc w:val="center"/>
+        <w:rPr>
+          <w:sz w:val="27"/>
+          <w:rtl/>
+          <w:lang w:bidi="he-IL"/>
+        </w:rPr>
+      </w:pPr>
+    </w:p>
+    <w:p>
+      <w:pPr>
+        <w:pStyle w:val="BodyText"/>
+        <w:spacing w:before="8"/>
+        <w:jc w:val="center"/>
+        <w:rPr>
+          <w:sz w:val="27"/>
+          <w:rtl/>
+          <w:lang w:bidi="he-IL"/>
+        </w:rPr>
+      </w:pPr>
+    </w:p>
+    <w:p>
+      <w:pPr>
+        <w:pStyle w:val="BodyText"/>
+        <w:spacing w:before="8"/>
+        <w:jc w:val="center"/>
+        <w:rPr>
+          <w:sz w:val="27"/>
+          <w:rtl/>
+          <w:lang w:bidi="he-IL"/>
+        </w:rPr>
+      </w:pPr>
+    </w:p>
+    <w:p>
+      <w:pPr>
+        <w:pStyle w:val="BodyText"/>
+        <w:spacing w:before="8"/>
+        <w:jc w:val="center"/>
+        <w:rPr>
+          <w:sz w:val="27"/>
+          <w:rtl/>
+          <w:lang w:bidi="he-IL"/>
+        </w:rPr>
+      </w:pPr>
+    </w:p>
+    <w:p>
+      <w:pPr>
+        <w:pStyle w:val="BodyText"/>
+        <w:spacing w:before="8"/>
+        <w:jc w:val="center"/>
+        <w:rPr>
+          <w:sz w:val="27"/>
+          <w:rtl/>
+          <w:lang w:bidi="he-IL"/>
+        </w:rPr>
+      </w:pPr>
+    </w:p>
+    <w:p>
+      <w:pPr>
+        <w:pStyle w:val="BodyText"/>
+        <w:spacing w:before="8"/>
+        <w:jc w:val="center"/>
+        <w:rPr>
+          <w:sz w:val="27"/>
+          <w:rtl/>
+          <w:lang w:bidi="he-IL"/>
+        </w:rPr>
+      </w:pPr>
+    </w:p>
+    <w:p>
+      <w:pPr>
+        <w:pStyle w:val="BodyText"/>
+        <w:spacing w:before="8"/>
+        <w:jc w:val="center"/>
+        <w:rPr>
+          <w:sz w:val="27"/>
+          <w:rtl/>
+          <w:lang w:bidi="he-IL"/>
+        </w:rPr>
+      </w:pPr>
+    </w:p>
+    <w:p>
+      <w:pPr>
+        <w:pStyle w:val="BodyText"/>
+        <w:spacing w:before="8"/>
+        <w:jc w:val="center"/>
+        <w:rPr>
+          <w:sz w:val="27"/>
+          <w:rtl/>
+          <w:lang w:bidi="he-IL"/>
+        </w:rPr>
+      </w:pPr>
+    </w:p>
+    <w:p>
+      <w:pPr>
+        <w:pStyle w:val="BodyText"/>
+        <w:spacing w:before="8"/>
+        <w:jc w:val="center"/>
+        <w:rPr>
+          <w:sz w:val="27"/>
+          <w:rtl/>
+          <w:lang w:bidi="he-IL"/>
+        </w:rPr>
+      </w:pPr>
+    </w:p>
+    <w:p>
+      <w:pPr>
+        <w:pStyle w:val="BodyText"/>
+        <w:spacing w:before="8"/>
+        <w:jc w:val="center"/>
+        <w:rPr>
+          <w:sz w:val="27"/>
+          <w:rtl/>
+          <w:lang w:bidi="he-IL"/>
+        </w:rPr>
+      </w:pPr>
+    </w:p>
+    <w:p>
+      <w:pPr>
+        <w:pStyle w:val="BodyText"/>
+        <w:spacing w:before="8"/>
+        <w:jc w:val="center"/>
+        <w:rPr>
+          <w:sz w:val="27"/>
+          <w:rtl/>
+          <w:lang w:bidi="he-IL"/>
+        </w:rPr>
+      </w:pPr>
+    </w:p>
+    <w:p>
+      <w:pPr>
+        <w:pStyle w:val="BodyText"/>
+        <w:spacing w:before="8"/>
+        <w:jc w:val="center"/>
+        <w:rPr>
+          <w:sz w:val="27"/>
+          <w:rtl/>
+          <w:lang w:bidi="he-IL"/>
+        </w:rPr>
+      </w:pPr>
+    </w:p>
+    <w:p>
+      <w:pPr>
+        <w:pStyle w:val="BodyText"/>
+        <w:spacing w:before="8"/>
+        <w:jc w:val="center"/>
+        <w:rPr>
+          <w:sz w:val="27"/>
+          <w:rtl/>
+          <w:lang w:bidi="he-IL"/>
+        </w:rPr>
+      </w:pPr>
+    </w:p>
+    <w:p>
+      <w:pPr>
+        <w:pStyle w:val="BodyText"/>
+        <w:spacing w:before="8"/>
+        <w:jc w:val="center"/>
+        <w:rPr>
+          <w:sz w:val="27"/>
+          <w:rtl/>
+          <w:lang w:bidi="he-IL"/>
+        </w:rPr>
+      </w:pPr>
+    </w:p>
+    <w:p>
+      <w:pPr>
+        <w:pStyle w:val="BodyText"/>
+        <w:spacing w:before="8"/>
+        <w:jc w:val="center"/>
+        <w:rPr>
+          <w:sz w:val="27"/>
+          <w:rtl/>
+          <w:lang w:bidi="he-IL"/>
+        </w:rPr>
+      </w:pPr>
+    </w:p>
+    <w:p>
+      <w:pPr>
+        <w:pStyle w:val="BodyText"/>
+        <w:spacing w:before="8"/>
+        <w:jc w:val="center"/>
+        <w:rPr>
+          <w:sz w:val="27"/>
+          <w:rtl/>
+          <w:lang w:bidi="he-IL"/>
+        </w:rPr>
+      </w:pPr>
+    </w:p>
+    <w:p>
+      <w:pPr>
+        <w:pStyle w:val="BodyText"/>
+        <w:spacing w:before="8"/>
+        <w:jc w:val="center"/>
+        <w:rPr>
+          <w:sz w:val="27"/>
+          <w:rtl/>
+          <w:lang w:bidi="he-IL"/>
+        </w:rPr>
+      </w:pPr>
+    </w:p>
+    <w:p>
+      <w:pPr>
+        <w:pStyle w:val="BodyText"/>
+        <w:spacing w:before="8"/>
+        <w:jc w:val="center"/>
+        <w:rPr>
+          <w:sz w:val="27"/>
+          <w:rtl/>
+          <w:lang w:bidi="he-IL"/>
+        </w:rPr>
+      </w:pPr>
+    </w:p>
+    <w:p>
+      <w:pPr>
+        <w:pStyle w:val="BodyText"/>
+        <w:spacing w:before="8"/>
+        <w:jc w:val="center"/>
+        <w:rPr>
+          <w:sz w:val="27"/>
+          <w:rtl/>
+          <w:lang w:bidi="he-IL"/>
+        </w:rPr>
+      </w:pPr>
+    </w:p>
+    <w:p>
+      <w:pPr>
+        <w:pStyle w:val="BodyText"/>
+        <w:spacing w:before="8"/>
+        <w:jc w:val="center"/>
+        <w:rPr>
+          <w:rFonts w:hint="cs"/>
+          <w:sz w:val="27"/>
+          <w:rtl/>
+          <w:lang w:bidi="he-IL"/>
         </w:rPr>
       </w:pPr>
     </w:p>
@@ -5129,1708 +7641,76 @@
         <w:pStyle w:val="Heading2"/>
         <w:numPr>
           <w:ilvl w:val="1"/>
-          <w:numId w:val="2"/>
+          <w:numId w:val="1"/>
         </w:numPr>
         <w:tabs>
           <w:tab w:val="left" w:pos="1690"/>
           <w:tab w:val="left" w:pos="1691"/>
         </w:tabs>
-        <w:spacing w:before="1"/>
-      </w:pPr>
-      <w:bookmarkStart w:id="12" w:name="Sequence_Diagrams"/>
-      <w:bookmarkStart w:id="13" w:name="_bookmark7"/>
-      <w:bookmarkEnd w:id="12"/>
-      <w:bookmarkEnd w:id="13"/>
+      </w:pPr>
+      <w:bookmarkStart w:id="22" w:name="Packages"/>
+      <w:bookmarkStart w:id="23" w:name="_bookmark13"/>
+      <w:bookmarkEnd w:id="22"/>
+      <w:bookmarkEnd w:id="23"/>
       <w:r>
         <w:rPr>
           <w:w w:val="120"/>
         </w:rPr>
-        <w:t>Sequence</w:t>
-      </w:r>
-      <w:r>
-        <w:rPr>
-          <w:spacing w:val="3"/>
-          <w:w w:val="120"/>
+        <w:lastRenderedPageBreak/>
+        <w:t>Packages</w:t>
+      </w:r>
+    </w:p>
+    <w:p>
+      <w:pPr>
+        <w:pStyle w:val="BodyText"/>
+        <w:spacing w:before="175" w:line="235" w:lineRule="auto"/>
+        <w:ind w:left="955" w:right="967"/>
+        <w:jc w:val="both"/>
+      </w:pPr>
+      <w:r>
+        <w:rPr>
+          <w:w w:val="105"/>
+        </w:rPr>
+        <w:t>Any large software system will consist of many classes, which are best organized</w:t>
+      </w:r>
+      <w:r>
+        <w:rPr>
+          <w:spacing w:val="-45"/>
+          <w:w w:val="105"/>
         </w:rPr>
         <w:t xml:space="preserve"> </w:t>
       </w:r>
       <w:r>
         <w:rPr>
-          <w:w w:val="120"/>
-        </w:rPr>
-        <w:t>Diagrams</w:t>
-      </w:r>
-    </w:p>
-    <w:p>
-      <w:pPr>
-        <w:pStyle w:val="BodyText"/>
-        <w:spacing w:before="10"/>
-        <w:jc w:val="center"/>
-        <w:rPr>
-          <w:sz w:val="26"/>
-        </w:rPr>
-      </w:pPr>
-    </w:p>
-    <w:p>
-      <w:pPr>
-        <w:pStyle w:val="BodyText"/>
-        <w:numPr>
-          <w:ilvl w:val="0"/>
-          <w:numId w:val="12"/>
-        </w:numPr>
-        <w:spacing w:before="10"/>
-        <w:rPr>
-          <w:b/>
-          <w:bCs/>
-          <w:sz w:val="24"/>
-          <w:szCs w:val="18"/>
-        </w:rPr>
-      </w:pPr>
-      <w:r>
-        <w:rPr>
-          <w:b/>
-          <w:bCs/>
-          <w:sz w:val="24"/>
-          <w:szCs w:val="18"/>
-        </w:rPr>
-        <w:t>Manage User</w:t>
-      </w:r>
-    </w:p>
-    <w:p>
-      <w:pPr>
-        <w:pStyle w:val="BodyText"/>
-        <w:spacing w:before="10"/>
-        <w:jc w:val="center"/>
-        <w:rPr>
-          <w:sz w:val="26"/>
-        </w:rPr>
-      </w:pPr>
-      <w:r>
-        <w:rPr>
-          <w:sz w:val="26"/>
-        </w:rPr>
-        <w:drawing>
-          <wp:inline distT="0" distB="0" distL="0" distR="0" wp14:anchorId="5E396EC0" wp14:editId="3DF47A65">
-            <wp:extent cx="3039268" cy="2808561"/>
-            <wp:effectExtent l="0" t="0" r="8890" b="0"/>
-            <wp:docPr id="164788011" name="Picture 1"/>
-            <wp:cNvGraphicFramePr>
-              <a:graphicFrameLocks xmlns:a="http://schemas.openxmlformats.org/drawingml/2006/main" noChangeAspect="1"/>
-            </wp:cNvGraphicFramePr>
-            <a:graphic xmlns:a="http://schemas.openxmlformats.org/drawingml/2006/main">
-              <a:graphicData uri="http://schemas.openxmlformats.org/drawingml/2006/picture">
-                <pic:pic xmlns:pic="http://schemas.openxmlformats.org/drawingml/2006/picture">
-                  <pic:nvPicPr>
-                    <pic:cNvPr id="164788011" name=""/>
-                    <pic:cNvPicPr/>
-                  </pic:nvPicPr>
-                  <pic:blipFill>
-                    <a:blip r:embed="rId10"/>
-                    <a:stretch>
-                      <a:fillRect/>
-                    </a:stretch>
-                  </pic:blipFill>
-                  <pic:spPr>
-                    <a:xfrm>
-                      <a:off x="0" y="0"/>
-                      <a:ext cx="3065491" cy="2832793"/>
-                    </a:xfrm>
-                    <a:prstGeom prst="rect">
-                      <a:avLst/>
-                    </a:prstGeom>
-                  </pic:spPr>
-                </pic:pic>
-              </a:graphicData>
-            </a:graphic>
-          </wp:inline>
-        </w:drawing>
-      </w:r>
-    </w:p>
-    <w:p>
-      <w:pPr>
-        <w:pStyle w:val="BodyText"/>
-        <w:spacing w:before="10"/>
-        <w:ind w:left="360"/>
-        <w:rPr>
-          <w:b/>
-          <w:bCs/>
-          <w:sz w:val="24"/>
-          <w:szCs w:val="18"/>
-        </w:rPr>
-      </w:pPr>
-    </w:p>
-    <w:p>
-      <w:pPr>
-        <w:pStyle w:val="BodyText"/>
-        <w:numPr>
-          <w:ilvl w:val="0"/>
-          <w:numId w:val="12"/>
-        </w:numPr>
-        <w:spacing w:before="10"/>
-        <w:rPr>
-          <w:b/>
-          <w:bCs/>
-          <w:sz w:val="24"/>
-          <w:szCs w:val="18"/>
-        </w:rPr>
-      </w:pPr>
-      <w:r>
-        <w:rPr>
-          <w:b/>
-          <w:bCs/>
-          <w:sz w:val="24"/>
-          <w:szCs w:val="18"/>
-        </w:rPr>
-        <w:t>Create and Assign Tasks</w:t>
-      </w:r>
-    </w:p>
-    <w:p>
-      <w:pPr>
-        <w:pStyle w:val="BodyText"/>
-        <w:spacing w:before="10"/>
-        <w:ind w:left="720"/>
-        <w:jc w:val="center"/>
-        <w:rPr>
-          <w:b/>
-          <w:bCs/>
-          <w:sz w:val="24"/>
-          <w:szCs w:val="18"/>
-        </w:rPr>
-      </w:pPr>
-      <w:r>
-        <w:rPr>
-          <w:b/>
-          <w:bCs/>
-          <w:sz w:val="24"/>
-          <w:szCs w:val="18"/>
-        </w:rPr>
-        <w:drawing>
-          <wp:inline distT="0" distB="0" distL="0" distR="0" wp14:anchorId="3CB347AA" wp14:editId="21583D44">
-            <wp:extent cx="3490784" cy="2226565"/>
-            <wp:effectExtent l="0" t="0" r="0" b="2540"/>
-            <wp:docPr id="541484687" name="Picture 1"/>
-            <wp:cNvGraphicFramePr>
-              <a:graphicFrameLocks xmlns:a="http://schemas.openxmlformats.org/drawingml/2006/main" noChangeAspect="1"/>
-            </wp:cNvGraphicFramePr>
-            <a:graphic xmlns:a="http://schemas.openxmlformats.org/drawingml/2006/main">
-              <a:graphicData uri="http://schemas.openxmlformats.org/drawingml/2006/picture">
-                <pic:pic xmlns:pic="http://schemas.openxmlformats.org/drawingml/2006/picture">
-                  <pic:nvPicPr>
-                    <pic:cNvPr id="541484687" name=""/>
-                    <pic:cNvPicPr/>
-                  </pic:nvPicPr>
-                  <pic:blipFill>
-                    <a:blip r:embed="rId11"/>
-                    <a:stretch>
-                      <a:fillRect/>
-                    </a:stretch>
-                  </pic:blipFill>
-                  <pic:spPr>
-                    <a:xfrm>
-                      <a:off x="0" y="0"/>
-                      <a:ext cx="3513264" cy="2240904"/>
-                    </a:xfrm>
-                    <a:prstGeom prst="rect">
-                      <a:avLst/>
-                    </a:prstGeom>
-                  </pic:spPr>
-                </pic:pic>
-              </a:graphicData>
-            </a:graphic>
-          </wp:inline>
-        </w:drawing>
-      </w:r>
-    </w:p>
-    <w:p>
-      <w:pPr>
-        <w:pStyle w:val="BodyText"/>
-        <w:numPr>
-          <w:ilvl w:val="0"/>
-          <w:numId w:val="12"/>
-        </w:numPr>
-        <w:spacing w:before="10"/>
-        <w:rPr>
-          <w:b/>
-          <w:bCs/>
-          <w:sz w:val="24"/>
-          <w:szCs w:val="18"/>
-        </w:rPr>
-      </w:pPr>
-      <w:r>
-        <w:rPr>
-          <w:b/>
-          <w:bCs/>
-          <w:sz w:val="24"/>
-          <w:szCs w:val="18"/>
-        </w:rPr>
-        <w:lastRenderedPageBreak/>
-        <w:t>Manage Content</w:t>
-      </w:r>
-    </w:p>
-    <w:p>
-      <w:pPr>
-        <w:pStyle w:val="BodyText"/>
-        <w:spacing w:before="10"/>
-        <w:ind w:left="720"/>
-        <w:jc w:val="center"/>
-        <w:rPr>
-          <w:b/>
-          <w:bCs/>
-          <w:sz w:val="24"/>
-          <w:szCs w:val="18"/>
-        </w:rPr>
-      </w:pPr>
-      <w:r>
-        <w:rPr>
-          <w:b/>
-          <w:bCs/>
-          <w:sz w:val="24"/>
-          <w:szCs w:val="18"/>
-        </w:rPr>
-        <w:drawing>
-          <wp:inline distT="0" distB="0" distL="0" distR="0" wp14:anchorId="21D065D9" wp14:editId="3B479871">
-            <wp:extent cx="3575713" cy="3318505"/>
-            <wp:effectExtent l="0" t="0" r="5715" b="0"/>
-            <wp:docPr id="1854185130" name="Picture 1"/>
-            <wp:cNvGraphicFramePr>
-              <a:graphicFrameLocks xmlns:a="http://schemas.openxmlformats.org/drawingml/2006/main" noChangeAspect="1"/>
-            </wp:cNvGraphicFramePr>
-            <a:graphic xmlns:a="http://schemas.openxmlformats.org/drawingml/2006/main">
-              <a:graphicData uri="http://schemas.openxmlformats.org/drawingml/2006/picture">
-                <pic:pic xmlns:pic="http://schemas.openxmlformats.org/drawingml/2006/picture">
-                  <pic:nvPicPr>
-                    <pic:cNvPr id="1854185130" name=""/>
-                    <pic:cNvPicPr/>
-                  </pic:nvPicPr>
-                  <pic:blipFill>
-                    <a:blip r:embed="rId12"/>
-                    <a:stretch>
-                      <a:fillRect/>
-                    </a:stretch>
-                  </pic:blipFill>
-                  <pic:spPr>
-                    <a:xfrm>
-                      <a:off x="0" y="0"/>
-                      <a:ext cx="3593585" cy="3335091"/>
-                    </a:xfrm>
-                    <a:prstGeom prst="rect">
-                      <a:avLst/>
-                    </a:prstGeom>
-                  </pic:spPr>
-                </pic:pic>
-              </a:graphicData>
-            </a:graphic>
-          </wp:inline>
-        </w:drawing>
-      </w:r>
-    </w:p>
-    <w:p>
-      <w:pPr>
-        <w:pStyle w:val="BodyText"/>
-        <w:numPr>
-          <w:ilvl w:val="0"/>
-          <w:numId w:val="12"/>
-        </w:numPr>
-        <w:spacing w:before="10"/>
-        <w:rPr>
-          <w:b/>
-          <w:bCs/>
-          <w:sz w:val="24"/>
-          <w:szCs w:val="18"/>
-        </w:rPr>
-      </w:pPr>
-      <w:r>
-        <w:rPr>
-          <w:b/>
-          <w:bCs/>
-          <w:sz w:val="24"/>
-          <w:szCs w:val="18"/>
-        </w:rPr>
-        <w:t>Generate Exams</w:t>
-      </w:r>
-    </w:p>
-    <w:p>
-      <w:pPr>
-        <w:pStyle w:val="BodyText"/>
-        <w:spacing w:before="10"/>
-        <w:ind w:left="720"/>
-        <w:jc w:val="center"/>
-        <w:rPr>
-          <w:b/>
-          <w:bCs/>
-          <w:sz w:val="24"/>
-          <w:szCs w:val="18"/>
-        </w:rPr>
-      </w:pPr>
-      <w:r>
-        <w:rPr>
-          <w:b/>
-          <w:bCs/>
-          <w:sz w:val="24"/>
-          <w:szCs w:val="18"/>
-        </w:rPr>
-        <w:drawing>
-          <wp:inline distT="0" distB="0" distL="0" distR="0" wp14:anchorId="217BF38E" wp14:editId="55C113FF">
-            <wp:extent cx="4237630" cy="2940337"/>
-            <wp:effectExtent l="0" t="0" r="0" b="0"/>
-            <wp:docPr id="2130101666" name="Picture 1"/>
-            <wp:cNvGraphicFramePr>
-              <a:graphicFrameLocks xmlns:a="http://schemas.openxmlformats.org/drawingml/2006/main" noChangeAspect="1"/>
-            </wp:cNvGraphicFramePr>
-            <a:graphic xmlns:a="http://schemas.openxmlformats.org/drawingml/2006/main">
-              <a:graphicData uri="http://schemas.openxmlformats.org/drawingml/2006/picture">
-                <pic:pic xmlns:pic="http://schemas.openxmlformats.org/drawingml/2006/picture">
-                  <pic:nvPicPr>
-                    <pic:cNvPr id="2130101666" name=""/>
-                    <pic:cNvPicPr/>
-                  </pic:nvPicPr>
-                  <pic:blipFill>
-                    <a:blip r:embed="rId13"/>
-                    <a:stretch>
-                      <a:fillRect/>
-                    </a:stretch>
-                  </pic:blipFill>
-                  <pic:spPr>
-                    <a:xfrm>
-                      <a:off x="0" y="0"/>
-                      <a:ext cx="4245265" cy="2945635"/>
-                    </a:xfrm>
-                    <a:prstGeom prst="rect">
-                      <a:avLst/>
-                    </a:prstGeom>
-                  </pic:spPr>
-                </pic:pic>
-              </a:graphicData>
-            </a:graphic>
-          </wp:inline>
-        </w:drawing>
-      </w:r>
-    </w:p>
-    <w:p>
-      <w:pPr>
-        <w:pStyle w:val="BodyText"/>
-        <w:spacing w:before="10"/>
-        <w:jc w:val="center"/>
-        <w:rPr>
-          <w:sz w:val="26"/>
-        </w:rPr>
-      </w:pPr>
-    </w:p>
-    <w:p>
-      <w:pPr>
-        <w:pStyle w:val="Heading2"/>
-        <w:numPr>
-          <w:ilvl w:val="1"/>
-          <w:numId w:val="2"/>
-        </w:numPr>
-        <w:tabs>
-          <w:tab w:val="left" w:pos="1690"/>
-          <w:tab w:val="left" w:pos="1691"/>
-        </w:tabs>
-      </w:pPr>
-      <w:bookmarkStart w:id="14" w:name="Events"/>
-      <w:bookmarkStart w:id="15" w:name="_bookmark8"/>
-      <w:bookmarkEnd w:id="14"/>
-      <w:bookmarkEnd w:id="15"/>
-      <w:r>
-        <w:rPr>
-          <w:w w:val="125"/>
-        </w:rPr>
-        <w:t>Events</w:t>
-      </w:r>
-    </w:p>
-    <w:p>
-      <w:pPr>
-        <w:pStyle w:val="BodyText"/>
-        <w:spacing w:before="175" w:line="235" w:lineRule="auto"/>
-        <w:ind w:left="955" w:right="968"/>
-        <w:jc w:val="both"/>
-      </w:pPr>
-      <w:r>
-        <w:t>Some software systems are best described and understood in terms of the events</w:t>
+          <w:w w:val="105"/>
+        </w:rPr>
+        <w:t>into a hierarchy of packages.</w:t>
       </w:r>
       <w:r>
         <w:rPr>
           <w:spacing w:val="1"/>
+          <w:w w:val="105"/>
         </w:rPr>
         <w:t xml:space="preserve"> </w:t>
       </w:r>
       <w:r>
-        <w:t>that</w:t>
+        <w:rPr>
+          <w:w w:val="105"/>
+        </w:rPr>
+        <w:t>Describe the package hierarchy of your software</w:t>
       </w:r>
       <w:r>
         <w:rPr>
           <w:spacing w:val="1"/>
+          <w:w w:val="105"/>
         </w:rPr>
         <w:t xml:space="preserve"> </w:t>
       </w:r>
       <w:r>
-        <w:t>control</w:t>
-      </w:r>
-      <w:r>
-        <w:rPr>
-          <w:spacing w:val="1"/>
-        </w:rPr>
-        <w:t xml:space="preserve"> </w:t>
-      </w:r>
-      <w:r>
-        <w:t>the</w:t>
-      </w:r>
-      <w:r>
-        <w:rPr>
-          <w:spacing w:val="1"/>
-        </w:rPr>
-        <w:t xml:space="preserve"> </w:t>
-      </w:r>
-      <w:r>
-        <w:t>behavior</w:t>
-      </w:r>
-      <w:r>
-        <w:rPr>
-          <w:spacing w:val="1"/>
-        </w:rPr>
-        <w:t xml:space="preserve"> </w:t>
-      </w:r>
-      <w:r>
-        <w:t>of</w:t>
-      </w:r>
-      <w:r>
-        <w:rPr>
-          <w:spacing w:val="1"/>
-        </w:rPr>
-        <w:t xml:space="preserve"> </w:t>
-      </w:r>
-      <w:r>
-        <w:t>these</w:t>
-      </w:r>
-      <w:r>
-        <w:rPr>
-          <w:spacing w:val="1"/>
-        </w:rPr>
-        <w:t xml:space="preserve"> </w:t>
-      </w:r>
-      <w:r>
-        <w:t>systems,</w:t>
-      </w:r>
-      <w:r>
-        <w:rPr>
-          <w:spacing w:val="1"/>
-        </w:rPr>
-        <w:t xml:space="preserve"> </w:t>
-      </w:r>
-      <w:r>
-        <w:t>i.e.,</w:t>
-      </w:r>
-      <w:r>
-        <w:rPr>
-          <w:spacing w:val="1"/>
-        </w:rPr>
-        <w:t xml:space="preserve"> </w:t>
-      </w:r>
-      <w:r>
-        <w:t>what</w:t>
-      </w:r>
-      <w:r>
-        <w:rPr>
-          <w:spacing w:val="1"/>
-        </w:rPr>
-        <w:t xml:space="preserve"> </w:t>
-      </w:r>
-      <w:r>
-        <w:t>“happens”,</w:t>
-      </w:r>
-      <w:r>
-        <w:rPr>
-          <w:spacing w:val="1"/>
-        </w:rPr>
-        <w:t xml:space="preserve"> </w:t>
-      </w:r>
-      <w:r>
-        <w:t>and</w:t>
-      </w:r>
-      <w:r>
-        <w:rPr>
-          <w:spacing w:val="1"/>
-        </w:rPr>
-        <w:t xml:space="preserve"> </w:t>
-      </w:r>
-      <w:r>
-        <w:t>how</w:t>
-      </w:r>
-      <w:r>
-        <w:rPr>
-          <w:spacing w:val="1"/>
-        </w:rPr>
-        <w:t xml:space="preserve"> </w:t>
-      </w:r>
-      <w:r>
-        <w:t>the</w:t>
-      </w:r>
-      <w:r>
-        <w:rPr>
-          <w:spacing w:val="-43"/>
-        </w:rPr>
-        <w:t xml:space="preserve"> </w:t>
-      </w:r>
-      <w:r>
-        <w:t>system</w:t>
-      </w:r>
-      <w:r>
-        <w:rPr>
-          <w:spacing w:val="1"/>
-        </w:rPr>
-        <w:t xml:space="preserve"> </w:t>
-      </w:r>
-      <w:r>
-        <w:t>reacts</w:t>
-      </w:r>
-      <w:r>
-        <w:rPr>
-          <w:spacing w:val="1"/>
-        </w:rPr>
-        <w:t xml:space="preserve"> </w:t>
-      </w:r>
-      <w:r>
-        <w:t>in</w:t>
-      </w:r>
-      <w:r>
-        <w:rPr>
-          <w:spacing w:val="1"/>
-        </w:rPr>
-        <w:t xml:space="preserve"> </w:t>
-      </w:r>
-      <w:r>
-        <w:t>response.</w:t>
-      </w:r>
-      <w:r>
-        <w:rPr>
-          <w:spacing w:val="1"/>
-        </w:rPr>
-        <w:t xml:space="preserve"> </w:t>
-      </w:r>
-      <w:r>
-        <w:t>If</w:t>
-      </w:r>
-      <w:r>
-        <w:rPr>
-          <w:spacing w:val="1"/>
-        </w:rPr>
-        <w:t xml:space="preserve"> </w:t>
-      </w:r>
-      <w:r>
-        <w:t>your</w:t>
-      </w:r>
-      <w:r>
-        <w:rPr>
-          <w:spacing w:val="1"/>
-        </w:rPr>
-        <w:t xml:space="preserve"> </w:t>
-      </w:r>
-      <w:r>
-        <w:t>system</w:t>
-      </w:r>
-      <w:r>
-        <w:rPr>
-          <w:spacing w:val="1"/>
-        </w:rPr>
-        <w:t xml:space="preserve"> </w:t>
-      </w:r>
-      <w:r>
-        <w:t>fits</w:t>
-      </w:r>
-      <w:r>
-        <w:rPr>
-          <w:spacing w:val="1"/>
-        </w:rPr>
-        <w:t xml:space="preserve"> </w:t>
-      </w:r>
-      <w:r>
-        <w:t>this</w:t>
-      </w:r>
-      <w:r>
-        <w:rPr>
-          <w:spacing w:val="1"/>
-        </w:rPr>
-        <w:t xml:space="preserve"> </w:t>
-      </w:r>
-      <w:r>
-        <w:t>category,</w:t>
-      </w:r>
-      <w:r>
-        <w:rPr>
-          <w:spacing w:val="45"/>
-        </w:rPr>
-        <w:t xml:space="preserve"> </w:t>
-      </w:r>
-      <w:r>
-        <w:t>then</w:t>
-      </w:r>
-      <w:r>
-        <w:rPr>
-          <w:spacing w:val="45"/>
-        </w:rPr>
-        <w:t xml:space="preserve"> </w:t>
-      </w:r>
-      <w:r>
-        <w:t>detail</w:t>
-      </w:r>
-      <w:r>
-        <w:rPr>
-          <w:spacing w:val="45"/>
-        </w:rPr>
-        <w:t xml:space="preserve"> </w:t>
-      </w:r>
-      <w:r>
-        <w:t>and</w:t>
-      </w:r>
-      <w:r>
-        <w:rPr>
-          <w:spacing w:val="1"/>
-        </w:rPr>
-        <w:t xml:space="preserve"> </w:t>
-      </w:r>
-      <w:r>
-        <w:t>describe</w:t>
-      </w:r>
-      <w:r>
-        <w:rPr>
-          <w:spacing w:val="24"/>
-        </w:rPr>
-        <w:t xml:space="preserve"> </w:t>
-      </w:r>
-      <w:r>
-        <w:t>the</w:t>
-      </w:r>
-      <w:r>
-        <w:rPr>
-          <w:spacing w:val="25"/>
-        </w:rPr>
-        <w:t xml:space="preserve"> </w:t>
-      </w:r>
-      <w:r>
-        <w:t>events</w:t>
-      </w:r>
-      <w:r>
-        <w:rPr>
-          <w:spacing w:val="24"/>
-        </w:rPr>
-        <w:t xml:space="preserve"> </w:t>
-      </w:r>
-      <w:r>
-        <w:t>that</w:t>
-      </w:r>
-      <w:r>
-        <w:rPr>
-          <w:spacing w:val="25"/>
-        </w:rPr>
-        <w:t xml:space="preserve"> </w:t>
-      </w:r>
-      <w:r>
-        <w:t>govern</w:t>
-      </w:r>
-      <w:r>
-        <w:rPr>
-          <w:spacing w:val="25"/>
-        </w:rPr>
-        <w:t xml:space="preserve"> </w:t>
-      </w:r>
-      <w:r>
-        <w:t>the</w:t>
-      </w:r>
-      <w:r>
-        <w:rPr>
-          <w:spacing w:val="24"/>
-        </w:rPr>
-        <w:t xml:space="preserve"> </w:t>
-      </w:r>
-      <w:r>
-        <w:t>behavior</w:t>
-      </w:r>
-      <w:r>
-        <w:rPr>
-          <w:spacing w:val="25"/>
-        </w:rPr>
-        <w:t xml:space="preserve"> </w:t>
-      </w:r>
-      <w:r>
-        <w:t>of</w:t>
-      </w:r>
-      <w:r>
-        <w:rPr>
-          <w:spacing w:val="24"/>
-        </w:rPr>
-        <w:t xml:space="preserve"> </w:t>
-      </w:r>
-      <w:r>
-        <w:t>your</w:t>
-      </w:r>
-      <w:r>
-        <w:rPr>
-          <w:spacing w:val="25"/>
-        </w:rPr>
-        <w:t xml:space="preserve"> </w:t>
-      </w:r>
-      <w:r>
+        <w:rPr>
+          <w:w w:val="105"/>
+        </w:rPr>
         <w:t>system.</w:t>
-      </w:r>
-    </w:p>
-    <w:p>
-      <w:pPr>
-        <w:pStyle w:val="BodyText"/>
-        <w:tabs>
-          <w:tab w:val="left" w:pos="3347"/>
-        </w:tabs>
-        <w:spacing w:before="129" w:line="247" w:lineRule="auto"/>
-        <w:ind w:left="1453" w:right="1702"/>
-        <w:rPr>
-          <w:rFonts w:ascii="Trebuchet MS"/>
-        </w:rPr>
-      </w:pPr>
-      <w:r>
-        <w:rPr>
-          <w:rFonts w:ascii="Arial"/>
-          <w:b/>
-          <w:w w:val="95"/>
-        </w:rPr>
-        <w:lastRenderedPageBreak/>
-        <w:t>Example Scenario</w:t>
-      </w:r>
-      <w:r>
-        <w:rPr>
-          <w:rFonts w:ascii="Arial"/>
-          <w:b/>
-          <w:w w:val="95"/>
-        </w:rPr>
-        <w:tab/>
-      </w:r>
-      <w:r>
-        <w:rPr>
-          <w:rFonts w:ascii="Trebuchet MS"/>
-        </w:rPr>
-        <w:t>Upon receiving a shutdown signal, the</w:t>
-      </w:r>
-      <w:r>
-        <w:rPr>
-          <w:rFonts w:ascii="Trebuchet MS"/>
-          <w:spacing w:val="1"/>
-        </w:rPr>
-        <w:t xml:space="preserve"> </w:t>
-      </w:r>
-      <w:r>
-        <w:rPr>
-          <w:rFonts w:ascii="Trebuchet MS"/>
-          <w:w w:val="90"/>
-        </w:rPr>
-        <w:t>program</w:t>
-      </w:r>
-      <w:r>
-        <w:rPr>
-          <w:rFonts w:ascii="Trebuchet MS"/>
-          <w:spacing w:val="13"/>
-          <w:w w:val="90"/>
-        </w:rPr>
-        <w:t xml:space="preserve"> </w:t>
-      </w:r>
-      <w:r>
-        <w:rPr>
-          <w:rFonts w:ascii="Trebuchet MS"/>
-          <w:w w:val="90"/>
-        </w:rPr>
-        <w:t>should</w:t>
-      </w:r>
-      <w:r>
-        <w:rPr>
-          <w:rFonts w:ascii="Trebuchet MS"/>
-          <w:spacing w:val="13"/>
-          <w:w w:val="90"/>
-        </w:rPr>
-        <w:t xml:space="preserve"> </w:t>
-      </w:r>
-      <w:r>
-        <w:rPr>
-          <w:rFonts w:ascii="Trebuchet MS"/>
-          <w:w w:val="90"/>
-        </w:rPr>
-        <w:t>write</w:t>
-      </w:r>
-      <w:r>
-        <w:rPr>
-          <w:rFonts w:ascii="Trebuchet MS"/>
-          <w:spacing w:val="14"/>
-          <w:w w:val="90"/>
-        </w:rPr>
-        <w:t xml:space="preserve"> </w:t>
-      </w:r>
-      <w:r>
-        <w:rPr>
-          <w:rFonts w:ascii="Trebuchet MS"/>
-          <w:w w:val="90"/>
-        </w:rPr>
-        <w:t>a</w:t>
-      </w:r>
-      <w:r>
-        <w:rPr>
-          <w:rFonts w:ascii="Trebuchet MS"/>
-          <w:spacing w:val="13"/>
-          <w:w w:val="90"/>
-        </w:rPr>
-        <w:t xml:space="preserve"> </w:t>
-      </w:r>
-      <w:r>
-        <w:rPr>
-          <w:rFonts w:ascii="Trebuchet MS"/>
-          <w:w w:val="90"/>
-        </w:rPr>
-        <w:t>message</w:t>
-      </w:r>
-      <w:r>
-        <w:rPr>
-          <w:rFonts w:ascii="Trebuchet MS"/>
-          <w:spacing w:val="13"/>
-          <w:w w:val="90"/>
-        </w:rPr>
-        <w:t xml:space="preserve"> </w:t>
-      </w:r>
-      <w:r>
-        <w:rPr>
-          <w:rFonts w:ascii="Trebuchet MS"/>
-          <w:w w:val="90"/>
-        </w:rPr>
-        <w:t>to</w:t>
-      </w:r>
-      <w:r>
-        <w:rPr>
-          <w:rFonts w:ascii="Trebuchet MS"/>
-          <w:spacing w:val="14"/>
-          <w:w w:val="90"/>
-        </w:rPr>
-        <w:t xml:space="preserve"> </w:t>
-      </w:r>
-      <w:r>
-        <w:rPr>
-          <w:rFonts w:ascii="Trebuchet MS"/>
-          <w:w w:val="90"/>
-        </w:rPr>
-        <w:t>the</w:t>
-      </w:r>
-      <w:r>
-        <w:rPr>
-          <w:rFonts w:ascii="Trebuchet MS"/>
-          <w:spacing w:val="13"/>
-          <w:w w:val="90"/>
-        </w:rPr>
-        <w:t xml:space="preserve"> </w:t>
-      </w:r>
-      <w:r>
-        <w:rPr>
-          <w:rFonts w:ascii="Trebuchet MS"/>
-          <w:w w:val="90"/>
-        </w:rPr>
-        <w:t>system</w:t>
-      </w:r>
-      <w:r>
-        <w:rPr>
-          <w:rFonts w:ascii="Trebuchet MS"/>
-          <w:spacing w:val="14"/>
-          <w:w w:val="90"/>
-        </w:rPr>
-        <w:t xml:space="preserve"> </w:t>
-      </w:r>
-      <w:r>
-        <w:rPr>
-          <w:rFonts w:ascii="Trebuchet MS"/>
-          <w:w w:val="90"/>
-        </w:rPr>
-        <w:t>logger,</w:t>
-      </w:r>
-      <w:r>
-        <w:rPr>
-          <w:rFonts w:ascii="Trebuchet MS"/>
-          <w:spacing w:val="13"/>
-          <w:w w:val="90"/>
-        </w:rPr>
-        <w:t xml:space="preserve"> </w:t>
-      </w:r>
-      <w:r>
-        <w:rPr>
-          <w:rFonts w:ascii="Trebuchet MS"/>
-          <w:w w:val="90"/>
-        </w:rPr>
-        <w:t>save</w:t>
-      </w:r>
-      <w:r>
-        <w:rPr>
-          <w:rFonts w:ascii="Trebuchet MS"/>
-          <w:spacing w:val="13"/>
-          <w:w w:val="90"/>
-        </w:rPr>
-        <w:t xml:space="preserve"> </w:t>
-      </w:r>
-      <w:r>
-        <w:rPr>
-          <w:rFonts w:ascii="Trebuchet MS"/>
-          <w:w w:val="90"/>
-        </w:rPr>
-        <w:t>all</w:t>
-      </w:r>
-      <w:r>
-        <w:rPr>
-          <w:rFonts w:ascii="Trebuchet MS"/>
-          <w:spacing w:val="14"/>
-          <w:w w:val="90"/>
-        </w:rPr>
-        <w:t xml:space="preserve"> </w:t>
-      </w:r>
-      <w:r>
-        <w:rPr>
-          <w:rFonts w:ascii="Trebuchet MS"/>
-          <w:w w:val="90"/>
-        </w:rPr>
-        <w:t>open</w:t>
-      </w:r>
-      <w:r>
-        <w:rPr>
-          <w:rFonts w:ascii="Trebuchet MS"/>
-          <w:spacing w:val="-52"/>
-          <w:w w:val="90"/>
-        </w:rPr>
-        <w:t xml:space="preserve"> </w:t>
-      </w:r>
-      <w:r>
-        <w:rPr>
-          <w:rFonts w:ascii="Trebuchet MS"/>
-          <w:w w:val="90"/>
-        </w:rPr>
-        <w:t>buffers,</w:t>
-      </w:r>
-      <w:r>
-        <w:rPr>
-          <w:rFonts w:ascii="Trebuchet MS"/>
-          <w:spacing w:val="3"/>
-          <w:w w:val="90"/>
-        </w:rPr>
-        <w:t xml:space="preserve"> </w:t>
-      </w:r>
-      <w:r>
-        <w:rPr>
-          <w:rFonts w:ascii="Trebuchet MS"/>
-          <w:w w:val="90"/>
-        </w:rPr>
-        <w:t>close</w:t>
-      </w:r>
-      <w:r>
-        <w:rPr>
-          <w:rFonts w:ascii="Trebuchet MS"/>
-          <w:spacing w:val="4"/>
-          <w:w w:val="90"/>
-        </w:rPr>
-        <w:t xml:space="preserve"> </w:t>
-      </w:r>
-      <w:r>
-        <w:rPr>
-          <w:rFonts w:ascii="Trebuchet MS"/>
-          <w:w w:val="90"/>
-        </w:rPr>
-        <w:t>all</w:t>
-      </w:r>
-      <w:r>
-        <w:rPr>
-          <w:rFonts w:ascii="Trebuchet MS"/>
-          <w:spacing w:val="4"/>
-          <w:w w:val="90"/>
-        </w:rPr>
-        <w:t xml:space="preserve"> </w:t>
-      </w:r>
-      <w:r>
-        <w:rPr>
-          <w:rFonts w:ascii="Trebuchet MS"/>
-          <w:w w:val="90"/>
-        </w:rPr>
-        <w:t>open</w:t>
-      </w:r>
-      <w:r>
-        <w:rPr>
-          <w:rFonts w:ascii="Trebuchet MS"/>
-          <w:spacing w:val="4"/>
-          <w:w w:val="90"/>
-        </w:rPr>
-        <w:t xml:space="preserve"> </w:t>
-      </w:r>
-      <w:r>
-        <w:rPr>
-          <w:rFonts w:ascii="Trebuchet MS"/>
-          <w:w w:val="90"/>
-        </w:rPr>
-        <w:t>files,</w:t>
-      </w:r>
-      <w:r>
-        <w:rPr>
-          <w:rFonts w:ascii="Trebuchet MS"/>
-          <w:spacing w:val="4"/>
-          <w:w w:val="90"/>
-        </w:rPr>
-        <w:t xml:space="preserve"> </w:t>
-      </w:r>
-      <w:r>
-        <w:rPr>
-          <w:rFonts w:ascii="Trebuchet MS"/>
-          <w:w w:val="90"/>
-        </w:rPr>
-        <w:t>including</w:t>
-      </w:r>
-      <w:r>
-        <w:rPr>
-          <w:rFonts w:ascii="Trebuchet MS"/>
-          <w:spacing w:val="4"/>
-          <w:w w:val="90"/>
-        </w:rPr>
-        <w:t xml:space="preserve"> </w:t>
-      </w:r>
-      <w:r>
-        <w:rPr>
-          <w:rFonts w:ascii="Trebuchet MS"/>
-          <w:w w:val="90"/>
-        </w:rPr>
-        <w:t>user</w:t>
-      </w:r>
-      <w:r>
-        <w:rPr>
-          <w:rFonts w:ascii="Trebuchet MS"/>
-          <w:spacing w:val="3"/>
-          <w:w w:val="90"/>
-        </w:rPr>
-        <w:t xml:space="preserve"> </w:t>
-      </w:r>
-      <w:r>
-        <w:rPr>
-          <w:rFonts w:ascii="Trebuchet MS"/>
-          <w:w w:val="90"/>
-        </w:rPr>
-        <w:t>files,</w:t>
-      </w:r>
-      <w:r>
-        <w:rPr>
-          <w:rFonts w:ascii="Trebuchet MS"/>
-          <w:spacing w:val="4"/>
-          <w:w w:val="90"/>
-        </w:rPr>
-        <w:t xml:space="preserve"> </w:t>
-      </w:r>
-      <w:r>
-        <w:rPr>
-          <w:rFonts w:ascii="Trebuchet MS"/>
-          <w:w w:val="90"/>
-        </w:rPr>
-        <w:t>system</w:t>
-      </w:r>
-      <w:r>
-        <w:rPr>
-          <w:rFonts w:ascii="Trebuchet MS"/>
-          <w:spacing w:val="4"/>
-          <w:w w:val="90"/>
-        </w:rPr>
-        <w:t xml:space="preserve"> </w:t>
-      </w:r>
-      <w:r>
-        <w:rPr>
-          <w:rFonts w:ascii="Trebuchet MS"/>
-          <w:w w:val="90"/>
-        </w:rPr>
-        <w:t>files,</w:t>
-      </w:r>
-      <w:r>
-        <w:rPr>
-          <w:rFonts w:ascii="Trebuchet MS"/>
-          <w:spacing w:val="4"/>
-          <w:w w:val="90"/>
-        </w:rPr>
-        <w:t xml:space="preserve"> </w:t>
-      </w:r>
-      <w:r>
-        <w:rPr>
-          <w:rFonts w:ascii="Trebuchet MS"/>
-          <w:w w:val="90"/>
-        </w:rPr>
-        <w:t>and</w:t>
-      </w:r>
-      <w:r>
-        <w:rPr>
-          <w:rFonts w:ascii="Trebuchet MS"/>
-          <w:spacing w:val="1"/>
-          <w:w w:val="90"/>
-        </w:rPr>
-        <w:t xml:space="preserve"> </w:t>
-      </w:r>
-      <w:r>
-        <w:rPr>
-          <w:rFonts w:ascii="Trebuchet MS"/>
-        </w:rPr>
-        <w:t>configuration</w:t>
-      </w:r>
-      <w:r>
-        <w:rPr>
-          <w:rFonts w:ascii="Trebuchet MS"/>
-          <w:spacing w:val="-2"/>
-        </w:rPr>
-        <w:t xml:space="preserve"> </w:t>
-      </w:r>
-      <w:r>
-        <w:rPr>
-          <w:rFonts w:ascii="Trebuchet MS"/>
-        </w:rPr>
-        <w:t>files,</w:t>
-      </w:r>
-      <w:r>
-        <w:rPr>
-          <w:rFonts w:ascii="Trebuchet MS"/>
-          <w:spacing w:val="-1"/>
-        </w:rPr>
-        <w:t xml:space="preserve"> </w:t>
-      </w:r>
-      <w:r>
-        <w:rPr>
-          <w:rFonts w:ascii="Trebuchet MS"/>
-        </w:rPr>
-        <w:t>and</w:t>
-      </w:r>
-      <w:r>
-        <w:rPr>
-          <w:rFonts w:ascii="Trebuchet MS"/>
-          <w:spacing w:val="-1"/>
-        </w:rPr>
-        <w:t xml:space="preserve"> </w:t>
-      </w:r>
-      <w:r>
-        <w:rPr>
-          <w:rFonts w:ascii="Trebuchet MS"/>
-        </w:rPr>
-        <w:t>terminate.</w:t>
-      </w:r>
-    </w:p>
-    <w:p>
-      <w:pPr>
-        <w:pStyle w:val="BodyText"/>
-        <w:spacing w:before="5"/>
-        <w:rPr>
-          <w:rFonts w:ascii="Trebuchet MS"/>
-          <w:sz w:val="19"/>
-        </w:rPr>
-      </w:pPr>
-    </w:p>
-    <w:p>
-      <w:pPr>
-        <w:pStyle w:val="Heading2"/>
-        <w:numPr>
-          <w:ilvl w:val="1"/>
-          <w:numId w:val="2"/>
-        </w:numPr>
-        <w:tabs>
-          <w:tab w:val="left" w:pos="1690"/>
-          <w:tab w:val="left" w:pos="1691"/>
-        </w:tabs>
-      </w:pPr>
-      <w:bookmarkStart w:id="16" w:name="States"/>
-      <w:bookmarkStart w:id="17" w:name="_bookmark9"/>
-      <w:bookmarkEnd w:id="16"/>
-      <w:bookmarkEnd w:id="17"/>
-      <w:r>
-        <w:rPr>
-          <w:w w:val="120"/>
-        </w:rPr>
-        <w:t>States</w:t>
-      </w:r>
-    </w:p>
-    <w:p>
-      <w:pPr>
-        <w:pStyle w:val="BodyText"/>
-        <w:spacing w:before="175" w:line="235" w:lineRule="auto"/>
-        <w:ind w:left="955" w:right="968"/>
-        <w:jc w:val="both"/>
-      </w:pPr>
-      <w:r>
-        <w:pict w14:anchorId="792F063F">
-          <v:shapetype id="_x0000_t202" coordsize="21600,21600" o:spt="202" path="m,l,21600r21600,l21600,xe">
-            <v:stroke joinstyle="miter"/>
-            <v:path gradientshapeok="t" o:connecttype="rect"/>
-          </v:shapetype>
-          <v:shape id="_x0000_s2051" type="#_x0000_t202" style="position:absolute;left:0;text-align:left;margin-left:155.1pt;margin-top:49.45pt;width:301.05pt;height:51.1pt;z-index:-15725056;mso-wrap-distance-left:0;mso-wrap-distance-right:0;mso-position-horizontal-relative:page" filled="f" strokeweight=".14042mm">
-            <v:textbox inset="0,0,0,0">
-              <w:txbxContent>
-                <w:p>
-                  <w:pPr>
-                    <w:pStyle w:val="BodyText"/>
-                    <w:spacing w:before="6" w:line="230" w:lineRule="auto"/>
-                    <w:ind w:left="126" w:right="124"/>
-                    <w:jc w:val="both"/>
-                  </w:pPr>
-                  <w:r>
-                    <w:rPr>
-                      <w:w w:val="105"/>
-                    </w:rPr>
-                    <w:t>Most</w:t>
-                  </w:r>
-                  <w:r>
-                    <w:rPr>
-                      <w:spacing w:val="1"/>
-                      <w:w w:val="105"/>
-                    </w:rPr>
-                    <w:t xml:space="preserve"> </w:t>
-                  </w:r>
-                  <w:r>
-                    <w:rPr>
-                      <w:w w:val="105"/>
-                    </w:rPr>
-                    <w:t>systems</w:t>
-                  </w:r>
-                  <w:r>
-                    <w:rPr>
-                      <w:spacing w:val="1"/>
-                      <w:w w:val="105"/>
-                    </w:rPr>
-                    <w:t xml:space="preserve"> </w:t>
-                  </w:r>
-                  <w:r>
-                    <w:rPr>
-                      <w:w w:val="105"/>
-                    </w:rPr>
-                    <w:t>have</w:t>
-                  </w:r>
-                  <w:r>
-                    <w:rPr>
-                      <w:spacing w:val="1"/>
-                      <w:w w:val="105"/>
-                    </w:rPr>
-                    <w:t xml:space="preserve"> </w:t>
-                  </w:r>
-                  <w:r>
-                    <w:rPr>
-                      <w:w w:val="105"/>
-                    </w:rPr>
-                    <w:t>a</w:t>
-                  </w:r>
-                  <w:r>
-                    <w:rPr>
-                      <w:spacing w:val="1"/>
-                      <w:w w:val="105"/>
-                    </w:rPr>
-                    <w:t xml:space="preserve"> </w:t>
-                  </w:r>
-                  <w:r>
-                    <w:rPr>
-                      <w:w w:val="105"/>
-                    </w:rPr>
-                    <w:t>few</w:t>
-                  </w:r>
-                  <w:r>
-                    <w:rPr>
-                      <w:spacing w:val="1"/>
-                      <w:w w:val="105"/>
-                    </w:rPr>
-                    <w:t xml:space="preserve"> </w:t>
-                  </w:r>
-                  <w:r>
-                    <w:rPr>
-                      <w:w w:val="105"/>
-                    </w:rPr>
-                    <w:t>trivial</w:t>
-                  </w:r>
-                  <w:r>
-                    <w:rPr>
-                      <w:spacing w:val="1"/>
-                      <w:w w:val="105"/>
-                    </w:rPr>
-                    <w:t xml:space="preserve"> </w:t>
-                  </w:r>
-                  <w:r>
-                    <w:rPr>
-                      <w:w w:val="105"/>
-                    </w:rPr>
-                    <w:t>states,</w:t>
-                  </w:r>
-                  <w:r>
-                    <w:rPr>
-                      <w:spacing w:val="1"/>
-                      <w:w w:val="105"/>
-                    </w:rPr>
-                    <w:t xml:space="preserve"> </w:t>
-                  </w:r>
-                  <w:r>
-                    <w:rPr>
-                      <w:w w:val="105"/>
-                    </w:rPr>
-                    <w:t>such</w:t>
-                  </w:r>
-                  <w:r>
-                    <w:rPr>
-                      <w:spacing w:val="1"/>
-                      <w:w w:val="105"/>
-                    </w:rPr>
-                    <w:t xml:space="preserve"> </w:t>
-                  </w:r>
-                  <w:r>
-                    <w:rPr>
-                      <w:w w:val="105"/>
-                    </w:rPr>
-                    <w:t>as</w:t>
-                  </w:r>
-                  <w:r>
-                    <w:rPr>
-                      <w:spacing w:val="1"/>
-                      <w:w w:val="105"/>
-                    </w:rPr>
-                    <w:t xml:space="preserve"> </w:t>
-                  </w:r>
-                  <w:r>
-                    <w:rPr>
-                      <w:rFonts w:ascii="SimSun"/>
-                      <w:w w:val="105"/>
-                    </w:rPr>
-                    <w:t>logged in /</w:t>
-                  </w:r>
-                  <w:r>
-                    <w:rPr>
-                      <w:rFonts w:ascii="SimSun"/>
-                      <w:spacing w:val="1"/>
-                      <w:w w:val="105"/>
-                    </w:rPr>
-                    <w:t xml:space="preserve"> </w:t>
-                  </w:r>
-                  <w:r>
-                    <w:rPr>
-                      <w:rFonts w:ascii="SimSun"/>
-                      <w:w w:val="105"/>
-                    </w:rPr>
-                    <w:t>logged out</w:t>
-                  </w:r>
-                  <w:r>
-                    <w:rPr>
-                      <w:w w:val="105"/>
-                    </w:rPr>
-                    <w:t>,</w:t>
-                  </w:r>
-                  <w:r>
-                    <w:rPr>
-                      <w:spacing w:val="1"/>
-                      <w:w w:val="105"/>
-                    </w:rPr>
-                    <w:t xml:space="preserve"> </w:t>
-                  </w:r>
-                  <w:r>
-                    <w:rPr>
-                      <w:w w:val="105"/>
-                    </w:rPr>
-                    <w:t>or</w:t>
-                  </w:r>
-                  <w:r>
-                    <w:rPr>
-                      <w:spacing w:val="1"/>
-                      <w:w w:val="105"/>
-                    </w:rPr>
-                    <w:t xml:space="preserve"> </w:t>
-                  </w:r>
-                  <w:r>
-                    <w:rPr>
-                      <w:rFonts w:ascii="SimSun"/>
-                      <w:w w:val="105"/>
-                    </w:rPr>
-                    <w:t>online / offline</w:t>
-                  </w:r>
-                  <w:r>
-                    <w:rPr>
-                      <w:w w:val="105"/>
-                    </w:rPr>
-                    <w:t>.</w:t>
-                  </w:r>
-                  <w:r>
-                    <w:rPr>
-                      <w:spacing w:val="1"/>
-                      <w:w w:val="105"/>
-                    </w:rPr>
-                    <w:t xml:space="preserve"> </w:t>
-                  </w:r>
-                  <w:r>
-                    <w:rPr>
-                      <w:w w:val="105"/>
-                    </w:rPr>
-                    <w:t>Specify</w:t>
-                  </w:r>
-                  <w:r>
-                    <w:rPr>
-                      <w:spacing w:val="1"/>
-                      <w:w w:val="105"/>
-                    </w:rPr>
-                    <w:t xml:space="preserve"> </w:t>
-                  </w:r>
-                  <w:r>
-                    <w:rPr>
-                      <w:w w:val="105"/>
-                    </w:rPr>
-                    <w:t>the</w:t>
-                  </w:r>
-                  <w:r>
-                    <w:rPr>
-                      <w:spacing w:val="1"/>
-                      <w:w w:val="105"/>
-                    </w:rPr>
-                    <w:t xml:space="preserve"> </w:t>
-                  </w:r>
-                  <w:r>
-                    <w:rPr>
-                      <w:w w:val="105"/>
-                    </w:rPr>
-                    <w:t>main</w:t>
-                  </w:r>
-                  <w:r>
-                    <w:rPr>
-                      <w:spacing w:val="1"/>
-                      <w:w w:val="105"/>
-                    </w:rPr>
-                    <w:t xml:space="preserve"> </w:t>
-                  </w:r>
-                  <w:proofErr w:type="gramStart"/>
-                  <w:r>
-                    <w:rPr>
-                      <w:w w:val="105"/>
-                    </w:rPr>
-                    <w:t>states  of</w:t>
-                  </w:r>
-                  <w:proofErr w:type="gramEnd"/>
-                  <w:r>
-                    <w:rPr>
-                      <w:spacing w:val="-45"/>
-                      <w:w w:val="105"/>
-                    </w:rPr>
-                    <w:t xml:space="preserve"> </w:t>
-                  </w:r>
-                  <w:r>
-                    <w:rPr>
-                      <w:w w:val="105"/>
-                    </w:rPr>
-                    <w:t>your system even if full state/events analysis for the entire system</w:t>
-                  </w:r>
-                  <w:r>
-                    <w:rPr>
-                      <w:spacing w:val="1"/>
-                      <w:w w:val="105"/>
-                    </w:rPr>
-                    <w:t xml:space="preserve"> </w:t>
-                  </w:r>
-                  <w:r>
-                    <w:rPr>
-                      <w:w w:val="105"/>
-                    </w:rPr>
-                    <w:t>is</w:t>
-                  </w:r>
-                  <w:r>
-                    <w:rPr>
-                      <w:spacing w:val="18"/>
-                      <w:w w:val="105"/>
-                    </w:rPr>
-                    <w:t xml:space="preserve"> </w:t>
-                  </w:r>
-                  <w:r>
-                    <w:rPr>
-                      <w:w w:val="105"/>
-                    </w:rPr>
-                    <w:t>not</w:t>
-                  </w:r>
-                  <w:r>
-                    <w:rPr>
-                      <w:spacing w:val="19"/>
-                      <w:w w:val="105"/>
-                    </w:rPr>
-                    <w:t xml:space="preserve"> </w:t>
-                  </w:r>
-                  <w:r>
-                    <w:rPr>
-                      <w:w w:val="105"/>
-                    </w:rPr>
-                    <w:t>appropriate.</w:t>
-                  </w:r>
-                </w:p>
-              </w:txbxContent>
-            </v:textbox>
-            <w10:wrap type="topAndBottom" anchorx="page"/>
-          </v:shape>
-        </w:pict>
-      </w:r>
-      <w:r>
-        <w:t>Some software systems are best described and understood in terms of a state-</w:t>
-      </w:r>
-      <w:r>
-        <w:rPr>
-          <w:spacing w:val="1"/>
-        </w:rPr>
-        <w:t xml:space="preserve"> </w:t>
-      </w:r>
-      <w:r>
-        <w:t>machine</w:t>
-      </w:r>
-      <w:r>
-        <w:rPr>
-          <w:spacing w:val="1"/>
-        </w:rPr>
-        <w:t xml:space="preserve"> </w:t>
-      </w:r>
-      <w:r>
-        <w:t>formalism</w:t>
-      </w:r>
-      <w:r>
-        <w:rPr>
-          <w:spacing w:val="1"/>
-        </w:rPr>
-        <w:t xml:space="preserve"> </w:t>
-      </w:r>
-      <w:r>
-        <w:t>such</w:t>
-      </w:r>
-      <w:r>
-        <w:rPr>
-          <w:spacing w:val="1"/>
-        </w:rPr>
-        <w:t xml:space="preserve"> </w:t>
-      </w:r>
-      <w:r>
-        <w:t xml:space="preserve">as </w:t>
-      </w:r>
-      <w:r>
-        <w:rPr>
-          <w:i/>
-        </w:rPr>
-        <w:t>state</w:t>
-      </w:r>
-      <w:r>
-        <w:rPr>
-          <w:i/>
-          <w:spacing w:val="1"/>
-        </w:rPr>
-        <w:t xml:space="preserve"> </w:t>
-      </w:r>
-      <w:r>
-        <w:rPr>
-          <w:i/>
-        </w:rPr>
-        <w:t>charts</w:t>
-      </w:r>
-      <w:r>
-        <w:t>.</w:t>
-      </w:r>
-      <w:r>
-        <w:rPr>
-          <w:spacing w:val="1"/>
-        </w:rPr>
-        <w:t xml:space="preserve"> </w:t>
-      </w:r>
-      <w:r>
-        <w:t>If</w:t>
-      </w:r>
-      <w:r>
-        <w:rPr>
-          <w:spacing w:val="1"/>
-        </w:rPr>
-        <w:t xml:space="preserve"> </w:t>
-      </w:r>
-      <w:r>
-        <w:t>your</w:t>
-      </w:r>
-      <w:r>
-        <w:rPr>
-          <w:spacing w:val="1"/>
-        </w:rPr>
-        <w:t xml:space="preserve"> </w:t>
-      </w:r>
-      <w:r>
-        <w:t>system</w:t>
-      </w:r>
-      <w:r>
-        <w:rPr>
-          <w:spacing w:val="1"/>
-        </w:rPr>
-        <w:t xml:space="preserve"> </w:t>
-      </w:r>
-      <w:r>
-        <w:t>fits</w:t>
-      </w:r>
-      <w:r>
-        <w:rPr>
-          <w:spacing w:val="45"/>
-        </w:rPr>
-        <w:t xml:space="preserve"> </w:t>
-      </w:r>
-      <w:r>
-        <w:t>this</w:t>
-      </w:r>
-      <w:r>
-        <w:rPr>
-          <w:spacing w:val="45"/>
-        </w:rPr>
-        <w:t xml:space="preserve"> </w:t>
-      </w:r>
-      <w:r>
-        <w:t>category,</w:t>
-      </w:r>
-      <w:r>
-        <w:rPr>
-          <w:spacing w:val="45"/>
-        </w:rPr>
-        <w:t xml:space="preserve"> </w:t>
-      </w:r>
-      <w:r>
-        <w:t>then</w:t>
-      </w:r>
-      <w:r>
-        <w:rPr>
-          <w:spacing w:val="1"/>
-        </w:rPr>
-        <w:t xml:space="preserve"> </w:t>
-      </w:r>
-      <w:r>
-        <w:t>detail</w:t>
-      </w:r>
-      <w:r>
-        <w:rPr>
-          <w:spacing w:val="22"/>
-        </w:rPr>
-        <w:t xml:space="preserve"> </w:t>
-      </w:r>
-      <w:r>
-        <w:t>and</w:t>
-      </w:r>
-      <w:r>
-        <w:rPr>
-          <w:spacing w:val="23"/>
-        </w:rPr>
-        <w:t xml:space="preserve"> </w:t>
-      </w:r>
-      <w:r>
-        <w:t>describe</w:t>
-      </w:r>
-      <w:r>
-        <w:rPr>
-          <w:spacing w:val="22"/>
-        </w:rPr>
-        <w:t xml:space="preserve"> </w:t>
-      </w:r>
-      <w:r>
-        <w:t>the</w:t>
-      </w:r>
-      <w:r>
-        <w:rPr>
-          <w:spacing w:val="23"/>
-        </w:rPr>
-        <w:t xml:space="preserve"> </w:t>
-      </w:r>
-      <w:r>
-        <w:t>relevant</w:t>
-      </w:r>
-      <w:r>
-        <w:rPr>
-          <w:spacing w:val="23"/>
-        </w:rPr>
-        <w:t xml:space="preserve"> </w:t>
-      </w:r>
-      <w:r>
-        <w:t>states.</w:t>
       </w:r>
     </w:p>
     <w:p>
@@ -6861,1886 +7741,6 @@
     </w:p>
     <w:p>
       <w:pPr>
-        <w:pStyle w:val="BodyText"/>
-      </w:pPr>
-    </w:p>
-    <w:p>
-      <w:pPr>
-        <w:pStyle w:val="BodyText"/>
-      </w:pPr>
-    </w:p>
-    <w:p>
-      <w:pPr>
-        <w:pStyle w:val="BodyText"/>
-      </w:pPr>
-    </w:p>
-    <w:p>
-      <w:pPr>
-        <w:pStyle w:val="BodyText"/>
-      </w:pPr>
-    </w:p>
-    <w:p>
-      <w:pPr>
-        <w:pStyle w:val="BodyText"/>
-      </w:pPr>
-    </w:p>
-    <w:p>
-      <w:pPr>
-        <w:pStyle w:val="BodyText"/>
-      </w:pPr>
-    </w:p>
-    <w:p>
-      <w:pPr>
-        <w:pStyle w:val="BodyText"/>
-      </w:pPr>
-    </w:p>
-    <w:p>
-      <w:pPr>
-        <w:pStyle w:val="BodyText"/>
-      </w:pPr>
-    </w:p>
-    <w:p>
-      <w:pPr>
-        <w:pStyle w:val="BodyText"/>
-      </w:pPr>
-    </w:p>
-    <w:p>
-      <w:pPr>
-        <w:pStyle w:val="BodyText"/>
-      </w:pPr>
-    </w:p>
-    <w:p>
-      <w:pPr>
-        <w:pStyle w:val="BodyText"/>
-      </w:pPr>
-    </w:p>
-    <w:p>
-      <w:pPr>
-        <w:pStyle w:val="BodyText"/>
-      </w:pPr>
-    </w:p>
-    <w:p>
-      <w:pPr>
-        <w:pStyle w:val="BodyText"/>
-      </w:pPr>
-    </w:p>
-    <w:p>
-      <w:pPr>
-        <w:pStyle w:val="BodyText"/>
-      </w:pPr>
-    </w:p>
-    <w:p>
-      <w:pPr>
-        <w:pStyle w:val="BodyText"/>
-      </w:pPr>
-    </w:p>
-    <w:p>
-      <w:pPr>
-        <w:pStyle w:val="BodyText"/>
-        <w:spacing w:before="3"/>
-        <w:rPr>
-          <w:sz w:val="15"/>
-        </w:rPr>
-      </w:pPr>
-    </w:p>
-    <w:p>
-      <w:pPr>
-        <w:pStyle w:val="BodyText"/>
-        <w:ind w:left="1512"/>
-      </w:pPr>
-      <w:r>
-        <w:rPr>
-          <w:noProof/>
-        </w:rPr>
-        <w:drawing>
-          <wp:inline distT="0" distB="0" distL="0" distR="0" wp14:anchorId="1C0F895D" wp14:editId="1B156C9C">
-            <wp:extent cx="3752850" cy="2043112"/>
-            <wp:effectExtent l="0" t="0" r="0" b="0"/>
-            <wp:docPr id="5" name="image3.jpeg"/>
-            <wp:cNvGraphicFramePr>
-              <a:graphicFrameLocks xmlns:a="http://schemas.openxmlformats.org/drawingml/2006/main" noChangeAspect="1"/>
-            </wp:cNvGraphicFramePr>
-            <a:graphic xmlns:a="http://schemas.openxmlformats.org/drawingml/2006/main">
-              <a:graphicData uri="http://schemas.openxmlformats.org/drawingml/2006/picture">
-                <pic:pic xmlns:pic="http://schemas.openxmlformats.org/drawingml/2006/picture">
-                  <pic:nvPicPr>
-                    <pic:cNvPr id="6" name="image3.jpeg"/>
-                    <pic:cNvPicPr/>
-                  </pic:nvPicPr>
-                  <pic:blipFill>
-                    <a:blip r:embed="rId14" cstate="print"/>
-                    <a:stretch>
-                      <a:fillRect/>
-                    </a:stretch>
-                  </pic:blipFill>
-                  <pic:spPr>
-                    <a:xfrm>
-                      <a:off x="0" y="0"/>
-                      <a:ext cx="3752850" cy="2043112"/>
-                    </a:xfrm>
-                    <a:prstGeom prst="rect">
-                      <a:avLst/>
-                    </a:prstGeom>
-                  </pic:spPr>
-                </pic:pic>
-              </a:graphicData>
-            </a:graphic>
-          </wp:inline>
-        </w:drawing>
-      </w:r>
-    </w:p>
-    <w:p>
-      <w:pPr>
-        <w:pStyle w:val="BodyText"/>
-        <w:spacing w:before="12"/>
-        <w:rPr>
-          <w:sz w:val="24"/>
-        </w:rPr>
-      </w:pPr>
-    </w:p>
-    <w:p>
-      <w:pPr>
-        <w:pStyle w:val="BodyText"/>
-        <w:spacing w:before="59"/>
-        <w:ind w:left="1003"/>
-      </w:pPr>
-      <w:r>
-        <w:rPr>
-          <w:w w:val="105"/>
-        </w:rPr>
-        <w:t>Figure</w:t>
-      </w:r>
-      <w:r>
-        <w:rPr>
-          <w:spacing w:val="18"/>
-          <w:w w:val="105"/>
-        </w:rPr>
-        <w:t xml:space="preserve"> </w:t>
-      </w:r>
-      <w:r>
-        <w:rPr>
-          <w:w w:val="105"/>
-        </w:rPr>
-        <w:t>4.1:</w:t>
-      </w:r>
-      <w:r>
-        <w:rPr>
-          <w:spacing w:val="41"/>
-          <w:w w:val="105"/>
-        </w:rPr>
-        <w:t xml:space="preserve"> </w:t>
-      </w:r>
-      <w:r>
-        <w:rPr>
-          <w:w w:val="105"/>
-        </w:rPr>
-        <w:t>Handing</w:t>
-      </w:r>
-      <w:r>
-        <w:rPr>
-          <w:spacing w:val="19"/>
-          <w:w w:val="105"/>
-        </w:rPr>
-        <w:t xml:space="preserve"> </w:t>
-      </w:r>
-      <w:r>
-        <w:rPr>
-          <w:w w:val="105"/>
-        </w:rPr>
-        <w:t>a</w:t>
-      </w:r>
-      <w:r>
-        <w:rPr>
-          <w:spacing w:val="19"/>
-          <w:w w:val="105"/>
-        </w:rPr>
-        <w:t xml:space="preserve"> </w:t>
-      </w:r>
-      <w:r>
-        <w:rPr>
-          <w:w w:val="105"/>
-        </w:rPr>
-        <w:t>purchase</w:t>
-      </w:r>
-      <w:r>
-        <w:rPr>
-          <w:spacing w:val="18"/>
-          <w:w w:val="105"/>
-        </w:rPr>
-        <w:t xml:space="preserve"> </w:t>
-      </w:r>
-      <w:r>
-        <w:rPr>
-          <w:w w:val="105"/>
-        </w:rPr>
-        <w:t>request</w:t>
-      </w:r>
-      <w:r>
-        <w:rPr>
-          <w:spacing w:val="19"/>
-          <w:w w:val="105"/>
-        </w:rPr>
-        <w:t xml:space="preserve"> </w:t>
-      </w:r>
-      <w:r>
-        <w:rPr>
-          <w:w w:val="105"/>
-        </w:rPr>
-        <w:t>—</w:t>
-      </w:r>
-      <w:r>
-        <w:rPr>
-          <w:spacing w:val="19"/>
-          <w:w w:val="105"/>
-        </w:rPr>
-        <w:t xml:space="preserve"> </w:t>
-      </w:r>
-      <w:r>
-        <w:rPr>
-          <w:w w:val="105"/>
-        </w:rPr>
-        <w:t>An</w:t>
-      </w:r>
-      <w:r>
-        <w:rPr>
-          <w:spacing w:val="19"/>
-          <w:w w:val="105"/>
-        </w:rPr>
-        <w:t xml:space="preserve"> </w:t>
-      </w:r>
-      <w:r>
-        <w:rPr>
-          <w:w w:val="105"/>
-        </w:rPr>
-        <w:t>example</w:t>
-      </w:r>
-      <w:r>
-        <w:rPr>
-          <w:spacing w:val="18"/>
-          <w:w w:val="105"/>
-        </w:rPr>
-        <w:t xml:space="preserve"> </w:t>
-      </w:r>
-      <w:r>
-        <w:rPr>
-          <w:w w:val="105"/>
-        </w:rPr>
-        <w:t>of</w:t>
-      </w:r>
-      <w:r>
-        <w:rPr>
-          <w:spacing w:val="19"/>
-          <w:w w:val="105"/>
-        </w:rPr>
-        <w:t xml:space="preserve"> </w:t>
-      </w:r>
-      <w:r>
-        <w:rPr>
-          <w:w w:val="105"/>
-        </w:rPr>
-        <w:t>a</w:t>
-      </w:r>
-      <w:r>
-        <w:rPr>
-          <w:spacing w:val="19"/>
-          <w:w w:val="105"/>
-        </w:rPr>
-        <w:t xml:space="preserve"> </w:t>
-      </w:r>
-      <w:r>
-        <w:rPr>
-          <w:w w:val="105"/>
-        </w:rPr>
-        <w:t>state-driven</w:t>
-      </w:r>
-      <w:r>
-        <w:rPr>
-          <w:spacing w:val="18"/>
-          <w:w w:val="105"/>
-        </w:rPr>
-        <w:t xml:space="preserve"> </w:t>
-      </w:r>
-      <w:proofErr w:type="gramStart"/>
-      <w:r>
-        <w:rPr>
-          <w:w w:val="105"/>
-        </w:rPr>
-        <w:t>logic</w:t>
-      </w:r>
-      <w:proofErr w:type="gramEnd"/>
-    </w:p>
-    <w:p>
-      <w:pPr>
-        <w:sectPr>
-          <w:pgSz w:w="12240" w:h="15840"/>
-          <w:pgMar w:top="1500" w:right="1720" w:bottom="1920" w:left="1720" w:header="0" w:footer="1737" w:gutter="0"/>
-          <w:cols w:space="720"/>
-        </w:sectPr>
-      </w:pPr>
-    </w:p>
-    <w:p>
-      <w:pPr>
-        <w:pStyle w:val="BodyText"/>
-      </w:pPr>
-    </w:p>
-    <w:p>
-      <w:pPr>
-        <w:pStyle w:val="BodyText"/>
-      </w:pPr>
-    </w:p>
-    <w:p>
-      <w:pPr>
-        <w:pStyle w:val="BodyText"/>
-      </w:pPr>
-    </w:p>
-    <w:p>
-      <w:pPr>
-        <w:pStyle w:val="BodyText"/>
-      </w:pPr>
-    </w:p>
-    <w:p>
-      <w:pPr>
-        <w:pStyle w:val="BodyText"/>
-      </w:pPr>
-    </w:p>
-    <w:p>
-      <w:pPr>
-        <w:pStyle w:val="BodyText"/>
-      </w:pPr>
-    </w:p>
-    <w:p>
-      <w:pPr>
-        <w:pStyle w:val="BodyText"/>
-      </w:pPr>
-    </w:p>
-    <w:p>
-      <w:pPr>
-        <w:pStyle w:val="BodyText"/>
-      </w:pPr>
-    </w:p>
-    <w:p>
-      <w:pPr>
-        <w:pStyle w:val="BodyText"/>
-        <w:spacing w:before="9"/>
-        <w:rPr>
-          <w:sz w:val="26"/>
-        </w:rPr>
-      </w:pPr>
-    </w:p>
-    <w:p>
-      <w:pPr>
-        <w:spacing w:before="19"/>
-        <w:ind w:left="955"/>
-        <w:rPr>
-          <w:b/>
-          <w:sz w:val="41"/>
-        </w:rPr>
-      </w:pPr>
-      <w:bookmarkStart w:id="18" w:name="Object-Oriented_Analysis"/>
-      <w:bookmarkStart w:id="19" w:name="_bookmark10"/>
-      <w:bookmarkEnd w:id="18"/>
-      <w:bookmarkEnd w:id="19"/>
-      <w:r>
-        <w:rPr>
-          <w:b/>
-          <w:w w:val="120"/>
-          <w:sz w:val="41"/>
-        </w:rPr>
-        <w:t>Chapter</w:t>
-      </w:r>
-      <w:r>
-        <w:rPr>
-          <w:b/>
-          <w:spacing w:val="61"/>
-          <w:w w:val="120"/>
-          <w:sz w:val="41"/>
-        </w:rPr>
-        <w:t xml:space="preserve"> </w:t>
-      </w:r>
-      <w:r>
-        <w:rPr>
-          <w:b/>
-          <w:w w:val="120"/>
-          <w:sz w:val="41"/>
-        </w:rPr>
-        <w:t>5</w:t>
-      </w:r>
-    </w:p>
-    <w:p>
-      <w:pPr>
-        <w:pStyle w:val="BodyText"/>
-        <w:spacing w:before="5"/>
-        <w:rPr>
-          <w:b/>
-          <w:sz w:val="34"/>
-        </w:rPr>
-      </w:pPr>
-    </w:p>
-    <w:p>
-      <w:pPr>
-        <w:pStyle w:val="Heading1"/>
-      </w:pPr>
-      <w:r>
-        <w:rPr>
-          <w:w w:val="120"/>
-        </w:rPr>
-        <w:t>Object-Oriented</w:t>
-      </w:r>
-      <w:r>
-        <w:rPr>
-          <w:spacing w:val="74"/>
-          <w:w w:val="120"/>
-        </w:rPr>
-        <w:t xml:space="preserve"> </w:t>
-      </w:r>
-      <w:r>
-        <w:rPr>
-          <w:w w:val="120"/>
-        </w:rPr>
-        <w:t>Analysis</w:t>
-      </w:r>
-    </w:p>
-    <w:p>
-      <w:pPr>
-        <w:pStyle w:val="BodyText"/>
-        <w:spacing w:before="10"/>
-        <w:rPr>
-          <w:b/>
-          <w:sz w:val="58"/>
-        </w:rPr>
-      </w:pPr>
-    </w:p>
-    <w:p>
-      <w:pPr>
-        <w:pStyle w:val="BodyText"/>
-        <w:spacing w:line="235" w:lineRule="auto"/>
-        <w:ind w:left="955" w:right="968"/>
-        <w:jc w:val="both"/>
-      </w:pPr>
-      <w:r>
-        <w:rPr>
-          <w:w w:val="105"/>
-        </w:rPr>
-        <w:t>Combine your data and behavioral analysis into classes, abstract classes, inter-</w:t>
-      </w:r>
-      <w:r>
-        <w:rPr>
-          <w:spacing w:val="1"/>
-          <w:w w:val="105"/>
-        </w:rPr>
-        <w:t xml:space="preserve"> </w:t>
-      </w:r>
-      <w:r>
-        <w:rPr>
-          <w:w w:val="105"/>
-        </w:rPr>
-        <w:t>faces, and packages.</w:t>
-      </w:r>
-      <w:r>
-        <w:rPr>
-          <w:spacing w:val="1"/>
-          <w:w w:val="105"/>
-        </w:rPr>
-        <w:t xml:space="preserve"> </w:t>
-      </w:r>
-      <w:r>
-        <w:rPr>
-          <w:w w:val="105"/>
-        </w:rPr>
-        <w:t xml:space="preserve">Make use of </w:t>
-      </w:r>
-      <w:r>
-        <w:rPr>
-          <w:i/>
-          <w:w w:val="105"/>
-        </w:rPr>
-        <w:t xml:space="preserve">design patterns </w:t>
-      </w:r>
-      <w:r>
-        <w:rPr>
-          <w:w w:val="105"/>
-        </w:rPr>
-        <w:t>to improve the structure of</w:t>
-      </w:r>
-      <w:r>
-        <w:rPr>
-          <w:spacing w:val="1"/>
-          <w:w w:val="105"/>
-        </w:rPr>
-        <w:t xml:space="preserve"> </w:t>
-      </w:r>
-      <w:r>
-        <w:rPr>
-          <w:w w:val="105"/>
-        </w:rPr>
-        <w:t>your</w:t>
-      </w:r>
-      <w:r>
-        <w:rPr>
-          <w:spacing w:val="18"/>
-          <w:w w:val="105"/>
-        </w:rPr>
-        <w:t xml:space="preserve"> </w:t>
-      </w:r>
-      <w:r>
-        <w:rPr>
-          <w:w w:val="105"/>
-        </w:rPr>
-        <w:t>code</w:t>
-      </w:r>
-      <w:r>
-        <w:rPr>
-          <w:spacing w:val="18"/>
-          <w:w w:val="105"/>
-        </w:rPr>
-        <w:t xml:space="preserve"> </w:t>
-      </w:r>
-      <w:r>
-        <w:rPr>
-          <w:w w:val="105"/>
-        </w:rPr>
-        <w:t>and</w:t>
-      </w:r>
-      <w:r>
-        <w:rPr>
-          <w:spacing w:val="18"/>
-          <w:w w:val="105"/>
-        </w:rPr>
-        <w:t xml:space="preserve"> </w:t>
-      </w:r>
-      <w:r>
-        <w:rPr>
-          <w:w w:val="105"/>
-        </w:rPr>
-        <w:t>the</w:t>
-      </w:r>
-      <w:r>
-        <w:rPr>
-          <w:spacing w:val="18"/>
-          <w:w w:val="105"/>
-        </w:rPr>
-        <w:t xml:space="preserve"> </w:t>
-      </w:r>
-      <w:r>
-        <w:rPr>
-          <w:w w:val="105"/>
-        </w:rPr>
-        <w:t>quality</w:t>
-      </w:r>
-      <w:r>
-        <w:rPr>
-          <w:spacing w:val="18"/>
-          <w:w w:val="105"/>
-        </w:rPr>
-        <w:t xml:space="preserve"> </w:t>
-      </w:r>
-      <w:r>
-        <w:rPr>
-          <w:w w:val="105"/>
-        </w:rPr>
-        <w:t>of</w:t>
-      </w:r>
-      <w:r>
-        <w:rPr>
-          <w:spacing w:val="18"/>
-          <w:w w:val="105"/>
-        </w:rPr>
-        <w:t xml:space="preserve"> </w:t>
-      </w:r>
-      <w:r>
-        <w:rPr>
-          <w:w w:val="105"/>
-        </w:rPr>
-        <w:t>your</w:t>
-      </w:r>
-      <w:r>
-        <w:rPr>
-          <w:spacing w:val="18"/>
-          <w:w w:val="105"/>
-        </w:rPr>
-        <w:t xml:space="preserve"> </w:t>
-      </w:r>
-      <w:r>
-        <w:rPr>
-          <w:w w:val="105"/>
-        </w:rPr>
-        <w:t>design.</w:t>
-      </w:r>
-    </w:p>
-    <w:p>
-      <w:pPr>
-        <w:pStyle w:val="BodyText"/>
-        <w:spacing w:before="10"/>
-        <w:rPr>
-          <w:sz w:val="27"/>
-        </w:rPr>
-      </w:pPr>
-    </w:p>
-    <w:p>
-      <w:pPr>
-        <w:pStyle w:val="Heading2"/>
-        <w:numPr>
-          <w:ilvl w:val="1"/>
-          <w:numId w:val="1"/>
-        </w:numPr>
-        <w:tabs>
-          <w:tab w:val="left" w:pos="1690"/>
-          <w:tab w:val="left" w:pos="1691"/>
-        </w:tabs>
-      </w:pPr>
-      <w:bookmarkStart w:id="20" w:name="Class_Diagrams"/>
-      <w:bookmarkStart w:id="21" w:name="_bookmark11"/>
-      <w:bookmarkEnd w:id="20"/>
-      <w:bookmarkEnd w:id="21"/>
-      <w:r>
-        <w:rPr>
-          <w:w w:val="125"/>
-        </w:rPr>
-        <w:t>Class</w:t>
-      </w:r>
-      <w:r>
-        <w:rPr>
-          <w:spacing w:val="10"/>
-          <w:w w:val="125"/>
-        </w:rPr>
-        <w:t xml:space="preserve"> </w:t>
-      </w:r>
-      <w:r>
-        <w:rPr>
-          <w:w w:val="125"/>
-        </w:rPr>
-        <w:t>Diagrams</w:t>
-      </w:r>
-    </w:p>
-    <w:p>
-      <w:pPr>
-        <w:pStyle w:val="BodyText"/>
-        <w:spacing w:before="174" w:line="235" w:lineRule="auto"/>
-        <w:ind w:left="955" w:right="969"/>
-        <w:jc w:val="both"/>
-      </w:pPr>
-      <w:r>
-        <w:rPr>
-          <w:w w:val="105"/>
-        </w:rPr>
-        <w:t>Describe the classes in your system. For each class, mention attributes, opera-</w:t>
-      </w:r>
-      <w:r>
-        <w:rPr>
-          <w:spacing w:val="1"/>
-          <w:w w:val="105"/>
-        </w:rPr>
-        <w:t xml:space="preserve"> </w:t>
-      </w:r>
-      <w:proofErr w:type="spellStart"/>
-      <w:r>
-        <w:rPr>
-          <w:w w:val="105"/>
-        </w:rPr>
-        <w:t>tions</w:t>
-      </w:r>
-      <w:proofErr w:type="spellEnd"/>
-      <w:r>
-        <w:rPr>
-          <w:w w:val="105"/>
-        </w:rPr>
-        <w:t>,</w:t>
-      </w:r>
-      <w:r>
-        <w:rPr>
-          <w:spacing w:val="18"/>
-          <w:w w:val="105"/>
-        </w:rPr>
-        <w:t xml:space="preserve"> </w:t>
-      </w:r>
-      <w:r>
-        <w:rPr>
-          <w:w w:val="105"/>
-        </w:rPr>
-        <w:t>and</w:t>
-      </w:r>
-      <w:r>
-        <w:rPr>
-          <w:spacing w:val="18"/>
-          <w:w w:val="105"/>
-        </w:rPr>
-        <w:t xml:space="preserve"> </w:t>
-      </w:r>
-      <w:r>
-        <w:rPr>
-          <w:w w:val="105"/>
-        </w:rPr>
-        <w:t>relations</w:t>
-      </w:r>
-      <w:r>
-        <w:rPr>
-          <w:spacing w:val="18"/>
-          <w:w w:val="105"/>
-        </w:rPr>
-        <w:t xml:space="preserve"> </w:t>
-      </w:r>
-      <w:r>
-        <w:rPr>
-          <w:w w:val="105"/>
-        </w:rPr>
-        <w:t>to</w:t>
-      </w:r>
-      <w:r>
-        <w:rPr>
-          <w:spacing w:val="18"/>
-          <w:w w:val="105"/>
-        </w:rPr>
-        <w:t xml:space="preserve"> </w:t>
-      </w:r>
-      <w:r>
-        <w:rPr>
-          <w:w w:val="105"/>
-        </w:rPr>
-        <w:t>other</w:t>
-      </w:r>
-      <w:r>
-        <w:rPr>
-          <w:spacing w:val="18"/>
-          <w:w w:val="105"/>
-        </w:rPr>
-        <w:t xml:space="preserve"> </w:t>
-      </w:r>
-      <w:r>
-        <w:rPr>
-          <w:w w:val="105"/>
-        </w:rPr>
-        <w:t>classes.</w:t>
-      </w:r>
-    </w:p>
-    <w:p>
-      <w:pPr>
-        <w:pStyle w:val="BodyText"/>
-        <w:spacing w:before="10"/>
-        <w:rPr>
-          <w:sz w:val="27"/>
-        </w:rPr>
-      </w:pPr>
-    </w:p>
-    <w:p>
-      <w:pPr>
-        <w:pStyle w:val="Heading2"/>
-        <w:numPr>
-          <w:ilvl w:val="1"/>
-          <w:numId w:val="1"/>
-        </w:numPr>
-        <w:tabs>
-          <w:tab w:val="left" w:pos="1690"/>
-          <w:tab w:val="left" w:pos="1691"/>
-        </w:tabs>
-      </w:pPr>
-      <w:bookmarkStart w:id="22" w:name="Class_Description"/>
-      <w:bookmarkStart w:id="23" w:name="_bookmark12"/>
-      <w:bookmarkEnd w:id="22"/>
-      <w:bookmarkEnd w:id="23"/>
-      <w:r>
-        <w:rPr>
-          <w:w w:val="125"/>
-        </w:rPr>
-        <w:t>Class</w:t>
-      </w:r>
-      <w:r>
-        <w:rPr>
-          <w:spacing w:val="-5"/>
-          <w:w w:val="125"/>
-        </w:rPr>
-        <w:t xml:space="preserve"> </w:t>
-      </w:r>
-      <w:r>
-        <w:rPr>
-          <w:w w:val="125"/>
-        </w:rPr>
-        <w:t>Description</w:t>
-      </w:r>
-    </w:p>
-    <w:p>
-      <w:pPr>
-        <w:pStyle w:val="BodyText"/>
-        <w:spacing w:before="171"/>
-        <w:ind w:left="955"/>
-        <w:jc w:val="both"/>
-      </w:pPr>
-      <w:r>
-        <w:rPr>
-          <w:w w:val="105"/>
-        </w:rPr>
-        <w:t>For</w:t>
-      </w:r>
-      <w:r>
-        <w:rPr>
-          <w:spacing w:val="13"/>
-          <w:w w:val="105"/>
-        </w:rPr>
-        <w:t xml:space="preserve"> </w:t>
-      </w:r>
-      <w:r>
-        <w:rPr>
-          <w:w w:val="105"/>
-        </w:rPr>
-        <w:t>the</w:t>
-      </w:r>
-      <w:r>
-        <w:rPr>
-          <w:spacing w:val="14"/>
-          <w:w w:val="105"/>
-        </w:rPr>
-        <w:t xml:space="preserve"> </w:t>
-      </w:r>
-      <w:r>
-        <w:rPr>
-          <w:w w:val="105"/>
-        </w:rPr>
-        <w:t>main</w:t>
-      </w:r>
-      <w:r>
-        <w:rPr>
-          <w:spacing w:val="14"/>
-          <w:w w:val="105"/>
-        </w:rPr>
-        <w:t xml:space="preserve"> </w:t>
-      </w:r>
-      <w:r>
-        <w:rPr>
-          <w:w w:val="105"/>
-        </w:rPr>
-        <w:t>classes</w:t>
-      </w:r>
-      <w:r>
-        <w:rPr>
-          <w:spacing w:val="13"/>
-          <w:w w:val="105"/>
-        </w:rPr>
-        <w:t xml:space="preserve"> </w:t>
-      </w:r>
-      <w:r>
-        <w:rPr>
-          <w:w w:val="105"/>
-        </w:rPr>
-        <w:t>described</w:t>
-      </w:r>
-      <w:r>
-        <w:rPr>
-          <w:spacing w:val="14"/>
-          <w:w w:val="105"/>
-        </w:rPr>
-        <w:t xml:space="preserve"> </w:t>
-      </w:r>
-      <w:r>
-        <w:rPr>
-          <w:w w:val="105"/>
-        </w:rPr>
-        <w:t>in</w:t>
-      </w:r>
-      <w:r>
-        <w:rPr>
-          <w:spacing w:val="14"/>
-          <w:w w:val="105"/>
-        </w:rPr>
-        <w:t xml:space="preserve"> </w:t>
-      </w:r>
-      <w:r>
-        <w:rPr>
-          <w:w w:val="105"/>
-        </w:rPr>
-        <w:t>Section</w:t>
-      </w:r>
-      <w:r>
-        <w:rPr>
-          <w:spacing w:val="13"/>
-          <w:w w:val="105"/>
-        </w:rPr>
-        <w:t xml:space="preserve"> </w:t>
-      </w:r>
-      <w:hyperlink w:anchor="_bookmark11" w:history="1">
-        <w:r>
-          <w:rPr>
-            <w:w w:val="105"/>
-          </w:rPr>
-          <w:t>5.1,</w:t>
-        </w:r>
-        <w:r>
-          <w:rPr>
-            <w:spacing w:val="14"/>
-            <w:w w:val="105"/>
-          </w:rPr>
-          <w:t xml:space="preserve"> </w:t>
-        </w:r>
-      </w:hyperlink>
-      <w:proofErr w:type="gramStart"/>
-      <w:r>
-        <w:rPr>
-          <w:w w:val="105"/>
-        </w:rPr>
-        <w:t>provide</w:t>
-      </w:r>
-      <w:proofErr w:type="gramEnd"/>
-    </w:p>
-    <w:p>
-      <w:pPr>
-        <w:pStyle w:val="ListParagraph"/>
-        <w:numPr>
-          <w:ilvl w:val="2"/>
-          <w:numId w:val="1"/>
-        </w:numPr>
-        <w:tabs>
-          <w:tab w:val="left" w:pos="1454"/>
-        </w:tabs>
-        <w:spacing w:before="154"/>
-        <w:ind w:left="1453"/>
-        <w:rPr>
-          <w:sz w:val="20"/>
-        </w:rPr>
-      </w:pPr>
-      <w:r>
-        <w:rPr>
-          <w:w w:val="110"/>
-          <w:sz w:val="20"/>
-        </w:rPr>
-        <w:t>A</w:t>
-      </w:r>
-      <w:r>
-        <w:rPr>
-          <w:spacing w:val="-4"/>
-          <w:w w:val="110"/>
-          <w:sz w:val="20"/>
-        </w:rPr>
-        <w:t xml:space="preserve"> </w:t>
-      </w:r>
-      <w:r>
-        <w:rPr>
-          <w:w w:val="110"/>
-          <w:sz w:val="20"/>
-        </w:rPr>
-        <w:t>textual</w:t>
-      </w:r>
-      <w:r>
-        <w:rPr>
-          <w:spacing w:val="-4"/>
-          <w:w w:val="110"/>
-          <w:sz w:val="20"/>
-        </w:rPr>
-        <w:t xml:space="preserve"> </w:t>
-      </w:r>
-      <w:r>
-        <w:rPr>
-          <w:w w:val="110"/>
-          <w:sz w:val="20"/>
-        </w:rPr>
-        <w:t>description</w:t>
-      </w:r>
-      <w:r>
-        <w:rPr>
-          <w:spacing w:val="-4"/>
-          <w:w w:val="110"/>
-          <w:sz w:val="20"/>
-        </w:rPr>
-        <w:t xml:space="preserve"> </w:t>
-      </w:r>
-      <w:r>
-        <w:rPr>
-          <w:w w:val="110"/>
-          <w:sz w:val="20"/>
-        </w:rPr>
-        <w:t>of</w:t>
-      </w:r>
-      <w:r>
-        <w:rPr>
-          <w:spacing w:val="-4"/>
-          <w:w w:val="110"/>
-          <w:sz w:val="20"/>
-        </w:rPr>
-        <w:t xml:space="preserve"> </w:t>
-      </w:r>
-      <w:r>
-        <w:rPr>
-          <w:w w:val="110"/>
-          <w:sz w:val="20"/>
-        </w:rPr>
-        <w:t>its</w:t>
-      </w:r>
-      <w:r>
-        <w:rPr>
-          <w:spacing w:val="-4"/>
-          <w:w w:val="110"/>
-          <w:sz w:val="20"/>
-        </w:rPr>
-        <w:t xml:space="preserve"> </w:t>
-      </w:r>
-      <w:r>
-        <w:rPr>
-          <w:w w:val="110"/>
-          <w:sz w:val="20"/>
-        </w:rPr>
-        <w:t>responsibilities</w:t>
-      </w:r>
-    </w:p>
-    <w:p>
-      <w:pPr>
-        <w:pStyle w:val="BodyText"/>
-        <w:spacing w:before="166" w:line="225" w:lineRule="auto"/>
-        <w:ind w:left="1453" w:right="962"/>
-      </w:pPr>
-      <w:r>
-        <w:pict w14:anchorId="1FF45C83">
-          <v:shape id="_x0000_s2050" type="#_x0000_t202" style="position:absolute;left:0;text-align:left;margin-left:148.7pt;margin-top:9.55pt;width:5pt;height:17.3pt;z-index:15732736;mso-position-horizontal-relative:page" filled="f" stroked="f">
-            <v:textbox inset="0,0,0,0">
-              <w:txbxContent>
-                <w:p>
-                  <w:pPr>
-                    <w:spacing w:line="197" w:lineRule="exact"/>
-                    <w:rPr>
-                      <w:rFonts w:ascii="Arial" w:hAnsi="Arial"/>
-                      <w:i/>
-                      <w:sz w:val="20"/>
-                    </w:rPr>
-                  </w:pPr>
-                  <w:r>
-                    <w:rPr>
-                      <w:rFonts w:ascii="Arial" w:hAnsi="Arial"/>
-                      <w:i/>
-                      <w:w w:val="142"/>
-                      <w:sz w:val="20"/>
-                    </w:rPr>
-                    <w:t>•</w:t>
-                  </w:r>
-                </w:p>
-              </w:txbxContent>
-            </v:textbox>
-            <w10:wrap anchorx="page"/>
-          </v:shape>
-        </w:pict>
-      </w:r>
-      <w:r>
-        <w:rPr>
-          <w:w w:val="105"/>
-        </w:rPr>
-        <w:t>For</w:t>
-      </w:r>
-      <w:r>
-        <w:rPr>
-          <w:spacing w:val="13"/>
-          <w:w w:val="105"/>
-        </w:rPr>
-        <w:t xml:space="preserve"> </w:t>
-      </w:r>
-      <w:r>
-        <w:rPr>
-          <w:w w:val="105"/>
-        </w:rPr>
-        <w:t>the</w:t>
-      </w:r>
-      <w:r>
-        <w:rPr>
-          <w:spacing w:val="14"/>
-          <w:w w:val="105"/>
-        </w:rPr>
-        <w:t xml:space="preserve"> </w:t>
-      </w:r>
-      <w:r>
-        <w:rPr>
-          <w:w w:val="105"/>
-        </w:rPr>
-        <w:t>main</w:t>
-      </w:r>
-      <w:r>
-        <w:rPr>
-          <w:spacing w:val="14"/>
-          <w:w w:val="105"/>
-        </w:rPr>
-        <w:t xml:space="preserve"> </w:t>
-      </w:r>
-      <w:r>
-        <w:rPr>
-          <w:w w:val="105"/>
-        </w:rPr>
-        <w:t>methods,</w:t>
-      </w:r>
-      <w:r>
-        <w:rPr>
-          <w:spacing w:val="15"/>
-          <w:w w:val="105"/>
-        </w:rPr>
-        <w:t xml:space="preserve"> </w:t>
-      </w:r>
-      <w:r>
-        <w:rPr>
-          <w:w w:val="105"/>
-        </w:rPr>
-        <w:t>list</w:t>
-      </w:r>
-      <w:r>
-        <w:rPr>
-          <w:spacing w:val="15"/>
-          <w:w w:val="105"/>
-        </w:rPr>
-        <w:t xml:space="preserve"> </w:t>
-      </w:r>
-      <w:r>
-        <w:rPr>
-          <w:w w:val="105"/>
-        </w:rPr>
-        <w:t>any</w:t>
-      </w:r>
-      <w:r>
-        <w:rPr>
-          <w:spacing w:val="14"/>
-          <w:w w:val="105"/>
-        </w:rPr>
-        <w:t xml:space="preserve"> </w:t>
-      </w:r>
-      <w:r>
-        <w:rPr>
-          <w:w w:val="105"/>
-        </w:rPr>
-        <w:t>invariants,</w:t>
-      </w:r>
-      <w:r>
-        <w:rPr>
-          <w:spacing w:val="15"/>
-          <w:w w:val="105"/>
-        </w:rPr>
-        <w:t xml:space="preserve"> </w:t>
-      </w:r>
-      <w:r>
-        <w:rPr>
-          <w:w w:val="105"/>
-        </w:rPr>
-        <w:t>pre-conditions,</w:t>
-      </w:r>
-      <w:r>
-        <w:rPr>
-          <w:spacing w:val="15"/>
-          <w:w w:val="105"/>
-        </w:rPr>
-        <w:t xml:space="preserve"> </w:t>
-      </w:r>
-      <w:r>
-        <w:rPr>
-          <w:w w:val="105"/>
-        </w:rPr>
-        <w:t>post-conditions</w:t>
-      </w:r>
-      <w:r>
-        <w:rPr>
-          <w:spacing w:val="-44"/>
-          <w:w w:val="105"/>
-        </w:rPr>
-        <w:t xml:space="preserve"> </w:t>
-      </w:r>
-      <w:r>
-        <w:t>(e.g.,</w:t>
-      </w:r>
-      <w:r>
-        <w:rPr>
-          <w:spacing w:val="21"/>
-        </w:rPr>
-        <w:t xml:space="preserve"> </w:t>
-      </w:r>
-      <w:r>
-        <w:rPr>
-          <w:rFonts w:ascii="SimSun"/>
-        </w:rPr>
-        <w:t>ID</w:t>
-      </w:r>
-      <w:r>
-        <w:rPr>
-          <w:rFonts w:ascii="SimSun"/>
-          <w:spacing w:val="-33"/>
-        </w:rPr>
-        <w:t xml:space="preserve"> </w:t>
-      </w:r>
-      <w:r>
-        <w:t>is</w:t>
-      </w:r>
-      <w:r>
-        <w:rPr>
-          <w:spacing w:val="22"/>
-        </w:rPr>
-        <w:t xml:space="preserve"> </w:t>
-      </w:r>
-      <w:r>
-        <w:t>never</w:t>
-      </w:r>
-      <w:r>
-        <w:rPr>
-          <w:spacing w:val="22"/>
-        </w:rPr>
-        <w:t xml:space="preserve"> </w:t>
-      </w:r>
-      <w:r>
-        <w:t>0,</w:t>
-      </w:r>
-      <w:r>
-        <w:rPr>
-          <w:spacing w:val="21"/>
-        </w:rPr>
-        <w:t xml:space="preserve"> </w:t>
-      </w:r>
-      <w:r>
-        <w:rPr>
-          <w:i/>
-        </w:rPr>
-        <w:t>age</w:t>
-      </w:r>
-      <w:r>
-        <w:rPr>
-          <w:i/>
-          <w:spacing w:val="25"/>
-        </w:rPr>
-        <w:t xml:space="preserve"> </w:t>
-      </w:r>
-      <w:r>
-        <w:rPr>
-          <w:rFonts w:ascii="Verdana"/>
-          <w:i/>
-        </w:rPr>
-        <w:t>&gt;</w:t>
-      </w:r>
-      <w:r>
-        <w:rPr>
-          <w:rFonts w:ascii="Verdana"/>
-          <w:i/>
-          <w:spacing w:val="-14"/>
-        </w:rPr>
-        <w:t xml:space="preserve"> </w:t>
-      </w:r>
-      <w:r>
-        <w:t>0,</w:t>
-      </w:r>
-      <w:r>
-        <w:rPr>
-          <w:spacing w:val="22"/>
-        </w:rPr>
-        <w:t xml:space="preserve"> </w:t>
-      </w:r>
-      <w:proofErr w:type="spellStart"/>
-      <w:r>
-        <w:t>etc</w:t>
-      </w:r>
-      <w:proofErr w:type="spellEnd"/>
-      <w:r>
-        <w:t>)</w:t>
-      </w:r>
-    </w:p>
-    <w:p>
-      <w:pPr>
-        <w:pStyle w:val="ListParagraph"/>
-        <w:numPr>
-          <w:ilvl w:val="2"/>
-          <w:numId w:val="1"/>
-        </w:numPr>
-        <w:tabs>
-          <w:tab w:val="left" w:pos="1454"/>
-        </w:tabs>
-        <w:spacing w:line="400" w:lineRule="atLeast"/>
-        <w:ind w:right="633" w:firstLine="298"/>
-        <w:rPr>
-          <w:sz w:val="20"/>
-        </w:rPr>
-      </w:pPr>
-      <w:r>
-        <w:rPr>
-          <w:w w:val="105"/>
-          <w:sz w:val="20"/>
-        </w:rPr>
-        <w:t>Any</w:t>
-      </w:r>
-      <w:r>
-        <w:rPr>
-          <w:spacing w:val="3"/>
-          <w:w w:val="105"/>
-          <w:sz w:val="20"/>
-        </w:rPr>
-        <w:t xml:space="preserve"> </w:t>
-      </w:r>
-      <w:r>
-        <w:rPr>
-          <w:w w:val="105"/>
-          <w:sz w:val="20"/>
-        </w:rPr>
-        <w:t>implementation</w:t>
-      </w:r>
-      <w:r>
-        <w:rPr>
-          <w:spacing w:val="4"/>
-          <w:w w:val="105"/>
-          <w:sz w:val="20"/>
-        </w:rPr>
-        <w:t xml:space="preserve"> </w:t>
-      </w:r>
-      <w:r>
-        <w:rPr>
-          <w:w w:val="105"/>
-          <w:sz w:val="20"/>
-        </w:rPr>
-        <w:t>hints</w:t>
-      </w:r>
-      <w:r>
-        <w:rPr>
-          <w:spacing w:val="3"/>
-          <w:w w:val="105"/>
-          <w:sz w:val="20"/>
-        </w:rPr>
-        <w:t xml:space="preserve"> </w:t>
-      </w:r>
-      <w:r>
-        <w:rPr>
-          <w:w w:val="105"/>
-          <w:sz w:val="20"/>
-        </w:rPr>
-        <w:t>(e.g.,</w:t>
-      </w:r>
-      <w:r>
-        <w:rPr>
-          <w:spacing w:val="7"/>
-          <w:w w:val="105"/>
-          <w:sz w:val="20"/>
-        </w:rPr>
-        <w:t xml:space="preserve"> </w:t>
-      </w:r>
-      <w:r>
-        <w:rPr>
-          <w:i/>
-          <w:w w:val="105"/>
-          <w:sz w:val="20"/>
-        </w:rPr>
-        <w:t>method</w:t>
-      </w:r>
-      <w:r>
-        <w:rPr>
-          <w:i/>
-          <w:spacing w:val="11"/>
-          <w:w w:val="105"/>
-          <w:sz w:val="20"/>
-        </w:rPr>
-        <w:t xml:space="preserve"> </w:t>
-      </w:r>
-      <w:r>
-        <w:rPr>
-          <w:i/>
-          <w:w w:val="105"/>
-          <w:sz w:val="20"/>
-        </w:rPr>
-        <w:t>foo</w:t>
-      </w:r>
-      <w:r>
-        <w:rPr>
-          <w:i/>
-          <w:spacing w:val="10"/>
-          <w:w w:val="105"/>
-          <w:sz w:val="20"/>
-        </w:rPr>
-        <w:t xml:space="preserve"> </w:t>
-      </w:r>
-      <w:r>
-        <w:rPr>
-          <w:i/>
-          <w:w w:val="105"/>
-          <w:sz w:val="20"/>
-        </w:rPr>
-        <w:t>should</w:t>
-      </w:r>
-      <w:r>
-        <w:rPr>
-          <w:i/>
-          <w:spacing w:val="10"/>
-          <w:w w:val="105"/>
-          <w:sz w:val="20"/>
-        </w:rPr>
-        <w:t xml:space="preserve"> </w:t>
-      </w:r>
-      <w:r>
-        <w:rPr>
-          <w:i/>
-          <w:w w:val="105"/>
-          <w:sz w:val="20"/>
-        </w:rPr>
-        <w:t>be</w:t>
-      </w:r>
-      <w:r>
-        <w:rPr>
-          <w:i/>
-          <w:spacing w:val="11"/>
-          <w:w w:val="105"/>
-          <w:sz w:val="20"/>
-        </w:rPr>
-        <w:t xml:space="preserve"> </w:t>
-      </w:r>
-      <w:r>
-        <w:rPr>
-          <w:i/>
-          <w:w w:val="105"/>
-          <w:sz w:val="20"/>
-        </w:rPr>
-        <w:t>declared</w:t>
-      </w:r>
-      <w:r>
-        <w:rPr>
-          <w:i/>
-          <w:spacing w:val="10"/>
-          <w:w w:val="105"/>
-          <w:sz w:val="20"/>
-        </w:rPr>
-        <w:t xml:space="preserve"> </w:t>
-      </w:r>
-      <w:proofErr w:type="gramStart"/>
-      <w:r>
-        <w:rPr>
-          <w:i/>
-          <w:w w:val="105"/>
-          <w:sz w:val="20"/>
-        </w:rPr>
-        <w:t>synchronized</w:t>
-      </w:r>
-      <w:r>
-        <w:rPr>
-          <w:i/>
-          <w:spacing w:val="-8"/>
-          <w:w w:val="105"/>
-          <w:sz w:val="20"/>
-        </w:rPr>
-        <w:t xml:space="preserve"> </w:t>
-      </w:r>
-      <w:r>
-        <w:rPr>
-          <w:w w:val="105"/>
-          <w:sz w:val="20"/>
-        </w:rPr>
-        <w:t>)</w:t>
-      </w:r>
-      <w:proofErr w:type="gramEnd"/>
-      <w:r>
-        <w:rPr>
-          <w:spacing w:val="-44"/>
-          <w:w w:val="105"/>
-          <w:sz w:val="20"/>
-        </w:rPr>
-        <w:t xml:space="preserve"> </w:t>
-      </w:r>
-      <w:r>
-        <w:rPr>
-          <w:w w:val="105"/>
-          <w:sz w:val="20"/>
-        </w:rPr>
-        <w:t>You</w:t>
-      </w:r>
-      <w:r>
-        <w:rPr>
-          <w:spacing w:val="9"/>
-          <w:w w:val="105"/>
-          <w:sz w:val="20"/>
-        </w:rPr>
-        <w:t xml:space="preserve"> </w:t>
-      </w:r>
-      <w:r>
-        <w:rPr>
-          <w:w w:val="105"/>
-          <w:sz w:val="20"/>
-        </w:rPr>
-        <w:t>may</w:t>
-      </w:r>
-      <w:r>
-        <w:rPr>
-          <w:spacing w:val="10"/>
-          <w:w w:val="105"/>
-          <w:sz w:val="20"/>
-        </w:rPr>
-        <w:t xml:space="preserve"> </w:t>
-      </w:r>
-      <w:r>
-        <w:rPr>
-          <w:w w:val="105"/>
-          <w:sz w:val="20"/>
-        </w:rPr>
-        <w:t>want</w:t>
-      </w:r>
-      <w:r>
-        <w:rPr>
-          <w:spacing w:val="10"/>
-          <w:w w:val="105"/>
-          <w:sz w:val="20"/>
-        </w:rPr>
-        <w:t xml:space="preserve"> </w:t>
-      </w:r>
-      <w:r>
-        <w:rPr>
-          <w:w w:val="105"/>
-          <w:sz w:val="20"/>
-        </w:rPr>
-        <w:t>to</w:t>
-      </w:r>
-      <w:r>
-        <w:rPr>
-          <w:spacing w:val="10"/>
-          <w:w w:val="105"/>
-          <w:sz w:val="20"/>
-        </w:rPr>
-        <w:t xml:space="preserve"> </w:t>
-      </w:r>
-      <w:r>
-        <w:rPr>
-          <w:w w:val="105"/>
-          <w:sz w:val="20"/>
-        </w:rPr>
-        <w:t>use</w:t>
-      </w:r>
-      <w:r>
-        <w:rPr>
-          <w:spacing w:val="10"/>
-          <w:w w:val="105"/>
-          <w:sz w:val="20"/>
-        </w:rPr>
-        <w:t xml:space="preserve"> </w:t>
-      </w:r>
-      <w:r>
-        <w:rPr>
-          <w:w w:val="105"/>
-          <w:sz w:val="20"/>
-        </w:rPr>
-        <w:t>the</w:t>
-      </w:r>
-      <w:r>
-        <w:rPr>
-          <w:spacing w:val="10"/>
-          <w:w w:val="105"/>
-          <w:sz w:val="20"/>
-        </w:rPr>
-        <w:t xml:space="preserve"> </w:t>
-      </w:r>
-      <w:r>
-        <w:rPr>
-          <w:w w:val="105"/>
-          <w:sz w:val="20"/>
-          <w:u w:val="single"/>
-        </w:rPr>
-        <w:t>O</w:t>
-      </w:r>
-      <w:r>
-        <w:rPr>
-          <w:w w:val="105"/>
-          <w:sz w:val="20"/>
-        </w:rPr>
-        <w:t>bject-</w:t>
-      </w:r>
-      <w:r>
-        <w:rPr>
-          <w:w w:val="105"/>
-          <w:sz w:val="20"/>
-          <w:u w:val="single"/>
-        </w:rPr>
-        <w:t>C</w:t>
-      </w:r>
-      <w:r>
-        <w:rPr>
-          <w:w w:val="105"/>
-          <w:sz w:val="20"/>
-        </w:rPr>
-        <w:t>onstraint</w:t>
-      </w:r>
-      <w:r>
-        <w:rPr>
-          <w:spacing w:val="9"/>
-          <w:w w:val="105"/>
-          <w:sz w:val="20"/>
-        </w:rPr>
-        <w:t xml:space="preserve"> </w:t>
-      </w:r>
-      <w:r>
-        <w:rPr>
-          <w:w w:val="105"/>
-          <w:sz w:val="20"/>
-          <w:u w:val="single"/>
-        </w:rPr>
-        <w:t>L</w:t>
-      </w:r>
-      <w:r>
-        <w:rPr>
-          <w:w w:val="105"/>
-          <w:sz w:val="20"/>
-        </w:rPr>
-        <w:t>anguage</w:t>
-      </w:r>
-      <w:r>
-        <w:rPr>
-          <w:spacing w:val="10"/>
-          <w:w w:val="105"/>
-          <w:sz w:val="20"/>
-        </w:rPr>
-        <w:t xml:space="preserve"> </w:t>
-      </w:r>
-      <w:r>
-        <w:rPr>
-          <w:w w:val="105"/>
-          <w:sz w:val="20"/>
-        </w:rPr>
-        <w:t>(OCL)</w:t>
-      </w:r>
-      <w:r>
-        <w:rPr>
-          <w:spacing w:val="10"/>
-          <w:w w:val="105"/>
-          <w:sz w:val="20"/>
-        </w:rPr>
-        <w:t xml:space="preserve"> </w:t>
-      </w:r>
-      <w:r>
-        <w:rPr>
-          <w:w w:val="105"/>
-          <w:sz w:val="20"/>
-        </w:rPr>
-        <w:t>wherever</w:t>
-      </w:r>
-      <w:r>
-        <w:rPr>
-          <w:spacing w:val="10"/>
-          <w:w w:val="105"/>
-          <w:sz w:val="20"/>
-        </w:rPr>
-        <w:t xml:space="preserve"> </w:t>
-      </w:r>
-      <w:r>
-        <w:rPr>
-          <w:w w:val="105"/>
-          <w:sz w:val="20"/>
-        </w:rPr>
-        <w:t>possible,</w:t>
-      </w:r>
-    </w:p>
-    <w:p>
-      <w:pPr>
-        <w:pStyle w:val="BodyText"/>
-        <w:spacing w:line="238" w:lineRule="exact"/>
-        <w:ind w:left="955"/>
-        <w:jc w:val="both"/>
-      </w:pPr>
-      <w:r>
-        <w:rPr>
-          <w:w w:val="105"/>
-        </w:rPr>
-        <w:t>in</w:t>
-      </w:r>
-      <w:r>
-        <w:rPr>
-          <w:spacing w:val="7"/>
-          <w:w w:val="105"/>
-        </w:rPr>
-        <w:t xml:space="preserve"> </w:t>
-      </w:r>
-      <w:r>
-        <w:rPr>
-          <w:w w:val="105"/>
-        </w:rPr>
-        <w:t>order</w:t>
-      </w:r>
-      <w:r>
-        <w:rPr>
-          <w:spacing w:val="7"/>
-          <w:w w:val="105"/>
-        </w:rPr>
-        <w:t xml:space="preserve"> </w:t>
-      </w:r>
-      <w:r>
-        <w:rPr>
-          <w:w w:val="105"/>
-        </w:rPr>
-        <w:t>to</w:t>
-      </w:r>
-      <w:r>
-        <w:rPr>
-          <w:spacing w:val="7"/>
-          <w:w w:val="105"/>
-        </w:rPr>
-        <w:t xml:space="preserve"> </w:t>
-      </w:r>
-      <w:r>
-        <w:rPr>
-          <w:w w:val="105"/>
-        </w:rPr>
-        <w:t>keep</w:t>
-      </w:r>
-      <w:r>
-        <w:rPr>
-          <w:spacing w:val="7"/>
-          <w:w w:val="105"/>
-        </w:rPr>
-        <w:t xml:space="preserve"> </w:t>
-      </w:r>
-      <w:r>
-        <w:rPr>
-          <w:w w:val="105"/>
-        </w:rPr>
-        <w:t>the</w:t>
-      </w:r>
-      <w:r>
-        <w:rPr>
-          <w:spacing w:val="8"/>
-          <w:w w:val="105"/>
-        </w:rPr>
-        <w:t xml:space="preserve"> </w:t>
-      </w:r>
-      <w:r>
-        <w:rPr>
-          <w:w w:val="105"/>
-        </w:rPr>
-        <w:t>description</w:t>
-      </w:r>
-      <w:r>
-        <w:rPr>
-          <w:spacing w:val="7"/>
-          <w:w w:val="105"/>
-        </w:rPr>
-        <w:t xml:space="preserve"> </w:t>
-      </w:r>
-      <w:r>
-        <w:rPr>
-          <w:w w:val="105"/>
-        </w:rPr>
-        <w:t>concise</w:t>
-      </w:r>
-      <w:r>
-        <w:rPr>
-          <w:spacing w:val="7"/>
-          <w:w w:val="105"/>
-        </w:rPr>
-        <w:t xml:space="preserve"> </w:t>
-      </w:r>
-      <w:r>
-        <w:rPr>
-          <w:w w:val="105"/>
-        </w:rPr>
-        <w:t>and</w:t>
-      </w:r>
-      <w:r>
-        <w:rPr>
-          <w:spacing w:val="7"/>
-          <w:w w:val="105"/>
-        </w:rPr>
-        <w:t xml:space="preserve"> </w:t>
-      </w:r>
-      <w:r>
-        <w:rPr>
-          <w:w w:val="105"/>
-        </w:rPr>
-        <w:t>precise.</w:t>
-      </w:r>
-    </w:p>
-    <w:p>
-      <w:pPr>
-        <w:pStyle w:val="BodyText"/>
-        <w:spacing w:before="8"/>
-        <w:rPr>
-          <w:sz w:val="27"/>
-        </w:rPr>
-      </w:pPr>
-    </w:p>
-    <w:p>
-      <w:pPr>
-        <w:pStyle w:val="Heading2"/>
-        <w:numPr>
-          <w:ilvl w:val="1"/>
-          <w:numId w:val="1"/>
-        </w:numPr>
-        <w:tabs>
-          <w:tab w:val="left" w:pos="1690"/>
-          <w:tab w:val="left" w:pos="1691"/>
-        </w:tabs>
-      </w:pPr>
-      <w:bookmarkStart w:id="24" w:name="Packages"/>
-      <w:bookmarkStart w:id="25" w:name="_bookmark13"/>
-      <w:bookmarkEnd w:id="24"/>
-      <w:bookmarkEnd w:id="25"/>
-      <w:r>
-        <w:rPr>
-          <w:w w:val="120"/>
-        </w:rPr>
-        <w:t>Packages</w:t>
-      </w:r>
-    </w:p>
-    <w:p>
-      <w:pPr>
-        <w:pStyle w:val="BodyText"/>
-        <w:spacing w:before="175" w:line="235" w:lineRule="auto"/>
-        <w:ind w:left="955" w:right="967"/>
-        <w:jc w:val="both"/>
-      </w:pPr>
-      <w:r>
-        <w:rPr>
-          <w:w w:val="105"/>
-        </w:rPr>
-        <w:t>Any large software system will consist of many classes, which are best organized</w:t>
-      </w:r>
-      <w:r>
-        <w:rPr>
-          <w:spacing w:val="-45"/>
-          <w:w w:val="105"/>
-        </w:rPr>
-        <w:t xml:space="preserve"> </w:t>
-      </w:r>
-      <w:r>
-        <w:rPr>
-          <w:w w:val="105"/>
-        </w:rPr>
-        <w:t>into a hierarchy of packages.</w:t>
-      </w:r>
-      <w:r>
-        <w:rPr>
-          <w:spacing w:val="1"/>
-          <w:w w:val="105"/>
-        </w:rPr>
-        <w:t xml:space="preserve"> </w:t>
-      </w:r>
-      <w:r>
-        <w:rPr>
-          <w:w w:val="105"/>
-        </w:rPr>
-        <w:t>Describe the package hierarchy of your software</w:t>
-      </w:r>
-      <w:r>
-        <w:rPr>
-          <w:spacing w:val="1"/>
-          <w:w w:val="105"/>
-        </w:rPr>
-        <w:t xml:space="preserve"> </w:t>
-      </w:r>
-      <w:r>
-        <w:rPr>
-          <w:w w:val="105"/>
-        </w:rPr>
-        <w:t>system.</w:t>
-      </w:r>
-    </w:p>
-    <w:p>
-      <w:pPr>
-        <w:spacing w:line="235" w:lineRule="auto"/>
-        <w:jc w:val="both"/>
-        <w:sectPr>
-          <w:pgSz w:w="12240" w:h="15840"/>
-          <w:pgMar w:top="1500" w:right="1720" w:bottom="1920" w:left="1720" w:header="0" w:footer="1737" w:gutter="0"/>
-          <w:cols w:space="720"/>
-        </w:sectPr>
-      </w:pPr>
-    </w:p>
-    <w:p>
-      <w:pPr>
-        <w:pStyle w:val="BodyText"/>
-      </w:pPr>
-    </w:p>
-    <w:p>
-      <w:pPr>
-        <w:pStyle w:val="BodyText"/>
-      </w:pPr>
-    </w:p>
-    <w:p>
-      <w:pPr>
-        <w:pStyle w:val="BodyText"/>
-      </w:pPr>
-    </w:p>
-    <w:p>
-      <w:pPr>
         <w:pStyle w:val="Heading2"/>
         <w:numPr>
           <w:ilvl w:val="1"/>
@@ -8752,10 +7752,10 @@
         </w:tabs>
         <w:spacing w:before="196"/>
       </w:pPr>
-      <w:bookmarkStart w:id="26" w:name="Unit_Testing"/>
-      <w:bookmarkStart w:id="27" w:name="_bookmark14"/>
-      <w:bookmarkEnd w:id="26"/>
-      <w:bookmarkEnd w:id="27"/>
+      <w:bookmarkStart w:id="24" w:name="Unit_Testing"/>
+      <w:bookmarkStart w:id="25" w:name="_bookmark14"/>
+      <w:bookmarkEnd w:id="24"/>
+      <w:bookmarkEnd w:id="25"/>
       <w:r>
         <w:rPr>
           <w:w w:val="125"/>
@@ -9174,10 +8174,10 @@
           <w:sz w:val="41"/>
         </w:rPr>
       </w:pPr>
-      <w:bookmarkStart w:id="28" w:name="User_Interface_Draft"/>
-      <w:bookmarkStart w:id="29" w:name="_bookmark15"/>
-      <w:bookmarkEnd w:id="28"/>
-      <w:bookmarkEnd w:id="29"/>
+      <w:bookmarkStart w:id="26" w:name="User_Interface_Draft"/>
+      <w:bookmarkStart w:id="27" w:name="_bookmark15"/>
+      <w:bookmarkEnd w:id="26"/>
+      <w:bookmarkEnd w:id="27"/>
       <w:r>
         <w:rPr>
           <w:b/>
@@ -9448,10 +8448,10 @@
           <w:sz w:val="41"/>
         </w:rPr>
       </w:pPr>
-      <w:bookmarkStart w:id="30" w:name="Testing"/>
-      <w:bookmarkStart w:id="31" w:name="_bookmark16"/>
-      <w:bookmarkEnd w:id="30"/>
-      <w:bookmarkEnd w:id="31"/>
+      <w:bookmarkStart w:id="28" w:name="Testing"/>
+      <w:bookmarkStart w:id="29" w:name="_bookmark16"/>
+      <w:bookmarkEnd w:id="28"/>
+      <w:bookmarkEnd w:id="29"/>
       <w:r>
         <w:rPr>
           <w:b/>
@@ -11563,6 +10563,7 @@
   <w:style w:type="paragraph" w:styleId="Heading2">
     <w:name w:val="heading 2"/>
     <w:basedOn w:val="Normal"/>
+    <w:link w:val="Heading2Char"/>
     <w:uiPriority w:val="9"/>
     <w:unhideWhenUsed/>
     <w:qFormat/>
@@ -11603,7 +10604,6 @@
   <w:style w:type="character" w:default="1" w:styleId="DefaultParagraphFont">
     <w:name w:val="Default Paragraph Font"/>
     <w:uiPriority w:val="1"/>
-    <w:semiHidden/>
     <w:unhideWhenUsed/>
   </w:style>
   <w:style w:type="table" w:default="1" w:styleId="TableNormal">
@@ -12113,6 +11113,20 @@
       <w:szCs w:val="24"/>
     </w:rPr>
   </w:style>
+  <w:style w:type="character" w:customStyle="1" w:styleId="Heading2Char">
+    <w:name w:val="Heading 2 Char"/>
+    <w:basedOn w:val="DefaultParagraphFont"/>
+    <w:link w:val="Heading2"/>
+    <w:uiPriority w:val="9"/>
+    <w:rsid w:val="006C5195"/>
+    <w:rPr>
+      <w:rFonts w:ascii="Calibri" w:eastAsia="Calibri" w:hAnsi="Calibri" w:cs="Calibri"/>
+      <w:b/>
+      <w:bCs/>
+      <w:sz w:val="28"/>
+      <w:szCs w:val="28"/>
+    </w:rPr>
+  </w:style>
 </w:styles>
 </file>
 

--- a/docs/add.docx
+++ b/docs/add.docx
@@ -7,6 +7,7 @@
         <w:pStyle w:val="BodyText"/>
         <w:rPr>
           <w:rFonts w:ascii="Times New Roman"/>
+          <w:lang w:bidi="he-IL"/>
         </w:rPr>
       </w:pPr>
     </w:p>
@@ -464,6 +465,12 @@
     </w:p>
     <w:sdt>
       <w:sdtPr>
+        <w:rPr>
+          <w:rFonts w:ascii="Calibri" w:eastAsia="Calibri" w:hAnsi="Calibri" w:cs="Calibri"/>
+          <w:color w:val="auto"/>
+          <w:sz w:val="22"/>
+          <w:szCs w:val="22"/>
+        </w:rPr>
         <w:id w:val="2027741320"/>
         <w:docPartObj>
           <w:docPartGallery w:val="Table of Contents"/>
@@ -472,13 +479,9 @@
       </w:sdtPr>
       <w:sdtEndPr>
         <w:rPr>
-          <w:rFonts w:ascii="Calibri" w:eastAsia="Calibri" w:hAnsi="Calibri" w:cs="Calibri"/>
           <w:b/>
           <w:bCs/>
           <w:noProof/>
-          <w:color w:val="auto"/>
-          <w:sz w:val="22"/>
-          <w:szCs w:val="22"/>
         </w:rPr>
       </w:sdtEndPr>
       <w:sdtContent>
@@ -7023,7 +7026,7 @@
           <w:sz w:val="26"/>
         </w:rPr>
         <w:drawing>
-          <wp:inline distT="0" distB="0" distL="0" distR="0" wp14:anchorId="5E3161BC" wp14:editId="05E26B66">
+          <wp:inline distT="0" distB="0" distL="0" distR="0" wp14:anchorId="5E3161BC" wp14:editId="1BE70F80">
             <wp:extent cx="5588000" cy="6247130"/>
             <wp:effectExtent l="0" t="0" r="0" b="1270"/>
             <wp:docPr id="676449419" name="Picture 1"/>
@@ -7034,7 +7037,7 @@
               <a:graphicData uri="http://schemas.openxmlformats.org/drawingml/2006/picture">
                 <pic:pic xmlns:pic="http://schemas.openxmlformats.org/drawingml/2006/picture">
                   <pic:nvPicPr>
-                    <pic:cNvPr id="676449419" name=""/>
+                    <pic:cNvPr id="676449419" name="Picture 1"/>
                     <pic:cNvPicPr/>
                   </pic:nvPicPr>
                   <pic:blipFill>
@@ -7933,22 +7936,28 @@
       <w:r>
         <w:rPr>
           <w:noProof/>
-          <w:sz w:val="27"/>
-          <w:lang w:bidi="he-IL"/>
         </w:rPr>
         <w:drawing>
-          <wp:anchor distT="0" distB="0" distL="114300" distR="114300" simplePos="0" relativeHeight="251648512" behindDoc="0" locked="0" layoutInCell="1" allowOverlap="1" wp14:anchorId="53012C76" wp14:editId="6E05637F">
+          <wp:anchor distT="0" distB="0" distL="114300" distR="114300" simplePos="0" relativeHeight="251658240" behindDoc="1" locked="0" layoutInCell="1" allowOverlap="1" wp14:anchorId="1AE262F9" wp14:editId="4052C1F5">
             <wp:simplePos x="0" y="0"/>
             <wp:positionH relativeFrom="column">
-              <wp:posOffset>-737122</wp:posOffset>
+              <wp:posOffset>-778510</wp:posOffset>
             </wp:positionH>
             <wp:positionV relativeFrom="paragraph">
-              <wp:posOffset>187951</wp:posOffset>
+              <wp:posOffset>170180</wp:posOffset>
             </wp:positionV>
-            <wp:extent cx="7070652" cy="5745708"/>
-            <wp:effectExtent l="0" t="0" r="0" b="7620"/>
-            <wp:wrapNone/>
-            <wp:docPr id="110098867" name="Picture 1"/>
+            <wp:extent cx="7132320" cy="6096000"/>
+            <wp:effectExtent l="0" t="0" r="0" b="0"/>
+            <wp:wrapTight wrapText="bothSides">
+              <wp:wrapPolygon edited="0">
+                <wp:start x="0" y="0"/>
+                <wp:lineTo x="0" y="21533"/>
+                <wp:lineTo x="21519" y="21533"/>
+                <wp:lineTo x="21519" y="0"/>
+                <wp:lineTo x="0" y="0"/>
+              </wp:wrapPolygon>
+            </wp:wrapTight>
+            <wp:docPr id="907055472" name="Picture 1" descr="A diagram of a company&#10;&#10;Description automatically generated"/>
             <wp:cNvGraphicFramePr>
               <a:graphicFrameLocks xmlns:a="http://schemas.openxmlformats.org/drawingml/2006/main" noChangeAspect="1"/>
             </wp:cNvGraphicFramePr>
@@ -7956,8 +7965,10 @@
               <a:graphicData uri="http://schemas.openxmlformats.org/drawingml/2006/picture">
                 <pic:pic xmlns:pic="http://schemas.openxmlformats.org/drawingml/2006/picture">
                   <pic:nvPicPr>
-                    <pic:cNvPr id="110098867" name=""/>
-                    <pic:cNvPicPr/>
+                    <pic:cNvPr id="907055472" name="Picture 1" descr="A diagram of a company&#10;&#10;Description automatically generated"/>
+                    <pic:cNvPicPr>
+                      <a:picLocks noChangeAspect="1" noChangeArrowheads="1"/>
+                    </pic:cNvPicPr>
                   </pic:nvPicPr>
                   <pic:blipFill>
                     <a:blip r:embed="rId16">
@@ -7967,26 +7978,31 @@
                         </a:ext>
                       </a:extLst>
                     </a:blip>
+                    <a:srcRect/>
                     <a:stretch>
                       <a:fillRect/>
                     </a:stretch>
                   </pic:blipFill>
-                  <pic:spPr>
+                  <pic:spPr bwMode="auto">
                     <a:xfrm>
                       <a:off x="0" y="0"/>
-                      <a:ext cx="7070652" cy="5745708"/>
+                      <a:ext cx="7132320" cy="6096000"/>
                     </a:xfrm>
                     <a:prstGeom prst="rect">
                       <a:avLst/>
                     </a:prstGeom>
+                    <a:noFill/>
+                    <a:ln>
+                      <a:noFill/>
+                    </a:ln>
                   </pic:spPr>
                 </pic:pic>
               </a:graphicData>
             </a:graphic>
-            <wp14:sizeRelH relativeFrom="page">
+            <wp14:sizeRelH relativeFrom="margin">
               <wp14:pctWidth>0</wp14:pctWidth>
             </wp14:sizeRelH>
-            <wp14:sizeRelV relativeFrom="page">
+            <wp14:sizeRelV relativeFrom="margin">
               <wp14:pctHeight>0</wp14:pctHeight>
             </wp14:sizeRelV>
           </wp:anchor>
@@ -8007,468 +8023,23 @@
     </w:p>
     <w:p>
       <w:pPr>
-        <w:pStyle w:val="BodyText"/>
-        <w:spacing w:before="8"/>
-        <w:jc w:val="center"/>
-        <w:rPr>
-          <w:sz w:val="27"/>
-          <w:rtl/>
-          <w:lang w:bidi="he-IL"/>
-        </w:rPr>
-      </w:pPr>
-    </w:p>
-    <w:p>
-      <w:pPr>
-        <w:pStyle w:val="BodyText"/>
-        <w:spacing w:before="8"/>
-        <w:jc w:val="center"/>
-        <w:rPr>
-          <w:sz w:val="27"/>
-          <w:rtl/>
-          <w:lang w:bidi="he-IL"/>
-        </w:rPr>
-      </w:pPr>
-    </w:p>
-    <w:p>
-      <w:pPr>
-        <w:pStyle w:val="BodyText"/>
-        <w:spacing w:before="8"/>
-        <w:jc w:val="center"/>
-        <w:rPr>
-          <w:sz w:val="27"/>
-          <w:rtl/>
-          <w:lang w:bidi="he-IL"/>
-        </w:rPr>
-      </w:pPr>
-    </w:p>
-    <w:p>
-      <w:pPr>
-        <w:pStyle w:val="BodyText"/>
-        <w:spacing w:before="8"/>
-        <w:jc w:val="center"/>
-        <w:rPr>
-          <w:sz w:val="27"/>
-          <w:rtl/>
-          <w:lang w:bidi="he-IL"/>
-        </w:rPr>
-      </w:pPr>
-    </w:p>
-    <w:p>
-      <w:pPr>
-        <w:pStyle w:val="BodyText"/>
-        <w:spacing w:before="8"/>
-        <w:jc w:val="center"/>
-        <w:rPr>
-          <w:sz w:val="27"/>
-          <w:rtl/>
-          <w:lang w:bidi="he-IL"/>
-        </w:rPr>
-      </w:pPr>
-    </w:p>
-    <w:p>
-      <w:pPr>
-        <w:pStyle w:val="BodyText"/>
-        <w:spacing w:before="8"/>
-        <w:jc w:val="center"/>
-        <w:rPr>
-          <w:sz w:val="27"/>
-          <w:rtl/>
-          <w:lang w:bidi="he-IL"/>
-        </w:rPr>
-      </w:pPr>
-    </w:p>
-    <w:p>
-      <w:pPr>
-        <w:pStyle w:val="BodyText"/>
-        <w:spacing w:before="8"/>
-        <w:jc w:val="center"/>
-        <w:rPr>
-          <w:sz w:val="27"/>
-          <w:rtl/>
-          <w:lang w:bidi="he-IL"/>
-        </w:rPr>
-      </w:pPr>
-    </w:p>
-    <w:p>
-      <w:pPr>
-        <w:pStyle w:val="BodyText"/>
-        <w:spacing w:before="8"/>
-        <w:jc w:val="center"/>
-        <w:rPr>
-          <w:sz w:val="27"/>
-          <w:rtl/>
-          <w:lang w:bidi="he-IL"/>
-        </w:rPr>
-      </w:pPr>
-    </w:p>
-    <w:p>
-      <w:pPr>
-        <w:pStyle w:val="BodyText"/>
-        <w:spacing w:before="8"/>
-        <w:jc w:val="center"/>
-        <w:rPr>
-          <w:sz w:val="27"/>
-          <w:rtl/>
-          <w:lang w:bidi="he-IL"/>
-        </w:rPr>
-      </w:pPr>
-    </w:p>
-    <w:p>
-      <w:pPr>
-        <w:pStyle w:val="BodyText"/>
-        <w:spacing w:before="8"/>
-        <w:jc w:val="center"/>
-        <w:rPr>
-          <w:sz w:val="27"/>
-          <w:rtl/>
-          <w:lang w:bidi="he-IL"/>
-        </w:rPr>
-      </w:pPr>
-    </w:p>
-    <w:p>
-      <w:pPr>
-        <w:pStyle w:val="BodyText"/>
-        <w:spacing w:before="8"/>
-        <w:jc w:val="center"/>
-        <w:rPr>
-          <w:sz w:val="27"/>
-          <w:rtl/>
-          <w:lang w:bidi="he-IL"/>
-        </w:rPr>
-      </w:pPr>
-    </w:p>
-    <w:p>
-      <w:pPr>
-        <w:pStyle w:val="BodyText"/>
-        <w:spacing w:before="8"/>
-        <w:jc w:val="center"/>
-        <w:rPr>
-          <w:sz w:val="27"/>
-          <w:rtl/>
-          <w:lang w:bidi="he-IL"/>
-        </w:rPr>
-      </w:pPr>
-    </w:p>
-    <w:p>
-      <w:pPr>
-        <w:pStyle w:val="BodyText"/>
-        <w:spacing w:before="8"/>
-        <w:jc w:val="center"/>
-        <w:rPr>
-          <w:sz w:val="27"/>
-          <w:rtl/>
-          <w:lang w:bidi="he-IL"/>
-        </w:rPr>
-      </w:pPr>
-    </w:p>
-    <w:p>
-      <w:pPr>
-        <w:pStyle w:val="BodyText"/>
-        <w:spacing w:before="8"/>
-        <w:jc w:val="center"/>
-        <w:rPr>
-          <w:sz w:val="27"/>
-          <w:rtl/>
-          <w:lang w:bidi="he-IL"/>
-        </w:rPr>
-      </w:pPr>
-    </w:p>
-    <w:p>
-      <w:pPr>
-        <w:pStyle w:val="BodyText"/>
-        <w:spacing w:before="8"/>
-        <w:jc w:val="center"/>
-        <w:rPr>
-          <w:sz w:val="27"/>
-          <w:rtl/>
-          <w:lang w:bidi="he-IL"/>
-        </w:rPr>
-      </w:pPr>
-    </w:p>
-    <w:p>
-      <w:pPr>
-        <w:pStyle w:val="BodyText"/>
-        <w:spacing w:before="8"/>
-        <w:jc w:val="center"/>
-        <w:rPr>
-          <w:sz w:val="27"/>
-          <w:rtl/>
-          <w:lang w:bidi="he-IL"/>
-        </w:rPr>
-      </w:pPr>
-    </w:p>
-    <w:p>
-      <w:pPr>
-        <w:pStyle w:val="BodyText"/>
-        <w:spacing w:before="8"/>
-        <w:jc w:val="center"/>
-        <w:rPr>
-          <w:sz w:val="27"/>
-          <w:rtl/>
-          <w:lang w:bidi="he-IL"/>
-        </w:rPr>
-      </w:pPr>
-    </w:p>
-    <w:p>
-      <w:pPr>
-        <w:pStyle w:val="BodyText"/>
-        <w:spacing w:before="8"/>
-        <w:jc w:val="center"/>
-        <w:rPr>
-          <w:sz w:val="27"/>
-          <w:rtl/>
-          <w:lang w:bidi="he-IL"/>
-        </w:rPr>
-      </w:pPr>
-    </w:p>
-    <w:p>
-      <w:pPr>
-        <w:pStyle w:val="BodyText"/>
-        <w:spacing w:before="8"/>
-        <w:jc w:val="center"/>
-        <w:rPr>
-          <w:sz w:val="27"/>
-          <w:rtl/>
-          <w:lang w:bidi="he-IL"/>
-        </w:rPr>
-      </w:pPr>
-    </w:p>
-    <w:p>
-      <w:pPr>
-        <w:pStyle w:val="BodyText"/>
-        <w:spacing w:before="8"/>
-        <w:jc w:val="center"/>
-        <w:rPr>
-          <w:sz w:val="27"/>
-          <w:rtl/>
-          <w:lang w:bidi="he-IL"/>
-        </w:rPr>
-      </w:pPr>
-    </w:p>
-    <w:p>
-      <w:pPr>
-        <w:pStyle w:val="BodyText"/>
-        <w:spacing w:before="8"/>
-        <w:jc w:val="center"/>
-        <w:rPr>
-          <w:sz w:val="27"/>
-          <w:rtl/>
-          <w:lang w:bidi="he-IL"/>
-        </w:rPr>
-      </w:pPr>
-    </w:p>
-    <w:p>
-      <w:pPr>
-        <w:pStyle w:val="BodyText"/>
-        <w:spacing w:before="8"/>
-        <w:jc w:val="center"/>
-        <w:rPr>
-          <w:sz w:val="27"/>
-          <w:rtl/>
-          <w:lang w:bidi="he-IL"/>
-        </w:rPr>
-      </w:pPr>
-    </w:p>
-    <w:p>
-      <w:pPr>
-        <w:pStyle w:val="BodyText"/>
-        <w:spacing w:before="8"/>
-        <w:jc w:val="center"/>
-        <w:rPr>
-          <w:sz w:val="27"/>
-          <w:rtl/>
-          <w:lang w:bidi="he-IL"/>
-        </w:rPr>
-      </w:pPr>
-    </w:p>
-    <w:p>
-      <w:pPr>
-        <w:pStyle w:val="BodyText"/>
-        <w:spacing w:before="8"/>
-        <w:jc w:val="center"/>
-        <w:rPr>
-          <w:sz w:val="27"/>
-          <w:rtl/>
-          <w:lang w:bidi="he-IL"/>
-        </w:rPr>
-      </w:pPr>
-    </w:p>
-    <w:p>
-      <w:pPr>
-        <w:pStyle w:val="BodyText"/>
-        <w:spacing w:before="8"/>
-        <w:jc w:val="center"/>
-        <w:rPr>
-          <w:sz w:val="27"/>
-          <w:rtl/>
-          <w:lang w:bidi="he-IL"/>
-        </w:rPr>
-      </w:pPr>
-    </w:p>
-    <w:p>
-      <w:pPr>
-        <w:pStyle w:val="BodyText"/>
-        <w:spacing w:before="8"/>
-        <w:jc w:val="center"/>
-        <w:rPr>
-          <w:sz w:val="27"/>
-          <w:rtl/>
-          <w:lang w:bidi="he-IL"/>
-        </w:rPr>
-      </w:pPr>
-    </w:p>
-    <w:p>
-      <w:pPr>
-        <w:pStyle w:val="BodyText"/>
-        <w:spacing w:before="8"/>
-        <w:jc w:val="center"/>
-        <w:rPr>
-          <w:sz w:val="27"/>
-          <w:rtl/>
-          <w:lang w:bidi="he-IL"/>
-        </w:rPr>
-      </w:pPr>
-    </w:p>
-    <w:p>
-      <w:pPr>
-        <w:pStyle w:val="BodyText"/>
-        <w:spacing w:before="8"/>
-        <w:jc w:val="center"/>
-        <w:rPr>
-          <w:sz w:val="27"/>
-          <w:rtl/>
-          <w:lang w:bidi="he-IL"/>
-        </w:rPr>
-      </w:pPr>
-    </w:p>
-    <w:p>
-      <w:pPr>
-        <w:pStyle w:val="BodyText"/>
-        <w:spacing w:before="8"/>
-        <w:jc w:val="center"/>
-        <w:rPr>
-          <w:sz w:val="27"/>
-          <w:rtl/>
-          <w:lang w:bidi="he-IL"/>
-        </w:rPr>
-      </w:pPr>
-    </w:p>
-    <w:p>
-      <w:pPr>
-        <w:pStyle w:val="BodyText"/>
-        <w:spacing w:before="8"/>
-        <w:jc w:val="center"/>
-        <w:rPr>
-          <w:sz w:val="27"/>
-          <w:rtl/>
-          <w:lang w:bidi="he-IL"/>
-        </w:rPr>
-      </w:pPr>
-    </w:p>
-    <w:p>
-      <w:pPr>
-        <w:pStyle w:val="BodyText"/>
-        <w:spacing w:before="8"/>
-        <w:jc w:val="center"/>
-        <w:rPr>
-          <w:sz w:val="27"/>
-          <w:rtl/>
-          <w:lang w:bidi="he-IL"/>
-        </w:rPr>
-      </w:pPr>
-    </w:p>
-    <w:p>
-      <w:pPr>
-        <w:pStyle w:val="BodyText"/>
-        <w:spacing w:before="8"/>
-        <w:jc w:val="center"/>
-        <w:rPr>
-          <w:sz w:val="27"/>
-          <w:rtl/>
-          <w:lang w:bidi="he-IL"/>
-        </w:rPr>
-      </w:pPr>
-    </w:p>
-    <w:p>
-      <w:pPr>
-        <w:pStyle w:val="BodyText"/>
-        <w:spacing w:before="8"/>
-        <w:jc w:val="center"/>
-        <w:rPr>
-          <w:sz w:val="27"/>
-          <w:rtl/>
-          <w:lang w:bidi="he-IL"/>
-        </w:rPr>
-      </w:pPr>
-    </w:p>
-    <w:p>
-      <w:pPr>
-        <w:pStyle w:val="BodyText"/>
-        <w:spacing w:before="8"/>
-        <w:jc w:val="center"/>
-        <w:rPr>
-          <w:sz w:val="27"/>
-          <w:rtl/>
-          <w:lang w:bidi="he-IL"/>
-        </w:rPr>
-      </w:pPr>
-    </w:p>
-    <w:p>
-      <w:pPr>
-        <w:pStyle w:val="BodyText"/>
-        <w:spacing w:before="8"/>
-        <w:jc w:val="center"/>
-        <w:rPr>
-          <w:sz w:val="27"/>
-          <w:rtl/>
-          <w:lang w:bidi="he-IL"/>
-        </w:rPr>
-      </w:pPr>
-    </w:p>
-    <w:p>
-      <w:pPr>
-        <w:pStyle w:val="BodyText"/>
-        <w:spacing w:before="8"/>
-        <w:jc w:val="center"/>
-        <w:rPr>
-          <w:sz w:val="27"/>
-          <w:lang w:bidi="he-IL"/>
-        </w:rPr>
-      </w:pPr>
-    </w:p>
-    <w:p>
-      <w:pPr>
-        <w:pStyle w:val="BodyText"/>
-        <w:spacing w:before="8"/>
-        <w:jc w:val="center"/>
-        <w:rPr>
-          <w:sz w:val="27"/>
-          <w:lang w:bidi="he-IL"/>
-        </w:rPr>
-      </w:pPr>
-    </w:p>
-    <w:p>
-      <w:pPr>
-        <w:pStyle w:val="BodyText"/>
-        <w:spacing w:before="8"/>
-        <w:jc w:val="center"/>
-        <w:rPr>
-          <w:sz w:val="27"/>
-          <w:lang w:bidi="he-IL"/>
-        </w:rPr>
-      </w:pPr>
-    </w:p>
-    <w:p>
-      <w:pPr>
-        <w:pStyle w:val="BodyText"/>
-        <w:spacing w:before="8"/>
-        <w:jc w:val="center"/>
-        <w:rPr>
-          <w:sz w:val="27"/>
-          <w:rtl/>
-          <w:lang w:bidi="he-IL"/>
-        </w:rPr>
-      </w:pPr>
+        <w:rPr>
+          <w:b/>
+          <w:bCs/>
+          <w:w w:val="120"/>
+          <w:sz w:val="28"/>
+          <w:szCs w:val="28"/>
+        </w:rPr>
+      </w:pPr>
+      <w:bookmarkStart w:id="23" w:name="Packages"/>
+      <w:bookmarkStart w:id="24" w:name="_Toc160279356"/>
+      <w:bookmarkEnd w:id="23"/>
+      <w:r>
+        <w:rPr>
+          <w:w w:val="120"/>
+        </w:rPr>
+        <w:br w:type="page"/>
+      </w:r>
     </w:p>
     <w:p>
       <w:pPr>
@@ -8482,9 +8053,6 @@
           <w:tab w:val="left" w:pos="1691"/>
         </w:tabs>
       </w:pPr>
-      <w:bookmarkStart w:id="23" w:name="Packages"/>
-      <w:bookmarkStart w:id="24" w:name="_Toc160279356"/>
-      <w:bookmarkEnd w:id="23"/>
       <w:r>
         <w:rPr>
           <w:w w:val="120"/>
@@ -8676,21 +8244,7 @@
           <w:sz w:val="24"/>
           <w:szCs w:val="24"/>
         </w:rPr>
-        <w:t xml:space="preserve">(Contains all the </w:t>
-      </w:r>
-      <w:r>
-        <w:rPr>
-          <w:sz w:val="24"/>
-          <w:szCs w:val="24"/>
-        </w:rPr>
-        <w:t>task</w:t>
-      </w:r>
-      <w:r>
-        <w:rPr>
-          <w:sz w:val="24"/>
-          <w:szCs w:val="24"/>
-        </w:rPr>
-        <w:t xml:space="preserve"> related entities)</w:t>
+        <w:t>(Contains all the task related entities)</w:t>
       </w:r>
     </w:p>
     <w:p>
@@ -8735,21 +8289,7 @@
           <w:sz w:val="24"/>
           <w:szCs w:val="24"/>
         </w:rPr>
-        <w:t xml:space="preserve">(Contains all the </w:t>
-      </w:r>
-      <w:r>
-        <w:rPr>
-          <w:sz w:val="24"/>
-          <w:szCs w:val="24"/>
-        </w:rPr>
-        <w:t>user</w:t>
-      </w:r>
-      <w:r>
-        <w:rPr>
-          <w:sz w:val="24"/>
-          <w:szCs w:val="24"/>
-        </w:rPr>
-        <w:t xml:space="preserve"> related entities)</w:t>
+        <w:t>(Contains all the user related entities)</w:t>
       </w:r>
     </w:p>
     <w:p>
@@ -9101,6 +8641,7 @@
       </w:pPr>
       <w:r>
         <w:rPr>
+          <w:noProof/>
           <w:lang w:bidi="he-IL"/>
         </w:rPr>
         <w:drawing>
@@ -9473,23 +9014,7 @@
           <w:szCs w:val="24"/>
           <w:lang w:bidi="he-IL"/>
         </w:rPr>
-        <w:t xml:space="preserve">The course </w:t>
-      </w:r>
-      <w:r>
-        <w:rPr>
-          <w:sz w:val="24"/>
-          <w:szCs w:val="24"/>
-          <w:lang w:bidi="he-IL"/>
-        </w:rPr>
-        <w:t>dashboard will have all the course functionalities based on user permissions. For example, the TA can go to “Browse questions” to see all the course questions that are in the course database, add a new question to the course database, and ask for a new task from the course manager</w:t>
-      </w:r>
-      <w:r>
-        <w:rPr>
-          <w:sz w:val="24"/>
-          <w:szCs w:val="24"/>
-          <w:lang w:bidi="he-IL"/>
-        </w:rPr>
-        <w:t>.</w:t>
+        <w:t>The course dashboard will have all the course functionalities based on user permissions. For example, the TA can go to “Browse questions” to see all the course questions that are in the course database, add a new question to the course database, and ask for a new task from the course manager.</w:t>
       </w:r>
     </w:p>
     <w:p>
@@ -9563,25 +9088,7 @@
           <w:szCs w:val="28"/>
         </w:rPr>
         <w:lastRenderedPageBreak/>
-        <w:t>Question</w:t>
-      </w:r>
-      <w:r>
-        <w:rPr>
-          <w:b/>
-          <w:bCs/>
-          <w:sz w:val="28"/>
-          <w:szCs w:val="28"/>
-        </w:rPr>
-        <w:t xml:space="preserve"> </w:t>
-      </w:r>
-      <w:r>
-        <w:rPr>
-          <w:b/>
-          <w:bCs/>
-          <w:sz w:val="28"/>
-          <w:szCs w:val="28"/>
-        </w:rPr>
-        <w:t>Page</w:t>
+        <w:t>Question Page</w:t>
       </w:r>
     </w:p>
     <w:p>
@@ -9603,6 +9110,7 @@
       </w:pPr>
       <w:r>
         <w:rPr>
+          <w:noProof/>
           <w:lang w:bidi="he-IL"/>
         </w:rPr>
         <w:drawing>
@@ -9938,39 +9446,7 @@
           <w:szCs w:val="24"/>
           <w:lang w:bidi="he-IL"/>
         </w:rPr>
-        <w:t xml:space="preserve">The </w:t>
-      </w:r>
-      <w:r>
-        <w:rPr>
-          <w:sz w:val="24"/>
-          <w:szCs w:val="24"/>
-          <w:lang w:bidi="he-IL"/>
-        </w:rPr>
-        <w:t>question</w:t>
-      </w:r>
-      <w:r>
-        <w:rPr>
-          <w:sz w:val="24"/>
-          <w:szCs w:val="24"/>
-          <w:lang w:bidi="he-IL"/>
-        </w:rPr>
-        <w:t xml:space="preserve"> </w:t>
-      </w:r>
-      <w:r>
-        <w:rPr>
-          <w:sz w:val="24"/>
-          <w:szCs w:val="24"/>
-          <w:lang w:bidi="he-IL"/>
-        </w:rPr>
-        <w:t>page presents to the user the question itself, the answer, and will let the user choose the option to change the value of the question to be an answer or a distractor (only if the user has the correct permissions)</w:t>
-      </w:r>
-      <w:r>
-        <w:rPr>
-          <w:sz w:val="24"/>
-          <w:szCs w:val="24"/>
-          <w:lang w:bidi="he-IL"/>
-        </w:rPr>
-        <w:t>.</w:t>
+        <w:t>The question page presents to the user the question itself, the answer, and will let the user choose the option to change the value of the question to be an answer or a distractor (only if the user has the correct permissions).</w:t>
       </w:r>
     </w:p>
     <w:p>
@@ -14833,6 +14309,7 @@
   <w:style w:type="character" w:default="1" w:styleId="DefaultParagraphFont">
     <w:name w:val="Default Paragraph Font"/>
     <w:uiPriority w:val="1"/>
+    <w:semiHidden/>
     <w:unhideWhenUsed/>
   </w:style>
   <w:style w:type="table" w:default="1" w:styleId="TableNormal">

--- a/docs/add.docx
+++ b/docs/add.docx
@@ -1,6 +1,6 @@
 
 <file path=word/document.xml><?xml version="1.0" encoding="utf-8"?>
-<w:document xmlns:wpc="http://schemas.microsoft.com/office/word/2010/wordprocessingCanvas" xmlns:cx="http://schemas.microsoft.com/office/drawing/2014/chartex" xmlns:cx1="http://schemas.microsoft.com/office/drawing/2015/9/8/chartex" xmlns:cx2="http://schemas.microsoft.com/office/drawing/2015/10/21/chartex" xmlns:cx3="http://schemas.microsoft.com/office/drawing/2016/5/9/chartex" xmlns:cx4="http://schemas.microsoft.com/office/drawing/2016/5/10/chartex" xmlns:cx5="http://schemas.microsoft.com/office/drawing/2016/5/11/chartex" xmlns:cx6="http://schemas.microsoft.com/office/drawing/2016/5/12/chartex" xmlns:cx7="http://schemas.microsoft.com/office/drawing/2016/5/13/chartex" xmlns:cx8="http://schemas.microsoft.com/office/drawing/2016/5/14/chartex" xmlns:mc="http://schemas.openxmlformats.org/markup-compatibility/2006" xmlns:aink="http://schemas.microsoft.com/office/drawing/2016/ink" xmlns:am3d="http://schemas.microsoft.com/office/drawing/2017/model3d" xmlns:o="urn:schemas-microsoft-com:office:office" xmlns:oel="http://schemas.microsoft.com/office/2019/extlst" xmlns:r="http://schemas.openxmlformats.org/officeDocument/2006/relationships" xmlns:m="http://schemas.openxmlformats.org/officeDocument/2006/math" xmlns:v="urn:schemas-microsoft-com:vml" xmlns:wp14="http://schemas.microsoft.com/office/word/2010/wordprocessingDrawing" xmlns:wp="http://schemas.openxmlformats.org/drawingml/2006/wordprocessingDrawing" xmlns:w10="urn:schemas-microsoft-com:office:word" xmlns:w="http://schemas.openxmlformats.org/wordprocessingml/2006/main" xmlns:w14="http://schemas.microsoft.com/office/word/2010/wordml" xmlns:w15="http://schemas.microsoft.com/office/word/2012/wordml" xmlns:w16cex="http://schemas.microsoft.com/office/word/2018/wordml/cex" xmlns:w16cid="http://schemas.microsoft.com/office/word/2016/wordml/cid" xmlns:w16="http://schemas.microsoft.com/office/word/2018/wordml" xmlns:w16sdtdh="http://schemas.microsoft.com/office/word/2020/wordml/sdtdatahash" xmlns:w16se="http://schemas.microsoft.com/office/word/2015/wordml/symex" xmlns:wpg="http://schemas.microsoft.com/office/word/2010/wordprocessingGroup" xmlns:wpi="http://schemas.microsoft.com/office/word/2010/wordprocessingInk" xmlns:wne="http://schemas.microsoft.com/office/word/2006/wordml" xmlns:wps="http://schemas.microsoft.com/office/word/2010/wordprocessingShape" mc:Ignorable="w14 w15 w16se w16cid w16 w16cex w16sdtdh wp14">
+<w:document xmlns:wpc="http://schemas.microsoft.com/office/word/2010/wordprocessingCanvas" xmlns:cx="http://schemas.microsoft.com/office/drawing/2014/chartex" xmlns:cx1="http://schemas.microsoft.com/office/drawing/2015/9/8/chartex" xmlns:cx2="http://schemas.microsoft.com/office/drawing/2015/10/21/chartex" xmlns:cx3="http://schemas.microsoft.com/office/drawing/2016/5/9/chartex" xmlns:cx4="http://schemas.microsoft.com/office/drawing/2016/5/10/chartex" xmlns:cx5="http://schemas.microsoft.com/office/drawing/2016/5/11/chartex" xmlns:cx6="http://schemas.microsoft.com/office/drawing/2016/5/12/chartex" xmlns:cx7="http://schemas.microsoft.com/office/drawing/2016/5/13/chartex" xmlns:cx8="http://schemas.microsoft.com/office/drawing/2016/5/14/chartex" xmlns:mc="http://schemas.openxmlformats.org/markup-compatibility/2006" xmlns:aink="http://schemas.microsoft.com/office/drawing/2016/ink" xmlns:am3d="http://schemas.microsoft.com/office/drawing/2017/model3d" xmlns:o="urn:schemas-microsoft-com:office:office" xmlns:oel="http://schemas.microsoft.com/office/2019/extlst" xmlns:r="http://schemas.openxmlformats.org/officeDocument/2006/relationships" xmlns:m="http://schemas.openxmlformats.org/officeDocument/2006/math" xmlns:v="urn:schemas-microsoft-com:vml" xmlns:wp14="http://schemas.microsoft.com/office/word/2010/wordprocessingDrawing" xmlns:wp="http://schemas.openxmlformats.org/drawingml/2006/wordprocessingDrawing" xmlns:w10="urn:schemas-microsoft-com:office:word" xmlns:w="http://schemas.openxmlformats.org/wordprocessingml/2006/main" xmlns:w14="http://schemas.microsoft.com/office/word/2010/wordml" xmlns:w15="http://schemas.microsoft.com/office/word/2012/wordml" xmlns:w16cex="http://schemas.microsoft.com/office/word/2018/wordml/cex" xmlns:w16cid="http://schemas.microsoft.com/office/word/2016/wordml/cid" xmlns:w16="http://schemas.microsoft.com/office/word/2018/wordml" xmlns:w16du="http://schemas.microsoft.com/office/word/2023/wordml/word16du" xmlns:w16sdtdh="http://schemas.microsoft.com/office/word/2020/wordml/sdtdatahash" xmlns:w16se="http://schemas.microsoft.com/office/word/2015/wordml/symex" xmlns:wpg="http://schemas.microsoft.com/office/word/2010/wordprocessingGroup" xmlns:wpi="http://schemas.microsoft.com/office/word/2010/wordprocessingInk" xmlns:wne="http://schemas.microsoft.com/office/word/2006/wordml" xmlns:wps="http://schemas.microsoft.com/office/word/2010/wordprocessingShape" mc:Ignorable="w14 w15 w16se w16cid w16 w16cex w16sdtdh w16du wp14">
   <w:body>
     <w:p>
       <w:pPr>
@@ -118,52 +118,32 @@
     <w:p>
       <w:pPr>
         <w:pStyle w:val="BodyText"/>
-        <w:rPr>
-          <w:rFonts w:ascii="Times New Roman"/>
-        </w:rPr>
-      </w:pPr>
-    </w:p>
-    <w:p>
-      <w:pPr>
-        <w:pStyle w:val="BodyText"/>
-        <w:rPr>
-          <w:rFonts w:ascii="Times New Roman"/>
-        </w:rPr>
-      </w:pPr>
-    </w:p>
-    <w:p>
-      <w:pPr>
-        <w:pStyle w:val="BodyText"/>
-        <w:rPr>
-          <w:rFonts w:ascii="Times New Roman"/>
-        </w:rPr>
-      </w:pPr>
-    </w:p>
-    <w:p>
-      <w:pPr>
-        <w:pStyle w:val="BodyText"/>
-        <w:rPr>
-          <w:rFonts w:ascii="Times New Roman"/>
-        </w:rPr>
-      </w:pPr>
-    </w:p>
-    <w:p>
-      <w:pPr>
-        <w:pStyle w:val="BodyText"/>
-        <w:rPr>
-          <w:rFonts w:ascii="Times New Roman"/>
-        </w:rPr>
-      </w:pPr>
-    </w:p>
-    <w:p>
-      <w:pPr>
-        <w:pStyle w:val="BodyText"/>
         <w:spacing w:before="9"/>
         <w:rPr>
           <w:rFonts w:ascii="Times New Roman"/>
           <w:sz w:val="15"/>
         </w:rPr>
       </w:pPr>
+    </w:p>
+    <w:p>
+      <w:pPr>
+        <w:jc w:val="center"/>
+        <w:rPr>
+          <w:b/>
+          <w:bCs/>
+          <w:sz w:val="72"/>
+          <w:szCs w:val="72"/>
+        </w:rPr>
+      </w:pPr>
+      <w:r>
+        <w:rPr>
+          <w:b/>
+          <w:bCs/>
+          <w:sz w:val="72"/>
+          <w:szCs w:val="72"/>
+        </w:rPr>
+        <w:t>Exam Management System</w:t>
+      </w:r>
     </w:p>
     <w:p>
       <w:pPr>
@@ -171,64 +151,72 @@
         <w:ind w:left="1373" w:right="1386"/>
         <w:jc w:val="center"/>
         <w:rPr>
-          <w:w w:val="105"/>
-          <w:sz w:val="34"/>
-        </w:rPr>
-      </w:pPr>
-      <w:r>
-        <w:rPr>
-          <w:w w:val="105"/>
-          <w:sz w:val="34"/>
-        </w:rPr>
-        <w:t>Exam Management System</w:t>
-      </w:r>
-    </w:p>
-    <w:p>
-      <w:pPr>
-        <w:spacing w:before="35" w:line="254" w:lineRule="auto"/>
-        <w:ind w:left="1373" w:right="1386"/>
+          <w:b/>
+          <w:bCs/>
+          <w:w w:val="105"/>
+          <w:sz w:val="72"/>
+          <w:szCs w:val="72"/>
+        </w:rPr>
+      </w:pPr>
+    </w:p>
+    <w:p>
+      <w:pPr>
         <w:jc w:val="center"/>
         <w:rPr>
-          <w:sz w:val="34"/>
-        </w:rPr>
-      </w:pPr>
-      <w:r>
-        <w:rPr>
-          <w:sz w:val="34"/>
-        </w:rPr>
-        <w:t>Application</w:t>
-      </w:r>
-      <w:r>
-        <w:rPr>
-          <w:spacing w:val="30"/>
-          <w:sz w:val="34"/>
-        </w:rPr>
-        <w:t xml:space="preserve"> </w:t>
-      </w:r>
-      <w:r>
-        <w:rPr>
-          <w:sz w:val="34"/>
+          <w:sz w:val="56"/>
+          <w:szCs w:val="56"/>
+        </w:rPr>
+      </w:pPr>
+      <w:r>
+        <w:rPr>
+          <w:sz w:val="56"/>
+          <w:szCs w:val="56"/>
+        </w:rPr>
+        <w:t xml:space="preserve">Application </w:t>
+      </w:r>
+      <w:r>
+        <w:rPr>
+          <w:sz w:val="56"/>
+          <w:szCs w:val="56"/>
         </w:rPr>
         <w:t>Design</w:t>
       </w:r>
       <w:r>
         <w:rPr>
-          <w:spacing w:val="30"/>
-          <w:sz w:val="34"/>
-        </w:rPr>
-        <w:t xml:space="preserve"> </w:t>
-      </w:r>
-      <w:r>
-        <w:rPr>
-          <w:sz w:val="34"/>
-        </w:rPr>
-        <w:t>Documen</w:t>
-      </w:r>
-      <w:r>
-        <w:rPr>
-          <w:sz w:val="34"/>
-        </w:rPr>
-        <w:t>t</w:t>
+          <w:sz w:val="56"/>
+          <w:szCs w:val="56"/>
+        </w:rPr>
+        <w:t xml:space="preserve"> Document</w:t>
+      </w:r>
+    </w:p>
+    <w:p>
+      <w:pPr>
+        <w:jc w:val="center"/>
+        <w:rPr>
+          <w:sz w:val="56"/>
+          <w:szCs w:val="56"/>
+        </w:rPr>
+      </w:pPr>
+      <w:r>
+        <w:rPr>
+          <w:sz w:val="56"/>
+          <w:szCs w:val="56"/>
+        </w:rPr>
+        <w:t xml:space="preserve"> (A</w:t>
+      </w:r>
+      <w:r>
+        <w:rPr>
+          <w:sz w:val="56"/>
+          <w:szCs w:val="56"/>
+        </w:rPr>
+        <w:t>D</w:t>
+      </w:r>
+      <w:r>
+        <w:rPr>
+          <w:sz w:val="56"/>
+          <w:szCs w:val="56"/>
+        </w:rPr>
+        <w:t>D)</w:t>
       </w:r>
     </w:p>
     <w:p>
@@ -253,12 +241,14 @@
         <w:ind w:left="2075" w:right="2087"/>
         <w:jc w:val="center"/>
         <w:rPr>
-          <w:sz w:val="24"/>
-        </w:rPr>
-      </w:pPr>
-      <w:r>
-        <w:rPr>
-          <w:sz w:val="24"/>
+          <w:sz w:val="32"/>
+          <w:szCs w:val="28"/>
+        </w:rPr>
+      </w:pPr>
+      <w:r>
+        <w:rPr>
+          <w:sz w:val="32"/>
+          <w:szCs w:val="28"/>
         </w:rPr>
         <w:t>Ofek Nov</w:t>
       </w:r>
@@ -268,12 +258,14 @@
         <w:ind w:left="2075" w:right="2087"/>
         <w:jc w:val="center"/>
         <w:rPr>
-          <w:sz w:val="24"/>
-        </w:rPr>
-      </w:pPr>
-      <w:r>
-        <w:rPr>
-          <w:sz w:val="24"/>
+          <w:sz w:val="32"/>
+          <w:szCs w:val="28"/>
+        </w:rPr>
+      </w:pPr>
+      <w:r>
+        <w:rPr>
+          <w:sz w:val="32"/>
+          <w:szCs w:val="28"/>
         </w:rPr>
         <w:t>Mor Abo</w:t>
       </w:r>
@@ -283,12 +275,14 @@
         <w:ind w:left="2075" w:right="2087"/>
         <w:jc w:val="center"/>
         <w:rPr>
-          <w:sz w:val="24"/>
-        </w:rPr>
-      </w:pPr>
-      <w:r>
-        <w:rPr>
-          <w:sz w:val="24"/>
+          <w:sz w:val="32"/>
+          <w:szCs w:val="28"/>
+        </w:rPr>
+      </w:pPr>
+      <w:r>
+        <w:rPr>
+          <w:sz w:val="32"/>
+          <w:szCs w:val="28"/>
         </w:rPr>
         <w:t>Roi Tiefenbrunn</w:t>
       </w:r>
@@ -298,15 +292,33 @@
         <w:ind w:left="2075" w:right="2087"/>
         <w:jc w:val="center"/>
         <w:rPr>
+          <w:sz w:val="32"/>
+          <w:szCs w:val="28"/>
+        </w:rPr>
+      </w:pPr>
+      <w:r>
+        <w:rPr>
+          <w:sz w:val="32"/>
+          <w:szCs w:val="28"/>
+        </w:rPr>
+        <w:t>Idan Aharoni</w:t>
+      </w:r>
+    </w:p>
+    <w:p>
+      <w:pPr>
+        <w:pStyle w:val="BodyText"/>
+        <w:rPr>
           <w:sz w:val="24"/>
         </w:rPr>
       </w:pPr>
-      <w:r>
+    </w:p>
+    <w:p>
+      <w:pPr>
+        <w:pStyle w:val="BodyText"/>
         <w:rPr>
           <w:sz w:val="24"/>
         </w:rPr>
-        <w:t>Idan Aharoni</w:t>
-      </w:r>
+      </w:pPr>
     </w:p>
     <w:p>
       <w:pPr>
@@ -351,126 +363,17 @@
     <w:p>
       <w:pPr>
         <w:pStyle w:val="BodyText"/>
-        <w:rPr>
-          <w:sz w:val="24"/>
-        </w:rPr>
-      </w:pPr>
-    </w:p>
-    <w:p>
-      <w:pPr>
-        <w:pStyle w:val="BodyText"/>
-        <w:rPr>
-          <w:sz w:val="24"/>
-        </w:rPr>
-      </w:pPr>
-    </w:p>
-    <w:p>
-      <w:pPr>
-        <w:pStyle w:val="BodyText"/>
-        <w:rPr>
-          <w:sz w:val="24"/>
-        </w:rPr>
-      </w:pPr>
-    </w:p>
-    <w:p>
-      <w:pPr>
-        <w:pStyle w:val="BodyText"/>
-        <w:rPr>
-          <w:sz w:val="24"/>
-        </w:rPr>
-      </w:pPr>
-    </w:p>
-    <w:p>
-      <w:pPr>
-        <w:pStyle w:val="BodyText"/>
-        <w:rPr>
-          <w:sz w:val="24"/>
-        </w:rPr>
-      </w:pPr>
-    </w:p>
-    <w:p>
-      <w:pPr>
-        <w:pStyle w:val="BodyText"/>
-        <w:rPr>
-          <w:sz w:val="24"/>
-        </w:rPr>
-      </w:pPr>
-    </w:p>
-    <w:p>
-      <w:pPr>
-        <w:pStyle w:val="BodyText"/>
-        <w:rPr>
-          <w:sz w:val="24"/>
-        </w:rPr>
-      </w:pPr>
-    </w:p>
-    <w:p>
-      <w:pPr>
-        <w:pStyle w:val="BodyText"/>
-        <w:rPr>
-          <w:sz w:val="24"/>
-        </w:rPr>
-      </w:pPr>
-    </w:p>
-    <w:p>
-      <w:pPr>
-        <w:pStyle w:val="BodyText"/>
-        <w:rPr>
-          <w:sz w:val="24"/>
-        </w:rPr>
-      </w:pPr>
-    </w:p>
-    <w:p>
-      <w:pPr>
-        <w:pStyle w:val="BodyText"/>
-      </w:pPr>
-    </w:p>
-    <w:p>
-      <w:pPr>
-        <w:pStyle w:val="BodyText"/>
-      </w:pPr>
-    </w:p>
-    <w:p>
-      <w:pPr>
-        <w:pStyle w:val="BodyText"/>
-      </w:pPr>
-    </w:p>
-    <w:p>
-      <w:pPr>
-        <w:pStyle w:val="BodyText"/>
-      </w:pPr>
-    </w:p>
-    <w:p>
-      <w:pPr>
-        <w:pStyle w:val="BodyText"/>
         <w:spacing w:before="10"/>
         <w:rPr>
           <w:sz w:val="29"/>
         </w:rPr>
       </w:pPr>
     </w:p>
-    <w:p>
-      <w:pPr>
-        <w:pStyle w:val="Heading1"/>
-        <w:spacing w:before="5"/>
-      </w:pPr>
-      <w:bookmarkStart w:id="0" w:name="_Toc160279345"/>
-      <w:r>
-        <w:rPr>
-          <w:w w:val="120"/>
-        </w:rPr>
-        <w:t>Contents</w:t>
-      </w:r>
-      <w:bookmarkEnd w:id="0"/>
-    </w:p>
+    <w:bookmarkStart w:id="0" w:name="_Toc171332087" w:displacedByCustomXml="next"/>
+    <w:bookmarkStart w:id="1" w:name="_Toc171330625" w:displacedByCustomXml="next"/>
+    <w:bookmarkStart w:id="2" w:name="_Toc171329984" w:displacedByCustomXml="next"/>
     <w:sdt>
       <w:sdtPr>
-        <w:rPr>
-          <w:rFonts w:ascii="Calibri" w:eastAsia="Calibri" w:hAnsi="Calibri" w:cs="Calibri"/>
-          <w:color w:val="auto"/>
-          <w:sz w:val="22"/>
-          <w:szCs w:val="22"/>
-        </w:rPr>
         <w:id w:val="2027741320"/>
         <w:docPartObj>
           <w:docPartGallery w:val="Table of Contents"/>
@@ -479,19 +382,123 @@
       </w:sdtPr>
       <w:sdtEndPr>
         <w:rPr>
+          <w:rFonts w:ascii="Calibri" w:eastAsia="Calibri" w:hAnsi="Calibri" w:cs="Calibri"/>
           <w:b/>
           <w:bCs/>
           <w:noProof/>
+          <w:color w:val="auto"/>
+          <w:sz w:val="22"/>
+          <w:szCs w:val="22"/>
         </w:rPr>
       </w:sdtEndPr>
       <w:sdtContent>
         <w:p>
           <w:pPr>
-            <w:pStyle w:val="TOCHeading"/>
+            <w:pStyle w:val="Heading3"/>
+            <w:rPr>
+              <w:rStyle w:val="Heading4Char"/>
+              <w:i w:val="0"/>
+              <w:iCs w:val="0"/>
+              <w:color w:val="243F60" w:themeColor="accent1" w:themeShade="7F"/>
+              <w:sz w:val="32"/>
+              <w:szCs w:val="32"/>
+            </w:rPr>
           </w:pPr>
           <w:r>
+            <w:rPr>
+              <w:rStyle w:val="Heading4Char"/>
+              <w:i w:val="0"/>
+              <w:iCs w:val="0"/>
+              <w:color w:val="243F60" w:themeColor="accent1" w:themeShade="7F"/>
+              <w:sz w:val="32"/>
+              <w:szCs w:val="32"/>
+            </w:rPr>
             <w:t>Contents</w:t>
           </w:r>
+          <w:bookmarkEnd w:id="2"/>
+          <w:bookmarkEnd w:id="1"/>
+          <w:bookmarkEnd w:id="0"/>
+        </w:p>
+        <w:p/>
+        <w:p>
+          <w:pPr>
+            <w:pStyle w:val="TOC3"/>
+            <w:rPr>
+              <w:rFonts w:asciiTheme="minorHAnsi" w:eastAsiaTheme="minorEastAsia" w:hAnsiTheme="minorHAnsi" w:cstheme="minorBidi"/>
+              <w:kern w:val="2"/>
+              <w:lang w:bidi="he-IL"/>
+              <w14:ligatures w14:val="standardContextual"/>
+            </w:rPr>
+          </w:pPr>
+          <w:r>
+            <w:rPr>
+              <w:noProof w:val="0"/>
+              <w:sz w:val="20"/>
+              <w:szCs w:val="20"/>
+            </w:rPr>
+            <w:fldChar w:fldCharType="begin"/>
+          </w:r>
+          <w:r>
+            <w:instrText xml:space="preserve"> TOC \o "1-3" \h \z \u </w:instrText>
+          </w:r>
+          <w:r>
+            <w:rPr>
+              <w:noProof w:val="0"/>
+              <w:sz w:val="20"/>
+              <w:szCs w:val="20"/>
+            </w:rPr>
+            <w:fldChar w:fldCharType="separate"/>
+          </w:r>
+          <w:hyperlink w:anchor="_Toc171332087" w:history="1"/>
+          <w:hyperlink w:anchor="_Toc171332088" w:history="1">
+            <w:r>
+              <w:rPr>
+                <w:rStyle w:val="Hyperlink"/>
+              </w:rPr>
+              <w:t>Use Cases</w:t>
+            </w:r>
+            <w:r>
+              <w:rPr>
+                <w:webHidden/>
+              </w:rPr>
+              <w:tab/>
+            </w:r>
+            <w:r>
+              <w:rPr>
+                <w:webHidden/>
+              </w:rPr>
+              <w:fldChar w:fldCharType="begin"/>
+            </w:r>
+            <w:r>
+              <w:rPr>
+                <w:webHidden/>
+              </w:rPr>
+              <w:instrText xml:space="preserve"> PAGEREF _Toc171332088 \h </w:instrText>
+            </w:r>
+            <w:r>
+              <w:rPr>
+                <w:webHidden/>
+              </w:rPr>
+            </w:r>
+            <w:r>
+              <w:rPr>
+                <w:webHidden/>
+              </w:rPr>
+              <w:fldChar w:fldCharType="separate"/>
+            </w:r>
+            <w:r>
+              <w:rPr>
+                <w:webHidden/>
+              </w:rPr>
+              <w:t>3</w:t>
+            </w:r>
+            <w:r>
+              <w:rPr>
+                <w:webHidden/>
+              </w:rPr>
+              <w:fldChar w:fldCharType="end"/>
+            </w:r>
+          </w:hyperlink>
         </w:p>
         <w:p>
           <w:pPr>
@@ -499,6 +506,7 @@
             <w:tabs>
               <w:tab w:val="right" w:leader="dot" w:pos="8790"/>
             </w:tabs>
+            <w:ind w:left="740"/>
             <w:rPr>
               <w:rFonts w:asciiTheme="minorHAnsi" w:eastAsiaTheme="minorEastAsia" w:hAnsiTheme="minorHAnsi" w:cstheme="minorBidi"/>
               <w:b w:val="0"/>
@@ -511,28 +519,22 @@
               <w14:ligatures w14:val="standardContextual"/>
             </w:rPr>
           </w:pPr>
-          <w:r>
-            <w:fldChar w:fldCharType="begin"/>
-          </w:r>
-          <w:r>
-            <w:instrText xml:space="preserve"> TOC \o "1-3" \h \z \u </w:instrText>
-          </w:r>
-          <w:r>
-            <w:fldChar w:fldCharType="separate"/>
-          </w:r>
-          <w:hyperlink w:anchor="_Toc160279345" w:history="1">
+          <w:hyperlink w:anchor="_Toc171332089" w:history="1">
             <w:r>
               <w:rPr>
                 <w:rStyle w:val="Hyperlink"/>
                 <w:noProof/>
-                <w:w w:val="120"/>
+                <w:sz w:val="24"/>
+                <w:szCs w:val="24"/>
               </w:rPr>
-              <w:t>Contents</w:t>
+              <w:t>System Architecture</w:t>
             </w:r>
             <w:r>
               <w:rPr>
                 <w:noProof/>
                 <w:webHidden/>
+                <w:sz w:val="24"/>
+                <w:szCs w:val="24"/>
               </w:rPr>
               <w:tab/>
             </w:r>
@@ -540,6 +542,8 @@
               <w:rPr>
                 <w:noProof/>
                 <w:webHidden/>
+                <w:sz w:val="24"/>
+                <w:szCs w:val="24"/>
               </w:rPr>
               <w:fldChar w:fldCharType="begin"/>
             </w:r>
@@ -547,19 +551,25 @@
               <w:rPr>
                 <w:noProof/>
                 <w:webHidden/>
+                <w:sz w:val="24"/>
+                <w:szCs w:val="24"/>
               </w:rPr>
-              <w:instrText xml:space="preserve"> PAGEREF _Toc160279345 \h </w:instrText>
+              <w:instrText xml:space="preserve"> PAGEREF _Toc171332089 \h </w:instrText>
             </w:r>
             <w:r>
               <w:rPr>
                 <w:noProof/>
                 <w:webHidden/>
+                <w:sz w:val="24"/>
+                <w:szCs w:val="24"/>
               </w:rPr>
             </w:r>
             <w:r>
               <w:rPr>
                 <w:noProof/>
                 <w:webHidden/>
+                <w:sz w:val="24"/>
+                <w:szCs w:val="24"/>
               </w:rPr>
               <w:fldChar w:fldCharType="separate"/>
             </w:r>
@@ -567,13 +577,17 @@
               <w:rPr>
                 <w:noProof/>
                 <w:webHidden/>
+                <w:sz w:val="24"/>
+                <w:szCs w:val="24"/>
               </w:rPr>
-              <w:t>2</w:t>
+              <w:t>6</w:t>
             </w:r>
             <w:r>
               <w:rPr>
                 <w:noProof/>
                 <w:webHidden/>
+                <w:sz w:val="24"/>
+                <w:szCs w:val="24"/>
               </w:rPr>
               <w:fldChar w:fldCharType="end"/>
             </w:r>
@@ -585,6 +599,7 @@
             <w:tabs>
               <w:tab w:val="right" w:leader="dot" w:pos="8790"/>
             </w:tabs>
+            <w:ind w:left="740"/>
             <w:rPr>
               <w:rFonts w:asciiTheme="minorHAnsi" w:eastAsiaTheme="minorEastAsia" w:hAnsiTheme="minorHAnsi" w:cstheme="minorBidi"/>
               <w:b w:val="0"/>
@@ -597,51 +612,22 @@
               <w14:ligatures w14:val="standardContextual"/>
             </w:rPr>
           </w:pPr>
-          <w:hyperlink w:anchor="_Toc160279346" w:history="1">
+          <w:hyperlink w:anchor="_Toc171332090" w:history="1">
             <w:r>
               <w:rPr>
                 <w:rStyle w:val="Hyperlink"/>
                 <w:noProof/>
-                <w:w w:val="120"/>
+                <w:sz w:val="24"/>
+                <w:szCs w:val="24"/>
               </w:rPr>
-              <w:t>1</w:t>
-            </w:r>
-            <w:r>
-              <w:rPr>
-                <w:rStyle w:val="Hyperlink"/>
-                <w:noProof/>
-              </w:rPr>
-              <w:t xml:space="preserve">   </w:t>
-            </w:r>
-            <w:r>
-              <w:rPr>
-                <w:rStyle w:val="Hyperlink"/>
-                <w:noProof/>
-                <w:w w:val="120"/>
-              </w:rPr>
-              <w:t>Use</w:t>
-            </w:r>
-            <w:r>
-              <w:rPr>
-                <w:rStyle w:val="Hyperlink"/>
-                <w:noProof/>
-                <w:spacing w:val="46"/>
-                <w:w w:val="120"/>
-              </w:rPr>
-              <w:t xml:space="preserve"> </w:t>
-            </w:r>
-            <w:r>
-              <w:rPr>
-                <w:rStyle w:val="Hyperlink"/>
-                <w:noProof/>
-                <w:w w:val="120"/>
-              </w:rPr>
-              <w:t>Cases</w:t>
+              <w:t>Data Model</w:t>
             </w:r>
             <w:r>
               <w:rPr>
                 <w:noProof/>
                 <w:webHidden/>
+                <w:sz w:val="24"/>
+                <w:szCs w:val="24"/>
               </w:rPr>
               <w:tab/>
             </w:r>
@@ -649,6 +635,8 @@
               <w:rPr>
                 <w:noProof/>
                 <w:webHidden/>
+                <w:sz w:val="24"/>
+                <w:szCs w:val="24"/>
               </w:rPr>
               <w:fldChar w:fldCharType="begin"/>
             </w:r>
@@ -656,19 +644,25 @@
               <w:rPr>
                 <w:noProof/>
                 <w:webHidden/>
+                <w:sz w:val="24"/>
+                <w:szCs w:val="24"/>
               </w:rPr>
-              <w:instrText xml:space="preserve"> PAGEREF _Toc160279346 \h </w:instrText>
+              <w:instrText xml:space="preserve"> PAGEREF _Toc171332090 \h </w:instrText>
             </w:r>
             <w:r>
               <w:rPr>
                 <w:noProof/>
                 <w:webHidden/>
+                <w:sz w:val="24"/>
+                <w:szCs w:val="24"/>
               </w:rPr>
             </w:r>
             <w:r>
               <w:rPr>
                 <w:noProof/>
                 <w:webHidden/>
+                <w:sz w:val="24"/>
+                <w:szCs w:val="24"/>
               </w:rPr>
               <w:fldChar w:fldCharType="separate"/>
             </w:r>
@@ -676,13 +670,290 @@
               <w:rPr>
                 <w:noProof/>
                 <w:webHidden/>
+                <w:sz w:val="24"/>
+                <w:szCs w:val="24"/>
               </w:rPr>
-              <w:t>3</w:t>
+              <w:t>8</w:t>
             </w:r>
             <w:r>
               <w:rPr>
                 <w:noProof/>
                 <w:webHidden/>
+                <w:sz w:val="24"/>
+                <w:szCs w:val="24"/>
+              </w:rPr>
+              <w:fldChar w:fldCharType="end"/>
+            </w:r>
+          </w:hyperlink>
+        </w:p>
+        <w:p>
+          <w:pPr>
+            <w:pStyle w:val="TOC2"/>
+            <w:tabs>
+              <w:tab w:val="right" w:leader="dot" w:pos="8790"/>
+            </w:tabs>
+            <w:ind w:left="1198"/>
+            <w:rPr>
+              <w:rFonts w:asciiTheme="minorHAnsi" w:eastAsiaTheme="minorEastAsia" w:hAnsiTheme="minorHAnsi" w:cstheme="minorBidi"/>
+              <w:noProof/>
+              <w:kern w:val="2"/>
+              <w:sz w:val="24"/>
+              <w:szCs w:val="24"/>
+              <w:lang w:bidi="he-IL"/>
+              <w14:ligatures w14:val="standardContextual"/>
+            </w:rPr>
+          </w:pPr>
+          <w:hyperlink w:anchor="_Toc171332091" w:history="1">
+            <w:r>
+              <w:rPr>
+                <w:rStyle w:val="Hyperlink"/>
+                <w:noProof/>
+                <w:sz w:val="24"/>
+                <w:szCs w:val="24"/>
+              </w:rPr>
+              <w:t>Description of Data Objects</w:t>
+            </w:r>
+            <w:r>
+              <w:rPr>
+                <w:noProof/>
+                <w:webHidden/>
+                <w:sz w:val="24"/>
+                <w:szCs w:val="24"/>
+              </w:rPr>
+              <w:tab/>
+            </w:r>
+            <w:r>
+              <w:rPr>
+                <w:noProof/>
+                <w:webHidden/>
+                <w:sz w:val="24"/>
+                <w:szCs w:val="24"/>
+              </w:rPr>
+              <w:fldChar w:fldCharType="begin"/>
+            </w:r>
+            <w:r>
+              <w:rPr>
+                <w:noProof/>
+                <w:webHidden/>
+                <w:sz w:val="24"/>
+                <w:szCs w:val="24"/>
+              </w:rPr>
+              <w:instrText xml:space="preserve"> PAGEREF _Toc171332091 \h </w:instrText>
+            </w:r>
+            <w:r>
+              <w:rPr>
+                <w:noProof/>
+                <w:webHidden/>
+                <w:sz w:val="24"/>
+                <w:szCs w:val="24"/>
+              </w:rPr>
+            </w:r>
+            <w:r>
+              <w:rPr>
+                <w:noProof/>
+                <w:webHidden/>
+                <w:sz w:val="24"/>
+                <w:szCs w:val="24"/>
+              </w:rPr>
+              <w:fldChar w:fldCharType="separate"/>
+            </w:r>
+            <w:r>
+              <w:rPr>
+                <w:noProof/>
+                <w:webHidden/>
+                <w:sz w:val="24"/>
+                <w:szCs w:val="24"/>
+              </w:rPr>
+              <w:t>8</w:t>
+            </w:r>
+            <w:r>
+              <w:rPr>
+                <w:noProof/>
+                <w:webHidden/>
+                <w:sz w:val="24"/>
+                <w:szCs w:val="24"/>
+              </w:rPr>
+              <w:fldChar w:fldCharType="end"/>
+            </w:r>
+          </w:hyperlink>
+        </w:p>
+        <w:p>
+          <w:pPr>
+            <w:pStyle w:val="TOC2"/>
+            <w:tabs>
+              <w:tab w:val="right" w:leader="dot" w:pos="8790"/>
+            </w:tabs>
+            <w:ind w:left="1198"/>
+            <w:rPr>
+              <w:rFonts w:asciiTheme="minorHAnsi" w:eastAsiaTheme="minorEastAsia" w:hAnsiTheme="minorHAnsi" w:cstheme="minorBidi"/>
+              <w:noProof/>
+              <w:kern w:val="2"/>
+              <w:sz w:val="24"/>
+              <w:szCs w:val="24"/>
+              <w:lang w:bidi="he-IL"/>
+              <w14:ligatures w14:val="standardContextual"/>
+            </w:rPr>
+          </w:pPr>
+          <w:hyperlink w:anchor="_Toc171332092" w:history="1">
+            <w:r>
+              <w:rPr>
+                <w:rStyle w:val="Hyperlink"/>
+                <w:noProof/>
+                <w:sz w:val="24"/>
+                <w:szCs w:val="24"/>
+              </w:rPr>
+              <w:t>Data Objects Relationships</w:t>
+            </w:r>
+            <w:r>
+              <w:rPr>
+                <w:noProof/>
+                <w:webHidden/>
+                <w:sz w:val="24"/>
+                <w:szCs w:val="24"/>
+              </w:rPr>
+              <w:tab/>
+            </w:r>
+            <w:r>
+              <w:rPr>
+                <w:noProof/>
+                <w:webHidden/>
+                <w:sz w:val="24"/>
+                <w:szCs w:val="24"/>
+              </w:rPr>
+              <w:fldChar w:fldCharType="begin"/>
+            </w:r>
+            <w:r>
+              <w:rPr>
+                <w:noProof/>
+                <w:webHidden/>
+                <w:sz w:val="24"/>
+                <w:szCs w:val="24"/>
+              </w:rPr>
+              <w:instrText xml:space="preserve"> PAGEREF _Toc171332092 \h </w:instrText>
+            </w:r>
+            <w:r>
+              <w:rPr>
+                <w:noProof/>
+                <w:webHidden/>
+                <w:sz w:val="24"/>
+                <w:szCs w:val="24"/>
+              </w:rPr>
+            </w:r>
+            <w:r>
+              <w:rPr>
+                <w:noProof/>
+                <w:webHidden/>
+                <w:sz w:val="24"/>
+                <w:szCs w:val="24"/>
+              </w:rPr>
+              <w:fldChar w:fldCharType="separate"/>
+            </w:r>
+            <w:r>
+              <w:rPr>
+                <w:noProof/>
+                <w:webHidden/>
+                <w:sz w:val="24"/>
+                <w:szCs w:val="24"/>
+              </w:rPr>
+              <w:t>9</w:t>
+            </w:r>
+            <w:r>
+              <w:rPr>
+                <w:noProof/>
+                <w:webHidden/>
+                <w:sz w:val="24"/>
+                <w:szCs w:val="24"/>
+              </w:rPr>
+              <w:fldChar w:fldCharType="end"/>
+            </w:r>
+          </w:hyperlink>
+        </w:p>
+        <w:p>
+          <w:pPr>
+            <w:pStyle w:val="TOC2"/>
+            <w:tabs>
+              <w:tab w:val="right" w:leader="dot" w:pos="8790"/>
+            </w:tabs>
+            <w:ind w:left="1198"/>
+            <w:rPr>
+              <w:rFonts w:asciiTheme="minorHAnsi" w:eastAsiaTheme="minorEastAsia" w:hAnsiTheme="minorHAnsi" w:cstheme="minorBidi"/>
+              <w:noProof/>
+              <w:kern w:val="2"/>
+              <w:sz w:val="24"/>
+              <w:szCs w:val="24"/>
+              <w:lang w:bidi="he-IL"/>
+              <w14:ligatures w14:val="standardContextual"/>
+            </w:rPr>
+          </w:pPr>
+          <w:hyperlink w:anchor="_Toc171332093" w:history="1">
+            <w:r>
+              <w:rPr>
+                <w:rStyle w:val="Hyperlink"/>
+                <w:noProof/>
+                <w:sz w:val="24"/>
+                <w:szCs w:val="24"/>
+              </w:rPr>
+              <w:t>Databases</w:t>
+            </w:r>
+            <w:r>
+              <w:rPr>
+                <w:noProof/>
+                <w:webHidden/>
+                <w:sz w:val="24"/>
+                <w:szCs w:val="24"/>
+              </w:rPr>
+              <w:tab/>
+            </w:r>
+            <w:r>
+              <w:rPr>
+                <w:noProof/>
+                <w:webHidden/>
+                <w:sz w:val="24"/>
+                <w:szCs w:val="24"/>
+              </w:rPr>
+              <w:fldChar w:fldCharType="begin"/>
+            </w:r>
+            <w:r>
+              <w:rPr>
+                <w:noProof/>
+                <w:webHidden/>
+                <w:sz w:val="24"/>
+                <w:szCs w:val="24"/>
+              </w:rPr>
+              <w:instrText xml:space="preserve"> PAGEREF _Toc171332093 \h </w:instrText>
+            </w:r>
+            <w:r>
+              <w:rPr>
+                <w:noProof/>
+                <w:webHidden/>
+                <w:sz w:val="24"/>
+                <w:szCs w:val="24"/>
+              </w:rPr>
+            </w:r>
+            <w:r>
+              <w:rPr>
+                <w:noProof/>
+                <w:webHidden/>
+                <w:sz w:val="24"/>
+                <w:szCs w:val="24"/>
+              </w:rPr>
+              <w:fldChar w:fldCharType="separate"/>
+            </w:r>
+            <w:r>
+              <w:rPr>
+                <w:noProof/>
+                <w:webHidden/>
+                <w:sz w:val="24"/>
+                <w:szCs w:val="24"/>
+              </w:rPr>
+              <w:t>10</w:t>
+            </w:r>
+            <w:r>
+              <w:rPr>
+                <w:noProof/>
+                <w:webHidden/>
+                <w:sz w:val="24"/>
+                <w:szCs w:val="24"/>
               </w:rPr>
               <w:fldChar w:fldCharType="end"/>
             </w:r>
@@ -694,6 +965,7 @@
             <w:tabs>
               <w:tab w:val="right" w:leader="dot" w:pos="8790"/>
             </w:tabs>
+            <w:ind w:left="740"/>
             <w:rPr>
               <w:rFonts w:asciiTheme="minorHAnsi" w:eastAsiaTheme="minorEastAsia" w:hAnsiTheme="minorHAnsi" w:cstheme="minorBidi"/>
               <w:b w:val="0"/>
@@ -706,51 +978,22 @@
               <w14:ligatures w14:val="standardContextual"/>
             </w:rPr>
           </w:pPr>
-          <w:hyperlink w:anchor="_Toc160279347" w:history="1">
+          <w:hyperlink w:anchor="_Toc171332094" w:history="1">
             <w:r>
               <w:rPr>
                 <w:rStyle w:val="Hyperlink"/>
                 <w:noProof/>
-                <w:w w:val="120"/>
+                <w:sz w:val="24"/>
+                <w:szCs w:val="24"/>
               </w:rPr>
-              <w:t>2</w:t>
-            </w:r>
-            <w:r>
-              <w:rPr>
-                <w:rStyle w:val="Hyperlink"/>
-                <w:noProof/>
-              </w:rPr>
-              <w:t xml:space="preserve">   </w:t>
-            </w:r>
-            <w:r>
-              <w:rPr>
-                <w:rStyle w:val="Hyperlink"/>
-                <w:noProof/>
-                <w:w w:val="120"/>
-              </w:rPr>
-              <w:t>System</w:t>
-            </w:r>
-            <w:r>
-              <w:rPr>
-                <w:rStyle w:val="Hyperlink"/>
-                <w:noProof/>
-                <w:spacing w:val="63"/>
-                <w:w w:val="120"/>
-              </w:rPr>
-              <w:t xml:space="preserve"> </w:t>
-            </w:r>
-            <w:r>
-              <w:rPr>
-                <w:rStyle w:val="Hyperlink"/>
-                <w:noProof/>
-                <w:w w:val="120"/>
-              </w:rPr>
-              <w:t>Architecture</w:t>
+              <w:t>Behavioral Analysis</w:t>
             </w:r>
             <w:r>
               <w:rPr>
                 <w:noProof/>
                 <w:webHidden/>
+                <w:sz w:val="24"/>
+                <w:szCs w:val="24"/>
               </w:rPr>
               <w:tab/>
             </w:r>
@@ -758,6 +1001,8 @@
               <w:rPr>
                 <w:noProof/>
                 <w:webHidden/>
+                <w:sz w:val="24"/>
+                <w:szCs w:val="24"/>
               </w:rPr>
               <w:fldChar w:fldCharType="begin"/>
             </w:r>
@@ -765,19 +1010,25 @@
               <w:rPr>
                 <w:noProof/>
                 <w:webHidden/>
+                <w:sz w:val="24"/>
+                <w:szCs w:val="24"/>
               </w:rPr>
-              <w:instrText xml:space="preserve"> PAGEREF _Toc160279347 \h </w:instrText>
+              <w:instrText xml:space="preserve"> PAGEREF _Toc171332094 \h </w:instrText>
             </w:r>
             <w:r>
               <w:rPr>
                 <w:noProof/>
                 <w:webHidden/>
+                <w:sz w:val="24"/>
+                <w:szCs w:val="24"/>
               </w:rPr>
             </w:r>
             <w:r>
               <w:rPr>
                 <w:noProof/>
                 <w:webHidden/>
+                <w:sz w:val="24"/>
+                <w:szCs w:val="24"/>
               </w:rPr>
               <w:fldChar w:fldCharType="separate"/>
             </w:r>
@@ -785,13 +1036,108 @@
               <w:rPr>
                 <w:noProof/>
                 <w:webHidden/>
+                <w:sz w:val="24"/>
+                <w:szCs w:val="24"/>
               </w:rPr>
-              <w:t>5</w:t>
+              <w:t>11</w:t>
             </w:r>
             <w:r>
               <w:rPr>
                 <w:noProof/>
                 <w:webHidden/>
+                <w:sz w:val="24"/>
+                <w:szCs w:val="24"/>
+              </w:rPr>
+              <w:fldChar w:fldCharType="end"/>
+            </w:r>
+          </w:hyperlink>
+        </w:p>
+        <w:p>
+          <w:pPr>
+            <w:pStyle w:val="TOC2"/>
+            <w:tabs>
+              <w:tab w:val="right" w:leader="dot" w:pos="8790"/>
+            </w:tabs>
+            <w:ind w:left="1198"/>
+            <w:rPr>
+              <w:rFonts w:asciiTheme="minorHAnsi" w:eastAsiaTheme="minorEastAsia" w:hAnsiTheme="minorHAnsi" w:cstheme="minorBidi"/>
+              <w:noProof/>
+              <w:kern w:val="2"/>
+              <w:sz w:val="24"/>
+              <w:szCs w:val="24"/>
+              <w:lang w:bidi="he-IL"/>
+              <w14:ligatures w14:val="standardContextual"/>
+            </w:rPr>
+          </w:pPr>
+          <w:hyperlink w:anchor="_Toc171332095" w:history="1">
+            <w:r>
+              <w:rPr>
+                <w:rStyle w:val="Hyperlink"/>
+                <w:noProof/>
+                <w:sz w:val="24"/>
+                <w:szCs w:val="24"/>
+              </w:rPr>
+              <w:t>Sequence Diagrams</w:t>
+            </w:r>
+            <w:r>
+              <w:rPr>
+                <w:noProof/>
+                <w:webHidden/>
+                <w:sz w:val="24"/>
+                <w:szCs w:val="24"/>
+              </w:rPr>
+              <w:tab/>
+            </w:r>
+            <w:r>
+              <w:rPr>
+                <w:noProof/>
+                <w:webHidden/>
+                <w:sz w:val="24"/>
+                <w:szCs w:val="24"/>
+              </w:rPr>
+              <w:fldChar w:fldCharType="begin"/>
+            </w:r>
+            <w:r>
+              <w:rPr>
+                <w:noProof/>
+                <w:webHidden/>
+                <w:sz w:val="24"/>
+                <w:szCs w:val="24"/>
+              </w:rPr>
+              <w:instrText xml:space="preserve"> PAGEREF _Toc171332095 \h </w:instrText>
+            </w:r>
+            <w:r>
+              <w:rPr>
+                <w:noProof/>
+                <w:webHidden/>
+                <w:sz w:val="24"/>
+                <w:szCs w:val="24"/>
+              </w:rPr>
+            </w:r>
+            <w:r>
+              <w:rPr>
+                <w:noProof/>
+                <w:webHidden/>
+                <w:sz w:val="24"/>
+                <w:szCs w:val="24"/>
+              </w:rPr>
+              <w:fldChar w:fldCharType="separate"/>
+            </w:r>
+            <w:r>
+              <w:rPr>
+                <w:noProof/>
+                <w:webHidden/>
+                <w:sz w:val="24"/>
+                <w:szCs w:val="24"/>
+              </w:rPr>
+              <w:t>11</w:t>
+            </w:r>
+            <w:r>
+              <w:rPr>
+                <w:noProof/>
+                <w:webHidden/>
+                <w:sz w:val="24"/>
+                <w:szCs w:val="24"/>
               </w:rPr>
               <w:fldChar w:fldCharType="end"/>
             </w:r>
@@ -803,6 +1149,7 @@
             <w:tabs>
               <w:tab w:val="right" w:leader="dot" w:pos="8790"/>
             </w:tabs>
+            <w:ind w:left="740"/>
             <w:rPr>
               <w:rFonts w:asciiTheme="minorHAnsi" w:eastAsiaTheme="minorEastAsia" w:hAnsiTheme="minorHAnsi" w:cstheme="minorBidi"/>
               <w:b w:val="0"/>
@@ -815,51 +1162,22 @@
               <w14:ligatures w14:val="standardContextual"/>
             </w:rPr>
           </w:pPr>
-          <w:hyperlink w:anchor="_Toc160279348" w:history="1">
+          <w:hyperlink w:anchor="_Toc171332096" w:history="1">
             <w:r>
               <w:rPr>
                 <w:rStyle w:val="Hyperlink"/>
                 <w:noProof/>
-                <w:w w:val="120"/>
+                <w:sz w:val="24"/>
+                <w:szCs w:val="24"/>
               </w:rPr>
-              <w:t>3</w:t>
-            </w:r>
-            <w:r>
-              <w:rPr>
-                <w:rStyle w:val="Hyperlink"/>
-                <w:noProof/>
-              </w:rPr>
-              <w:t xml:space="preserve">   </w:t>
-            </w:r>
-            <w:r>
-              <w:rPr>
-                <w:rStyle w:val="Hyperlink"/>
-                <w:noProof/>
-                <w:w w:val="120"/>
-              </w:rPr>
-              <w:t>Data</w:t>
-            </w:r>
-            <w:r>
-              <w:rPr>
-                <w:rStyle w:val="Hyperlink"/>
-                <w:noProof/>
-                <w:spacing w:val="45"/>
-                <w:w w:val="120"/>
-              </w:rPr>
-              <w:t xml:space="preserve"> </w:t>
-            </w:r>
-            <w:r>
-              <w:rPr>
-                <w:rStyle w:val="Hyperlink"/>
-                <w:noProof/>
-                <w:w w:val="120"/>
-              </w:rPr>
-              <w:t>Model</w:t>
+              <w:t>Object-Oriented Analysis</w:t>
             </w:r>
             <w:r>
               <w:rPr>
                 <w:noProof/>
                 <w:webHidden/>
+                <w:sz w:val="24"/>
+                <w:szCs w:val="24"/>
               </w:rPr>
               <w:tab/>
             </w:r>
@@ -867,6 +1185,8 @@
               <w:rPr>
                 <w:noProof/>
                 <w:webHidden/>
+                <w:sz w:val="24"/>
+                <w:szCs w:val="24"/>
               </w:rPr>
               <w:fldChar w:fldCharType="begin"/>
             </w:r>
@@ -874,19 +1194,25 @@
               <w:rPr>
                 <w:noProof/>
                 <w:webHidden/>
+                <w:sz w:val="24"/>
+                <w:szCs w:val="24"/>
               </w:rPr>
-              <w:instrText xml:space="preserve"> PAGEREF _Toc160279348 \h </w:instrText>
+              <w:instrText xml:space="preserve"> PAGEREF _Toc171332096 \h </w:instrText>
             </w:r>
             <w:r>
               <w:rPr>
                 <w:noProof/>
                 <w:webHidden/>
+                <w:sz w:val="24"/>
+                <w:szCs w:val="24"/>
               </w:rPr>
             </w:r>
             <w:r>
               <w:rPr>
                 <w:noProof/>
                 <w:webHidden/>
+                <w:sz w:val="24"/>
+                <w:szCs w:val="24"/>
               </w:rPr>
               <w:fldChar w:fldCharType="separate"/>
             </w:r>
@@ -894,13 +1220,17 @@
               <w:rPr>
                 <w:noProof/>
                 <w:webHidden/>
+                <w:sz w:val="24"/>
+                <w:szCs w:val="24"/>
               </w:rPr>
-              <w:t>7</w:t>
+              <w:t>16</w:t>
             </w:r>
             <w:r>
               <w:rPr>
                 <w:noProof/>
                 <w:webHidden/>
+                <w:sz w:val="24"/>
+                <w:szCs w:val="24"/>
               </w:rPr>
               <w:fldChar w:fldCharType="end"/>
             </w:r>
@@ -910,9 +1240,9 @@
           <w:pPr>
             <w:pStyle w:val="TOC2"/>
             <w:tabs>
-              <w:tab w:val="left" w:pos="1920"/>
               <w:tab w:val="right" w:leader="dot" w:pos="8790"/>
             </w:tabs>
+            <w:ind w:left="1198"/>
             <w:rPr>
               <w:rFonts w:asciiTheme="minorHAnsi" w:eastAsiaTheme="minorEastAsia" w:hAnsiTheme="minorHAnsi" w:cstheme="minorBidi"/>
               <w:noProof/>
@@ -923,90 +1253,22 @@
               <w14:ligatures w14:val="standardContextual"/>
             </w:rPr>
           </w:pPr>
-          <w:hyperlink w:anchor="_Toc160279349" w:history="1">
+          <w:hyperlink w:anchor="_Toc171332097" w:history="1">
             <w:r>
               <w:rPr>
                 <w:rStyle w:val="Hyperlink"/>
                 <w:noProof/>
-                <w:w w:val="114"/>
-              </w:rPr>
-              <w:t>3.1</w:t>
-            </w:r>
-            <w:r>
-              <w:rPr>
-                <w:rFonts w:asciiTheme="minorHAnsi" w:eastAsiaTheme="minorEastAsia" w:hAnsiTheme="minorHAnsi" w:cstheme="minorBidi"/>
-                <w:noProof/>
-                <w:kern w:val="2"/>
                 <w:sz w:val="24"/>
                 <w:szCs w:val="24"/>
-                <w:lang w:bidi="he-IL"/>
-                <w14:ligatures w14:val="standardContextual"/>
               </w:rPr>
-              <w:tab/>
-            </w:r>
-            <w:r>
-              <w:rPr>
-                <w:rStyle w:val="Hyperlink"/>
-                <w:noProof/>
-                <w:w w:val="120"/>
-              </w:rPr>
-              <w:t>Description</w:t>
-            </w:r>
-            <w:r>
-              <w:rPr>
-                <w:rStyle w:val="Hyperlink"/>
-                <w:noProof/>
-                <w:spacing w:val="48"/>
-                <w:w w:val="120"/>
-              </w:rPr>
-              <w:t xml:space="preserve"> </w:t>
-            </w:r>
-            <w:r>
-              <w:rPr>
-                <w:rStyle w:val="Hyperlink"/>
-                <w:noProof/>
-                <w:w w:val="120"/>
-              </w:rPr>
-              <w:t>of</w:t>
-            </w:r>
-            <w:r>
-              <w:rPr>
-                <w:rStyle w:val="Hyperlink"/>
-                <w:noProof/>
-                <w:spacing w:val="48"/>
-                <w:w w:val="120"/>
-              </w:rPr>
-              <w:t xml:space="preserve"> </w:t>
-            </w:r>
-            <w:r>
-              <w:rPr>
-                <w:rStyle w:val="Hyperlink"/>
-                <w:noProof/>
-                <w:w w:val="120"/>
-              </w:rPr>
-              <w:t>Data</w:t>
-            </w:r>
-            <w:r>
-              <w:rPr>
-                <w:rStyle w:val="Hyperlink"/>
-                <w:noProof/>
-                <w:spacing w:val="48"/>
-                <w:w w:val="120"/>
-              </w:rPr>
-              <w:t xml:space="preserve"> </w:t>
-            </w:r>
-            <w:r>
-              <w:rPr>
-                <w:rStyle w:val="Hyperlink"/>
-                <w:noProof/>
-                <w:w w:val="120"/>
-              </w:rPr>
-              <w:t>Objects</w:t>
+              <w:t>Class Diagram</w:t>
             </w:r>
             <w:r>
               <w:rPr>
                 <w:noProof/>
                 <w:webHidden/>
+                <w:sz w:val="24"/>
+                <w:szCs w:val="24"/>
               </w:rPr>
               <w:tab/>
             </w:r>
@@ -1014,6 +1276,8 @@
               <w:rPr>
                 <w:noProof/>
                 <w:webHidden/>
+                <w:sz w:val="24"/>
+                <w:szCs w:val="24"/>
               </w:rPr>
               <w:fldChar w:fldCharType="begin"/>
             </w:r>
@@ -1021,19 +1285,25 @@
               <w:rPr>
                 <w:noProof/>
                 <w:webHidden/>
+                <w:sz w:val="24"/>
+                <w:szCs w:val="24"/>
               </w:rPr>
-              <w:instrText xml:space="preserve"> PAGEREF _Toc160279349 \h </w:instrText>
+              <w:instrText xml:space="preserve"> PAGEREF _Toc171332097 \h </w:instrText>
             </w:r>
             <w:r>
               <w:rPr>
                 <w:noProof/>
                 <w:webHidden/>
+                <w:sz w:val="24"/>
+                <w:szCs w:val="24"/>
               </w:rPr>
             </w:r>
             <w:r>
               <w:rPr>
                 <w:noProof/>
                 <w:webHidden/>
+                <w:sz w:val="24"/>
+                <w:szCs w:val="24"/>
               </w:rPr>
               <w:fldChar w:fldCharType="separate"/>
             </w:r>
@@ -1041,13 +1311,17 @@
               <w:rPr>
                 <w:noProof/>
                 <w:webHidden/>
+                <w:sz w:val="24"/>
+                <w:szCs w:val="24"/>
               </w:rPr>
-              <w:t>7</w:t>
+              <w:t>16</w:t>
             </w:r>
             <w:r>
               <w:rPr>
                 <w:noProof/>
                 <w:webHidden/>
+                <w:sz w:val="24"/>
+                <w:szCs w:val="24"/>
               </w:rPr>
               <w:fldChar w:fldCharType="end"/>
             </w:r>
@@ -1057,9 +1331,9 @@
           <w:pPr>
             <w:pStyle w:val="TOC2"/>
             <w:tabs>
-              <w:tab w:val="left" w:pos="1920"/>
               <w:tab w:val="right" w:leader="dot" w:pos="8790"/>
             </w:tabs>
+            <w:ind w:left="1198"/>
             <w:rPr>
               <w:rFonts w:asciiTheme="minorHAnsi" w:eastAsiaTheme="minorEastAsia" w:hAnsiTheme="minorHAnsi" w:cstheme="minorBidi"/>
               <w:noProof/>
@@ -1070,73 +1344,22 @@
               <w14:ligatures w14:val="standardContextual"/>
             </w:rPr>
           </w:pPr>
-          <w:hyperlink w:anchor="_Toc160279350" w:history="1">
+          <w:hyperlink w:anchor="_Toc171332098" w:history="1">
             <w:r>
               <w:rPr>
                 <w:rStyle w:val="Hyperlink"/>
                 <w:noProof/>
-                <w:w w:val="114"/>
-              </w:rPr>
-              <w:t>3.2</w:t>
-            </w:r>
-            <w:r>
-              <w:rPr>
-                <w:rFonts w:asciiTheme="minorHAnsi" w:eastAsiaTheme="minorEastAsia" w:hAnsiTheme="minorHAnsi" w:cstheme="minorBidi"/>
-                <w:noProof/>
-                <w:kern w:val="2"/>
                 <w:sz w:val="24"/>
                 <w:szCs w:val="24"/>
-                <w:lang w:bidi="he-IL"/>
-                <w14:ligatures w14:val="standardContextual"/>
               </w:rPr>
-              <w:tab/>
-            </w:r>
-            <w:r>
-              <w:rPr>
-                <w:rStyle w:val="Hyperlink"/>
-                <w:noProof/>
-                <w:w w:val="120"/>
-              </w:rPr>
-              <w:t>Data</w:t>
-            </w:r>
-            <w:r>
-              <w:rPr>
-                <w:rStyle w:val="Hyperlink"/>
-                <w:noProof/>
-                <w:spacing w:val="65"/>
-                <w:w w:val="120"/>
-              </w:rPr>
-              <w:t xml:space="preserve"> </w:t>
-            </w:r>
-            <w:r>
-              <w:rPr>
-                <w:rStyle w:val="Hyperlink"/>
-                <w:noProof/>
-                <w:w w:val="120"/>
-              </w:rPr>
-              <w:t>Objects</w:t>
-            </w:r>
-            <w:r>
-              <w:rPr>
-                <w:rStyle w:val="Hyperlink"/>
-                <w:noProof/>
-                <w:spacing w:val="64"/>
-                <w:w w:val="120"/>
-              </w:rPr>
-              <w:t xml:space="preserve"> </w:t>
-            </w:r>
-            <w:r>
-              <w:rPr>
-                <w:rStyle w:val="Hyperlink"/>
-                <w:noProof/>
-                <w:w w:val="120"/>
-              </w:rPr>
-              <w:t>Relationships</w:t>
+              <w:t>Packages</w:t>
             </w:r>
             <w:r>
               <w:rPr>
                 <w:noProof/>
                 <w:webHidden/>
+                <w:sz w:val="24"/>
+                <w:szCs w:val="24"/>
               </w:rPr>
               <w:tab/>
             </w:r>
@@ -1144,6 +1367,8 @@
               <w:rPr>
                 <w:noProof/>
                 <w:webHidden/>
+                <w:sz w:val="24"/>
+                <w:szCs w:val="24"/>
               </w:rPr>
               <w:fldChar w:fldCharType="begin"/>
             </w:r>
@@ -1151,19 +1376,25 @@
               <w:rPr>
                 <w:noProof/>
                 <w:webHidden/>
+                <w:sz w:val="24"/>
+                <w:szCs w:val="24"/>
               </w:rPr>
-              <w:instrText xml:space="preserve"> PAGEREF _Toc160279350 \h </w:instrText>
+              <w:instrText xml:space="preserve"> PAGEREF _Toc171332098 \h </w:instrText>
             </w:r>
             <w:r>
               <w:rPr>
                 <w:noProof/>
                 <w:webHidden/>
+                <w:sz w:val="24"/>
+                <w:szCs w:val="24"/>
               </w:rPr>
             </w:r>
             <w:r>
               <w:rPr>
                 <w:noProof/>
                 <w:webHidden/>
+                <w:sz w:val="24"/>
+                <w:szCs w:val="24"/>
               </w:rPr>
               <w:fldChar w:fldCharType="separate"/>
             </w:r>
@@ -1171,109 +1402,17 @@
               <w:rPr>
                 <w:noProof/>
                 <w:webHidden/>
+                <w:sz w:val="24"/>
+                <w:szCs w:val="24"/>
               </w:rPr>
-              <w:t>8</w:t>
+              <w:t>17</w:t>
             </w:r>
             <w:r>
               <w:rPr>
                 <w:noProof/>
                 <w:webHidden/>
-              </w:rPr>
-              <w:fldChar w:fldCharType="end"/>
-            </w:r>
-          </w:hyperlink>
-        </w:p>
-        <w:p>
-          <w:pPr>
-            <w:pStyle w:val="TOC2"/>
-            <w:tabs>
-              <w:tab w:val="left" w:pos="1920"/>
-              <w:tab w:val="right" w:leader="dot" w:pos="8790"/>
-            </w:tabs>
-            <w:rPr>
-              <w:rFonts w:asciiTheme="minorHAnsi" w:eastAsiaTheme="minorEastAsia" w:hAnsiTheme="minorHAnsi" w:cstheme="minorBidi"/>
-              <w:noProof/>
-              <w:kern w:val="2"/>
-              <w:sz w:val="24"/>
-              <w:szCs w:val="24"/>
-              <w:lang w:bidi="he-IL"/>
-              <w14:ligatures w14:val="standardContextual"/>
-            </w:rPr>
-          </w:pPr>
-          <w:hyperlink w:anchor="_Toc160279351" w:history="1">
-            <w:r>
-              <w:rPr>
-                <w:rStyle w:val="Hyperlink"/>
-                <w:noProof/>
-                <w:w w:val="114"/>
-              </w:rPr>
-              <w:t>3.3</w:t>
-            </w:r>
-            <w:r>
-              <w:rPr>
-                <w:rFonts w:asciiTheme="minorHAnsi" w:eastAsiaTheme="minorEastAsia" w:hAnsiTheme="minorHAnsi" w:cstheme="minorBidi"/>
-                <w:noProof/>
-                <w:kern w:val="2"/>
                 <w:sz w:val="24"/>
                 <w:szCs w:val="24"/>
-                <w:lang w:bidi="he-IL"/>
-                <w14:ligatures w14:val="standardContextual"/>
-              </w:rPr>
-              <w:tab/>
-            </w:r>
-            <w:r>
-              <w:rPr>
-                <w:rStyle w:val="Hyperlink"/>
-                <w:noProof/>
-                <w:w w:val="120"/>
-              </w:rPr>
-              <w:t>Databases</w:t>
-            </w:r>
-            <w:r>
-              <w:rPr>
-                <w:noProof/>
-                <w:webHidden/>
-              </w:rPr>
-              <w:tab/>
-            </w:r>
-            <w:r>
-              <w:rPr>
-                <w:noProof/>
-                <w:webHidden/>
-              </w:rPr>
-              <w:fldChar w:fldCharType="begin"/>
-            </w:r>
-            <w:r>
-              <w:rPr>
-                <w:noProof/>
-                <w:webHidden/>
-              </w:rPr>
-              <w:instrText xml:space="preserve"> PAGEREF _Toc160279351 \h </w:instrText>
-            </w:r>
-            <w:r>
-              <w:rPr>
-                <w:noProof/>
-                <w:webHidden/>
-              </w:rPr>
-            </w:r>
-            <w:r>
-              <w:rPr>
-                <w:noProof/>
-                <w:webHidden/>
-              </w:rPr>
-              <w:fldChar w:fldCharType="separate"/>
-            </w:r>
-            <w:r>
-              <w:rPr>
-                <w:noProof/>
-                <w:webHidden/>
-              </w:rPr>
-              <w:t>9</w:t>
-            </w:r>
-            <w:r>
-              <w:rPr>
-                <w:noProof/>
-                <w:webHidden/>
               </w:rPr>
               <w:fldChar w:fldCharType="end"/>
             </w:r>
@@ -1285,6 +1424,7 @@
             <w:tabs>
               <w:tab w:val="right" w:leader="dot" w:pos="8790"/>
             </w:tabs>
+            <w:ind w:left="740"/>
             <w:rPr>
               <w:rFonts w:asciiTheme="minorHAnsi" w:eastAsiaTheme="minorEastAsia" w:hAnsiTheme="minorHAnsi" w:cstheme="minorBidi"/>
               <w:b w:val="0"/>
@@ -1297,51 +1437,22 @@
               <w14:ligatures w14:val="standardContextual"/>
             </w:rPr>
           </w:pPr>
-          <w:hyperlink w:anchor="_Toc160279352" w:history="1">
+          <w:hyperlink w:anchor="_Toc171332099" w:history="1">
             <w:r>
               <w:rPr>
                 <w:rStyle w:val="Hyperlink"/>
                 <w:noProof/>
-                <w:w w:val="120"/>
+                <w:sz w:val="24"/>
+                <w:szCs w:val="24"/>
               </w:rPr>
-              <w:t>4</w:t>
-            </w:r>
-            <w:r>
-              <w:rPr>
-                <w:rStyle w:val="Hyperlink"/>
-                <w:noProof/>
-              </w:rPr>
-              <w:t xml:space="preserve">   </w:t>
-            </w:r>
-            <w:r>
-              <w:rPr>
-                <w:rStyle w:val="Hyperlink"/>
-                <w:noProof/>
-                <w:w w:val="120"/>
-              </w:rPr>
-              <w:t>Behavioral</w:t>
-            </w:r>
-            <w:r>
-              <w:rPr>
-                <w:rStyle w:val="Hyperlink"/>
-                <w:noProof/>
-                <w:spacing w:val="67"/>
-                <w:w w:val="120"/>
-              </w:rPr>
-              <w:t xml:space="preserve"> </w:t>
-            </w:r>
-            <w:r>
-              <w:rPr>
-                <w:rStyle w:val="Hyperlink"/>
-                <w:noProof/>
-                <w:w w:val="120"/>
-              </w:rPr>
-              <w:t>Analysis</w:t>
+              <w:t>User Interface Draft</w:t>
             </w:r>
             <w:r>
               <w:rPr>
                 <w:noProof/>
                 <w:webHidden/>
+                <w:sz w:val="24"/>
+                <w:szCs w:val="24"/>
               </w:rPr>
               <w:tab/>
             </w:r>
@@ -1349,6 +1460,8 @@
               <w:rPr>
                 <w:noProof/>
                 <w:webHidden/>
+                <w:sz w:val="24"/>
+                <w:szCs w:val="24"/>
               </w:rPr>
               <w:fldChar w:fldCharType="begin"/>
             </w:r>
@@ -1356,19 +1469,25 @@
               <w:rPr>
                 <w:noProof/>
                 <w:webHidden/>
+                <w:sz w:val="24"/>
+                <w:szCs w:val="24"/>
               </w:rPr>
-              <w:instrText xml:space="preserve"> PAGEREF _Toc160279352 \h </w:instrText>
+              <w:instrText xml:space="preserve"> PAGEREF _Toc171332099 \h </w:instrText>
             </w:r>
             <w:r>
               <w:rPr>
                 <w:noProof/>
                 <w:webHidden/>
+                <w:sz w:val="24"/>
+                <w:szCs w:val="24"/>
               </w:rPr>
             </w:r>
             <w:r>
               <w:rPr>
                 <w:noProof/>
                 <w:webHidden/>
+                <w:sz w:val="24"/>
+                <w:szCs w:val="24"/>
               </w:rPr>
               <w:fldChar w:fldCharType="separate"/>
             </w:r>
@@ -1376,126 +1495,17 @@
               <w:rPr>
                 <w:noProof/>
                 <w:webHidden/>
+                <w:sz w:val="24"/>
+                <w:szCs w:val="24"/>
               </w:rPr>
-              <w:t>10</w:t>
+              <w:t>18</w:t>
             </w:r>
             <w:r>
               <w:rPr>
                 <w:noProof/>
                 <w:webHidden/>
-              </w:rPr>
-              <w:fldChar w:fldCharType="end"/>
-            </w:r>
-          </w:hyperlink>
-        </w:p>
-        <w:p>
-          <w:pPr>
-            <w:pStyle w:val="TOC2"/>
-            <w:tabs>
-              <w:tab w:val="left" w:pos="1920"/>
-              <w:tab w:val="right" w:leader="dot" w:pos="8790"/>
-            </w:tabs>
-            <w:rPr>
-              <w:rFonts w:asciiTheme="minorHAnsi" w:eastAsiaTheme="minorEastAsia" w:hAnsiTheme="minorHAnsi" w:cstheme="minorBidi"/>
-              <w:noProof/>
-              <w:kern w:val="2"/>
-              <w:sz w:val="24"/>
-              <w:szCs w:val="24"/>
-              <w:lang w:bidi="he-IL"/>
-              <w14:ligatures w14:val="standardContextual"/>
-            </w:rPr>
-          </w:pPr>
-          <w:hyperlink w:anchor="_Toc160279353" w:history="1">
-            <w:r>
-              <w:rPr>
-                <w:rStyle w:val="Hyperlink"/>
-                <w:noProof/>
-                <w:w w:val="114"/>
-              </w:rPr>
-              <w:t>4.1</w:t>
-            </w:r>
-            <w:r>
-              <w:rPr>
-                <w:rFonts w:asciiTheme="minorHAnsi" w:eastAsiaTheme="minorEastAsia" w:hAnsiTheme="minorHAnsi" w:cstheme="minorBidi"/>
-                <w:noProof/>
-                <w:kern w:val="2"/>
                 <w:sz w:val="24"/>
                 <w:szCs w:val="24"/>
-                <w:lang w:bidi="he-IL"/>
-                <w14:ligatures w14:val="standardContextual"/>
-              </w:rPr>
-              <w:tab/>
-            </w:r>
-            <w:r>
-              <w:rPr>
-                <w:rStyle w:val="Hyperlink"/>
-                <w:noProof/>
-                <w:w w:val="120"/>
-              </w:rPr>
-              <w:t>Sequence</w:t>
-            </w:r>
-            <w:r>
-              <w:rPr>
-                <w:rStyle w:val="Hyperlink"/>
-                <w:noProof/>
-                <w:spacing w:val="3"/>
-                <w:w w:val="120"/>
-              </w:rPr>
-              <w:t xml:space="preserve"> </w:t>
-            </w:r>
-            <w:r>
-              <w:rPr>
-                <w:rStyle w:val="Hyperlink"/>
-                <w:noProof/>
-                <w:w w:val="120"/>
-              </w:rPr>
-              <w:t>Diagrams</w:t>
-            </w:r>
-            <w:r>
-              <w:rPr>
-                <w:noProof/>
-                <w:webHidden/>
-              </w:rPr>
-              <w:tab/>
-            </w:r>
-            <w:r>
-              <w:rPr>
-                <w:noProof/>
-                <w:webHidden/>
-              </w:rPr>
-              <w:fldChar w:fldCharType="begin"/>
-            </w:r>
-            <w:r>
-              <w:rPr>
-                <w:noProof/>
-                <w:webHidden/>
-              </w:rPr>
-              <w:instrText xml:space="preserve"> PAGEREF _Toc160279353 \h </w:instrText>
-            </w:r>
-            <w:r>
-              <w:rPr>
-                <w:noProof/>
-                <w:webHidden/>
-              </w:rPr>
-            </w:r>
-            <w:r>
-              <w:rPr>
-                <w:noProof/>
-                <w:webHidden/>
-              </w:rPr>
-              <w:fldChar w:fldCharType="separate"/>
-            </w:r>
-            <w:r>
-              <w:rPr>
-                <w:noProof/>
-                <w:webHidden/>
-              </w:rPr>
-              <w:t>10</w:t>
-            </w:r>
-            <w:r>
-              <w:rPr>
-                <w:noProof/>
-                <w:webHidden/>
               </w:rPr>
               <w:fldChar w:fldCharType="end"/>
             </w:r>
@@ -1507,6 +1517,7 @@
             <w:tabs>
               <w:tab w:val="right" w:leader="dot" w:pos="8790"/>
             </w:tabs>
+            <w:ind w:left="740"/>
             <w:rPr>
               <w:rFonts w:asciiTheme="minorHAnsi" w:eastAsiaTheme="minorEastAsia" w:hAnsiTheme="minorHAnsi" w:cstheme="minorBidi"/>
               <w:b w:val="0"/>
@@ -1519,51 +1530,22 @@
               <w14:ligatures w14:val="standardContextual"/>
             </w:rPr>
           </w:pPr>
-          <w:hyperlink w:anchor="_Toc160279354" w:history="1">
+          <w:hyperlink w:anchor="_Toc171332100" w:history="1">
             <w:r>
               <w:rPr>
                 <w:rStyle w:val="Hyperlink"/>
                 <w:noProof/>
-                <w:w w:val="120"/>
+                <w:sz w:val="24"/>
+                <w:szCs w:val="24"/>
               </w:rPr>
-              <w:t>5</w:t>
-            </w:r>
-            <w:r>
-              <w:rPr>
-                <w:rStyle w:val="Hyperlink"/>
-                <w:noProof/>
-              </w:rPr>
-              <w:t xml:space="preserve">   </w:t>
-            </w:r>
-            <w:r>
-              <w:rPr>
-                <w:rStyle w:val="Hyperlink"/>
-                <w:noProof/>
-                <w:w w:val="120"/>
-              </w:rPr>
-              <w:t>Object-Oriented</w:t>
-            </w:r>
-            <w:r>
-              <w:rPr>
-                <w:rStyle w:val="Hyperlink"/>
-                <w:noProof/>
-                <w:spacing w:val="74"/>
-                <w:w w:val="120"/>
-              </w:rPr>
-              <w:t xml:space="preserve"> </w:t>
-            </w:r>
-            <w:r>
-              <w:rPr>
-                <w:rStyle w:val="Hyperlink"/>
-                <w:noProof/>
-                <w:w w:val="120"/>
-              </w:rPr>
-              <w:t>Analysis</w:t>
+              <w:t>Testing</w:t>
             </w:r>
             <w:r>
               <w:rPr>
                 <w:noProof/>
                 <w:webHidden/>
+                <w:sz w:val="24"/>
+                <w:szCs w:val="24"/>
               </w:rPr>
               <w:tab/>
             </w:r>
@@ -1571,6 +1553,8 @@
               <w:rPr>
                 <w:noProof/>
                 <w:webHidden/>
+                <w:sz w:val="24"/>
+                <w:szCs w:val="24"/>
               </w:rPr>
               <w:fldChar w:fldCharType="begin"/>
             </w:r>
@@ -1578,19 +1562,25 @@
               <w:rPr>
                 <w:noProof/>
                 <w:webHidden/>
+                <w:sz w:val="24"/>
+                <w:szCs w:val="24"/>
               </w:rPr>
-              <w:instrText xml:space="preserve"> PAGEREF _Toc160279354 \h </w:instrText>
+              <w:instrText xml:space="preserve"> PAGEREF _Toc171332100 \h </w:instrText>
             </w:r>
             <w:r>
               <w:rPr>
                 <w:noProof/>
                 <w:webHidden/>
+                <w:sz w:val="24"/>
+                <w:szCs w:val="24"/>
               </w:rPr>
             </w:r>
             <w:r>
               <w:rPr>
                 <w:noProof/>
                 <w:webHidden/>
+                <w:sz w:val="24"/>
+                <w:szCs w:val="24"/>
               </w:rPr>
               <w:fldChar w:fldCharType="separate"/>
             </w:r>
@@ -1598,13 +1588,17 @@
               <w:rPr>
                 <w:noProof/>
                 <w:webHidden/>
+                <w:sz w:val="24"/>
+                <w:szCs w:val="24"/>
               </w:rPr>
-              <w:t>13</w:t>
+              <w:t>20</w:t>
             </w:r>
             <w:r>
               <w:rPr>
                 <w:noProof/>
                 <w:webHidden/>
+                <w:sz w:val="24"/>
+                <w:szCs w:val="24"/>
               </w:rPr>
               <w:fldChar w:fldCharType="end"/>
             </w:r>
@@ -1614,9 +1608,9 @@
           <w:pPr>
             <w:pStyle w:val="TOC2"/>
             <w:tabs>
-              <w:tab w:val="left" w:pos="1920"/>
               <w:tab w:val="right" w:leader="dot" w:pos="8790"/>
             </w:tabs>
+            <w:ind w:left="1198"/>
             <w:rPr>
               <w:rFonts w:asciiTheme="minorHAnsi" w:eastAsiaTheme="minorEastAsia" w:hAnsiTheme="minorHAnsi" w:cstheme="minorBidi"/>
               <w:noProof/>
@@ -1627,56 +1621,23 @@
               <w14:ligatures w14:val="standardContextual"/>
             </w:rPr>
           </w:pPr>
-          <w:hyperlink w:anchor="_Toc160279355" w:history="1">
+          <w:hyperlink w:anchor="_Toc171332101" w:history="1">
             <w:r>
               <w:rPr>
                 <w:rStyle w:val="Hyperlink"/>
                 <w:noProof/>
-                <w:w w:val="114"/>
-              </w:rPr>
-              <w:t>5.1</w:t>
-            </w:r>
-            <w:r>
-              <w:rPr>
-                <w:rFonts w:asciiTheme="minorHAnsi" w:eastAsiaTheme="minorEastAsia" w:hAnsiTheme="minorHAnsi" w:cstheme="minorBidi"/>
-                <w:noProof/>
-                <w:kern w:val="2"/>
+                <w:w w:val="105"/>
                 <w:sz w:val="24"/>
                 <w:szCs w:val="24"/>
-                <w:lang w:bidi="he-IL"/>
-                <w14:ligatures w14:val="standardContextual"/>
               </w:rPr>
-              <w:tab/>
-            </w:r>
-            <w:r>
-              <w:rPr>
-                <w:rStyle w:val="Hyperlink"/>
-                <w:noProof/>
-                <w:w w:val="125"/>
-              </w:rPr>
-              <w:t>Class</w:t>
-            </w:r>
-            <w:r>
-              <w:rPr>
-                <w:rStyle w:val="Hyperlink"/>
-                <w:noProof/>
-                <w:spacing w:val="10"/>
-                <w:w w:val="125"/>
-              </w:rPr>
-              <w:t xml:space="preserve"> </w:t>
-            </w:r>
-            <w:r>
-              <w:rPr>
-                <w:rStyle w:val="Hyperlink"/>
-                <w:noProof/>
-                <w:w w:val="125"/>
-              </w:rPr>
-              <w:t>Diagram</w:t>
+              <w:t>Implementation Constraints</w:t>
             </w:r>
             <w:r>
               <w:rPr>
                 <w:noProof/>
                 <w:webHidden/>
+                <w:sz w:val="24"/>
+                <w:szCs w:val="24"/>
               </w:rPr>
               <w:tab/>
             </w:r>
@@ -1684,6 +1645,8 @@
               <w:rPr>
                 <w:noProof/>
                 <w:webHidden/>
+                <w:sz w:val="24"/>
+                <w:szCs w:val="24"/>
               </w:rPr>
               <w:fldChar w:fldCharType="begin"/>
             </w:r>
@@ -1691,19 +1654,25 @@
               <w:rPr>
                 <w:noProof/>
                 <w:webHidden/>
+                <w:sz w:val="24"/>
+                <w:szCs w:val="24"/>
               </w:rPr>
-              <w:instrText xml:space="preserve"> PAGEREF _Toc160279355 \h </w:instrText>
+              <w:instrText xml:space="preserve"> PAGEREF _Toc171332101 \h </w:instrText>
             </w:r>
             <w:r>
               <w:rPr>
                 <w:noProof/>
                 <w:webHidden/>
+                <w:sz w:val="24"/>
+                <w:szCs w:val="24"/>
               </w:rPr>
             </w:r>
             <w:r>
               <w:rPr>
                 <w:noProof/>
                 <w:webHidden/>
+                <w:sz w:val="24"/>
+                <w:szCs w:val="24"/>
               </w:rPr>
               <w:fldChar w:fldCharType="separate"/>
             </w:r>
@@ -1711,13 +1680,17 @@
               <w:rPr>
                 <w:noProof/>
                 <w:webHidden/>
+                <w:sz w:val="24"/>
+                <w:szCs w:val="24"/>
               </w:rPr>
-              <w:t>13</w:t>
+              <w:t>20</w:t>
             </w:r>
             <w:r>
               <w:rPr>
                 <w:noProof/>
                 <w:webHidden/>
+                <w:sz w:val="24"/>
+                <w:szCs w:val="24"/>
               </w:rPr>
               <w:fldChar w:fldCharType="end"/>
             </w:r>
@@ -1727,9 +1700,9 @@
           <w:pPr>
             <w:pStyle w:val="TOC2"/>
             <w:tabs>
-              <w:tab w:val="left" w:pos="1920"/>
               <w:tab w:val="right" w:leader="dot" w:pos="8790"/>
             </w:tabs>
+            <w:ind w:left="1198"/>
             <w:rPr>
               <w:rFonts w:asciiTheme="minorHAnsi" w:eastAsiaTheme="minorEastAsia" w:hAnsiTheme="minorHAnsi" w:cstheme="minorBidi"/>
               <w:noProof/>
@@ -1740,39 +1713,22 @@
               <w14:ligatures w14:val="standardContextual"/>
             </w:rPr>
           </w:pPr>
-          <w:hyperlink w:anchor="_Toc160279356" w:history="1">
+          <w:hyperlink w:anchor="_Toc171332102" w:history="1">
             <w:r>
               <w:rPr>
                 <w:rStyle w:val="Hyperlink"/>
                 <w:noProof/>
-                <w:w w:val="114"/>
-              </w:rPr>
-              <w:t>5.2</w:t>
-            </w:r>
-            <w:r>
-              <w:rPr>
-                <w:rFonts w:asciiTheme="minorHAnsi" w:eastAsiaTheme="minorEastAsia" w:hAnsiTheme="minorHAnsi" w:cstheme="minorBidi"/>
-                <w:noProof/>
-                <w:kern w:val="2"/>
                 <w:sz w:val="24"/>
                 <w:szCs w:val="24"/>
-                <w:lang w:bidi="he-IL"/>
-                <w14:ligatures w14:val="standardContextual"/>
               </w:rPr>
-              <w:tab/>
-            </w:r>
-            <w:r>
-              <w:rPr>
-                <w:rStyle w:val="Hyperlink"/>
-                <w:noProof/>
-                <w:w w:val="120"/>
-              </w:rPr>
-              <w:t>Packages</w:t>
+              <w:t>Platform Constraints</w:t>
             </w:r>
             <w:r>
               <w:rPr>
                 <w:noProof/>
                 <w:webHidden/>
+                <w:sz w:val="24"/>
+                <w:szCs w:val="24"/>
               </w:rPr>
               <w:tab/>
             </w:r>
@@ -1780,6 +1736,8 @@
               <w:rPr>
                 <w:noProof/>
                 <w:webHidden/>
+                <w:sz w:val="24"/>
+                <w:szCs w:val="24"/>
               </w:rPr>
               <w:fldChar w:fldCharType="begin"/>
             </w:r>
@@ -1787,19 +1745,25 @@
               <w:rPr>
                 <w:noProof/>
                 <w:webHidden/>
+                <w:sz w:val="24"/>
+                <w:szCs w:val="24"/>
               </w:rPr>
-              <w:instrText xml:space="preserve"> PAGEREF _Toc160279356 \h </w:instrText>
+              <w:instrText xml:space="preserve"> PAGEREF _Toc171332102 \h </w:instrText>
             </w:r>
             <w:r>
               <w:rPr>
                 <w:noProof/>
                 <w:webHidden/>
+                <w:sz w:val="24"/>
+                <w:szCs w:val="24"/>
               </w:rPr>
             </w:r>
             <w:r>
               <w:rPr>
                 <w:noProof/>
                 <w:webHidden/>
+                <w:sz w:val="24"/>
+                <w:szCs w:val="24"/>
               </w:rPr>
               <w:fldChar w:fldCharType="separate"/>
             </w:r>
@@ -1807,13 +1771,17 @@
               <w:rPr>
                 <w:noProof/>
                 <w:webHidden/>
+                <w:sz w:val="24"/>
+                <w:szCs w:val="24"/>
               </w:rPr>
-              <w:t>14</w:t>
+              <w:t>22</w:t>
             </w:r>
             <w:r>
               <w:rPr>
                 <w:noProof/>
                 <w:webHidden/>
+                <w:sz w:val="24"/>
+                <w:szCs w:val="24"/>
               </w:rPr>
               <w:fldChar w:fldCharType="end"/>
             </w:r>
@@ -1821,14 +1789,13 @@
         </w:p>
         <w:p>
           <w:pPr>
-            <w:pStyle w:val="TOC1"/>
+            <w:pStyle w:val="TOC2"/>
             <w:tabs>
               <w:tab w:val="right" w:leader="dot" w:pos="8790"/>
             </w:tabs>
+            <w:ind w:left="1198"/>
             <w:rPr>
               <w:rFonts w:asciiTheme="minorHAnsi" w:eastAsiaTheme="minorEastAsia" w:hAnsiTheme="minorHAnsi" w:cstheme="minorBidi"/>
-              <w:b w:val="0"/>
-              <w:bCs w:val="0"/>
               <w:noProof/>
               <w:kern w:val="2"/>
               <w:sz w:val="24"/>
@@ -1837,68 +1804,22 @@
               <w14:ligatures w14:val="standardContextual"/>
             </w:rPr>
           </w:pPr>
-          <w:hyperlink w:anchor="_Toc160279357" w:history="1">
+          <w:hyperlink w:anchor="_Toc171332103" w:history="1">
             <w:r>
               <w:rPr>
                 <w:rStyle w:val="Hyperlink"/>
                 <w:noProof/>
-                <w:w w:val="120"/>
+                <w:sz w:val="24"/>
+                <w:szCs w:val="24"/>
               </w:rPr>
-              <w:t>6</w:t>
-            </w:r>
-            <w:r>
-              <w:rPr>
-                <w:rStyle w:val="Hyperlink"/>
-                <w:noProof/>
-              </w:rPr>
-              <w:t xml:space="preserve">   </w:t>
-            </w:r>
-            <w:r>
-              <w:rPr>
-                <w:rStyle w:val="Hyperlink"/>
-                <w:noProof/>
-                <w:w w:val="120"/>
-              </w:rPr>
-              <w:t>User</w:t>
-            </w:r>
-            <w:r>
-              <w:rPr>
-                <w:rStyle w:val="Hyperlink"/>
-                <w:noProof/>
-                <w:spacing w:val="53"/>
-                <w:w w:val="120"/>
-              </w:rPr>
-              <w:t xml:space="preserve"> </w:t>
-            </w:r>
-            <w:r>
-              <w:rPr>
-                <w:rStyle w:val="Hyperlink"/>
-                <w:noProof/>
-                <w:w w:val="120"/>
-              </w:rPr>
-              <w:t>Interface</w:t>
-            </w:r>
-            <w:r>
-              <w:rPr>
-                <w:rStyle w:val="Hyperlink"/>
-                <w:noProof/>
-                <w:spacing w:val="54"/>
-                <w:w w:val="120"/>
-              </w:rPr>
-              <w:t xml:space="preserve"> </w:t>
-            </w:r>
-            <w:r>
-              <w:rPr>
-                <w:rStyle w:val="Hyperlink"/>
-                <w:noProof/>
-                <w:w w:val="120"/>
-              </w:rPr>
-              <w:t>Draft</w:t>
+              <w:t>Special Restrictions &amp; Limitations</w:t>
             </w:r>
             <w:r>
               <w:rPr>
                 <w:noProof/>
                 <w:webHidden/>
+                <w:sz w:val="24"/>
+                <w:szCs w:val="24"/>
               </w:rPr>
               <w:tab/>
             </w:r>
@@ -1906,6 +1827,8 @@
               <w:rPr>
                 <w:noProof/>
                 <w:webHidden/>
+                <w:sz w:val="24"/>
+                <w:szCs w:val="24"/>
               </w:rPr>
               <w:fldChar w:fldCharType="begin"/>
             </w:r>
@@ -1913,19 +1836,25 @@
               <w:rPr>
                 <w:noProof/>
                 <w:webHidden/>
+                <w:sz w:val="24"/>
+                <w:szCs w:val="24"/>
               </w:rPr>
-              <w:instrText xml:space="preserve"> PAGEREF _Toc160279357 \h </w:instrText>
+              <w:instrText xml:space="preserve"> PAGEREF _Toc171332103 \h </w:instrText>
             </w:r>
             <w:r>
               <w:rPr>
                 <w:noProof/>
                 <w:webHidden/>
+                <w:sz w:val="24"/>
+                <w:szCs w:val="24"/>
               </w:rPr>
             </w:r>
             <w:r>
               <w:rPr>
                 <w:noProof/>
                 <w:webHidden/>
+                <w:sz w:val="24"/>
+                <w:szCs w:val="24"/>
               </w:rPr>
               <w:fldChar w:fldCharType="separate"/>
             </w:r>
@@ -1933,105 +1862,17 @@
               <w:rPr>
                 <w:noProof/>
                 <w:webHidden/>
+                <w:sz w:val="24"/>
+                <w:szCs w:val="24"/>
               </w:rPr>
-              <w:t>15</w:t>
+              <w:t>22</w:t>
             </w:r>
             <w:r>
               <w:rPr>
                 <w:noProof/>
                 <w:webHidden/>
-              </w:rPr>
-              <w:fldChar w:fldCharType="end"/>
-            </w:r>
-          </w:hyperlink>
-        </w:p>
-        <w:p>
-          <w:pPr>
-            <w:pStyle w:val="TOC1"/>
-            <w:tabs>
-              <w:tab w:val="right" w:leader="dot" w:pos="8790"/>
-            </w:tabs>
-            <w:rPr>
-              <w:rFonts w:asciiTheme="minorHAnsi" w:eastAsiaTheme="minorEastAsia" w:hAnsiTheme="minorHAnsi" w:cstheme="minorBidi"/>
-              <w:b w:val="0"/>
-              <w:bCs w:val="0"/>
-              <w:noProof/>
-              <w:kern w:val="2"/>
-              <w:sz w:val="24"/>
-              <w:szCs w:val="24"/>
-              <w:lang w:bidi="he-IL"/>
-              <w14:ligatures w14:val="standardContextual"/>
-            </w:rPr>
-          </w:pPr>
-          <w:hyperlink w:anchor="_Toc160279358" w:history="1">
-            <w:r>
-              <w:rPr>
-                <w:rStyle w:val="Hyperlink"/>
-                <w:noProof/>
-                <w:w w:val="120"/>
-              </w:rPr>
-              <w:t>7</w:t>
-            </w:r>
-            <w:r>
-              <w:rPr>
-                <w:rStyle w:val="Hyperlink"/>
-                <w:noProof/>
-              </w:rPr>
-              <w:t xml:space="preserve">   </w:t>
-            </w:r>
-            <w:r>
-              <w:rPr>
-                <w:rStyle w:val="Hyperlink"/>
-                <w:noProof/>
-                <w:w w:val="125"/>
-              </w:rPr>
-              <w:t>Testing</w:t>
-            </w:r>
-            <w:r>
-              <w:rPr>
-                <w:noProof/>
-                <w:webHidden/>
-              </w:rPr>
-              <w:tab/>
-            </w:r>
-            <w:r>
-              <w:rPr>
-                <w:noProof/>
-                <w:webHidden/>
-              </w:rPr>
-              <w:fldChar w:fldCharType="begin"/>
-            </w:r>
-            <w:r>
-              <w:rPr>
-                <w:noProof/>
-                <w:webHidden/>
-              </w:rPr>
-              <w:instrText xml:space="preserve"> PAGEREF _Toc160279358 \h </w:instrText>
-            </w:r>
-            <w:r>
-              <w:rPr>
-                <w:noProof/>
-                <w:webHidden/>
-              </w:rPr>
-            </w:r>
-            <w:r>
-              <w:rPr>
-                <w:noProof/>
-                <w:webHidden/>
-              </w:rPr>
-              <w:fldChar w:fldCharType="separate"/>
-            </w:r>
-            <w:r>
-              <w:rPr>
-                <w:noProof/>
-                <w:webHidden/>
-              </w:rPr>
-              <w:t>17</w:t>
-            </w:r>
-            <w:r>
-              <w:rPr>
-                <w:noProof/>
-                <w:webHidden/>
+                <w:sz w:val="24"/>
+                <w:szCs w:val="24"/>
               </w:rPr>
               <w:fldChar w:fldCharType="end"/>
             </w:r>
@@ -2142,6 +1983,16 @@
     <w:p>
       <w:pPr>
         <w:pStyle w:val="BodyText"/>
+      </w:pPr>
+    </w:p>
+    <w:p>
+      <w:pPr>
+        <w:pStyle w:val="BodyText"/>
+      </w:pPr>
+    </w:p>
+    <w:p>
+      <w:pPr>
+        <w:pStyle w:val="BodyText"/>
         <w:spacing w:before="9"/>
         <w:rPr>
           <w:sz w:val="26"/>
@@ -2151,48 +2002,15 @@
     <w:p>
       <w:pPr>
         <w:pStyle w:val="Heading1"/>
-        <w:rPr>
-          <w:b w:val="0"/>
-          <w:sz w:val="34"/>
-        </w:rPr>
-      </w:pPr>
-      <w:bookmarkStart w:id="1" w:name="Use_Cases"/>
-      <w:bookmarkStart w:id="2" w:name="_Toc160279346"/>
-      <w:bookmarkEnd w:id="1"/>
-      <w:r>
-        <w:rPr>
-          <w:w w:val="120"/>
-        </w:rPr>
+      </w:pPr>
+      <w:bookmarkStart w:id="3" w:name="Use_Cases"/>
+      <w:bookmarkStart w:id="4" w:name="_Toc171332088"/>
+      <w:bookmarkEnd w:id="3"/>
+      <w:r>
         <w:lastRenderedPageBreak/>
-        <w:t>1</w:t>
-      </w:r>
-      <w:r>
-        <w:rPr>
-          <w:b w:val="0"/>
-          <w:sz w:val="34"/>
-        </w:rPr>
-        <w:t xml:space="preserve">   </w:t>
-      </w:r>
-      <w:r>
-        <w:rPr>
-          <w:w w:val="120"/>
-        </w:rPr>
-        <w:t>Use</w:t>
-      </w:r>
-      <w:r>
-        <w:rPr>
-          <w:spacing w:val="46"/>
-          <w:w w:val="120"/>
-        </w:rPr>
-        <w:t xml:space="preserve"> </w:t>
-      </w:r>
-      <w:r>
-        <w:rPr>
-          <w:w w:val="120"/>
-        </w:rPr>
-        <w:t>Cases</w:t>
-      </w:r>
-      <w:bookmarkEnd w:id="2"/>
+        <w:t>Use Cases</w:t>
+      </w:r>
+      <w:bookmarkEnd w:id="4"/>
     </w:p>
     <w:p>
       <w:pPr>
@@ -2296,7 +2114,13 @@
         <w:t>Preconditions:</w:t>
       </w:r>
       <w:r>
-        <w:t xml:space="preserve"> User must be logged in as an administrator.</w:t>
+        <w:t xml:space="preserve"> </w:t>
+      </w:r>
+      <w:r>
+        <w:t>The user</w:t>
+      </w:r>
+      <w:r>
+        <w:t xml:space="preserve"> must be logged in as an administrator.</w:t>
       </w:r>
     </w:p>
     <w:p>
@@ -2323,7 +2147,13 @@
         <w:ind w:left="1080" w:firstLine="0"/>
       </w:pPr>
       <w:r>
-        <w:t xml:space="preserve">  1. Administrator accesses the </w:t>
+        <w:t xml:space="preserve">  1. </w:t>
+      </w:r>
+      <w:r>
+        <w:t>The administrator</w:t>
+      </w:r>
+      <w:r>
+        <w:t xml:space="preserve"> accesses the </w:t>
       </w:r>
       <w:r>
         <w:t xml:space="preserve">course </w:t>
@@ -2339,7 +2169,13 @@
         <w:ind w:left="1080" w:firstLine="0"/>
       </w:pPr>
       <w:r>
-        <w:t xml:space="preserve">  2. Administrator views a list of existing </w:t>
+        <w:t xml:space="preserve">  2. </w:t>
+      </w:r>
+      <w:r>
+        <w:t>The administrator</w:t>
+      </w:r>
+      <w:r>
+        <w:t xml:space="preserve"> views a list of existing </w:t>
       </w:r>
       <w:r>
         <w:t>courses</w:t>
@@ -2426,7 +2262,13 @@
         <w:t xml:space="preserve">If </w:t>
       </w:r>
       <w:r>
-        <w:t xml:space="preserve">the course id already exists in the system or the user that the admin chose to be the course admin doesn’t exist, </w:t>
+        <w:t xml:space="preserve">the course </w:t>
+      </w:r>
+      <w:r>
+        <w:t>ID</w:t>
+      </w:r>
+      <w:r>
+        <w:t xml:space="preserve"> already exists in the system or the user that the admin chose to be the course admin doesn’t exist, </w:t>
       </w:r>
       <w:r>
         <w:t xml:space="preserve">the </w:t>
@@ -2511,10 +2353,10 @@
         <w:t xml:space="preserve"> </w:t>
       </w:r>
       <w:r>
-        <w:t>Course admin</w:t>
-      </w:r>
-      <w:r>
-        <w:t>, TA, Grader</w:t>
+        <w:t>Lecturer</w:t>
+      </w:r>
+      <w:r>
+        <w:t>, TA</w:t>
       </w:r>
     </w:p>
     <w:p>
@@ -2534,7 +2376,13 @@
         <w:t>Preconditions:</w:t>
       </w:r>
       <w:r>
-        <w:t xml:space="preserve"> User must be logged in with appropriate permissions.</w:t>
+        <w:t xml:space="preserve"> </w:t>
+      </w:r>
+      <w:r>
+        <w:t>The user</w:t>
+      </w:r>
+      <w:r>
+        <w:t xml:space="preserve"> must be logged in with appropriate permissions.</w:t>
       </w:r>
     </w:p>
     <w:p>
@@ -2561,7 +2409,13 @@
         <w:ind w:left="1080" w:firstLine="0"/>
       </w:pPr>
       <w:r>
-        <w:t xml:space="preserve">  1. User accesses the task creation section of the system.</w:t>
+        <w:t xml:space="preserve">  1. </w:t>
+      </w:r>
+      <w:r>
+        <w:t>The user</w:t>
+      </w:r>
+      <w:r>
+        <w:t xml:space="preserve"> accesses the task creation section of the system.</w:t>
       </w:r>
     </w:p>
     <w:p>
@@ -2571,7 +2425,19 @@
         <w:ind w:left="1080" w:firstLine="0"/>
       </w:pPr>
       <w:r>
-        <w:t xml:space="preserve">  2. User creates a new task by providing a description, priority, and</w:t>
+        <w:t xml:space="preserve">  2. </w:t>
+      </w:r>
+      <w:r>
+        <w:t>The user</w:t>
+      </w:r>
+      <w:r>
+        <w:t xml:space="preserve"> creates a new task by providing a description, </w:t>
+      </w:r>
+      <w:r>
+        <w:t xml:space="preserve">and </w:t>
+      </w:r>
+      <w:r>
+        <w:t>priority, and</w:t>
       </w:r>
     </w:p>
     <w:p>
@@ -2593,7 +2459,13 @@
         <w:ind w:left="720" w:firstLine="360"/>
       </w:pPr>
       <w:r>
-        <w:t xml:space="preserve">  3. User saves the task, and it becomes available for assignment or completion.</w:t>
+        <w:t xml:space="preserve">  3. </w:t>
+      </w:r>
+      <w:r>
+        <w:t>The user</w:t>
+      </w:r>
+      <w:r>
+        <w:t xml:space="preserve"> saves the task, and it becomes available for assignment or completion.</w:t>
       </w:r>
     </w:p>
     <w:p>
@@ -2683,18 +2555,6 @@
     <w:p>
       <w:pPr>
         <w:spacing w:line="235" w:lineRule="auto"/>
-        <w:ind w:left="1080"/>
-      </w:pPr>
-    </w:p>
-    <w:p>
-      <w:pPr>
-        <w:spacing w:line="235" w:lineRule="auto"/>
-        <w:ind w:left="1080"/>
-      </w:pPr>
-    </w:p>
-    <w:p>
-      <w:pPr>
-        <w:spacing w:line="235" w:lineRule="auto"/>
       </w:pPr>
     </w:p>
     <w:p>
@@ -2720,7 +2580,6 @@
           <w:b/>
           <w:bCs/>
         </w:rPr>
-        <w:lastRenderedPageBreak/>
         <w:t xml:space="preserve">Manage </w:t>
       </w:r>
       <w:r>
@@ -2783,7 +2642,10 @@
         <w:t xml:space="preserve"> </w:t>
       </w:r>
       <w:r>
-        <w:t>Course admin, TA</w:t>
+        <w:t>Lecturer</w:t>
+      </w:r>
+      <w:r>
+        <w:t>, TA</w:t>
       </w:r>
     </w:p>
     <w:p>
@@ -2806,10 +2668,16 @@
         <w:t xml:space="preserve"> </w:t>
       </w:r>
       <w:r>
-        <w:t xml:space="preserve">User must be logged in as a </w:t>
-      </w:r>
-      <w:r>
-        <w:t>Course admin or TA</w:t>
+        <w:t>The user</w:t>
+      </w:r>
+      <w:r>
+        <w:t xml:space="preserve"> must be logged in as a </w:t>
+      </w:r>
+      <w:r>
+        <w:t xml:space="preserve">Lecturer </w:t>
+      </w:r>
+      <w:r>
+        <w:t>or TA</w:t>
       </w:r>
       <w:r>
         <w:t>.</w:t>
@@ -2842,7 +2710,7 @@
         <w:t xml:space="preserve">  1. </w:t>
       </w:r>
       <w:r>
-        <w:t>User</w:t>
+        <w:t>The user</w:t>
       </w:r>
       <w:r>
         <w:t xml:space="preserve"> accesses the </w:t>
@@ -3056,7 +2924,7 @@
         <w:t xml:space="preserve"> </w:t>
       </w:r>
       <w:r>
-        <w:t>Course admin</w:t>
+        <w:t>Lecturer</w:t>
       </w:r>
     </w:p>
     <w:p>
@@ -3076,10 +2944,25 @@
         <w:t>Preconditions:</w:t>
       </w:r>
       <w:r>
-        <w:t xml:space="preserve"> User must be logged in as a </w:t>
-      </w:r>
-      <w:r>
-        <w:t>course admin and the course must have defined exam properties such as subjects, number of questions and grading system</w:t>
+        <w:t xml:space="preserve"> </w:t>
+      </w:r>
+      <w:r>
+        <w:t>The user</w:t>
+      </w:r>
+      <w:r>
+        <w:t xml:space="preserve"> must be logged in as a </w:t>
+      </w:r>
+      <w:r>
+        <w:t>Lecturer</w:t>
+      </w:r>
+      <w:r>
+        <w:t xml:space="preserve"> and the course must have defined exam properties such as subjects, number of questions</w:t>
+      </w:r>
+      <w:r>
+        <w:t>,</w:t>
+      </w:r>
+      <w:r>
+        <w:t xml:space="preserve"> and grading system</w:t>
       </w:r>
       <w:r>
         <w:t>.</w:t>
@@ -3112,7 +2995,7 @@
         <w:t xml:space="preserve">  1. </w:t>
       </w:r>
       <w:r>
-        <w:t>User</w:t>
+        <w:t>The user</w:t>
       </w:r>
       <w:r>
         <w:t xml:space="preserve"> accesses the exam creation section of the system.</w:t>
@@ -3128,7 +3011,7 @@
         <w:t xml:space="preserve">  2. </w:t>
       </w:r>
       <w:r>
-        <w:t>User</w:t>
+        <w:t>The user</w:t>
       </w:r>
       <w:r>
         <w:t xml:space="preserve"> selects</w:t>
@@ -3164,7 +3047,13 @@
         <w:t>3</w:t>
       </w:r>
       <w:r>
-        <w:t>. System generates the exam using LaTeX-based templates</w:t>
+        <w:t xml:space="preserve">. </w:t>
+      </w:r>
+      <w:r>
+        <w:t>The system</w:t>
+      </w:r>
+      <w:r>
+        <w:t xml:space="preserve"> generates the exam using LaTeX-based templates</w:t>
       </w:r>
       <w:r>
         <w:t xml:space="preserve"> and exports it to a PDF </w:t>
@@ -3212,13 +3101,25 @@
         <w:t>user</w:t>
       </w:r>
       <w:r>
-        <w:t xml:space="preserve"> wants to preview the exam before finalizing, </w:t>
+        <w:t xml:space="preserve"> wants to preview the exam before finalizing</w:t>
+      </w:r>
+      <w:r>
+        <w:t xml:space="preserve"> it</w:t>
+      </w:r>
+      <w:r>
+        <w:t xml:space="preserve">, </w:t>
       </w:r>
       <w:r>
         <w:t>he</w:t>
       </w:r>
       <w:r>
-        <w:t xml:space="preserve"> can review and make </w:t>
+        <w:t xml:space="preserve"> can review </w:t>
+      </w:r>
+      <w:r>
+        <w:t xml:space="preserve">it </w:t>
+      </w:r>
+      <w:r>
+        <w:t xml:space="preserve">and make </w:t>
       </w:r>
       <w:r>
         <w:t xml:space="preserve">some </w:t>
@@ -3237,6 +3138,56 @@
       <w:pPr>
         <w:spacing w:line="235" w:lineRule="auto"/>
         <w:ind w:left="1080"/>
+      </w:pPr>
+    </w:p>
+    <w:p>
+      <w:pPr>
+        <w:spacing w:line="235" w:lineRule="auto"/>
+      </w:pPr>
+    </w:p>
+    <w:p>
+      <w:pPr>
+        <w:spacing w:line="235" w:lineRule="auto"/>
+      </w:pPr>
+    </w:p>
+    <w:p>
+      <w:pPr>
+        <w:spacing w:line="235" w:lineRule="auto"/>
+      </w:pPr>
+    </w:p>
+    <w:p>
+      <w:pPr>
+        <w:spacing w:line="235" w:lineRule="auto"/>
+      </w:pPr>
+    </w:p>
+    <w:p>
+      <w:pPr>
+        <w:spacing w:line="235" w:lineRule="auto"/>
+      </w:pPr>
+    </w:p>
+    <w:p>
+      <w:pPr>
+        <w:spacing w:line="235" w:lineRule="auto"/>
+      </w:pPr>
+    </w:p>
+    <w:p>
+      <w:pPr>
+        <w:spacing w:line="235" w:lineRule="auto"/>
+      </w:pPr>
+    </w:p>
+    <w:p>
+      <w:pPr>
+        <w:spacing w:line="235" w:lineRule="auto"/>
+      </w:pPr>
+    </w:p>
+    <w:p>
+      <w:pPr>
+        <w:spacing w:line="235" w:lineRule="auto"/>
+      </w:pPr>
+    </w:p>
+    <w:p>
+      <w:pPr>
+        <w:spacing w:line="235" w:lineRule="auto"/>
       </w:pPr>
     </w:p>
     <w:p>
@@ -3262,6 +3213,7 @@
           <w:b/>
           <w:bCs/>
         </w:rPr>
+        <w:lastRenderedPageBreak/>
         <w:t xml:space="preserve">Finishing a Task </w:t>
       </w:r>
     </w:p>
@@ -3302,7 +3254,13 @@
         <w:t>Actor:</w:t>
       </w:r>
       <w:r>
-        <w:t xml:space="preserve"> Course admin, TA, Grader</w:t>
+        <w:t xml:space="preserve"> </w:t>
+      </w:r>
+      <w:r>
+        <w:t>Lecturer</w:t>
+      </w:r>
+      <w:r>
+        <w:t>, TA</w:t>
       </w:r>
     </w:p>
     <w:p>
@@ -3322,7 +3280,13 @@
         <w:t>Preconditions:</w:t>
       </w:r>
       <w:r>
-        <w:t xml:space="preserve"> User must be logged in and a task is assigned to him.</w:t>
+        <w:t xml:space="preserve"> </w:t>
+      </w:r>
+      <w:r>
+        <w:t>The user</w:t>
+      </w:r>
+      <w:r>
+        <w:t xml:space="preserve"> must be logged in and a task is assigned to him.</w:t>
       </w:r>
     </w:p>
     <w:p>
@@ -3349,7 +3313,13 @@
         <w:ind w:left="1080" w:firstLine="0"/>
       </w:pPr>
       <w:r>
-        <w:t xml:space="preserve">  1. User accesses the tasks section of the system.</w:t>
+        <w:t xml:space="preserve">  1. </w:t>
+      </w:r>
+      <w:r>
+        <w:t>The user</w:t>
+      </w:r>
+      <w:r>
+        <w:t xml:space="preserve"> accesses the tasks section of the system.</w:t>
       </w:r>
     </w:p>
     <w:p>
@@ -3359,7 +3329,13 @@
         <w:ind w:left="1080" w:firstLine="0"/>
       </w:pPr>
       <w:r>
-        <w:t xml:space="preserve">  2. User selects a task to view.</w:t>
+        <w:t xml:space="preserve">  2. </w:t>
+      </w:r>
+      <w:r>
+        <w:t>The user</w:t>
+      </w:r>
+      <w:r>
+        <w:t xml:space="preserve"> selects a task to view.</w:t>
       </w:r>
     </w:p>
     <w:p>
@@ -3404,7 +3380,19 @@
         <w:rPr>
           <w:lang w:bidi="he-IL"/>
         </w:rPr>
-        <w:t>are suggested to his type of role and assigns himself one</w:t>
+        <w:t xml:space="preserve">are suggested to his type of role and </w:t>
+      </w:r>
+      <w:r>
+        <w:rPr>
+          <w:lang w:bidi="he-IL"/>
+        </w:rPr>
+        <w:t>assign</w:t>
+      </w:r>
+      <w:r>
+        <w:rPr>
+          <w:lang w:bidi="he-IL"/>
+        </w:rPr>
+        <w:t xml:space="preserve"> himself one</w:t>
       </w:r>
       <w:r>
         <w:t>.</w:t>
@@ -3423,6 +3411,161 @@
     <w:p>
       <w:pPr>
         <w:pStyle w:val="BodyText"/>
+      </w:pPr>
+    </w:p>
+    <w:p>
+      <w:pPr>
+        <w:pStyle w:val="BodyText"/>
+      </w:pPr>
+    </w:p>
+    <w:p>
+      <w:pPr>
+        <w:pStyle w:val="BodyText"/>
+      </w:pPr>
+    </w:p>
+    <w:p>
+      <w:pPr>
+        <w:pStyle w:val="BodyText"/>
+      </w:pPr>
+    </w:p>
+    <w:p>
+      <w:pPr>
+        <w:pStyle w:val="BodyText"/>
+      </w:pPr>
+    </w:p>
+    <w:p>
+      <w:pPr>
+        <w:pStyle w:val="BodyText"/>
+      </w:pPr>
+    </w:p>
+    <w:p>
+      <w:pPr>
+        <w:pStyle w:val="BodyText"/>
+      </w:pPr>
+    </w:p>
+    <w:p>
+      <w:pPr>
+        <w:pStyle w:val="BodyText"/>
+      </w:pPr>
+    </w:p>
+    <w:p>
+      <w:pPr>
+        <w:pStyle w:val="BodyText"/>
+      </w:pPr>
+    </w:p>
+    <w:p>
+      <w:pPr>
+        <w:pStyle w:val="BodyText"/>
+      </w:pPr>
+    </w:p>
+    <w:p>
+      <w:pPr>
+        <w:pStyle w:val="BodyText"/>
+      </w:pPr>
+    </w:p>
+    <w:p>
+      <w:pPr>
+        <w:pStyle w:val="BodyText"/>
+      </w:pPr>
+    </w:p>
+    <w:p>
+      <w:pPr>
+        <w:pStyle w:val="BodyText"/>
+      </w:pPr>
+    </w:p>
+    <w:p>
+      <w:pPr>
+        <w:pStyle w:val="BodyText"/>
+      </w:pPr>
+    </w:p>
+    <w:p>
+      <w:pPr>
+        <w:pStyle w:val="BodyText"/>
+      </w:pPr>
+    </w:p>
+    <w:p>
+      <w:pPr>
+        <w:pStyle w:val="BodyText"/>
+      </w:pPr>
+    </w:p>
+    <w:p>
+      <w:pPr>
+        <w:pStyle w:val="BodyText"/>
+      </w:pPr>
+    </w:p>
+    <w:p>
+      <w:pPr>
+        <w:pStyle w:val="BodyText"/>
+      </w:pPr>
+    </w:p>
+    <w:p>
+      <w:pPr>
+        <w:pStyle w:val="BodyText"/>
+      </w:pPr>
+    </w:p>
+    <w:p>
+      <w:pPr>
+        <w:pStyle w:val="BodyText"/>
+      </w:pPr>
+    </w:p>
+    <w:p>
+      <w:pPr>
+        <w:pStyle w:val="BodyText"/>
+      </w:pPr>
+    </w:p>
+    <w:p>
+      <w:pPr>
+        <w:pStyle w:val="BodyText"/>
+      </w:pPr>
+    </w:p>
+    <w:p>
+      <w:pPr>
+        <w:pStyle w:val="BodyText"/>
+      </w:pPr>
+    </w:p>
+    <w:p>
+      <w:pPr>
+        <w:pStyle w:val="BodyText"/>
+      </w:pPr>
+    </w:p>
+    <w:p>
+      <w:pPr>
+        <w:pStyle w:val="BodyText"/>
+      </w:pPr>
+    </w:p>
+    <w:p>
+      <w:pPr>
+        <w:pStyle w:val="BodyText"/>
+      </w:pPr>
+    </w:p>
+    <w:p>
+      <w:pPr>
+        <w:pStyle w:val="BodyText"/>
+      </w:pPr>
+    </w:p>
+    <w:p>
+      <w:pPr>
+        <w:pStyle w:val="BodyText"/>
+      </w:pPr>
+    </w:p>
+    <w:p>
+      <w:pPr>
+        <w:pStyle w:val="BodyText"/>
+      </w:pPr>
+    </w:p>
+    <w:p>
+      <w:pPr>
+        <w:pStyle w:val="BodyText"/>
+      </w:pPr>
+    </w:p>
+    <w:p>
+      <w:pPr>
+        <w:pStyle w:val="BodyText"/>
+      </w:pPr>
+    </w:p>
+    <w:p>
+      <w:pPr>
+        <w:pStyle w:val="BodyText"/>
         <w:spacing w:before="9"/>
         <w:rPr>
           <w:sz w:val="26"/>
@@ -3433,39 +3576,14 @@
       <w:pPr>
         <w:pStyle w:val="Heading1"/>
       </w:pPr>
-      <w:bookmarkStart w:id="3" w:name="System_Architecture"/>
-      <w:bookmarkStart w:id="4" w:name="_Toc160279347"/>
-      <w:bookmarkEnd w:id="3"/>
-      <w:r>
-        <w:rPr>
-          <w:w w:val="120"/>
-        </w:rPr>
+      <w:bookmarkStart w:id="5" w:name="System_Architecture"/>
+      <w:bookmarkStart w:id="6" w:name="_Toc171332089"/>
+      <w:bookmarkEnd w:id="5"/>
+      <w:r>
         <w:lastRenderedPageBreak/>
-        <w:t>2</w:t>
-      </w:r>
-      <w:r>
-        <w:t xml:space="preserve">   </w:t>
-      </w:r>
-      <w:r>
-        <w:rPr>
-          <w:w w:val="120"/>
-        </w:rPr>
-        <w:t>System</w:t>
-      </w:r>
-      <w:r>
-        <w:rPr>
-          <w:spacing w:val="63"/>
-          <w:w w:val="120"/>
-        </w:rPr>
-        <w:t xml:space="preserve"> </w:t>
-      </w:r>
-      <w:r>
-        <w:rPr>
-          <w:w w:val="120"/>
-        </w:rPr>
-        <w:t>Architecture</w:t>
-      </w:r>
-      <w:bookmarkEnd w:id="4"/>
+        <w:t>System Architecture</w:t>
+      </w:r>
+      <w:bookmarkEnd w:id="6"/>
     </w:p>
     <w:p>
       <w:pPr>
@@ -3562,11 +3680,9 @@
       <w:r>
         <w:t xml:space="preserve">Renders the user interface provided by the </w:t>
       </w:r>
-      <w:proofErr w:type="gramStart"/>
-      <w:r>
-        <w:t>frontend</w:t>
-      </w:r>
-      <w:proofErr w:type="gramEnd"/>
+      <w:r>
+        <w:t>front-end</w:t>
+      </w:r>
       <w:r>
         <w:t xml:space="preserve"> framework and interacts with the backend server via</w:t>
       </w:r>
@@ -3786,7 +3902,13 @@
         <w:t xml:space="preserve"> </w:t>
       </w:r>
       <w:r>
-        <w:t>Handles HTTP requests, routes them to the appropriate handlers, and builds RESTful APIs using Restify. Implements business logic, authentication, authorization, and interacts with the database</w:t>
+        <w:t xml:space="preserve">Handles HTTP requests, routes them to the appropriate handlers, and builds RESTful APIs using Restify. Implements business logic, authentication, </w:t>
+      </w:r>
+      <w:r>
+        <w:t xml:space="preserve">and </w:t>
+      </w:r>
+      <w:r>
+        <w:t>authorization, and interacts with the database</w:t>
       </w:r>
       <w:r>
         <w:t>.</w:t>
@@ -4315,7 +4437,6 @@
           <w:b/>
           <w:bCs/>
         </w:rPr>
-        <w:lastRenderedPageBreak/>
         <w:t>Content Management</w:t>
       </w:r>
       <w:r>
@@ -4670,8 +4791,8 @@
           <w:sz w:val="41"/>
         </w:rPr>
       </w:pPr>
-      <w:bookmarkStart w:id="5" w:name="Data_Model"/>
-      <w:bookmarkEnd w:id="5"/>
+      <w:bookmarkStart w:id="7" w:name="Data_Model"/>
+      <w:bookmarkEnd w:id="7"/>
     </w:p>
     <w:p>
       <w:pPr>
@@ -4785,80 +4906,14 @@
     </w:p>
     <w:p>
       <w:pPr>
-        <w:spacing w:before="19"/>
-        <w:ind w:left="955"/>
-        <w:rPr>
-          <w:b/>
-          <w:w w:val="120"/>
-          <w:sz w:val="41"/>
-        </w:rPr>
-      </w:pPr>
-    </w:p>
-    <w:p>
-      <w:pPr>
-        <w:spacing w:before="19"/>
-        <w:ind w:left="955"/>
-        <w:rPr>
-          <w:b/>
-          <w:w w:val="120"/>
-          <w:sz w:val="41"/>
-        </w:rPr>
-      </w:pPr>
-    </w:p>
-    <w:p>
-      <w:pPr>
-        <w:spacing w:before="19"/>
-        <w:ind w:left="955"/>
-        <w:rPr>
-          <w:b/>
-          <w:w w:val="120"/>
-          <w:sz w:val="41"/>
-        </w:rPr>
-      </w:pPr>
-    </w:p>
-    <w:p>
-      <w:pPr>
         <w:pStyle w:val="Heading1"/>
-        <w:rPr>
-          <w:b w:val="0"/>
-          <w:sz w:val="34"/>
-        </w:rPr>
-      </w:pPr>
-      <w:bookmarkStart w:id="6" w:name="_Toc160279348"/>
-      <w:r>
-        <w:rPr>
-          <w:w w:val="120"/>
-        </w:rPr>
+      </w:pPr>
+      <w:bookmarkStart w:id="8" w:name="_Toc171332090"/>
+      <w:r>
         <w:lastRenderedPageBreak/>
-        <w:t>3</w:t>
-      </w:r>
-      <w:r>
-        <w:rPr>
-          <w:b w:val="0"/>
-          <w:sz w:val="34"/>
-        </w:rPr>
-        <w:t xml:space="preserve">   </w:t>
-      </w:r>
-      <w:r>
-        <w:rPr>
-          <w:w w:val="120"/>
-        </w:rPr>
-        <w:t>Data</w:t>
-      </w:r>
-      <w:r>
-        <w:rPr>
-          <w:spacing w:val="45"/>
-          <w:w w:val="120"/>
-        </w:rPr>
-        <w:t xml:space="preserve"> </w:t>
-      </w:r>
-      <w:r>
-        <w:rPr>
-          <w:w w:val="120"/>
-        </w:rPr>
-        <w:t>Model</w:t>
-      </w:r>
-      <w:bookmarkEnd w:id="6"/>
+        <w:t>Data Model</w:t>
+      </w:r>
+      <w:bookmarkEnd w:id="8"/>
     </w:p>
     <w:p>
       <w:pPr>
@@ -5020,64 +5075,14 @@
     <w:p>
       <w:pPr>
         <w:pStyle w:val="Heading2"/>
-        <w:numPr>
-          <w:ilvl w:val="1"/>
-          <w:numId w:val="3"/>
-        </w:numPr>
-        <w:tabs>
-          <w:tab w:val="left" w:pos="1690"/>
-          <w:tab w:val="left" w:pos="1691"/>
-        </w:tabs>
-      </w:pPr>
-      <w:bookmarkStart w:id="7" w:name="Description_of_Data_Objects"/>
-      <w:bookmarkStart w:id="8" w:name="_Toc160279349"/>
-      <w:bookmarkEnd w:id="7"/>
-      <w:r>
-        <w:rPr>
-          <w:w w:val="120"/>
-        </w:rPr>
-        <w:t>Description</w:t>
-      </w:r>
-      <w:r>
-        <w:rPr>
-          <w:spacing w:val="48"/>
-          <w:w w:val="120"/>
-        </w:rPr>
-        <w:t xml:space="preserve"> </w:t>
-      </w:r>
-      <w:r>
-        <w:rPr>
-          <w:w w:val="120"/>
-        </w:rPr>
-        <w:t>of</w:t>
-      </w:r>
-      <w:r>
-        <w:rPr>
-          <w:spacing w:val="48"/>
-          <w:w w:val="120"/>
-        </w:rPr>
-        <w:t xml:space="preserve"> </w:t>
-      </w:r>
-      <w:r>
-        <w:rPr>
-          <w:w w:val="120"/>
-        </w:rPr>
-        <w:t>Data</w:t>
-      </w:r>
-      <w:r>
-        <w:rPr>
-          <w:spacing w:val="48"/>
-          <w:w w:val="120"/>
-        </w:rPr>
-        <w:t xml:space="preserve"> </w:t>
-      </w:r>
-      <w:r>
-        <w:rPr>
-          <w:w w:val="120"/>
-        </w:rPr>
-        <w:t>Objects</w:t>
-      </w:r>
-      <w:bookmarkEnd w:id="8"/>
+      </w:pPr>
+      <w:bookmarkStart w:id="9" w:name="Description_of_Data_Objects"/>
+      <w:bookmarkStart w:id="10" w:name="_Toc171332091"/>
+      <w:bookmarkEnd w:id="9"/>
+      <w:r>
+        <w:t>Description of Data Objects</w:t>
+      </w:r>
+      <w:bookmarkEnd w:id="10"/>
     </w:p>
     <w:p>
       <w:pPr>
@@ -5227,21 +5232,7 @@
         <w:rPr>
           <w:w w:val="105"/>
         </w:rPr>
-        <w:t xml:space="preserve"> (</w:t>
-      </w:r>
-      <w:proofErr w:type="spellStart"/>
-      <w:r>
-        <w:rPr>
-          <w:w w:val="105"/>
-        </w:rPr>
-        <w:t>enum</w:t>
-      </w:r>
-      <w:proofErr w:type="spellEnd"/>
-      <w:r>
-        <w:rPr>
-          <w:w w:val="105"/>
-        </w:rPr>
-        <w:t>): User's role in the system (e.g., instructor, TA, grader).</w:t>
+        <w:t xml:space="preserve"> (enum): User's role in the system (e.g., instructor, TA, grader).</w:t>
       </w:r>
     </w:p>
     <w:p>
@@ -5329,7 +5320,6 @@
           <w:w w:val="105"/>
         </w:rPr>
       </w:pPr>
-      <w:proofErr w:type="spellStart"/>
       <w:r>
         <w:rPr>
           <w:b/>
@@ -5338,7 +5328,6 @@
         </w:rPr>
         <w:t>TaskId</w:t>
       </w:r>
-      <w:proofErr w:type="spellEnd"/>
       <w:r>
         <w:rPr>
           <w:w w:val="105"/>
@@ -5358,7 +5347,6 @@
           <w:w w:val="105"/>
         </w:rPr>
       </w:pPr>
-      <w:proofErr w:type="spellStart"/>
       <w:r>
         <w:rPr>
           <w:b/>
@@ -5367,7 +5355,6 @@
         </w:rPr>
         <w:t>ForWhom</w:t>
       </w:r>
-      <w:proofErr w:type="spellEnd"/>
       <w:r>
         <w:rPr>
           <w:w w:val="105"/>
@@ -5440,14 +5427,12 @@
         </w:rPr>
         <w:t xml:space="preserve"> (</w:t>
       </w:r>
-      <w:proofErr w:type="spellStart"/>
       <w:r>
         <w:rPr>
           <w:w w:val="105"/>
         </w:rPr>
         <w:t>enum</w:t>
       </w:r>
-      <w:proofErr w:type="spellEnd"/>
       <w:r>
         <w:rPr>
           <w:w w:val="105"/>
@@ -5478,28 +5463,24 @@
         </w:rPr>
         <w:t xml:space="preserve">(e.g., </w:t>
       </w:r>
-      <w:proofErr w:type="spellStart"/>
       <w:r>
         <w:rPr>
           <w:w w:val="105"/>
         </w:rPr>
         <w:t>CourseAdminRequest</w:t>
       </w:r>
-      <w:proofErr w:type="spellEnd"/>
       <w:r>
         <w:rPr>
           <w:w w:val="105"/>
         </w:rPr>
         <w:t xml:space="preserve">, </w:t>
       </w:r>
-      <w:proofErr w:type="spellStart"/>
       <w:r>
         <w:rPr>
           <w:w w:val="105"/>
         </w:rPr>
         <w:t>NewTaRequest</w:t>
       </w:r>
-      <w:proofErr w:type="spellEnd"/>
       <w:r>
         <w:rPr>
           <w:w w:val="105"/>
@@ -5545,16 +5526,12 @@
         </w:rPr>
         <w:t>tuple&lt;</w:t>
       </w:r>
-      <w:proofErr w:type="spellStart"/>
-      <w:proofErr w:type="gramStart"/>
-      <w:r>
-        <w:rPr>
-          <w:w w:val="105"/>
-        </w:rPr>
-        <w:t>string,string</w:t>
-      </w:r>
-      <w:proofErr w:type="spellEnd"/>
-      <w:proofErr w:type="gramEnd"/>
+      <w:r>
+        <w:rPr>
+          <w:w w:val="105"/>
+        </w:rPr>
+        <w:t>string, string</w:t>
+      </w:r>
       <w:r>
         <w:rPr>
           <w:w w:val="105"/>
@@ -5583,35 +5560,7 @@
         <w:rPr>
           <w:w w:val="105"/>
         </w:rPr>
-        <w:t>task course (</w:t>
-      </w:r>
-      <w:proofErr w:type="spellStart"/>
-      <w:r>
-        <w:rPr>
-          <w:w w:val="105"/>
-        </w:rPr>
-        <w:t>CourseId</w:t>
-      </w:r>
-      <w:proofErr w:type="spellEnd"/>
-      <w:r>
-        <w:rPr>
-          <w:w w:val="105"/>
-        </w:rPr>
-        <w:t xml:space="preserve">, </w:t>
-      </w:r>
-      <w:proofErr w:type="spellStart"/>
-      <w:r>
-        <w:rPr>
-          <w:w w:val="105"/>
-        </w:rPr>
-        <w:t>CourseName</w:t>
-      </w:r>
-      <w:proofErr w:type="spellEnd"/>
-      <w:r>
-        <w:rPr>
-          <w:w w:val="105"/>
-        </w:rPr>
-        <w:t>)</w:t>
+        <w:t>task course (CourseId, CourseName)</w:t>
       </w:r>
       <w:r>
         <w:rPr>
@@ -5659,7 +5608,6 @@
           <w:w w:val="105"/>
         </w:rPr>
       </w:pPr>
-      <w:proofErr w:type="spellStart"/>
       <w:r>
         <w:rPr>
           <w:b/>
@@ -5676,7 +5624,6 @@
         </w:rPr>
         <w:t>User</w:t>
       </w:r>
-      <w:proofErr w:type="spellEnd"/>
       <w:r>
         <w:rPr>
           <w:w w:val="105"/>
@@ -5761,14 +5708,12 @@
         </w:rPr>
         <w:t xml:space="preserve"> (</w:t>
       </w:r>
-      <w:proofErr w:type="spellStart"/>
       <w:r>
         <w:rPr>
           <w:w w:val="105"/>
         </w:rPr>
         <w:t>boolean</w:t>
       </w:r>
-      <w:proofErr w:type="spellEnd"/>
       <w:r>
         <w:rPr>
           <w:w w:val="105"/>
@@ -6264,7 +6209,6 @@
           <w:bCs/>
           <w:w w:val="105"/>
         </w:rPr>
-        <w:lastRenderedPageBreak/>
         <w:t>Course</w:t>
       </w:r>
       <w:r>
@@ -6331,16 +6275,12 @@
         </w:rPr>
         <w:t>tuple&lt;</w:t>
       </w:r>
-      <w:proofErr w:type="spellStart"/>
-      <w:proofErr w:type="gramStart"/>
-      <w:r>
-        <w:rPr>
-          <w:w w:val="105"/>
-        </w:rPr>
-        <w:t>string,string</w:t>
-      </w:r>
-      <w:proofErr w:type="spellEnd"/>
-      <w:proofErr w:type="gramEnd"/>
+      <w:r>
+        <w:rPr>
+          <w:w w:val="105"/>
+        </w:rPr>
+        <w:t>string, string</w:t>
+      </w:r>
       <w:r>
         <w:rPr>
           <w:w w:val="105"/>
@@ -6369,35 +6309,7 @@
         <w:rPr>
           <w:w w:val="105"/>
         </w:rPr>
-        <w:t>task course (</w:t>
-      </w:r>
-      <w:proofErr w:type="spellStart"/>
-      <w:r>
-        <w:rPr>
-          <w:w w:val="105"/>
-        </w:rPr>
-        <w:t>CourseId</w:t>
-      </w:r>
-      <w:proofErr w:type="spellEnd"/>
-      <w:r>
-        <w:rPr>
-          <w:w w:val="105"/>
-        </w:rPr>
-        <w:t xml:space="preserve">, </w:t>
-      </w:r>
-      <w:proofErr w:type="spellStart"/>
-      <w:r>
-        <w:rPr>
-          <w:w w:val="105"/>
-        </w:rPr>
-        <w:t>CourseName</w:t>
-      </w:r>
-      <w:proofErr w:type="spellEnd"/>
-      <w:r>
-        <w:rPr>
-          <w:w w:val="105"/>
-        </w:rPr>
-        <w:t>)</w:t>
+        <w:t>task course (CourseId, CourseName)</w:t>
       </w:r>
       <w:r>
         <w:rPr>
@@ -6418,16 +6330,14 @@
           <w:w w:val="105"/>
         </w:rPr>
       </w:pPr>
-      <w:proofErr w:type="spellStart"/>
-      <w:r>
-        <w:rPr>
-          <w:b/>
-          <w:bCs/>
-          <w:w w:val="105"/>
-        </w:rPr>
-        <w:t>CourseAdmins</w:t>
-      </w:r>
-      <w:proofErr w:type="spellEnd"/>
+      <w:r>
+        <w:rPr>
+          <w:b/>
+          <w:bCs/>
+          <w:w w:val="105"/>
+        </w:rPr>
+        <w:t>Lecturers</w:t>
+      </w:r>
       <w:r>
         <w:rPr>
           <w:w w:val="105"/>
@@ -6450,7 +6360,19 @@
         <w:rPr>
           <w:w w:val="105"/>
         </w:rPr>
-        <w:t>List of all the Course admins in the course</w:t>
+        <w:t xml:space="preserve">List of all the </w:t>
+      </w:r>
+      <w:r>
+        <w:rPr>
+          <w:w w:val="105"/>
+        </w:rPr>
+        <w:t xml:space="preserve">lecturers </w:t>
+      </w:r>
+      <w:r>
+        <w:rPr>
+          <w:w w:val="105"/>
+        </w:rPr>
+        <w:t>in the course</w:t>
       </w:r>
       <w:r>
         <w:rPr>
@@ -6528,7 +6450,7 @@
           <w:bCs/>
           <w:w w:val="105"/>
         </w:rPr>
-        <w:t>Graders</w:t>
+        <w:t>MetaQuestions</w:t>
       </w:r>
       <w:r>
         <w:rPr>
@@ -6540,7 +6462,7 @@
         <w:rPr>
           <w:w w:val="105"/>
         </w:rPr>
-        <w:t>List&lt;User&gt;</w:t>
+        <w:t>List&lt;MetaQuestion&gt;</w:t>
       </w:r>
       <w:r>
         <w:rPr>
@@ -6552,7 +6474,7 @@
         <w:rPr>
           <w:w w:val="105"/>
         </w:rPr>
-        <w:t>List of all the Graders in the course</w:t>
+        <w:t>List of all the Meta-Questions that have been created in the course</w:t>
       </w:r>
       <w:r>
         <w:rPr>
@@ -6573,16 +6495,14 @@
           <w:w w:val="105"/>
         </w:rPr>
       </w:pPr>
-      <w:proofErr w:type="spellStart"/>
-      <w:r>
-        <w:rPr>
-          <w:b/>
-          <w:bCs/>
-          <w:w w:val="105"/>
-        </w:rPr>
-        <w:t>MetaQuestions</w:t>
-      </w:r>
-      <w:proofErr w:type="spellEnd"/>
+      <w:r>
+        <w:rPr>
+          <w:b/>
+          <w:bCs/>
+          <w:w w:val="105"/>
+        </w:rPr>
+        <w:t>PastExams</w:t>
+      </w:r>
       <w:r>
         <w:rPr>
           <w:w w:val="105"/>
@@ -6593,21 +6513,7 @@
         <w:rPr>
           <w:w w:val="105"/>
         </w:rPr>
-        <w:t>List&lt;</w:t>
-      </w:r>
-      <w:proofErr w:type="spellStart"/>
-      <w:r>
-        <w:rPr>
-          <w:w w:val="105"/>
-        </w:rPr>
-        <w:t>MetaQuestion</w:t>
-      </w:r>
-      <w:proofErr w:type="spellEnd"/>
-      <w:r>
-        <w:rPr>
-          <w:w w:val="105"/>
-        </w:rPr>
-        <w:t>&gt;</w:t>
+        <w:t>List&lt;Exam&gt;</w:t>
       </w:r>
       <w:r>
         <w:rPr>
@@ -6619,13 +6525,67 @@
         <w:rPr>
           <w:w w:val="105"/>
         </w:rPr>
-        <w:t>List of all the Meta-Questions that have been created in the course</w:t>
+        <w:t>List of all the past exams in the course</w:t>
       </w:r>
       <w:r>
         <w:rPr>
           <w:w w:val="105"/>
         </w:rPr>
         <w:t>.</w:t>
+      </w:r>
+    </w:p>
+    <w:p>
+      <w:pPr>
+        <w:pStyle w:val="BodyText"/>
+        <w:numPr>
+          <w:ilvl w:val="0"/>
+          <w:numId w:val="10"/>
+        </w:numPr>
+        <w:spacing w:before="5"/>
+        <w:rPr>
+          <w:b/>
+          <w:bCs/>
+          <w:w w:val="105"/>
+        </w:rPr>
+      </w:pPr>
+      <w:r>
+        <w:rPr>
+          <w:b/>
+          <w:bCs/>
+          <w:w w:val="105"/>
+        </w:rPr>
+        <w:t>Exam</w:t>
+      </w:r>
+      <w:r>
+        <w:rPr>
+          <w:b/>
+          <w:bCs/>
+          <w:w w:val="105"/>
+        </w:rPr>
+        <w:t>:</w:t>
+      </w:r>
+    </w:p>
+    <w:p>
+      <w:pPr>
+        <w:pStyle w:val="BodyText"/>
+        <w:numPr>
+          <w:ilvl w:val="0"/>
+          <w:numId w:val="11"/>
+        </w:numPr>
+        <w:spacing w:before="5"/>
+        <w:rPr>
+          <w:b/>
+          <w:bCs/>
+          <w:w w:val="105"/>
+        </w:rPr>
+      </w:pPr>
+      <w:r>
+        <w:rPr>
+          <w:b/>
+          <w:bCs/>
+          <w:w w:val="105"/>
+        </w:rPr>
+        <w:t>Attributes:</w:t>
       </w:r>
     </w:p>
     <w:p>
@@ -6640,16 +6600,14 @@
           <w:w w:val="105"/>
         </w:rPr>
       </w:pPr>
-      <w:proofErr w:type="spellStart"/>
-      <w:r>
-        <w:rPr>
-          <w:b/>
-          <w:bCs/>
-          <w:w w:val="105"/>
-        </w:rPr>
-        <w:t>PastExams</w:t>
-      </w:r>
-      <w:proofErr w:type="spellEnd"/>
+      <w:r>
+        <w:rPr>
+          <w:b/>
+          <w:bCs/>
+          <w:w w:val="105"/>
+        </w:rPr>
+        <w:t>GPA</w:t>
+      </w:r>
       <w:r>
         <w:rPr>
           <w:w w:val="105"/>
@@ -6660,79 +6618,13 @@
         <w:rPr>
           <w:w w:val="105"/>
         </w:rPr>
-        <w:t>List&lt;Exam&gt;</w:t>
-      </w:r>
-      <w:r>
-        <w:rPr>
-          <w:w w:val="105"/>
-        </w:rPr>
-        <w:t xml:space="preserve">): </w:t>
-      </w:r>
-      <w:r>
-        <w:rPr>
-          <w:w w:val="105"/>
-        </w:rPr>
-        <w:t>List of all the past exams in the course</w:t>
+        <w:t>double): Average score in the exam</w:t>
       </w:r>
       <w:r>
         <w:rPr>
           <w:w w:val="105"/>
         </w:rPr>
         <w:t>.</w:t>
-      </w:r>
-    </w:p>
-    <w:p>
-      <w:pPr>
-        <w:pStyle w:val="BodyText"/>
-        <w:numPr>
-          <w:ilvl w:val="0"/>
-          <w:numId w:val="10"/>
-        </w:numPr>
-        <w:spacing w:before="5"/>
-        <w:rPr>
-          <w:b/>
-          <w:bCs/>
-          <w:w w:val="105"/>
-        </w:rPr>
-      </w:pPr>
-      <w:r>
-        <w:rPr>
-          <w:b/>
-          <w:bCs/>
-          <w:w w:val="105"/>
-        </w:rPr>
-        <w:t>Exam</w:t>
-      </w:r>
-      <w:r>
-        <w:rPr>
-          <w:b/>
-          <w:bCs/>
-          <w:w w:val="105"/>
-        </w:rPr>
-        <w:t>:</w:t>
-      </w:r>
-    </w:p>
-    <w:p>
-      <w:pPr>
-        <w:pStyle w:val="BodyText"/>
-        <w:numPr>
-          <w:ilvl w:val="0"/>
-          <w:numId w:val="11"/>
-        </w:numPr>
-        <w:spacing w:before="5"/>
-        <w:rPr>
-          <w:b/>
-          <w:bCs/>
-          <w:w w:val="105"/>
-        </w:rPr>
-      </w:pPr>
-      <w:r>
-        <w:rPr>
-          <w:b/>
-          <w:bCs/>
-          <w:w w:val="105"/>
-        </w:rPr>
-        <w:t>Attributes:</w:t>
       </w:r>
     </w:p>
     <w:p>
@@ -6753,7 +6645,7 @@
           <w:bCs/>
           <w:w w:val="105"/>
         </w:rPr>
-        <w:t>GPA</w:t>
+        <w:t>Questions</w:t>
       </w:r>
       <w:r>
         <w:rPr>
@@ -6765,7 +6657,19 @@
         <w:rPr>
           <w:w w:val="105"/>
         </w:rPr>
-        <w:t>double): Average score in the exam</w:t>
+        <w:t>List&lt;Question&gt;</w:t>
+      </w:r>
+      <w:r>
+        <w:rPr>
+          <w:w w:val="105"/>
+        </w:rPr>
+        <w:t xml:space="preserve">): </w:t>
+      </w:r>
+      <w:r>
+        <w:rPr>
+          <w:w w:val="105"/>
+        </w:rPr>
+        <w:t>List of all the Questions in the exam</w:t>
       </w:r>
       <w:r>
         <w:rPr>
@@ -6777,53 +6681,11 @@
     <w:p>
       <w:pPr>
         <w:pStyle w:val="BodyText"/>
-        <w:numPr>
-          <w:ilvl w:val="1"/>
-          <w:numId w:val="11"/>
-        </w:numPr>
         <w:spacing w:before="5"/>
         <w:rPr>
           <w:w w:val="105"/>
         </w:rPr>
       </w:pPr>
-      <w:r>
-        <w:rPr>
-          <w:b/>
-          <w:bCs/>
-          <w:w w:val="105"/>
-        </w:rPr>
-        <w:t>Questions</w:t>
-      </w:r>
-      <w:r>
-        <w:rPr>
-          <w:w w:val="105"/>
-        </w:rPr>
-        <w:t xml:space="preserve"> (</w:t>
-      </w:r>
-      <w:r>
-        <w:rPr>
-          <w:w w:val="105"/>
-        </w:rPr>
-        <w:t>List&lt;Question&gt;</w:t>
-      </w:r>
-      <w:r>
-        <w:rPr>
-          <w:w w:val="105"/>
-        </w:rPr>
-        <w:t xml:space="preserve">): </w:t>
-      </w:r>
-      <w:r>
-        <w:rPr>
-          <w:w w:val="105"/>
-        </w:rPr>
-        <w:t>List of all the Questions in the exam</w:t>
-      </w:r>
-      <w:r>
-        <w:rPr>
-          <w:w w:val="105"/>
-        </w:rPr>
-        <w:t>.</w:t>
-      </w:r>
     </w:p>
     <w:p>
       <w:pPr>
@@ -6836,73 +6698,27 @@
     </w:p>
     <w:p>
       <w:pPr>
-        <w:pStyle w:val="BodyText"/>
-        <w:spacing w:before="5"/>
-        <w:rPr>
-          <w:w w:val="105"/>
-        </w:rPr>
-      </w:pPr>
-    </w:p>
-    <w:p>
-      <w:pPr>
         <w:pStyle w:val="Heading2"/>
-        <w:numPr>
-          <w:ilvl w:val="1"/>
-          <w:numId w:val="3"/>
-        </w:numPr>
-        <w:tabs>
-          <w:tab w:val="left" w:pos="1690"/>
-          <w:tab w:val="left" w:pos="1691"/>
-        </w:tabs>
-      </w:pPr>
-      <w:bookmarkStart w:id="9" w:name="Data_Objects_Relationships"/>
-      <w:bookmarkStart w:id="10" w:name="_Toc160279350"/>
-      <w:bookmarkEnd w:id="9"/>
-      <w:r>
-        <w:rPr>
-          <w:w w:val="120"/>
-        </w:rPr>
-        <w:t>Data</w:t>
-      </w:r>
-      <w:r>
-        <w:rPr>
-          <w:spacing w:val="65"/>
-          <w:w w:val="120"/>
-        </w:rPr>
-        <w:t xml:space="preserve"> </w:t>
-      </w:r>
-      <w:r>
-        <w:rPr>
-          <w:w w:val="120"/>
-        </w:rPr>
-        <w:t>Objects</w:t>
-      </w:r>
-      <w:r>
-        <w:rPr>
-          <w:spacing w:val="64"/>
-          <w:w w:val="120"/>
-        </w:rPr>
-        <w:t xml:space="preserve"> </w:t>
-      </w:r>
-      <w:r>
-        <w:rPr>
-          <w:w w:val="120"/>
-        </w:rPr>
-        <w:t>Relationships</w:t>
-      </w:r>
-      <w:bookmarkEnd w:id="10"/>
-    </w:p>
-    <w:p>
-      <w:pPr>
-        <w:pStyle w:val="BodyText"/>
-      </w:pPr>
-      <w:bookmarkStart w:id="11" w:name="_Toc160277335"/>
+      </w:pPr>
+      <w:bookmarkStart w:id="11" w:name="Data_Objects_Relationships"/>
+      <w:bookmarkStart w:id="12" w:name="_Toc171332092"/>
+      <w:bookmarkEnd w:id="11"/>
+      <w:r>
+        <w:t>Data Objects Relationships</w:t>
+      </w:r>
+      <w:bookmarkEnd w:id="12"/>
+    </w:p>
+    <w:p>
+      <w:pPr>
+        <w:pStyle w:val="BodyText"/>
+      </w:pPr>
+      <w:bookmarkStart w:id="13" w:name="_Toc160277335"/>
       <w:r>
         <w:rPr>
           <w:noProof/>
         </w:rPr>
         <w:drawing>
-          <wp:anchor distT="0" distB="0" distL="114300" distR="114300" simplePos="0" relativeHeight="251671040" behindDoc="0" locked="0" layoutInCell="1" allowOverlap="1" wp14:anchorId="0893F0DE" wp14:editId="354FA0B6">
+          <wp:anchor distT="0" distB="0" distL="114300" distR="114300" simplePos="0" relativeHeight="251679744" behindDoc="0" locked="0" layoutInCell="1" allowOverlap="1" wp14:anchorId="0893F0DE" wp14:editId="354FA0B6">
             <wp:simplePos x="0" y="0"/>
             <wp:positionH relativeFrom="column">
               <wp:posOffset>593678</wp:posOffset>
@@ -6957,7 +6773,7 @@
           </wp:anchor>
         </w:drawing>
       </w:r>
-      <w:bookmarkEnd w:id="11"/>
+      <w:bookmarkEnd w:id="13"/>
     </w:p>
     <w:p>
       <w:pPr>
@@ -6968,7 +6784,8 @@
         </w:tabs>
         <w:jc w:val="center"/>
         <w:sectPr>
-          <w:footerReference w:type="default" r:id="rId9"/>
+          <w:headerReference w:type="default" r:id="rId9"/>
+          <w:footerReference w:type="default" r:id="rId10"/>
           <w:pgSz w:w="12240" w:h="15840"/>
           <w:pgMar w:top="1500" w:right="1720" w:bottom="1920" w:left="1720" w:header="0" w:footer="1737" w:gutter="0"/>
           <w:cols w:space="720"/>
@@ -6978,26 +6795,15 @@
     <w:p>
       <w:pPr>
         <w:pStyle w:val="Heading2"/>
-        <w:numPr>
-          <w:ilvl w:val="1"/>
-          <w:numId w:val="3"/>
-        </w:numPr>
-        <w:tabs>
-          <w:tab w:val="left" w:pos="1690"/>
-          <w:tab w:val="left" w:pos="1691"/>
-        </w:tabs>
-      </w:pPr>
-      <w:bookmarkStart w:id="12" w:name="Behavioral_Analysis"/>
-      <w:bookmarkStart w:id="13" w:name="_Toc160279351"/>
-      <w:bookmarkEnd w:id="12"/>
-      <w:r>
-        <w:rPr>
-          <w:w w:val="120"/>
-        </w:rPr>
+      </w:pPr>
+      <w:bookmarkStart w:id="14" w:name="Behavioral_Analysis"/>
+      <w:bookmarkStart w:id="15" w:name="_Toc171332093"/>
+      <w:bookmarkEnd w:id="14"/>
+      <w:r>
         <w:lastRenderedPageBreak/>
         <w:t>Databases</w:t>
       </w:r>
-      <w:bookmarkEnd w:id="13"/>
+      <w:bookmarkEnd w:id="15"/>
     </w:p>
     <w:p>
       <w:pPr>
@@ -7026,9 +6832,9 @@
           <w:sz w:val="26"/>
         </w:rPr>
         <w:drawing>
-          <wp:inline distT="0" distB="0" distL="0" distR="0" wp14:anchorId="5E3161BC" wp14:editId="1BE70F80">
-            <wp:extent cx="5588000" cy="6247130"/>
-            <wp:effectExtent l="0" t="0" r="0" b="1270"/>
+          <wp:inline distT="0" distB="0" distL="0" distR="0" wp14:anchorId="5E3161BC" wp14:editId="661D6358">
+            <wp:extent cx="5827697" cy="6515100"/>
+            <wp:effectExtent l="0" t="0" r="1905" b="0"/>
             <wp:docPr id="676449419" name="Picture 1"/>
             <wp:cNvGraphicFramePr>
               <a:graphicFrameLocks xmlns:a="http://schemas.openxmlformats.org/drawingml/2006/main" noChangeAspect="1"/>
@@ -7041,7 +6847,7 @@
                     <pic:cNvPicPr/>
                   </pic:nvPicPr>
                   <pic:blipFill>
-                    <a:blip r:embed="rId10"/>
+                    <a:blip r:embed="rId11"/>
                     <a:stretch>
                       <a:fillRect/>
                     </a:stretch>
@@ -7049,7 +6855,7 @@
                   <pic:spPr>
                     <a:xfrm>
                       <a:off x="0" y="0"/>
-                      <a:ext cx="5588000" cy="6247130"/>
+                      <a:ext cx="5831810" cy="6519698"/>
                     </a:xfrm>
                     <a:prstGeom prst="rect">
                       <a:avLst/>
@@ -7077,7 +6883,6 @@
       <w:pPr>
         <w:pStyle w:val="BodyText"/>
         <w:spacing w:before="9"/>
-        <w:jc w:val="center"/>
         <w:rPr>
           <w:i/>
           <w:sz w:val="26"/>
@@ -7088,7 +6893,6 @@
       <w:pPr>
         <w:pStyle w:val="BodyText"/>
         <w:spacing w:before="9"/>
-        <w:jc w:val="center"/>
         <w:rPr>
           <w:i/>
           <w:sz w:val="26"/>
@@ -7097,76 +6901,13 @@
     </w:p>
     <w:p>
       <w:pPr>
-        <w:pStyle w:val="BodyText"/>
-        <w:spacing w:before="9"/>
-        <w:rPr>
-          <w:i/>
-          <w:sz w:val="26"/>
-        </w:rPr>
-      </w:pPr>
-    </w:p>
-    <w:p>
-      <w:pPr>
-        <w:pStyle w:val="BodyText"/>
-        <w:spacing w:before="9"/>
-        <w:rPr>
-          <w:i/>
-          <w:sz w:val="26"/>
-        </w:rPr>
-      </w:pPr>
-    </w:p>
-    <w:p>
-      <w:pPr>
         <w:pStyle w:val="Heading1"/>
-        <w:rPr>
-          <w:b w:val="0"/>
-          <w:sz w:val="34"/>
-        </w:rPr>
-      </w:pPr>
-      <w:bookmarkStart w:id="14" w:name="_Toc160279352"/>
-      <w:r>
-        <w:rPr>
-          <w:w w:val="120"/>
-        </w:rPr>
-        <w:lastRenderedPageBreak/>
-        <w:t>4</w:t>
-      </w:r>
-      <w:r>
-        <w:rPr>
-          <w:b w:val="0"/>
-          <w:sz w:val="34"/>
-        </w:rPr>
-        <w:t xml:space="preserve">   </w:t>
-      </w:r>
-      <w:r>
-        <w:rPr>
-          <w:w w:val="120"/>
-        </w:rPr>
-        <w:t>Behavioral</w:t>
-      </w:r>
-      <w:r>
-        <w:rPr>
-          <w:spacing w:val="67"/>
-          <w:w w:val="120"/>
-        </w:rPr>
-        <w:t xml:space="preserve"> </w:t>
-      </w:r>
-      <w:r>
-        <w:rPr>
-          <w:w w:val="120"/>
-        </w:rPr>
-        <w:t>Analysis</w:t>
-      </w:r>
-      <w:bookmarkEnd w:id="14"/>
-    </w:p>
-    <w:p>
-      <w:pPr>
-        <w:pStyle w:val="BodyText"/>
-        <w:spacing w:before="6"/>
-        <w:rPr>
-          <w:b/>
-        </w:rPr>
-      </w:pPr>
+      </w:pPr>
+      <w:bookmarkStart w:id="16" w:name="_Toc171332094"/>
+      <w:r>
+        <w:t>Behavioral Analysis</w:t>
+      </w:r>
+      <w:bookmarkEnd w:id="16"/>
     </w:p>
     <w:p>
       <w:pPr>
@@ -7297,39 +7038,14 @@
     <w:p>
       <w:pPr>
         <w:pStyle w:val="Heading2"/>
-        <w:numPr>
-          <w:ilvl w:val="1"/>
-          <w:numId w:val="2"/>
-        </w:numPr>
-        <w:tabs>
-          <w:tab w:val="left" w:pos="1690"/>
-          <w:tab w:val="left" w:pos="1691"/>
-        </w:tabs>
-        <w:spacing w:before="1"/>
-      </w:pPr>
-      <w:bookmarkStart w:id="15" w:name="Sequence_Diagrams"/>
-      <w:bookmarkStart w:id="16" w:name="_Toc160279353"/>
-      <w:bookmarkEnd w:id="15"/>
-      <w:r>
-        <w:rPr>
-          <w:w w:val="120"/>
-        </w:rPr>
-        <w:t>Sequence</w:t>
-      </w:r>
-      <w:r>
-        <w:rPr>
-          <w:spacing w:val="3"/>
-          <w:w w:val="120"/>
-        </w:rPr>
-        <w:t xml:space="preserve"> </w:t>
-      </w:r>
-      <w:r>
-        <w:rPr>
-          <w:w w:val="120"/>
-        </w:rPr>
-        <w:t>Diagrams</w:t>
-      </w:r>
-      <w:bookmarkEnd w:id="16"/>
+      </w:pPr>
+      <w:bookmarkStart w:id="17" w:name="Sequence_Diagrams"/>
+      <w:bookmarkStart w:id="18" w:name="_Toc171332095"/>
+      <w:bookmarkEnd w:id="17"/>
+      <w:r>
+        <w:t>Sequence Diagrams</w:t>
+      </w:r>
+      <w:bookmarkEnd w:id="18"/>
     </w:p>
     <w:p>
       <w:pPr>
@@ -7374,6 +7090,19 @@
         </w:rPr>
         <w:t>Courses</w:t>
       </w:r>
+    </w:p>
+    <w:p>
+      <w:pPr>
+        <w:pStyle w:val="BodyText"/>
+        <w:spacing w:before="10"/>
+        <w:ind w:left="720"/>
+        <w:rPr>
+          <w:b/>
+          <w:bCs/>
+          <w:sz w:val="24"/>
+          <w:szCs w:val="18"/>
+        </w:rPr>
+      </w:pPr>
     </w:p>
     <w:p>
       <w:pPr>
@@ -7405,7 +7134,7 @@
                     <pic:cNvPicPr/>
                   </pic:nvPicPr>
                   <pic:blipFill>
-                    <a:blip r:embed="rId11"/>
+                    <a:blip r:embed="rId12"/>
                     <a:stretch>
                       <a:fillRect/>
                     </a:stretch>
@@ -7455,8 +7184,11 @@
     <w:p>
       <w:pPr>
         <w:pStyle w:val="BodyText"/>
+        <w:numPr>
+          <w:ilvl w:val="0"/>
+          <w:numId w:val="12"/>
+        </w:numPr>
         <w:spacing w:before="10"/>
-        <w:ind w:left="360"/>
         <w:rPr>
           <w:b/>
           <w:bCs/>
@@ -7464,27 +7196,19 @@
           <w:szCs w:val="18"/>
         </w:rPr>
       </w:pPr>
-    </w:p>
-    <w:p>
-      <w:pPr>
-        <w:pStyle w:val="BodyText"/>
-        <w:spacing w:before="10"/>
-        <w:ind w:left="360"/>
+      <w:r>
         <w:rPr>
           <w:b/>
           <w:bCs/>
           <w:sz w:val="24"/>
           <w:szCs w:val="18"/>
         </w:rPr>
-      </w:pPr>
-    </w:p>
-    <w:p>
-      <w:pPr>
-        <w:pStyle w:val="BodyText"/>
-        <w:numPr>
-          <w:ilvl w:val="0"/>
-          <w:numId w:val="12"/>
-        </w:numPr>
+        <w:t>Create and Assign Tasks</w:t>
+      </w:r>
+    </w:p>
+    <w:p>
+      <w:pPr>
+        <w:pStyle w:val="BodyText"/>
         <w:spacing w:before="10"/>
         <w:rPr>
           <w:b/>
@@ -7493,16 +7217,6 @@
           <w:szCs w:val="18"/>
         </w:rPr>
       </w:pPr>
-      <w:r>
-        <w:rPr>
-          <w:b/>
-          <w:bCs/>
-          <w:sz w:val="24"/>
-          <w:szCs w:val="18"/>
-        </w:rPr>
-        <w:lastRenderedPageBreak/>
-        <w:t>Create and Assign Tasks</w:t>
-      </w:r>
     </w:p>
     <w:p>
       <w:pPr>
@@ -7517,6 +7231,19 @@
           <w:szCs w:val="18"/>
         </w:rPr>
       </w:pPr>
+    </w:p>
+    <w:p>
+      <w:pPr>
+        <w:pStyle w:val="BodyText"/>
+        <w:spacing w:before="10"/>
+        <w:ind w:left="720"/>
+        <w:rPr>
+          <w:b/>
+          <w:bCs/>
+          <w:sz w:val="24"/>
+          <w:szCs w:val="18"/>
+        </w:rPr>
+      </w:pPr>
       <w:r>
         <w:rPr>
           <w:b/>
@@ -7526,9 +7253,9 @@
           <w:szCs w:val="18"/>
         </w:rPr>
         <w:drawing>
-          <wp:inline distT="0" distB="0" distL="0" distR="0" wp14:anchorId="6B838598" wp14:editId="1F41CAD5">
-            <wp:extent cx="3327040" cy="4148970"/>
-            <wp:effectExtent l="0" t="0" r="6985" b="4445"/>
+          <wp:inline distT="0" distB="0" distL="0" distR="0" wp14:anchorId="6B838598" wp14:editId="5754D67F">
+            <wp:extent cx="4675505" cy="5830568"/>
+            <wp:effectExtent l="0" t="0" r="0" b="0"/>
             <wp:docPr id="343430168" name="Picture 1"/>
             <wp:cNvGraphicFramePr>
               <a:graphicFrameLocks xmlns:a="http://schemas.openxmlformats.org/drawingml/2006/main" noChangeAspect="1"/>
@@ -7541,7 +7268,7 @@
                     <pic:cNvPicPr/>
                   </pic:nvPicPr>
                   <pic:blipFill>
-                    <a:blip r:embed="rId12"/>
+                    <a:blip r:embed="rId13"/>
                     <a:stretch>
                       <a:fillRect/>
                     </a:stretch>
@@ -7549,7 +7276,7 @@
                   <pic:spPr>
                     <a:xfrm>
                       <a:off x="0" y="0"/>
-                      <a:ext cx="3362507" cy="4193199"/>
+                      <a:ext cx="4733775" cy="5903234"/>
                     </a:xfrm>
                     <a:prstGeom prst="rect">
                       <a:avLst/>
@@ -7565,40 +7292,6 @@
     <w:p>
       <w:pPr>
         <w:pStyle w:val="BodyText"/>
-        <w:numPr>
-          <w:ilvl w:val="0"/>
-          <w:numId w:val="12"/>
-        </w:numPr>
-        <w:spacing w:before="10"/>
-        <w:rPr>
-          <w:b/>
-          <w:bCs/>
-          <w:sz w:val="24"/>
-          <w:szCs w:val="18"/>
-        </w:rPr>
-      </w:pPr>
-      <w:r>
-        <w:rPr>
-          <w:b/>
-          <w:bCs/>
-          <w:sz w:val="24"/>
-          <w:szCs w:val="18"/>
-        </w:rPr>
-        <w:t xml:space="preserve">Manage </w:t>
-      </w:r>
-      <w:r>
-        <w:rPr>
-          <w:b/>
-          <w:bCs/>
-          <w:sz w:val="24"/>
-          <w:szCs w:val="18"/>
-        </w:rPr>
-        <w:t>Questions</w:t>
-      </w:r>
-    </w:p>
-    <w:p>
-      <w:pPr>
-        <w:pStyle w:val="BodyText"/>
         <w:spacing w:before="10"/>
         <w:ind w:left="720"/>
         <w:jc w:val="center"/>
@@ -7609,6 +7302,118 @@
           <w:szCs w:val="18"/>
         </w:rPr>
       </w:pPr>
+    </w:p>
+    <w:p>
+      <w:pPr>
+        <w:pStyle w:val="BodyText"/>
+        <w:spacing w:before="10"/>
+        <w:rPr>
+          <w:b/>
+          <w:bCs/>
+          <w:sz w:val="24"/>
+          <w:szCs w:val="18"/>
+        </w:rPr>
+      </w:pPr>
+    </w:p>
+    <w:p>
+      <w:pPr>
+        <w:pStyle w:val="BodyText"/>
+        <w:spacing w:before="10"/>
+        <w:ind w:left="720"/>
+        <w:jc w:val="center"/>
+        <w:rPr>
+          <w:b/>
+          <w:bCs/>
+          <w:sz w:val="24"/>
+          <w:szCs w:val="18"/>
+        </w:rPr>
+      </w:pPr>
+    </w:p>
+    <w:p>
+      <w:pPr>
+        <w:pStyle w:val="BodyText"/>
+        <w:spacing w:before="10"/>
+        <w:ind w:left="720"/>
+        <w:jc w:val="center"/>
+        <w:rPr>
+          <w:b/>
+          <w:bCs/>
+          <w:sz w:val="24"/>
+          <w:szCs w:val="18"/>
+        </w:rPr>
+      </w:pPr>
+    </w:p>
+    <w:p>
+      <w:pPr>
+        <w:pStyle w:val="BodyText"/>
+        <w:numPr>
+          <w:ilvl w:val="0"/>
+          <w:numId w:val="12"/>
+        </w:numPr>
+        <w:spacing w:before="10"/>
+        <w:rPr>
+          <w:b/>
+          <w:bCs/>
+          <w:sz w:val="24"/>
+          <w:szCs w:val="18"/>
+        </w:rPr>
+      </w:pPr>
+      <w:r>
+        <w:rPr>
+          <w:b/>
+          <w:bCs/>
+          <w:sz w:val="24"/>
+          <w:szCs w:val="18"/>
+        </w:rPr>
+        <w:lastRenderedPageBreak/>
+        <w:t xml:space="preserve">Manage </w:t>
+      </w:r>
+      <w:r>
+        <w:rPr>
+          <w:b/>
+          <w:bCs/>
+          <w:sz w:val="24"/>
+          <w:szCs w:val="18"/>
+        </w:rPr>
+        <w:t>Questions</w:t>
+      </w:r>
+    </w:p>
+    <w:p>
+      <w:pPr>
+        <w:pStyle w:val="BodyText"/>
+        <w:spacing w:before="10"/>
+        <w:rPr>
+          <w:b/>
+          <w:bCs/>
+          <w:sz w:val="24"/>
+          <w:szCs w:val="18"/>
+        </w:rPr>
+      </w:pPr>
+    </w:p>
+    <w:p>
+      <w:pPr>
+        <w:pStyle w:val="BodyText"/>
+        <w:spacing w:before="10"/>
+        <w:rPr>
+          <w:b/>
+          <w:bCs/>
+          <w:sz w:val="24"/>
+          <w:szCs w:val="18"/>
+        </w:rPr>
+      </w:pPr>
+    </w:p>
+    <w:p>
+      <w:pPr>
+        <w:pStyle w:val="BodyText"/>
+        <w:spacing w:before="10"/>
+        <w:ind w:left="720"/>
+        <w:rPr>
+          <w:b/>
+          <w:bCs/>
+          <w:sz w:val="24"/>
+          <w:szCs w:val="18"/>
+        </w:rPr>
+      </w:pPr>
       <w:r>
         <w:rPr>
           <w:b/>
@@ -7618,9 +7423,9 @@
           <w:szCs w:val="18"/>
         </w:rPr>
         <w:drawing>
-          <wp:inline distT="0" distB="0" distL="0" distR="0" wp14:anchorId="1B63C218" wp14:editId="6ADEF84C">
-            <wp:extent cx="3180170" cy="3322556"/>
-            <wp:effectExtent l="0" t="0" r="1270" b="0"/>
+          <wp:inline distT="0" distB="0" distL="0" distR="0" wp14:anchorId="1B63C218" wp14:editId="50078649">
+            <wp:extent cx="4716432" cy="4927600"/>
+            <wp:effectExtent l="0" t="0" r="8255" b="6350"/>
             <wp:docPr id="1316368808" name="Picture 1"/>
             <wp:cNvGraphicFramePr>
               <a:graphicFrameLocks xmlns:a="http://schemas.openxmlformats.org/drawingml/2006/main" noChangeAspect="1"/>
@@ -7633,7 +7438,7 @@
                     <pic:cNvPicPr/>
                   </pic:nvPicPr>
                   <pic:blipFill>
-                    <a:blip r:embed="rId13"/>
+                    <a:blip r:embed="rId14"/>
                     <a:stretch>
                       <a:fillRect/>
                     </a:stretch>
@@ -7641,7 +7446,7 @@
                   <pic:spPr>
                     <a:xfrm>
                       <a:off x="0" y="0"/>
-                      <a:ext cx="3194052" cy="3337059"/>
+                      <a:ext cx="4741691" cy="4953989"/>
                     </a:xfrm>
                     <a:prstGeom prst="rect">
                       <a:avLst/>
@@ -7657,32 +7462,6 @@
     <w:p>
       <w:pPr>
         <w:pStyle w:val="BodyText"/>
-        <w:numPr>
-          <w:ilvl w:val="0"/>
-          <w:numId w:val="12"/>
-        </w:numPr>
-        <w:spacing w:before="10"/>
-        <w:rPr>
-          <w:b/>
-          <w:bCs/>
-          <w:sz w:val="24"/>
-          <w:szCs w:val="18"/>
-        </w:rPr>
-      </w:pPr>
-      <w:r>
-        <w:rPr>
-          <w:b/>
-          <w:bCs/>
-          <w:sz w:val="24"/>
-          <w:szCs w:val="18"/>
-        </w:rPr>
-        <w:lastRenderedPageBreak/>
-        <w:t>Generate Exams</w:t>
-      </w:r>
-    </w:p>
-    <w:p>
-      <w:pPr>
-        <w:pStyle w:val="BodyText"/>
         <w:spacing w:before="10"/>
         <w:ind w:left="720"/>
         <w:jc w:val="center"/>
@@ -7693,6 +7472,205 @@
           <w:szCs w:val="18"/>
         </w:rPr>
       </w:pPr>
+    </w:p>
+    <w:p>
+      <w:pPr>
+        <w:pStyle w:val="BodyText"/>
+        <w:spacing w:before="10"/>
+        <w:ind w:left="720"/>
+        <w:jc w:val="center"/>
+        <w:rPr>
+          <w:b/>
+          <w:bCs/>
+          <w:sz w:val="24"/>
+          <w:szCs w:val="18"/>
+        </w:rPr>
+      </w:pPr>
+    </w:p>
+    <w:p>
+      <w:pPr>
+        <w:pStyle w:val="BodyText"/>
+        <w:spacing w:before="10"/>
+        <w:ind w:left="720"/>
+        <w:jc w:val="center"/>
+        <w:rPr>
+          <w:b/>
+          <w:bCs/>
+          <w:sz w:val="24"/>
+          <w:szCs w:val="18"/>
+        </w:rPr>
+      </w:pPr>
+    </w:p>
+    <w:p>
+      <w:pPr>
+        <w:pStyle w:val="BodyText"/>
+        <w:spacing w:before="10"/>
+        <w:ind w:left="720"/>
+        <w:jc w:val="center"/>
+        <w:rPr>
+          <w:b/>
+          <w:bCs/>
+          <w:sz w:val="24"/>
+          <w:szCs w:val="18"/>
+        </w:rPr>
+      </w:pPr>
+    </w:p>
+    <w:p>
+      <w:pPr>
+        <w:pStyle w:val="BodyText"/>
+        <w:spacing w:before="10"/>
+        <w:ind w:left="720"/>
+        <w:jc w:val="center"/>
+        <w:rPr>
+          <w:b/>
+          <w:bCs/>
+          <w:sz w:val="24"/>
+          <w:szCs w:val="18"/>
+        </w:rPr>
+      </w:pPr>
+    </w:p>
+    <w:p>
+      <w:pPr>
+        <w:pStyle w:val="BodyText"/>
+        <w:spacing w:before="10"/>
+        <w:ind w:left="720"/>
+        <w:jc w:val="center"/>
+        <w:rPr>
+          <w:b/>
+          <w:bCs/>
+          <w:sz w:val="24"/>
+          <w:szCs w:val="18"/>
+        </w:rPr>
+      </w:pPr>
+    </w:p>
+    <w:p>
+      <w:pPr>
+        <w:pStyle w:val="BodyText"/>
+        <w:spacing w:before="10"/>
+        <w:ind w:left="720"/>
+        <w:jc w:val="center"/>
+        <w:rPr>
+          <w:b/>
+          <w:bCs/>
+          <w:sz w:val="24"/>
+          <w:szCs w:val="18"/>
+        </w:rPr>
+      </w:pPr>
+    </w:p>
+    <w:p>
+      <w:pPr>
+        <w:pStyle w:val="BodyText"/>
+        <w:spacing w:before="10"/>
+        <w:ind w:left="720"/>
+        <w:jc w:val="center"/>
+        <w:rPr>
+          <w:b/>
+          <w:bCs/>
+          <w:sz w:val="24"/>
+          <w:szCs w:val="18"/>
+        </w:rPr>
+      </w:pPr>
+    </w:p>
+    <w:p>
+      <w:pPr>
+        <w:pStyle w:val="BodyText"/>
+        <w:spacing w:before="10"/>
+        <w:rPr>
+          <w:b/>
+          <w:bCs/>
+          <w:sz w:val="24"/>
+          <w:szCs w:val="18"/>
+        </w:rPr>
+      </w:pPr>
+    </w:p>
+    <w:p>
+      <w:pPr>
+        <w:pStyle w:val="BodyText"/>
+        <w:spacing w:before="10"/>
+        <w:ind w:left="720"/>
+        <w:jc w:val="center"/>
+        <w:rPr>
+          <w:b/>
+          <w:bCs/>
+          <w:sz w:val="24"/>
+          <w:szCs w:val="18"/>
+        </w:rPr>
+      </w:pPr>
+    </w:p>
+    <w:p>
+      <w:pPr>
+        <w:pStyle w:val="BodyText"/>
+        <w:numPr>
+          <w:ilvl w:val="0"/>
+          <w:numId w:val="12"/>
+        </w:numPr>
+        <w:spacing w:before="10"/>
+        <w:rPr>
+          <w:b/>
+          <w:bCs/>
+          <w:sz w:val="24"/>
+          <w:szCs w:val="18"/>
+        </w:rPr>
+      </w:pPr>
+      <w:r>
+        <w:rPr>
+          <w:b/>
+          <w:bCs/>
+          <w:sz w:val="24"/>
+          <w:szCs w:val="18"/>
+        </w:rPr>
+        <w:lastRenderedPageBreak/>
+        <w:t>Generate Exams</w:t>
+      </w:r>
+    </w:p>
+    <w:p>
+      <w:pPr>
+        <w:pStyle w:val="BodyText"/>
+        <w:spacing w:before="10"/>
+        <w:rPr>
+          <w:b/>
+          <w:bCs/>
+          <w:sz w:val="24"/>
+          <w:szCs w:val="18"/>
+        </w:rPr>
+      </w:pPr>
+    </w:p>
+    <w:p>
+      <w:pPr>
+        <w:pStyle w:val="BodyText"/>
+        <w:spacing w:before="10"/>
+        <w:rPr>
+          <w:b/>
+          <w:bCs/>
+          <w:sz w:val="24"/>
+          <w:szCs w:val="18"/>
+        </w:rPr>
+      </w:pPr>
+    </w:p>
+    <w:p>
+      <w:pPr>
+        <w:pStyle w:val="BodyText"/>
+        <w:spacing w:before="10"/>
+        <w:rPr>
+          <w:b/>
+          <w:bCs/>
+          <w:sz w:val="24"/>
+          <w:szCs w:val="18"/>
+        </w:rPr>
+      </w:pPr>
+    </w:p>
+    <w:p>
+      <w:pPr>
+        <w:pStyle w:val="BodyText"/>
+        <w:spacing w:before="10"/>
+        <w:jc w:val="center"/>
+        <w:rPr>
+          <w:b/>
+          <w:bCs/>
+          <w:sz w:val="24"/>
+          <w:szCs w:val="18"/>
+        </w:rPr>
+      </w:pPr>
       <w:r>
         <w:rPr>
           <w:b/>
@@ -7702,9 +7680,9 @@
           <w:szCs w:val="18"/>
         </w:rPr>
         <w:drawing>
-          <wp:inline distT="0" distB="0" distL="0" distR="0" wp14:anchorId="3A62BE84" wp14:editId="0F945A34">
-            <wp:extent cx="3738446" cy="3794523"/>
-            <wp:effectExtent l="0" t="0" r="0" b="0"/>
+          <wp:inline distT="0" distB="0" distL="0" distR="0" wp14:anchorId="3A62BE84" wp14:editId="65DD42DC">
+            <wp:extent cx="4935291" cy="5009322"/>
+            <wp:effectExtent l="0" t="0" r="0" b="1270"/>
             <wp:docPr id="1625703047" name="Picture 1"/>
             <wp:cNvGraphicFramePr>
               <a:graphicFrameLocks xmlns:a="http://schemas.openxmlformats.org/drawingml/2006/main" noChangeAspect="1"/>
@@ -7717,7 +7695,7 @@
                     <pic:cNvPicPr/>
                   </pic:nvPicPr>
                   <pic:blipFill>
-                    <a:blip r:embed="rId14"/>
+                    <a:blip r:embed="rId15"/>
                     <a:stretch>
                       <a:fillRect/>
                     </a:stretch>
@@ -7725,7 +7703,7 @@
                   <pic:spPr>
                     <a:xfrm>
                       <a:off x="0" y="0"/>
-                      <a:ext cx="3752857" cy="3809151"/>
+                      <a:ext cx="4962245" cy="5036680"/>
                     </a:xfrm>
                     <a:prstGeom prst="rect">
                       <a:avLst/>
@@ -7741,6 +7719,114 @@
     <w:p>
       <w:pPr>
         <w:pStyle w:val="BodyText"/>
+        <w:spacing w:before="10"/>
+        <w:ind w:left="720"/>
+        <w:jc w:val="center"/>
+        <w:rPr>
+          <w:b/>
+          <w:bCs/>
+          <w:sz w:val="24"/>
+          <w:szCs w:val="18"/>
+        </w:rPr>
+      </w:pPr>
+    </w:p>
+    <w:p>
+      <w:pPr>
+        <w:pStyle w:val="BodyText"/>
+        <w:spacing w:before="10"/>
+        <w:ind w:left="720"/>
+        <w:jc w:val="center"/>
+        <w:rPr>
+          <w:b/>
+          <w:bCs/>
+          <w:sz w:val="24"/>
+          <w:szCs w:val="18"/>
+        </w:rPr>
+      </w:pPr>
+    </w:p>
+    <w:p>
+      <w:pPr>
+        <w:pStyle w:val="BodyText"/>
+        <w:spacing w:before="10"/>
+        <w:ind w:left="720"/>
+        <w:jc w:val="center"/>
+        <w:rPr>
+          <w:b/>
+          <w:bCs/>
+          <w:sz w:val="24"/>
+          <w:szCs w:val="18"/>
+        </w:rPr>
+      </w:pPr>
+    </w:p>
+    <w:p>
+      <w:pPr>
+        <w:pStyle w:val="BodyText"/>
+        <w:spacing w:before="10"/>
+        <w:ind w:left="720"/>
+        <w:jc w:val="center"/>
+        <w:rPr>
+          <w:b/>
+          <w:bCs/>
+          <w:sz w:val="24"/>
+          <w:szCs w:val="18"/>
+        </w:rPr>
+      </w:pPr>
+    </w:p>
+    <w:p>
+      <w:pPr>
+        <w:pStyle w:val="BodyText"/>
+        <w:spacing w:before="10"/>
+        <w:ind w:left="720"/>
+        <w:jc w:val="center"/>
+        <w:rPr>
+          <w:b/>
+          <w:bCs/>
+          <w:sz w:val="24"/>
+          <w:szCs w:val="18"/>
+        </w:rPr>
+      </w:pPr>
+    </w:p>
+    <w:p>
+      <w:pPr>
+        <w:pStyle w:val="BodyText"/>
+        <w:spacing w:before="10"/>
+        <w:rPr>
+          <w:b/>
+          <w:bCs/>
+          <w:sz w:val="24"/>
+          <w:szCs w:val="18"/>
+        </w:rPr>
+      </w:pPr>
+    </w:p>
+    <w:p>
+      <w:pPr>
+        <w:pStyle w:val="BodyText"/>
+        <w:spacing w:before="10"/>
+        <w:rPr>
+          <w:b/>
+          <w:bCs/>
+          <w:sz w:val="24"/>
+          <w:szCs w:val="18"/>
+        </w:rPr>
+      </w:pPr>
+    </w:p>
+    <w:p>
+      <w:pPr>
+        <w:pStyle w:val="BodyText"/>
+        <w:spacing w:before="10"/>
+        <w:ind w:left="720"/>
+        <w:jc w:val="center"/>
+        <w:rPr>
+          <w:b/>
+          <w:bCs/>
+          <w:sz w:val="24"/>
+          <w:szCs w:val="18"/>
+        </w:rPr>
+      </w:pPr>
+    </w:p>
+    <w:p>
+      <w:pPr>
+        <w:pStyle w:val="BodyText"/>
         <w:numPr>
           <w:ilvl w:val="0"/>
           <w:numId w:val="12"/>
@@ -7760,14 +7846,51 @@
           <w:sz w:val="24"/>
           <w:szCs w:val="18"/>
         </w:rPr>
+        <w:lastRenderedPageBreak/>
         <w:t>Finishing a Task</w:t>
       </w:r>
+    </w:p>
+    <w:p>
+      <w:pPr>
+        <w:pStyle w:val="BodyText"/>
+        <w:spacing w:before="10"/>
+        <w:rPr>
+          <w:b/>
+          <w:bCs/>
+          <w:sz w:val="24"/>
+          <w:szCs w:val="18"/>
+        </w:rPr>
+      </w:pPr>
     </w:p>
     <w:p>
       <w:pPr>
         <w:pStyle w:val="BodyText"/>
         <w:spacing w:before="10"/>
         <w:jc w:val="center"/>
+        <w:rPr>
+          <w:b/>
+          <w:bCs/>
+          <w:sz w:val="24"/>
+          <w:szCs w:val="18"/>
+        </w:rPr>
+      </w:pPr>
+    </w:p>
+    <w:p>
+      <w:pPr>
+        <w:pStyle w:val="BodyText"/>
+        <w:spacing w:before="10"/>
+        <w:rPr>
+          <w:b/>
+          <w:bCs/>
+          <w:sz w:val="24"/>
+          <w:szCs w:val="18"/>
+        </w:rPr>
+      </w:pPr>
+    </w:p>
+    <w:p>
+      <w:pPr>
+        <w:pStyle w:val="BodyText"/>
+        <w:spacing w:before="10"/>
         <w:rPr>
           <w:sz w:val="26"/>
         </w:rPr>
@@ -7783,8 +7906,8 @@
           <w:sz w:val="26"/>
         </w:rPr>
         <w:drawing>
-          <wp:inline distT="0" distB="0" distL="0" distR="0" wp14:anchorId="735F5B38" wp14:editId="722E49D0">
-            <wp:extent cx="4043595" cy="3695754"/>
+          <wp:inline distT="0" distB="0" distL="0" distR="0" wp14:anchorId="735F5B38" wp14:editId="1ED33113">
+            <wp:extent cx="5817579" cy="5317134"/>
             <wp:effectExtent l="0" t="0" r="0" b="0"/>
             <wp:docPr id="1746899979" name="Picture 1"/>
             <wp:cNvGraphicFramePr>
@@ -7798,7 +7921,7 @@
                     <pic:cNvPicPr/>
                   </pic:nvPicPr>
                   <pic:blipFill>
-                    <a:blip r:embed="rId15"/>
+                    <a:blip r:embed="rId16"/>
                     <a:stretch>
                       <a:fillRect/>
                     </a:stretch>
@@ -7806,7 +7929,7 @@
                   <pic:spPr>
                     <a:xfrm>
                       <a:off x="0" y="0"/>
-                      <a:ext cx="4056087" cy="3707171"/>
+                      <a:ext cx="5843504" cy="5340828"/>
                     </a:xfrm>
                     <a:prstGeom prst="rect">
                       <a:avLst/>
@@ -7818,8 +7941,8 @@
           </wp:inline>
         </w:drawing>
       </w:r>
-      <w:bookmarkStart w:id="17" w:name="Events"/>
-      <w:bookmarkEnd w:id="17"/>
+      <w:bookmarkStart w:id="19" w:name="Events"/>
+      <w:bookmarkEnd w:id="19"/>
     </w:p>
     <w:p>
       <w:pPr>
@@ -7833,47 +7956,14 @@
     <w:p>
       <w:pPr>
         <w:pStyle w:val="Heading1"/>
-        <w:rPr>
-          <w:b w:val="0"/>
-          <w:sz w:val="34"/>
-        </w:rPr>
-      </w:pPr>
-      <w:bookmarkStart w:id="18" w:name="Object-Oriented_Analysis"/>
-      <w:bookmarkStart w:id="19" w:name="_Toc160279354"/>
-      <w:bookmarkEnd w:id="18"/>
-      <w:r>
-        <w:rPr>
-          <w:w w:val="120"/>
-        </w:rPr>
-        <w:t>5</w:t>
-      </w:r>
-      <w:r>
-        <w:rPr>
-          <w:b w:val="0"/>
-          <w:sz w:val="34"/>
-        </w:rPr>
-        <w:t xml:space="preserve">   </w:t>
-      </w:r>
-      <w:r>
-        <w:rPr>
-          <w:w w:val="120"/>
-        </w:rPr>
-        <w:t>Object-Oriented</w:t>
-      </w:r>
-      <w:r>
-        <w:rPr>
-          <w:spacing w:val="74"/>
-          <w:w w:val="120"/>
-        </w:rPr>
-        <w:t xml:space="preserve"> </w:t>
-      </w:r>
-      <w:r>
-        <w:rPr>
-          <w:w w:val="120"/>
-        </w:rPr>
-        <w:t>Analysis</w:t>
-      </w:r>
-      <w:bookmarkEnd w:id="19"/>
+      </w:pPr>
+      <w:bookmarkStart w:id="20" w:name="Object-Oriented_Analysis"/>
+      <w:bookmarkStart w:id="21" w:name="_Toc171332096"/>
+      <w:bookmarkEnd w:id="20"/>
+      <w:r>
+        <w:t>Object-Oriented Analysis</w:t>
+      </w:r>
+      <w:bookmarkEnd w:id="21"/>
     </w:p>
     <w:p>
       <w:pPr>
@@ -7887,73 +7977,32 @@
     <w:p>
       <w:pPr>
         <w:pStyle w:val="Heading2"/>
-        <w:numPr>
-          <w:ilvl w:val="1"/>
-          <w:numId w:val="1"/>
-        </w:numPr>
-        <w:tabs>
-          <w:tab w:val="left" w:pos="1690"/>
-          <w:tab w:val="left" w:pos="1691"/>
-        </w:tabs>
-      </w:pPr>
-      <w:bookmarkStart w:id="20" w:name="Class_Diagrams"/>
-      <w:bookmarkStart w:id="21" w:name="_Toc160279355"/>
-      <w:bookmarkEnd w:id="20"/>
-      <w:r>
-        <w:rPr>
-          <w:w w:val="125"/>
-        </w:rPr>
-        <w:t>Class</w:t>
-      </w:r>
-      <w:r>
-        <w:rPr>
-          <w:spacing w:val="10"/>
-          <w:w w:val="125"/>
-        </w:rPr>
-        <w:t xml:space="preserve"> </w:t>
-      </w:r>
-      <w:r>
-        <w:rPr>
-          <w:w w:val="125"/>
-        </w:rPr>
-        <w:t>Diagram</w:t>
-      </w:r>
-      <w:bookmarkEnd w:id="21"/>
-    </w:p>
-    <w:p>
-      <w:pPr>
-        <w:pStyle w:val="BodyText"/>
-        <w:spacing w:before="8"/>
-        <w:jc w:val="center"/>
-        <w:rPr>
-          <w:sz w:val="27"/>
-          <w:rtl/>
-          <w:lang w:bidi="he-IL"/>
-        </w:rPr>
-      </w:pPr>
-      <w:bookmarkStart w:id="22" w:name="Class_Description"/>
+        <w:ind w:left="0" w:firstLine="0"/>
+      </w:pPr>
+      <w:bookmarkStart w:id="22" w:name="Class_Diagrams"/>
+      <w:bookmarkStart w:id="23" w:name="_Toc171332097"/>
       <w:bookmarkEnd w:id="22"/>
       <w:r>
         <w:rPr>
           <w:noProof/>
         </w:rPr>
         <w:drawing>
-          <wp:anchor distT="0" distB="0" distL="114300" distR="114300" simplePos="0" relativeHeight="251658240" behindDoc="1" locked="0" layoutInCell="1" allowOverlap="1" wp14:anchorId="1AE262F9" wp14:editId="4052C1F5">
+          <wp:anchor distT="0" distB="0" distL="114300" distR="114300" simplePos="0" relativeHeight="251658240" behindDoc="1" locked="0" layoutInCell="1" allowOverlap="1" wp14:anchorId="1AE262F9" wp14:editId="24022440">
             <wp:simplePos x="0" y="0"/>
             <wp:positionH relativeFrom="column">
-              <wp:posOffset>-778510</wp:posOffset>
+              <wp:posOffset>-885825</wp:posOffset>
             </wp:positionH>
             <wp:positionV relativeFrom="paragraph">
-              <wp:posOffset>170180</wp:posOffset>
+              <wp:posOffset>283845</wp:posOffset>
             </wp:positionV>
-            <wp:extent cx="7132320" cy="6096000"/>
-            <wp:effectExtent l="0" t="0" r="0" b="0"/>
+            <wp:extent cx="7362825" cy="6292215"/>
+            <wp:effectExtent l="0" t="0" r="9525" b="0"/>
             <wp:wrapTight wrapText="bothSides">
               <wp:wrapPolygon edited="0">
                 <wp:start x="0" y="0"/>
-                <wp:lineTo x="0" y="21533"/>
-                <wp:lineTo x="21519" y="21533"/>
-                <wp:lineTo x="21519" y="0"/>
+                <wp:lineTo x="0" y="21515"/>
+                <wp:lineTo x="21572" y="21515"/>
+                <wp:lineTo x="21572" y="0"/>
                 <wp:lineTo x="0" y="0"/>
               </wp:wrapPolygon>
             </wp:wrapTight>
@@ -7971,7 +8020,7 @@
                     </pic:cNvPicPr>
                   </pic:nvPicPr>
                   <pic:blipFill>
-                    <a:blip r:embed="rId16">
+                    <a:blip r:embed="rId17">
                       <a:extLst>
                         <a:ext uri="{28A0092B-C50C-407E-A947-70E740481C1C}">
                           <a14:useLocalDpi xmlns:a14="http://schemas.microsoft.com/office/drawing/2010/main" val="0"/>
@@ -7986,7 +8035,7 @@
                   <pic:spPr bwMode="auto">
                     <a:xfrm>
                       <a:off x="0" y="0"/>
-                      <a:ext cx="7132320" cy="6096000"/>
+                      <a:ext cx="7362825" cy="6292215"/>
                     </a:xfrm>
                     <a:prstGeom prst="rect">
                       <a:avLst/>
@@ -8008,59 +8057,26 @@
           </wp:anchor>
         </w:drawing>
       </w:r>
-    </w:p>
-    <w:p>
-      <w:pPr>
-        <w:pStyle w:val="BodyText"/>
-        <w:spacing w:before="8"/>
-        <w:jc w:val="center"/>
-        <w:rPr>
-          <w:sz w:val="27"/>
-          <w:rtl/>
-          <w:lang w:bidi="he-IL"/>
-        </w:rPr>
-      </w:pPr>
-    </w:p>
-    <w:p>
-      <w:pPr>
-        <w:rPr>
-          <w:b/>
-          <w:bCs/>
-          <w:w w:val="120"/>
-          <w:sz w:val="28"/>
-          <w:szCs w:val="28"/>
-        </w:rPr>
-      </w:pPr>
-      <w:bookmarkStart w:id="23" w:name="Packages"/>
-      <w:bookmarkStart w:id="24" w:name="_Toc160279356"/>
+      <w:r>
+        <w:t>Class Diagram</w:t>
+      </w:r>
+      <w:bookmarkStart w:id="24" w:name="Class_Description"/>
+      <w:bookmarkStart w:id="25" w:name="Packages"/>
       <w:bookmarkEnd w:id="23"/>
-      <w:r>
-        <w:rPr>
-          <w:w w:val="120"/>
-        </w:rPr>
-        <w:br w:type="page"/>
-      </w:r>
+      <w:bookmarkEnd w:id="24"/>
+      <w:bookmarkEnd w:id="25"/>
     </w:p>
     <w:p>
       <w:pPr>
         <w:pStyle w:val="Heading2"/>
-        <w:numPr>
-          <w:ilvl w:val="1"/>
-          <w:numId w:val="1"/>
-        </w:numPr>
-        <w:tabs>
-          <w:tab w:val="left" w:pos="1690"/>
-          <w:tab w:val="left" w:pos="1691"/>
-        </w:tabs>
-      </w:pPr>
-      <w:r>
-        <w:rPr>
-          <w:w w:val="120"/>
-        </w:rPr>
+        <w:ind w:left="0" w:firstLine="0"/>
+      </w:pPr>
+      <w:bookmarkStart w:id="26" w:name="_Toc171332098"/>
+      <w:r>
         <w:lastRenderedPageBreak/>
         <w:t>Packages</w:t>
       </w:r>
-      <w:bookmarkEnd w:id="24"/>
+      <w:bookmarkEnd w:id="26"/>
     </w:p>
     <w:p>
       <w:pPr>
@@ -8201,7 +8217,21 @@
           <w:sz w:val="24"/>
           <w:szCs w:val="24"/>
         </w:rPr>
-        <w:t>(Contains all the course related entities)</w:t>
+        <w:t xml:space="preserve">(Contains all the </w:t>
+      </w:r>
+      <w:r>
+        <w:rPr>
+          <w:sz w:val="24"/>
+          <w:szCs w:val="24"/>
+        </w:rPr>
+        <w:t>course-related</w:t>
+      </w:r>
+      <w:r>
+        <w:rPr>
+          <w:sz w:val="24"/>
+          <w:szCs w:val="24"/>
+        </w:rPr>
+        <w:t xml:space="preserve"> entities)</w:t>
       </w:r>
     </w:p>
     <w:p>
@@ -8244,7 +8274,21 @@
           <w:sz w:val="24"/>
           <w:szCs w:val="24"/>
         </w:rPr>
-        <w:t>(Contains all the task related entities)</w:t>
+        <w:t xml:space="preserve">(Contains all the </w:t>
+      </w:r>
+      <w:r>
+        <w:rPr>
+          <w:sz w:val="24"/>
+          <w:szCs w:val="24"/>
+        </w:rPr>
+        <w:t>task-related</w:t>
+      </w:r>
+      <w:r>
+        <w:rPr>
+          <w:sz w:val="24"/>
+          <w:szCs w:val="24"/>
+        </w:rPr>
+        <w:t xml:space="preserve"> entities)</w:t>
       </w:r>
     </w:p>
     <w:p>
@@ -8289,7 +8333,21 @@
           <w:sz w:val="24"/>
           <w:szCs w:val="24"/>
         </w:rPr>
-        <w:t>(Contains all the user related entities)</w:t>
+        <w:t xml:space="preserve">(Contains all the </w:t>
+      </w:r>
+      <w:r>
+        <w:rPr>
+          <w:sz w:val="24"/>
+          <w:szCs w:val="24"/>
+        </w:rPr>
+        <w:t>user-related</w:t>
+      </w:r>
+      <w:r>
+        <w:rPr>
+          <w:sz w:val="24"/>
+          <w:szCs w:val="24"/>
+        </w:rPr>
+        <w:t xml:space="preserve"> entities)</w:t>
       </w:r>
     </w:p>
     <w:p>
@@ -8422,8 +8480,8 @@
           <w:sz w:val="41"/>
         </w:rPr>
       </w:pPr>
-      <w:bookmarkStart w:id="25" w:name="User_Interface_Draft"/>
-      <w:bookmarkEnd w:id="25"/>
+      <w:bookmarkStart w:id="27" w:name="User_Interface_Draft"/>
+      <w:bookmarkEnd w:id="27"/>
     </w:p>
     <w:p>
       <w:pPr>
@@ -8516,7 +8574,6 @@
     <w:p>
       <w:pPr>
         <w:spacing w:before="19"/>
-        <w:ind w:left="955"/>
         <w:rPr>
           <w:b/>
           <w:w w:val="120"/>
@@ -8526,81 +8583,14 @@
     </w:p>
     <w:p>
       <w:pPr>
-        <w:spacing w:before="19"/>
-        <w:ind w:left="955"/>
-        <w:rPr>
-          <w:b/>
-          <w:w w:val="120"/>
-          <w:sz w:val="41"/>
-        </w:rPr>
-      </w:pPr>
-    </w:p>
-    <w:p>
-      <w:pPr>
-        <w:spacing w:before="19"/>
-        <w:ind w:left="955"/>
-        <w:rPr>
-          <w:b/>
-          <w:w w:val="120"/>
-          <w:sz w:val="41"/>
-        </w:rPr>
-      </w:pPr>
-    </w:p>
-    <w:p>
-      <w:pPr>
         <w:pStyle w:val="Heading1"/>
-        <w:rPr>
-          <w:b w:val="0"/>
-          <w:sz w:val="34"/>
-        </w:rPr>
-      </w:pPr>
-      <w:bookmarkStart w:id="26" w:name="_Toc160279357"/>
-      <w:r>
-        <w:rPr>
-          <w:w w:val="120"/>
-        </w:rPr>
-        <w:t>6</w:t>
-      </w:r>
-      <w:r>
-        <w:rPr>
-          <w:b w:val="0"/>
-          <w:sz w:val="34"/>
-        </w:rPr>
-        <w:t xml:space="preserve">   </w:t>
-      </w:r>
-      <w:r>
-        <w:rPr>
-          <w:w w:val="120"/>
-        </w:rPr>
-        <w:t>User</w:t>
-      </w:r>
-      <w:r>
-        <w:rPr>
-          <w:spacing w:val="53"/>
-          <w:w w:val="120"/>
-        </w:rPr>
-        <w:t xml:space="preserve"> </w:t>
-      </w:r>
-      <w:r>
-        <w:rPr>
-          <w:w w:val="120"/>
-        </w:rPr>
-        <w:t>Interface</w:t>
-      </w:r>
-      <w:r>
-        <w:rPr>
-          <w:spacing w:val="54"/>
-          <w:w w:val="120"/>
-        </w:rPr>
-        <w:t xml:space="preserve"> </w:t>
-      </w:r>
-      <w:r>
-        <w:rPr>
-          <w:w w:val="120"/>
-        </w:rPr>
-        <w:t>Draft</w:t>
-      </w:r>
-      <w:bookmarkEnd w:id="26"/>
+      </w:pPr>
+      <w:bookmarkStart w:id="28" w:name="_Toc171332099"/>
+      <w:r>
+        <w:lastRenderedPageBreak/>
+        <w:t>User Interface Draft</w:t>
+      </w:r>
+      <w:bookmarkEnd w:id="28"/>
     </w:p>
     <w:p/>
     <w:p>
@@ -8645,7 +8635,7 @@
           <w:lang w:bidi="he-IL"/>
         </w:rPr>
         <w:drawing>
-          <wp:anchor distT="0" distB="0" distL="114300" distR="114300" simplePos="0" relativeHeight="251665920" behindDoc="1" locked="0" layoutInCell="1" allowOverlap="1" wp14:anchorId="4EA49974" wp14:editId="76F66738">
+          <wp:anchor distT="0" distB="0" distL="114300" distR="114300" simplePos="0" relativeHeight="251668480" behindDoc="1" locked="0" layoutInCell="1" allowOverlap="1" wp14:anchorId="4EA49974" wp14:editId="76F66738">
             <wp:simplePos x="0" y="0"/>
             <wp:positionH relativeFrom="column">
               <wp:posOffset>151500</wp:posOffset>
@@ -8682,7 +8672,7 @@
                     </pic:cNvPicPr>
                   </pic:nvPicPr>
                   <pic:blipFill>
-                    <a:blip r:embed="rId17" cstate="print">
+                    <a:blip r:embed="rId18" cstate="print">
                       <a:extLst>
                         <a:ext uri="{28A0092B-C50C-407E-A947-70E740481C1C}">
                           <a14:useLocalDpi xmlns:a14="http://schemas.microsoft.com/office/drawing/2010/main" val="0"/>
@@ -9064,15 +9054,6 @@
     </w:p>
     <w:p>
       <w:pPr>
-        <w:spacing w:line="235" w:lineRule="auto"/>
-        <w:jc w:val="both"/>
-        <w:rPr>
-          <w:lang w:bidi="he-IL"/>
-        </w:rPr>
-      </w:pPr>
-    </w:p>
-    <w:p>
-      <w:pPr>
         <w:rPr>
           <w:b/>
           <w:bCs/>
@@ -9114,7 +9095,7 @@
           <w:lang w:bidi="he-IL"/>
         </w:rPr>
         <w:drawing>
-          <wp:anchor distT="0" distB="0" distL="114300" distR="114300" simplePos="0" relativeHeight="251657728" behindDoc="0" locked="0" layoutInCell="1" allowOverlap="1" wp14:anchorId="7E0E9CD2" wp14:editId="59D26195">
+          <wp:anchor distT="0" distB="0" distL="114300" distR="114300" simplePos="0" relativeHeight="251642880" behindDoc="0" locked="0" layoutInCell="1" allowOverlap="1" wp14:anchorId="7E0E9CD2" wp14:editId="59D26195">
             <wp:simplePos x="0" y="0"/>
             <wp:positionH relativeFrom="column">
               <wp:posOffset>75821</wp:posOffset>
@@ -9151,7 +9132,7 @@
                     </pic:cNvPicPr>
                   </pic:nvPicPr>
                   <pic:blipFill>
-                    <a:blip r:embed="rId18" cstate="print">
+                    <a:blip r:embed="rId19" cstate="print">
                       <a:extLst>
                         <a:ext uri="{28A0092B-C50C-407E-A947-70E740481C1C}">
                           <a14:useLocalDpi xmlns:a14="http://schemas.microsoft.com/office/drawing/2010/main" val="0"/>
@@ -9446,141 +9427,112 @@
           <w:szCs w:val="24"/>
           <w:lang w:bidi="he-IL"/>
         </w:rPr>
-        <w:t>The question page presents to the user the question itself, the answer, and will let the user choose the option to change the value of the question to be an answer or a distractor (only if the user has the correct permissions).</w:t>
-      </w:r>
-    </w:p>
-    <w:p>
-      <w:pPr>
-        <w:pStyle w:val="BodyText"/>
-      </w:pPr>
-    </w:p>
-    <w:p>
-      <w:pPr>
-        <w:pStyle w:val="BodyText"/>
-      </w:pPr>
-    </w:p>
-    <w:p>
-      <w:pPr>
-        <w:pStyle w:val="BodyText"/>
-      </w:pPr>
-    </w:p>
-    <w:p>
-      <w:pPr>
-        <w:pStyle w:val="BodyText"/>
-      </w:pPr>
-    </w:p>
-    <w:p>
-      <w:pPr>
-        <w:pStyle w:val="BodyText"/>
-      </w:pPr>
-    </w:p>
-    <w:p>
-      <w:pPr>
-        <w:pStyle w:val="BodyText"/>
-      </w:pPr>
-    </w:p>
-    <w:p>
-      <w:pPr>
-        <w:pStyle w:val="BodyText"/>
-      </w:pPr>
-    </w:p>
-    <w:p>
-      <w:pPr>
-        <w:pStyle w:val="BodyText"/>
-      </w:pPr>
-    </w:p>
-    <w:p>
-      <w:pPr>
-        <w:pStyle w:val="BodyText"/>
-      </w:pPr>
-    </w:p>
-    <w:p>
-      <w:pPr>
-        <w:pStyle w:val="BodyText"/>
-      </w:pPr>
-    </w:p>
-    <w:p>
-      <w:pPr>
-        <w:pStyle w:val="BodyText"/>
-      </w:pPr>
-    </w:p>
-    <w:p>
-      <w:pPr>
-        <w:pStyle w:val="BodyText"/>
-      </w:pPr>
-    </w:p>
-    <w:p>
-      <w:pPr>
-        <w:pStyle w:val="BodyText"/>
-      </w:pPr>
-    </w:p>
-    <w:p>
-      <w:pPr>
-        <w:pStyle w:val="BodyText"/>
-      </w:pPr>
-    </w:p>
-    <w:p>
-      <w:pPr>
-        <w:pStyle w:val="BodyText"/>
-      </w:pPr>
-    </w:p>
-    <w:p>
-      <w:pPr>
-        <w:pStyle w:val="BodyText"/>
-        <w:spacing w:before="9"/>
-        <w:rPr>
-          <w:sz w:val="26"/>
-        </w:rPr>
-      </w:pPr>
-    </w:p>
-    <w:p>
-      <w:pPr>
-        <w:pStyle w:val="Heading1"/>
-      </w:pPr>
-      <w:bookmarkStart w:id="27" w:name="Testing"/>
-      <w:bookmarkStart w:id="28" w:name="_bookmark16"/>
-      <w:bookmarkStart w:id="29" w:name="_Toc160279358"/>
-      <w:bookmarkEnd w:id="27"/>
-      <w:bookmarkEnd w:id="28"/>
-      <w:r>
-        <w:rPr>
-          <w:w w:val="120"/>
-        </w:rPr>
-        <w:t>7</w:t>
-      </w:r>
-      <w:r>
-        <w:t xml:space="preserve">   </w:t>
-      </w:r>
-      <w:r>
-        <w:rPr>
-          <w:w w:val="125"/>
-        </w:rPr>
-        <w:t>Testing</w:t>
-      </w:r>
-      <w:bookmarkEnd w:id="29"/>
-    </w:p>
-    <w:p>
-      <w:pPr>
-        <w:rPr>
-          <w:b/>
-          <w:bCs/>
-          <w:w w:val="105"/>
+        <w:t xml:space="preserve">The question page presents to the user the question itself, </w:t>
+      </w:r>
+      <w:r>
+        <w:rPr>
           <w:sz w:val="24"/>
           <w:szCs w:val="24"/>
-        </w:rPr>
-      </w:pPr>
-    </w:p>
-    <w:p>
-      <w:pPr>
-        <w:rPr>
-          <w:b/>
-          <w:bCs/>
-          <w:w w:val="105"/>
+          <w:lang w:bidi="he-IL"/>
+        </w:rPr>
+        <w:t xml:space="preserve">and </w:t>
+      </w:r>
+      <w:r>
+        <w:rPr>
           <w:sz w:val="24"/>
           <w:szCs w:val="24"/>
-        </w:rPr>
-      </w:pPr>
-      <w:r>
+          <w:lang w:bidi="he-IL"/>
+        </w:rPr>
+        <w:t>the answer, and will let the user choose the option to change the value of the question to be an answer or a distractor (only if the user has the correct permissions).</w:t>
+      </w:r>
+    </w:p>
+    <w:p>
+      <w:pPr>
+        <w:pStyle w:val="BodyText"/>
+      </w:pPr>
+    </w:p>
+    <w:p>
+      <w:pPr>
+        <w:pStyle w:val="BodyText"/>
+      </w:pPr>
+    </w:p>
+    <w:p>
+      <w:pPr>
+        <w:pStyle w:val="BodyText"/>
+      </w:pPr>
+    </w:p>
+    <w:p>
+      <w:pPr>
+        <w:pStyle w:val="BodyText"/>
+      </w:pPr>
+    </w:p>
+    <w:p>
+      <w:pPr>
+        <w:pStyle w:val="BodyText"/>
+      </w:pPr>
+    </w:p>
+    <w:p>
+      <w:pPr>
+        <w:pStyle w:val="BodyText"/>
+      </w:pPr>
+    </w:p>
+    <w:p>
+      <w:pPr>
+        <w:pStyle w:val="BodyText"/>
+      </w:pPr>
+    </w:p>
+    <w:p>
+      <w:pPr>
+        <w:pStyle w:val="BodyText"/>
+      </w:pPr>
+    </w:p>
+    <w:p>
+      <w:pPr>
+        <w:pStyle w:val="BodyText"/>
+      </w:pPr>
+    </w:p>
+    <w:p>
+      <w:pPr>
+        <w:pStyle w:val="BodyText"/>
+      </w:pPr>
+    </w:p>
+    <w:p>
+      <w:pPr>
+        <w:pStyle w:val="BodyText"/>
+      </w:pPr>
+    </w:p>
+    <w:p>
+      <w:pPr>
+        <w:pStyle w:val="BodyText"/>
+      </w:pPr>
+    </w:p>
+    <w:p>
+      <w:pPr>
+        <w:pStyle w:val="BodyText"/>
+        <w:spacing w:before="9"/>
+        <w:rPr>
+          <w:sz w:val="26"/>
+        </w:rPr>
+      </w:pPr>
+    </w:p>
+    <w:p>
+      <w:pPr>
+        <w:pStyle w:val="Heading1"/>
+        <w:ind w:left="720" w:firstLine="720"/>
+      </w:pPr>
+      <w:bookmarkStart w:id="29" w:name="Testing"/>
+      <w:bookmarkStart w:id="30" w:name="_bookmark16"/>
+      <w:bookmarkStart w:id="31" w:name="_Toc171332100"/>
+      <w:bookmarkEnd w:id="29"/>
+      <w:bookmarkEnd w:id="30"/>
+      <w:r>
+        <w:lastRenderedPageBreak/>
+        <w:t>Testing</w:t>
+      </w:r>
+      <w:bookmarkEnd w:id="31"/>
+    </w:p>
+    <w:p>
+      <w:pPr>
         <w:rPr>
           <w:b/>
           <w:bCs/>
@@ -9588,8 +9540,24 @@
           <w:sz w:val="24"/>
           <w:szCs w:val="24"/>
         </w:rPr>
+      </w:pPr>
+    </w:p>
+    <w:p>
+      <w:pPr>
+        <w:pStyle w:val="Heading2"/>
+        <w:ind w:left="0" w:firstLine="0"/>
+        <w:rPr>
+          <w:w w:val="105"/>
+        </w:rPr>
+      </w:pPr>
+      <w:bookmarkStart w:id="32" w:name="_Toc171332101"/>
+      <w:r>
+        <w:rPr>
+          <w:w w:val="105"/>
+        </w:rPr>
         <w:t>Implementation Constraints</w:t>
       </w:r>
+      <w:bookmarkEnd w:id="32"/>
     </w:p>
     <w:p>
       <w:pPr>
@@ -9794,7 +9762,13 @@
         <w:t>Expected Result:</w:t>
       </w:r>
       <w:r>
-        <w:t xml:space="preserve"> The system should successfully recover data from backup and restore it to its original state.</w:t>
+        <w:t xml:space="preserve"> The system should successfully recover data from </w:t>
+      </w:r>
+      <w:r>
+        <w:t xml:space="preserve">the </w:t>
+      </w:r>
+      <w:r>
+        <w:t>backup and restore it to its original state.</w:t>
       </w:r>
     </w:p>
     <w:p>
@@ -10137,6 +10111,338 @@
       <w:pPr>
         <w:pStyle w:val="BodyText"/>
         <w:spacing w:line="235" w:lineRule="auto"/>
+        <w:ind w:right="967"/>
+        <w:jc w:val="both"/>
+        <w:rPr>
+          <w:b/>
+          <w:bCs/>
+        </w:rPr>
+      </w:pPr>
+      <w:r>
+        <w:rPr>
+          <w:b/>
+          <w:bCs/>
+        </w:rPr>
+        <w:t>Portability:</w:t>
+      </w:r>
+    </w:p>
+    <w:p>
+      <w:pPr>
+        <w:pStyle w:val="BodyText"/>
+        <w:numPr>
+          <w:ilvl w:val="0"/>
+          <w:numId w:val="18"/>
+        </w:numPr>
+        <w:spacing w:line="235" w:lineRule="auto"/>
+        <w:ind w:right="967"/>
+        <w:jc w:val="both"/>
+      </w:pPr>
+      <w:r>
+        <w:rPr>
+          <w:b/>
+          <w:bCs/>
+        </w:rPr>
+        <w:t xml:space="preserve">Network </w:t>
+      </w:r>
+      <w:r>
+        <w:rPr>
+          <w:b/>
+          <w:bCs/>
+        </w:rPr>
+        <w:t>Compatibility:</w:t>
+      </w:r>
+    </w:p>
+    <w:p>
+      <w:pPr>
+        <w:pStyle w:val="BodyText"/>
+        <w:numPr>
+          <w:ilvl w:val="1"/>
+          <w:numId w:val="18"/>
+        </w:numPr>
+        <w:spacing w:line="235" w:lineRule="auto"/>
+        <w:ind w:right="967"/>
+        <w:jc w:val="both"/>
+      </w:pPr>
+      <w:r>
+        <w:rPr>
+          <w:b/>
+          <w:bCs/>
+        </w:rPr>
+        <w:t>Test:</w:t>
+      </w:r>
+      <w:r>
+        <w:t xml:space="preserve"> Access the system from different </w:t>
+      </w:r>
+      <w:r>
+        <w:t xml:space="preserve">networks </w:t>
+      </w:r>
+      <w:r>
+        <w:t xml:space="preserve">and verify </w:t>
+      </w:r>
+      <w:r>
+        <w:t>connectivity</w:t>
+      </w:r>
+      <w:r>
+        <w:t>.</w:t>
+      </w:r>
+    </w:p>
+    <w:p>
+      <w:pPr>
+        <w:pStyle w:val="BodyText"/>
+        <w:numPr>
+          <w:ilvl w:val="1"/>
+          <w:numId w:val="18"/>
+        </w:numPr>
+        <w:spacing w:line="235" w:lineRule="auto"/>
+        <w:ind w:right="967"/>
+        <w:jc w:val="both"/>
+      </w:pPr>
+      <w:r>
+        <w:rPr>
+          <w:b/>
+          <w:bCs/>
+        </w:rPr>
+        <w:t>Expected Result:</w:t>
+      </w:r>
+      <w:r>
+        <w:t xml:space="preserve"> The system should be accessible </w:t>
+      </w:r>
+      <w:r>
+        <w:t>only through the university network.</w:t>
+      </w:r>
+    </w:p>
+    <w:p>
+      <w:pPr>
+        <w:pStyle w:val="BodyText"/>
+        <w:numPr>
+          <w:ilvl w:val="1"/>
+          <w:numId w:val="18"/>
+        </w:numPr>
+        <w:spacing w:line="235" w:lineRule="auto"/>
+        <w:ind w:right="967"/>
+        <w:jc w:val="both"/>
+      </w:pPr>
+      <w:r>
+        <w:rPr>
+          <w:b/>
+          <w:bCs/>
+        </w:rPr>
+        <w:t>Actual Result:</w:t>
+      </w:r>
+      <w:r>
+        <w:t xml:space="preserve"> </w:t>
+      </w:r>
+      <w:r>
+        <w:t>V</w:t>
+      </w:r>
+      <w:r>
+        <w:t>erify that only</w:t>
+      </w:r>
+      <w:r>
+        <w:t xml:space="preserve"> through</w:t>
+      </w:r>
+      <w:r>
+        <w:t xml:space="preserve"> the university network </w:t>
+      </w:r>
+      <w:r>
+        <w:t xml:space="preserve">we </w:t>
+      </w:r>
+      <w:r>
+        <w:t>can</w:t>
+      </w:r>
+      <w:r>
+        <w:t xml:space="preserve"> connect to the system</w:t>
+      </w:r>
+      <w:r>
+        <w:t>.</w:t>
+      </w:r>
+    </w:p>
+    <w:p>
+      <w:pPr>
+        <w:pStyle w:val="BodyText"/>
+        <w:numPr>
+          <w:ilvl w:val="0"/>
+          <w:numId w:val="18"/>
+        </w:numPr>
+        <w:spacing w:line="235" w:lineRule="auto"/>
+        <w:ind w:right="967"/>
+        <w:jc w:val="both"/>
+      </w:pPr>
+      <w:r>
+        <w:rPr>
+          <w:b/>
+          <w:bCs/>
+        </w:rPr>
+        <w:t>Browser Compatibility:</w:t>
+      </w:r>
+    </w:p>
+    <w:p>
+      <w:pPr>
+        <w:pStyle w:val="BodyText"/>
+        <w:numPr>
+          <w:ilvl w:val="1"/>
+          <w:numId w:val="18"/>
+        </w:numPr>
+        <w:spacing w:line="235" w:lineRule="auto"/>
+        <w:ind w:right="967"/>
+        <w:jc w:val="both"/>
+      </w:pPr>
+      <w:r>
+        <w:rPr>
+          <w:b/>
+          <w:bCs/>
+        </w:rPr>
+        <w:t>Test:</w:t>
+      </w:r>
+      <w:r>
+        <w:t xml:space="preserve"> Access the system from different web browsers (e.g., Chrome, Firefox, Safari) and verify functionality.</w:t>
+      </w:r>
+    </w:p>
+    <w:p>
+      <w:pPr>
+        <w:pStyle w:val="BodyText"/>
+        <w:numPr>
+          <w:ilvl w:val="1"/>
+          <w:numId w:val="18"/>
+        </w:numPr>
+        <w:spacing w:line="235" w:lineRule="auto"/>
+        <w:ind w:right="967"/>
+        <w:jc w:val="both"/>
+      </w:pPr>
+      <w:r>
+        <w:rPr>
+          <w:b/>
+          <w:bCs/>
+        </w:rPr>
+        <w:t>Expected Result:</w:t>
+      </w:r>
+      <w:r>
+        <w:t xml:space="preserve"> The system should be accessible and functional on different browsers.</w:t>
+      </w:r>
+    </w:p>
+    <w:p>
+      <w:pPr>
+        <w:pStyle w:val="BodyText"/>
+        <w:numPr>
+          <w:ilvl w:val="1"/>
+          <w:numId w:val="18"/>
+        </w:numPr>
+        <w:spacing w:line="235" w:lineRule="auto"/>
+        <w:ind w:right="967"/>
+        <w:jc w:val="both"/>
+      </w:pPr>
+      <w:r>
+        <w:rPr>
+          <w:b/>
+          <w:bCs/>
+        </w:rPr>
+        <w:t>Actual Result:</w:t>
+      </w:r>
+      <w:r>
+        <w:t xml:space="preserve"> Test the system on various browsers and ensure compatibility.</w:t>
+      </w:r>
+    </w:p>
+    <w:p>
+      <w:pPr>
+        <w:pStyle w:val="BodyText"/>
+        <w:numPr>
+          <w:ilvl w:val="0"/>
+          <w:numId w:val="18"/>
+        </w:numPr>
+        <w:spacing w:line="235" w:lineRule="auto"/>
+        <w:ind w:right="967"/>
+        <w:jc w:val="both"/>
+      </w:pPr>
+      <w:r>
+        <w:rPr>
+          <w:b/>
+          <w:bCs/>
+        </w:rPr>
+        <w:t>Language Support:</w:t>
+      </w:r>
+    </w:p>
+    <w:p>
+      <w:pPr>
+        <w:pStyle w:val="BodyText"/>
+        <w:numPr>
+          <w:ilvl w:val="1"/>
+          <w:numId w:val="18"/>
+        </w:numPr>
+        <w:spacing w:line="235" w:lineRule="auto"/>
+        <w:ind w:right="967"/>
+        <w:jc w:val="both"/>
+      </w:pPr>
+      <w:r>
+        <w:rPr>
+          <w:b/>
+          <w:bCs/>
+        </w:rPr>
+        <w:t>Test:</w:t>
+      </w:r>
+      <w:r>
+        <w:t xml:space="preserve"> Use the system with Hebrew language settings and verify </w:t>
+      </w:r>
+      <w:r>
+        <w:t xml:space="preserve">the </w:t>
+      </w:r>
+      <w:r>
+        <w:t>correct display and functionality.</w:t>
+      </w:r>
+    </w:p>
+    <w:p>
+      <w:pPr>
+        <w:pStyle w:val="BodyText"/>
+        <w:numPr>
+          <w:ilvl w:val="1"/>
+          <w:numId w:val="18"/>
+        </w:numPr>
+        <w:spacing w:line="235" w:lineRule="auto"/>
+        <w:ind w:right="967"/>
+        <w:jc w:val="both"/>
+      </w:pPr>
+      <w:r>
+        <w:rPr>
+          <w:b/>
+          <w:bCs/>
+        </w:rPr>
+        <w:t>Expected Result:</w:t>
+      </w:r>
+      <w:r>
+        <w:t xml:space="preserve"> The system should support Hebrew language input and display.</w:t>
+      </w:r>
+    </w:p>
+    <w:p>
+      <w:pPr>
+        <w:pStyle w:val="BodyText"/>
+        <w:numPr>
+          <w:ilvl w:val="1"/>
+          <w:numId w:val="18"/>
+        </w:numPr>
+        <w:spacing w:line="235" w:lineRule="auto"/>
+        <w:ind w:right="967"/>
+        <w:jc w:val="both"/>
+      </w:pPr>
+      <w:r>
+        <w:rPr>
+          <w:b/>
+          <w:bCs/>
+        </w:rPr>
+        <w:t>Actual Result:</w:t>
+      </w:r>
+      <w:r>
+        <w:t xml:space="preserve"> Set the system language to Hebrew and verify </w:t>
+      </w:r>
+      <w:r>
+        <w:t xml:space="preserve">the </w:t>
+      </w:r>
+      <w:r>
+        <w:t>correct display and functionality.</w:t>
+      </w:r>
+    </w:p>
+    <w:p>
+      <w:pPr>
+        <w:pStyle w:val="BodyText"/>
+        <w:spacing w:line="235" w:lineRule="auto"/>
         <w:ind w:left="1440" w:right="967"/>
         <w:jc w:val="both"/>
       </w:pPr>
@@ -10145,6 +10451,110 @@
       <w:pPr>
         <w:pStyle w:val="BodyText"/>
         <w:spacing w:line="235" w:lineRule="auto"/>
+        <w:ind w:right="967"/>
+        <w:jc w:val="both"/>
+        <w:rPr>
+          <w:b/>
+          <w:bCs/>
+        </w:rPr>
+      </w:pPr>
+      <w:r>
+        <w:rPr>
+          <w:b/>
+          <w:bCs/>
+        </w:rPr>
+        <w:t>Usability:</w:t>
+      </w:r>
+    </w:p>
+    <w:p>
+      <w:pPr>
+        <w:pStyle w:val="BodyText"/>
+        <w:numPr>
+          <w:ilvl w:val="0"/>
+          <w:numId w:val="19"/>
+        </w:numPr>
+        <w:spacing w:line="235" w:lineRule="auto"/>
+        <w:ind w:right="967"/>
+        <w:jc w:val="both"/>
+      </w:pPr>
+      <w:r>
+        <w:rPr>
+          <w:b/>
+          <w:bCs/>
+        </w:rPr>
+        <w:t>User Interface Testing:</w:t>
+      </w:r>
+    </w:p>
+    <w:p>
+      <w:pPr>
+        <w:pStyle w:val="BodyText"/>
+        <w:numPr>
+          <w:ilvl w:val="1"/>
+          <w:numId w:val="19"/>
+        </w:numPr>
+        <w:spacing w:line="235" w:lineRule="auto"/>
+        <w:ind w:right="967"/>
+        <w:jc w:val="both"/>
+      </w:pPr>
+      <w:r>
+        <w:rPr>
+          <w:b/>
+          <w:bCs/>
+        </w:rPr>
+        <w:t>Test:</w:t>
+      </w:r>
+      <w:r>
+        <w:t xml:space="preserve"> Provide the system to users with varying levels of computer expertise and collect feedback.</w:t>
+      </w:r>
+    </w:p>
+    <w:p>
+      <w:pPr>
+        <w:pStyle w:val="BodyText"/>
+        <w:numPr>
+          <w:ilvl w:val="1"/>
+          <w:numId w:val="19"/>
+        </w:numPr>
+        <w:spacing w:line="235" w:lineRule="auto"/>
+        <w:ind w:right="967"/>
+        <w:jc w:val="both"/>
+      </w:pPr>
+      <w:r>
+        <w:rPr>
+          <w:b/>
+          <w:bCs/>
+        </w:rPr>
+        <w:t>Expected Result:</w:t>
+      </w:r>
+      <w:r>
+        <w:t xml:space="preserve"> Users should find the interface intuitive and easy to use.</w:t>
+      </w:r>
+    </w:p>
+    <w:p>
+      <w:pPr>
+        <w:pStyle w:val="BodyText"/>
+        <w:numPr>
+          <w:ilvl w:val="1"/>
+          <w:numId w:val="19"/>
+        </w:numPr>
+        <w:spacing w:line="235" w:lineRule="auto"/>
+        <w:ind w:right="967"/>
+        <w:jc w:val="both"/>
+      </w:pPr>
+      <w:r>
+        <w:rPr>
+          <w:b/>
+          <w:bCs/>
+        </w:rPr>
+        <w:t>Actual Result:</w:t>
+      </w:r>
+      <w:r>
+        <w:t xml:space="preserve"> Gather user feedback and make necessary improvements to the interface.</w:t>
+      </w:r>
+    </w:p>
+    <w:p>
+      <w:pPr>
+        <w:pStyle w:val="BodyText"/>
+        <w:spacing w:line="235" w:lineRule="auto"/>
         <w:ind w:left="1440" w:right="967"/>
         <w:jc w:val="both"/>
       </w:pPr>
@@ -10165,7 +10575,7 @@
           <w:b/>
           <w:bCs/>
         </w:rPr>
-        <w:t>Portability:</w:t>
+        <w:t>Availability:</w:t>
       </w:r>
     </w:p>
     <w:p>
@@ -10173,7 +10583,7 @@
         <w:pStyle w:val="BodyText"/>
         <w:numPr>
           <w:ilvl w:val="0"/>
-          <w:numId w:val="18"/>
+          <w:numId w:val="20"/>
         </w:numPr>
         <w:spacing w:line="235" w:lineRule="auto"/>
         <w:ind w:right="967"/>
@@ -10184,14 +10594,7 @@
           <w:b/>
           <w:bCs/>
         </w:rPr>
-        <w:t xml:space="preserve">Network </w:t>
-      </w:r>
-      <w:r>
-        <w:rPr>
-          <w:b/>
-          <w:bCs/>
-        </w:rPr>
-        <w:t>Compatibility:</w:t>
+        <w:t>Continuous Availability:</w:t>
       </w:r>
     </w:p>
     <w:p>
@@ -10199,7 +10602,7 @@
         <w:pStyle w:val="BodyText"/>
         <w:numPr>
           <w:ilvl w:val="1"/>
-          <w:numId w:val="18"/>
+          <w:numId w:val="20"/>
         </w:numPr>
         <w:spacing w:line="235" w:lineRule="auto"/>
         <w:ind w:right="967"/>
@@ -10213,19 +10616,7 @@
         <w:t>Test:</w:t>
       </w:r>
       <w:r>
-        <w:t xml:space="preserve"> Access the system from different </w:t>
-      </w:r>
-      <w:r>
-        <w:t xml:space="preserve">networks </w:t>
-      </w:r>
-      <w:r>
-        <w:t xml:space="preserve">and verify </w:t>
-      </w:r>
-      <w:r>
-        <w:t>connectivity</w:t>
-      </w:r>
-      <w:r>
-        <w:t>.</w:t>
+        <w:t xml:space="preserve"> Monitor system availability 24/7 and respond to any downtime promptly.</w:t>
       </w:r>
     </w:p>
     <w:p>
@@ -10233,7 +10624,7 @@
         <w:pStyle w:val="BodyText"/>
         <w:numPr>
           <w:ilvl w:val="1"/>
-          <w:numId w:val="18"/>
+          <w:numId w:val="20"/>
         </w:numPr>
         <w:spacing w:line="235" w:lineRule="auto"/>
         <w:ind w:right="967"/>
@@ -10247,10 +10638,7 @@
         <w:t>Expected Result:</w:t>
       </w:r>
       <w:r>
-        <w:t xml:space="preserve"> The system should be accessible </w:t>
-      </w:r>
-      <w:r>
-        <w:t>only through the university network.</w:t>
+        <w:t xml:space="preserve"> The system should be available for use at all times except during scheduled maintenance.</w:t>
       </w:r>
     </w:p>
     <w:p>
@@ -10258,7 +10646,7 @@
         <w:pStyle w:val="BodyText"/>
         <w:numPr>
           <w:ilvl w:val="1"/>
-          <w:numId w:val="18"/>
+          <w:numId w:val="20"/>
         </w:numPr>
         <w:spacing w:line="235" w:lineRule="auto"/>
         <w:ind w:right="967"/>
@@ -10272,55 +10660,107 @@
         <w:t>Actual Result:</w:t>
       </w:r>
       <w:r>
-        <w:t xml:space="preserve"> </w:t>
-      </w:r>
-      <w:r>
-        <w:t>V</w:t>
-      </w:r>
-      <w:r>
-        <w:t>erify that only</w:t>
-      </w:r>
-      <w:r>
-        <w:t xml:space="preserve"> through</w:t>
-      </w:r>
-      <w:r>
-        <w:t xml:space="preserve"> the university network </w:t>
-      </w:r>
-      <w:r>
-        <w:t xml:space="preserve">we are </w:t>
-      </w:r>
-      <w:r>
-        <w:t>able to connect to the system</w:t>
-      </w:r>
-      <w:r>
-        <w:t>.</w:t>
-      </w:r>
-    </w:p>
-    <w:p>
-      <w:pPr>
-        <w:pStyle w:val="BodyText"/>
-        <w:numPr>
-          <w:ilvl w:val="0"/>
-          <w:numId w:val="18"/>
-        </w:numPr>
+        <w:t xml:space="preserve"> Monitor system uptime and address any issues affecting availability immediately.</w:t>
+      </w:r>
+    </w:p>
+    <w:p>
+      <w:pPr>
+        <w:pStyle w:val="BodyText"/>
+        <w:spacing w:line="235" w:lineRule="auto"/>
+        <w:ind w:left="1440" w:right="967"/>
+        <w:jc w:val="both"/>
+      </w:pPr>
+    </w:p>
+    <w:p>
+      <w:pPr>
+        <w:pStyle w:val="BodyText"/>
+        <w:spacing w:line="235" w:lineRule="auto"/>
+        <w:ind w:left="1440" w:right="967"/>
+        <w:jc w:val="both"/>
+      </w:pPr>
+    </w:p>
+    <w:p>
+      <w:pPr>
+        <w:pStyle w:val="BodyText"/>
+        <w:spacing w:line="235" w:lineRule="auto"/>
+        <w:ind w:left="1440" w:right="967"/>
+        <w:jc w:val="both"/>
+      </w:pPr>
+    </w:p>
+    <w:p>
+      <w:pPr>
+        <w:pStyle w:val="BodyText"/>
+        <w:spacing w:line="235" w:lineRule="auto"/>
+        <w:ind w:left="1440" w:right="967"/>
+        <w:jc w:val="both"/>
+      </w:pPr>
+    </w:p>
+    <w:p>
+      <w:pPr>
+        <w:pStyle w:val="BodyText"/>
+        <w:spacing w:line="235" w:lineRule="auto"/>
+        <w:ind w:left="1440" w:right="967"/>
+        <w:jc w:val="both"/>
+      </w:pPr>
+    </w:p>
+    <w:p>
+      <w:pPr>
+        <w:pStyle w:val="BodyText"/>
+        <w:spacing w:line="235" w:lineRule="auto"/>
+        <w:ind w:left="1440" w:right="967"/>
+        <w:jc w:val="both"/>
+      </w:pPr>
+    </w:p>
+    <w:p>
+      <w:pPr>
+        <w:pStyle w:val="BodyText"/>
+        <w:spacing w:line="235" w:lineRule="auto"/>
+        <w:ind w:left="1440" w:right="967"/>
+        <w:jc w:val="both"/>
+      </w:pPr>
+    </w:p>
+    <w:p>
+      <w:pPr>
+        <w:pStyle w:val="BodyText"/>
         <w:spacing w:line="235" w:lineRule="auto"/>
         <w:ind w:right="967"/>
         <w:jc w:val="both"/>
       </w:pPr>
-      <w:r>
-        <w:rPr>
-          <w:b/>
-          <w:bCs/>
-        </w:rPr>
-        <w:t>Browser Compatibility:</w:t>
-      </w:r>
-    </w:p>
-    <w:p>
-      <w:pPr>
-        <w:pStyle w:val="BodyText"/>
-        <w:numPr>
-          <w:ilvl w:val="1"/>
-          <w:numId w:val="18"/>
+    </w:p>
+    <w:p>
+      <w:pPr>
+        <w:pStyle w:val="BodyText"/>
+        <w:spacing w:line="235" w:lineRule="auto"/>
+        <w:ind w:left="1440" w:right="967"/>
+        <w:jc w:val="both"/>
+      </w:pPr>
+    </w:p>
+    <w:p>
+      <w:pPr>
+        <w:pStyle w:val="Heading2"/>
+        <w:ind w:left="0" w:firstLine="0"/>
+      </w:pPr>
+      <w:bookmarkStart w:id="33" w:name="_Toc171332102"/>
+      <w:r>
+        <w:lastRenderedPageBreak/>
+        <w:t>Platform Constraints</w:t>
+      </w:r>
+      <w:bookmarkEnd w:id="33"/>
+    </w:p>
+    <w:p>
+      <w:pPr>
+        <w:pStyle w:val="BodyText"/>
+        <w:spacing w:line="235" w:lineRule="auto"/>
+        <w:ind w:left="720" w:right="967"/>
+        <w:jc w:val="both"/>
+      </w:pPr>
+    </w:p>
+    <w:p>
+      <w:pPr>
+        <w:pStyle w:val="BodyText"/>
+        <w:numPr>
+          <w:ilvl w:val="0"/>
+          <w:numId w:val="21"/>
         </w:numPr>
         <w:spacing w:line="235" w:lineRule="auto"/>
         <w:ind w:right="967"/>
@@ -10331,10 +10771,7 @@
           <w:b/>
           <w:bCs/>
         </w:rPr>
-        <w:t>Test:</w:t>
-      </w:r>
-      <w:r>
-        <w:t xml:space="preserve"> Access the system from different web browsers (e.g., Chrome, Firefox, Safari) and verify functionality.</w:t>
+        <w:t>Interactive Inputs:</w:t>
       </w:r>
     </w:p>
     <w:p>
@@ -10342,7 +10779,7 @@
         <w:pStyle w:val="BodyText"/>
         <w:numPr>
           <w:ilvl w:val="1"/>
-          <w:numId w:val="18"/>
+          <w:numId w:val="21"/>
         </w:numPr>
         <w:spacing w:line="235" w:lineRule="auto"/>
         <w:ind w:right="967"/>
@@ -10353,10 +10790,10 @@
           <w:b/>
           <w:bCs/>
         </w:rPr>
-        <w:t>Expected Result:</w:t>
-      </w:r>
-      <w:r>
-        <w:t xml:space="preserve"> The system should be accessible and functional on different browsers.</w:t>
+        <w:t>Test:</w:t>
+      </w:r>
+      <w:r>
+        <w:t xml:space="preserve"> Allow end users to interact with the system and observe their inputs.</w:t>
       </w:r>
     </w:p>
     <w:p>
@@ -10364,7 +10801,7 @@
         <w:pStyle w:val="BodyText"/>
         <w:numPr>
           <w:ilvl w:val="1"/>
-          <w:numId w:val="18"/>
+          <w:numId w:val="21"/>
         </w:numPr>
         <w:spacing w:line="235" w:lineRule="auto"/>
         <w:ind w:right="967"/>
@@ -10375,18 +10812,18 @@
           <w:b/>
           <w:bCs/>
         </w:rPr>
-        <w:t>Actual Result:</w:t>
-      </w:r>
-      <w:r>
-        <w:t xml:space="preserve"> Test the system on various browsers and ensure compatibility.</w:t>
-      </w:r>
-    </w:p>
-    <w:p>
-      <w:pPr>
-        <w:pStyle w:val="BodyText"/>
-        <w:numPr>
-          <w:ilvl w:val="0"/>
-          <w:numId w:val="18"/>
+        <w:t>Expected Result:</w:t>
+      </w:r>
+      <w:r>
+        <w:t xml:space="preserve"> Inputs provided by end users should be processed correctly by the system.</w:t>
+      </w:r>
+    </w:p>
+    <w:p>
+      <w:pPr>
+        <w:pStyle w:val="BodyText"/>
+        <w:numPr>
+          <w:ilvl w:val="1"/>
+          <w:numId w:val="21"/>
         </w:numPr>
         <w:spacing w:line="235" w:lineRule="auto"/>
         <w:ind w:right="967"/>
@@ -10397,15 +10834,18 @@
           <w:b/>
           <w:bCs/>
         </w:rPr>
-        <w:t>Language Support:</w:t>
-      </w:r>
-    </w:p>
-    <w:p>
-      <w:pPr>
-        <w:pStyle w:val="BodyText"/>
-        <w:numPr>
-          <w:ilvl w:val="1"/>
-          <w:numId w:val="18"/>
+        <w:t>Actual Result:</w:t>
+      </w:r>
+      <w:r>
+        <w:t xml:space="preserve"> Allow end users to interact with the system and verify correct processing of inputs.</w:t>
+      </w:r>
+    </w:p>
+    <w:p>
+      <w:pPr>
+        <w:pStyle w:val="BodyText"/>
+        <w:numPr>
+          <w:ilvl w:val="0"/>
+          <w:numId w:val="21"/>
         </w:numPr>
         <w:spacing w:line="235" w:lineRule="auto"/>
         <w:ind w:right="967"/>
@@ -10416,10 +10856,7 @@
           <w:b/>
           <w:bCs/>
         </w:rPr>
-        <w:t>Test:</w:t>
-      </w:r>
-      <w:r>
-        <w:t xml:space="preserve"> Use the system with Hebrew language settings and verify correct display and functionality.</w:t>
+        <w:t>Access to Student Exam Answers:</w:t>
       </w:r>
     </w:p>
     <w:p>
@@ -10427,7 +10864,7 @@
         <w:pStyle w:val="BodyText"/>
         <w:numPr>
           <w:ilvl w:val="1"/>
-          <w:numId w:val="18"/>
+          <w:numId w:val="21"/>
         </w:numPr>
         <w:spacing w:line="235" w:lineRule="auto"/>
         <w:ind w:right="967"/>
@@ -10438,10 +10875,10 @@
           <w:b/>
           <w:bCs/>
         </w:rPr>
-        <w:t>Expected Result:</w:t>
-      </w:r>
-      <w:r>
-        <w:t xml:space="preserve"> The system should support Hebrew language input and display.</w:t>
+        <w:t>Test:</w:t>
+      </w:r>
+      <w:r>
+        <w:t xml:space="preserve"> Access student exam answers and use them for analysis.</w:t>
       </w:r>
     </w:p>
     <w:p>
@@ -10449,7 +10886,7 @@
         <w:pStyle w:val="BodyText"/>
         <w:numPr>
           <w:ilvl w:val="1"/>
-          <w:numId w:val="18"/>
+          <w:numId w:val="21"/>
         </w:numPr>
         <w:spacing w:line="235" w:lineRule="auto"/>
         <w:ind w:right="967"/>
@@ -10460,579 +10897,52 @@
           <w:b/>
           <w:bCs/>
         </w:rPr>
-        <w:t>Actual Result:</w:t>
-      </w:r>
-      <w:r>
-        <w:t xml:space="preserve"> Set the system language to Hebrew and verify correct display and functionality.</w:t>
-      </w:r>
-    </w:p>
-    <w:p>
-      <w:pPr>
-        <w:pStyle w:val="BodyText"/>
-        <w:spacing w:line="235" w:lineRule="auto"/>
-        <w:ind w:left="1440" w:right="967"/>
-        <w:jc w:val="both"/>
-      </w:pPr>
-    </w:p>
-    <w:p>
-      <w:pPr>
-        <w:pStyle w:val="BodyText"/>
+        <w:t>Expected Result:</w:t>
+      </w:r>
+      <w:r>
+        <w:t xml:space="preserve"> The system should be able to access student exam answers and perform analysis as required.</w:t>
+      </w:r>
+    </w:p>
+    <w:p>
+      <w:pPr>
+        <w:pStyle w:val="BodyText"/>
+        <w:numPr>
+          <w:ilvl w:val="1"/>
+          <w:numId w:val="21"/>
+        </w:numPr>
         <w:spacing w:line="235" w:lineRule="auto"/>
         <w:ind w:right="967"/>
         <w:jc w:val="both"/>
-        <w:rPr>
-          <w:b/>
-          <w:bCs/>
-        </w:rPr>
-      </w:pPr>
-      <w:r>
-        <w:rPr>
-          <w:b/>
-          <w:bCs/>
-        </w:rPr>
-        <w:t>Usability:</w:t>
-      </w:r>
-    </w:p>
-    <w:p>
-      <w:pPr>
-        <w:pStyle w:val="BodyText"/>
-        <w:numPr>
-          <w:ilvl w:val="0"/>
-          <w:numId w:val="19"/>
-        </w:numPr>
+      </w:pPr>
+      <w:r>
+        <w:rPr>
+          <w:b/>
+          <w:bCs/>
+        </w:rPr>
+        <w:t>Actual Result:</w:t>
+      </w:r>
+      <w:r>
+        <w:t xml:space="preserve"> Access student exam answers and verify that the system can analyze them accurately.</w:t>
+      </w:r>
+    </w:p>
+    <w:p>
+      <w:pPr>
+        <w:pStyle w:val="BodyText"/>
         <w:spacing w:line="235" w:lineRule="auto"/>
         <w:ind w:right="967"/>
         <w:jc w:val="both"/>
       </w:pPr>
-      <w:r>
-        <w:rPr>
-          <w:b/>
-          <w:bCs/>
-        </w:rPr>
-        <w:t>User Interface Testing:</w:t>
-      </w:r>
-    </w:p>
-    <w:p>
-      <w:pPr>
-        <w:pStyle w:val="BodyText"/>
-        <w:numPr>
-          <w:ilvl w:val="1"/>
-          <w:numId w:val="19"/>
-        </w:numPr>
-        <w:spacing w:line="235" w:lineRule="auto"/>
-        <w:ind w:right="967"/>
-        <w:jc w:val="both"/>
-      </w:pPr>
-      <w:r>
-        <w:rPr>
-          <w:b/>
-          <w:bCs/>
-        </w:rPr>
-        <w:t>Test:</w:t>
-      </w:r>
-      <w:r>
-        <w:t xml:space="preserve"> Provide the system to users with varying levels of computer expertise and collect feedback.</w:t>
-      </w:r>
-    </w:p>
-    <w:p>
-      <w:pPr>
-        <w:pStyle w:val="BodyText"/>
-        <w:numPr>
-          <w:ilvl w:val="1"/>
-          <w:numId w:val="19"/>
-        </w:numPr>
-        <w:spacing w:line="235" w:lineRule="auto"/>
-        <w:ind w:right="967"/>
-        <w:jc w:val="both"/>
-      </w:pPr>
-      <w:r>
-        <w:rPr>
-          <w:b/>
-          <w:bCs/>
-        </w:rPr>
-        <w:t>Expected Result:</w:t>
-      </w:r>
-      <w:r>
-        <w:t xml:space="preserve"> Users should find the interface intuitive and easy to use.</w:t>
-      </w:r>
-    </w:p>
-    <w:p>
-      <w:pPr>
-        <w:pStyle w:val="BodyText"/>
-        <w:numPr>
-          <w:ilvl w:val="1"/>
-          <w:numId w:val="19"/>
-        </w:numPr>
-        <w:spacing w:line="235" w:lineRule="auto"/>
-        <w:ind w:right="967"/>
-        <w:jc w:val="both"/>
-      </w:pPr>
-      <w:r>
-        <w:rPr>
-          <w:b/>
-          <w:bCs/>
-        </w:rPr>
-        <w:t>Actual Result:</w:t>
-      </w:r>
-      <w:r>
-        <w:t xml:space="preserve"> Gather user feedback and make necessary improvements to the interface.</w:t>
-      </w:r>
-    </w:p>
-    <w:p>
-      <w:pPr>
-        <w:pStyle w:val="BodyText"/>
-        <w:spacing w:line="235" w:lineRule="auto"/>
-        <w:ind w:left="1440" w:right="967"/>
-        <w:jc w:val="both"/>
-      </w:pPr>
-    </w:p>
-    <w:p>
-      <w:pPr>
-        <w:pStyle w:val="BodyText"/>
-        <w:spacing w:line="235" w:lineRule="auto"/>
-        <w:ind w:right="967"/>
-        <w:jc w:val="both"/>
-        <w:rPr>
-          <w:b/>
-          <w:bCs/>
-        </w:rPr>
-      </w:pPr>
-      <w:r>
-        <w:rPr>
-          <w:b/>
-          <w:bCs/>
-        </w:rPr>
-        <w:t>Availability:</w:t>
-      </w:r>
-    </w:p>
-    <w:p>
-      <w:pPr>
-        <w:pStyle w:val="BodyText"/>
-        <w:numPr>
-          <w:ilvl w:val="0"/>
-          <w:numId w:val="20"/>
-        </w:numPr>
-        <w:spacing w:line="235" w:lineRule="auto"/>
-        <w:ind w:right="967"/>
-        <w:jc w:val="both"/>
-      </w:pPr>
-      <w:r>
-        <w:rPr>
-          <w:b/>
-          <w:bCs/>
-        </w:rPr>
-        <w:t>Continuous Availability:</w:t>
-      </w:r>
-    </w:p>
-    <w:p>
-      <w:pPr>
-        <w:pStyle w:val="BodyText"/>
-        <w:numPr>
-          <w:ilvl w:val="1"/>
-          <w:numId w:val="20"/>
-        </w:numPr>
-        <w:spacing w:line="235" w:lineRule="auto"/>
-        <w:ind w:right="967"/>
-        <w:jc w:val="both"/>
-      </w:pPr>
-      <w:r>
-        <w:rPr>
-          <w:b/>
-          <w:bCs/>
-        </w:rPr>
-        <w:t>Test:</w:t>
-      </w:r>
-      <w:r>
-        <w:t xml:space="preserve"> Monitor system availability 24/7 and respond to any downtime promptly.</w:t>
-      </w:r>
-    </w:p>
-    <w:p>
-      <w:pPr>
-        <w:pStyle w:val="BodyText"/>
-        <w:numPr>
-          <w:ilvl w:val="1"/>
-          <w:numId w:val="20"/>
-        </w:numPr>
-        <w:spacing w:line="235" w:lineRule="auto"/>
-        <w:ind w:right="967"/>
-        <w:jc w:val="both"/>
-      </w:pPr>
-      <w:r>
-        <w:rPr>
-          <w:b/>
-          <w:bCs/>
-        </w:rPr>
-        <w:t>Expected Result:</w:t>
-      </w:r>
-      <w:r>
-        <w:t xml:space="preserve"> The system should be available for use at all times except during scheduled maintenance.</w:t>
-      </w:r>
-    </w:p>
-    <w:p>
-      <w:pPr>
-        <w:pStyle w:val="BodyText"/>
-        <w:numPr>
-          <w:ilvl w:val="1"/>
-          <w:numId w:val="20"/>
-        </w:numPr>
-        <w:spacing w:line="235" w:lineRule="auto"/>
-        <w:ind w:right="967"/>
-        <w:jc w:val="both"/>
-      </w:pPr>
-      <w:r>
-        <w:rPr>
-          <w:b/>
-          <w:bCs/>
-        </w:rPr>
-        <w:t>Actual Result:</w:t>
-      </w:r>
-      <w:r>
-        <w:t xml:space="preserve"> Monitor system uptime and address any issues affecting availability immediately.</w:t>
-      </w:r>
-    </w:p>
-    <w:p>
-      <w:pPr>
-        <w:pStyle w:val="BodyText"/>
-        <w:spacing w:line="235" w:lineRule="auto"/>
-        <w:ind w:left="1440" w:right="967"/>
-        <w:jc w:val="both"/>
-      </w:pPr>
-    </w:p>
-    <w:p>
-      <w:pPr>
-        <w:pStyle w:val="BodyText"/>
-        <w:spacing w:line="235" w:lineRule="auto"/>
-        <w:ind w:left="1440" w:right="967"/>
-        <w:jc w:val="both"/>
-      </w:pPr>
-    </w:p>
-    <w:p>
-      <w:pPr>
-        <w:pStyle w:val="BodyText"/>
-        <w:spacing w:line="235" w:lineRule="auto"/>
-        <w:ind w:left="1440" w:right="967"/>
-        <w:jc w:val="both"/>
-      </w:pPr>
-    </w:p>
-    <w:p>
-      <w:pPr>
-        <w:pStyle w:val="BodyText"/>
-        <w:spacing w:line="235" w:lineRule="auto"/>
-        <w:ind w:left="1440" w:right="967"/>
-        <w:jc w:val="both"/>
-      </w:pPr>
-    </w:p>
-    <w:p>
-      <w:pPr>
-        <w:pStyle w:val="BodyText"/>
-        <w:spacing w:line="235" w:lineRule="auto"/>
-        <w:ind w:left="1440" w:right="967"/>
-        <w:jc w:val="both"/>
-      </w:pPr>
-    </w:p>
-    <w:p>
-      <w:pPr>
-        <w:pStyle w:val="BodyText"/>
-        <w:spacing w:line="235" w:lineRule="auto"/>
-        <w:ind w:left="1440" w:right="967"/>
-        <w:jc w:val="both"/>
-      </w:pPr>
-    </w:p>
-    <w:p>
-      <w:pPr>
-        <w:pStyle w:val="BodyText"/>
-        <w:spacing w:line="235" w:lineRule="auto"/>
-        <w:ind w:left="1440" w:right="967"/>
-        <w:jc w:val="both"/>
-      </w:pPr>
-    </w:p>
-    <w:p>
-      <w:pPr>
-        <w:pStyle w:val="BodyText"/>
-        <w:spacing w:line="235" w:lineRule="auto"/>
-        <w:ind w:left="1440" w:right="967"/>
-        <w:jc w:val="both"/>
-      </w:pPr>
-    </w:p>
-    <w:p>
-      <w:pPr>
-        <w:pStyle w:val="BodyText"/>
-        <w:spacing w:line="235" w:lineRule="auto"/>
-        <w:ind w:left="1440" w:right="967"/>
-        <w:jc w:val="both"/>
-      </w:pPr>
-    </w:p>
-    <w:p>
-      <w:pPr>
-        <w:pStyle w:val="BodyText"/>
-        <w:spacing w:line="235" w:lineRule="auto"/>
-        <w:ind w:left="1440" w:right="967"/>
-        <w:jc w:val="both"/>
-      </w:pPr>
-    </w:p>
-    <w:p>
-      <w:pPr>
-        <w:pStyle w:val="BodyText"/>
-        <w:spacing w:line="235" w:lineRule="auto"/>
-        <w:ind w:left="1440" w:right="967"/>
-        <w:jc w:val="both"/>
-      </w:pPr>
-    </w:p>
-    <w:p>
-      <w:pPr>
-        <w:pStyle w:val="BodyText"/>
-        <w:spacing w:line="235" w:lineRule="auto"/>
-        <w:ind w:left="1440" w:right="967"/>
-        <w:jc w:val="both"/>
-      </w:pPr>
-    </w:p>
-    <w:p>
-      <w:pPr>
-        <w:pStyle w:val="BodyText"/>
-        <w:spacing w:line="235" w:lineRule="auto"/>
-        <w:ind w:left="1440" w:right="967"/>
-        <w:jc w:val="both"/>
-      </w:pPr>
-    </w:p>
-    <w:p>
-      <w:pPr>
-        <w:pStyle w:val="BodyText"/>
-        <w:spacing w:line="235" w:lineRule="auto"/>
-        <w:ind w:right="967"/>
-        <w:jc w:val="both"/>
-      </w:pPr>
-    </w:p>
-    <w:p>
-      <w:pPr>
-        <w:pStyle w:val="BodyText"/>
-        <w:spacing w:line="235" w:lineRule="auto"/>
-        <w:ind w:left="1440" w:right="967"/>
-        <w:jc w:val="both"/>
-      </w:pPr>
-    </w:p>
-    <w:p>
-      <w:pPr>
-        <w:rPr>
-          <w:b/>
-          <w:bCs/>
-          <w:sz w:val="24"/>
-          <w:szCs w:val="24"/>
-        </w:rPr>
-      </w:pPr>
-      <w:r>
-        <w:rPr>
-          <w:b/>
-          <w:bCs/>
-          <w:sz w:val="24"/>
-          <w:szCs w:val="24"/>
-        </w:rPr>
-        <w:t>Platform Constraints</w:t>
-      </w:r>
-    </w:p>
-    <w:p>
-      <w:pPr>
-        <w:pStyle w:val="BodyText"/>
-        <w:spacing w:line="235" w:lineRule="auto"/>
-        <w:ind w:left="720" w:right="967"/>
-        <w:jc w:val="both"/>
-      </w:pPr>
-    </w:p>
-    <w:p>
-      <w:pPr>
-        <w:pStyle w:val="BodyText"/>
-        <w:numPr>
-          <w:ilvl w:val="0"/>
-          <w:numId w:val="21"/>
-        </w:numPr>
-        <w:spacing w:line="235" w:lineRule="auto"/>
-        <w:ind w:right="967"/>
-        <w:jc w:val="both"/>
-      </w:pPr>
-      <w:r>
-        <w:rPr>
-          <w:b/>
-          <w:bCs/>
-        </w:rPr>
-        <w:t>Interactive Inputs:</w:t>
-      </w:r>
-    </w:p>
-    <w:p>
-      <w:pPr>
-        <w:pStyle w:val="BodyText"/>
-        <w:numPr>
-          <w:ilvl w:val="1"/>
-          <w:numId w:val="21"/>
-        </w:numPr>
-        <w:spacing w:line="235" w:lineRule="auto"/>
-        <w:ind w:right="967"/>
-        <w:jc w:val="both"/>
-      </w:pPr>
-      <w:r>
-        <w:rPr>
-          <w:b/>
-          <w:bCs/>
-        </w:rPr>
-        <w:t>Test:</w:t>
-      </w:r>
-      <w:r>
-        <w:t xml:space="preserve"> Allow end users to interact with the system and observe their inputs.</w:t>
-      </w:r>
-    </w:p>
-    <w:p>
-      <w:pPr>
-        <w:pStyle w:val="BodyText"/>
-        <w:numPr>
-          <w:ilvl w:val="1"/>
-          <w:numId w:val="21"/>
-        </w:numPr>
-        <w:spacing w:line="235" w:lineRule="auto"/>
-        <w:ind w:right="967"/>
-        <w:jc w:val="both"/>
-      </w:pPr>
-      <w:r>
-        <w:rPr>
-          <w:b/>
-          <w:bCs/>
-        </w:rPr>
-        <w:t>Expected Result:</w:t>
-      </w:r>
-      <w:r>
-        <w:t xml:space="preserve"> Inputs provided by end users should be processed correctly by the system.</w:t>
-      </w:r>
-    </w:p>
-    <w:p>
-      <w:pPr>
-        <w:pStyle w:val="BodyText"/>
-        <w:numPr>
-          <w:ilvl w:val="1"/>
-          <w:numId w:val="21"/>
-        </w:numPr>
-        <w:spacing w:line="235" w:lineRule="auto"/>
-        <w:ind w:right="967"/>
-        <w:jc w:val="both"/>
-      </w:pPr>
-      <w:r>
-        <w:rPr>
-          <w:b/>
-          <w:bCs/>
-        </w:rPr>
-        <w:t>Actual Result:</w:t>
-      </w:r>
-      <w:r>
-        <w:t xml:space="preserve"> Allow end users to interact with the system and verify correct processing of inputs.</w:t>
-      </w:r>
-    </w:p>
-    <w:p>
-      <w:pPr>
-        <w:pStyle w:val="BodyText"/>
-        <w:numPr>
-          <w:ilvl w:val="0"/>
-          <w:numId w:val="21"/>
-        </w:numPr>
-        <w:spacing w:line="235" w:lineRule="auto"/>
-        <w:ind w:right="967"/>
-        <w:jc w:val="both"/>
-      </w:pPr>
-      <w:r>
-        <w:rPr>
-          <w:b/>
-          <w:bCs/>
-        </w:rPr>
-        <w:t>Access to Student Exam Answers:</w:t>
-      </w:r>
-    </w:p>
-    <w:p>
-      <w:pPr>
-        <w:pStyle w:val="BodyText"/>
-        <w:numPr>
-          <w:ilvl w:val="1"/>
-          <w:numId w:val="21"/>
-        </w:numPr>
-        <w:spacing w:line="235" w:lineRule="auto"/>
-        <w:ind w:right="967"/>
-        <w:jc w:val="both"/>
-      </w:pPr>
-      <w:r>
-        <w:rPr>
-          <w:b/>
-          <w:bCs/>
-        </w:rPr>
-        <w:t>Test:</w:t>
-      </w:r>
-      <w:r>
-        <w:t xml:space="preserve"> Access student exam answers and use them for analysis.</w:t>
-      </w:r>
-    </w:p>
-    <w:p>
-      <w:pPr>
-        <w:pStyle w:val="BodyText"/>
-        <w:numPr>
-          <w:ilvl w:val="1"/>
-          <w:numId w:val="21"/>
-        </w:numPr>
-        <w:spacing w:line="235" w:lineRule="auto"/>
-        <w:ind w:right="967"/>
-        <w:jc w:val="both"/>
-      </w:pPr>
-      <w:r>
-        <w:rPr>
-          <w:b/>
-          <w:bCs/>
-        </w:rPr>
-        <w:t>Expected Result:</w:t>
-      </w:r>
-      <w:r>
-        <w:t xml:space="preserve"> The system should be able to access student exam answers and perform analysis as required.</w:t>
-      </w:r>
-    </w:p>
-    <w:p>
-      <w:pPr>
-        <w:pStyle w:val="BodyText"/>
-        <w:numPr>
-          <w:ilvl w:val="1"/>
-          <w:numId w:val="21"/>
-        </w:numPr>
-        <w:spacing w:line="235" w:lineRule="auto"/>
-        <w:ind w:right="967"/>
-        <w:jc w:val="both"/>
-      </w:pPr>
-      <w:r>
-        <w:rPr>
-          <w:b/>
-          <w:bCs/>
-        </w:rPr>
-        <w:t>Actual Result:</w:t>
-      </w:r>
-      <w:r>
-        <w:t xml:space="preserve"> Access student exam answers and verify that the system can analyze them accurately.</w:t>
-      </w:r>
-    </w:p>
-    <w:p>
-      <w:pPr>
-        <w:pStyle w:val="BodyText"/>
-        <w:spacing w:line="235" w:lineRule="auto"/>
-        <w:ind w:left="1440" w:right="967"/>
-        <w:jc w:val="both"/>
-      </w:pPr>
-    </w:p>
-    <w:p>
-      <w:pPr>
-        <w:rPr>
-          <w:b/>
-          <w:bCs/>
-          <w:sz w:val="24"/>
-          <w:szCs w:val="24"/>
-        </w:rPr>
-      </w:pPr>
-      <w:r>
-        <w:rPr>
-          <w:b/>
-          <w:bCs/>
-          <w:sz w:val="24"/>
-          <w:szCs w:val="24"/>
-        </w:rPr>
+    </w:p>
+    <w:p>
+      <w:pPr>
+        <w:pStyle w:val="Heading2"/>
+        <w:ind w:left="0" w:firstLine="0"/>
+      </w:pPr>
+      <w:bookmarkStart w:id="34" w:name="_Toc171332103"/>
+      <w:r>
         <w:t>Special Restrictions &amp; Limitations</w:t>
       </w:r>
+      <w:bookmarkEnd w:id="34"/>
     </w:p>
     <w:p>
       <w:pPr>
@@ -11230,7 +11140,7 @@
 </file>
 
 <file path=word/endnotes.xml><?xml version="1.0" encoding="utf-8"?>
-<w:endnotes xmlns:wpc="http://schemas.microsoft.com/office/word/2010/wordprocessingCanvas" xmlns:cx="http://schemas.microsoft.com/office/drawing/2014/chartex" xmlns:cx1="http://schemas.microsoft.com/office/drawing/2015/9/8/chartex" xmlns:cx2="http://schemas.microsoft.com/office/drawing/2015/10/21/chartex" xmlns:cx3="http://schemas.microsoft.com/office/drawing/2016/5/9/chartex" xmlns:cx4="http://schemas.microsoft.com/office/drawing/2016/5/10/chartex" xmlns:cx5="http://schemas.microsoft.com/office/drawing/2016/5/11/chartex" xmlns:cx6="http://schemas.microsoft.com/office/drawing/2016/5/12/chartex" xmlns:cx7="http://schemas.microsoft.com/office/drawing/2016/5/13/chartex" xmlns:cx8="http://schemas.microsoft.com/office/drawing/2016/5/14/chartex" xmlns:mc="http://schemas.openxmlformats.org/markup-compatibility/2006" xmlns:aink="http://schemas.microsoft.com/office/drawing/2016/ink" xmlns:am3d="http://schemas.microsoft.com/office/drawing/2017/model3d" xmlns:o="urn:schemas-microsoft-com:office:office" xmlns:oel="http://schemas.microsoft.com/office/2019/extlst" xmlns:r="http://schemas.openxmlformats.org/officeDocument/2006/relationships" xmlns:m="http://schemas.openxmlformats.org/officeDocument/2006/math" xmlns:v="urn:schemas-microsoft-com:vml" xmlns:wp14="http://schemas.microsoft.com/office/word/2010/wordprocessingDrawing" xmlns:wp="http://schemas.openxmlformats.org/drawingml/2006/wordprocessingDrawing" xmlns:w10="urn:schemas-microsoft-com:office:word" xmlns:w="http://schemas.openxmlformats.org/wordprocessingml/2006/main" xmlns:w14="http://schemas.microsoft.com/office/word/2010/wordml" xmlns:w15="http://schemas.microsoft.com/office/word/2012/wordml" xmlns:w16cex="http://schemas.microsoft.com/office/word/2018/wordml/cex" xmlns:w16cid="http://schemas.microsoft.com/office/word/2016/wordml/cid" xmlns:w16="http://schemas.microsoft.com/office/word/2018/wordml" xmlns:w16sdtdh="http://schemas.microsoft.com/office/word/2020/wordml/sdtdatahash" xmlns:w16se="http://schemas.microsoft.com/office/word/2015/wordml/symex" xmlns:wpg="http://schemas.microsoft.com/office/word/2010/wordprocessingGroup" xmlns:wpi="http://schemas.microsoft.com/office/word/2010/wordprocessingInk" xmlns:wne="http://schemas.microsoft.com/office/word/2006/wordml" xmlns:wps="http://schemas.microsoft.com/office/word/2010/wordprocessingShape" mc:Ignorable="w14 w15 w16se w16cid w16 w16cex w16sdtdh wp14">
+<w:endnotes xmlns:wpc="http://schemas.microsoft.com/office/word/2010/wordprocessingCanvas" xmlns:cx="http://schemas.microsoft.com/office/drawing/2014/chartex" xmlns:cx1="http://schemas.microsoft.com/office/drawing/2015/9/8/chartex" xmlns:cx2="http://schemas.microsoft.com/office/drawing/2015/10/21/chartex" xmlns:cx3="http://schemas.microsoft.com/office/drawing/2016/5/9/chartex" xmlns:cx4="http://schemas.microsoft.com/office/drawing/2016/5/10/chartex" xmlns:cx5="http://schemas.microsoft.com/office/drawing/2016/5/11/chartex" xmlns:cx6="http://schemas.microsoft.com/office/drawing/2016/5/12/chartex" xmlns:cx7="http://schemas.microsoft.com/office/drawing/2016/5/13/chartex" xmlns:cx8="http://schemas.microsoft.com/office/drawing/2016/5/14/chartex" xmlns:mc="http://schemas.openxmlformats.org/markup-compatibility/2006" xmlns:aink="http://schemas.microsoft.com/office/drawing/2016/ink" xmlns:am3d="http://schemas.microsoft.com/office/drawing/2017/model3d" xmlns:o="urn:schemas-microsoft-com:office:office" xmlns:oel="http://schemas.microsoft.com/office/2019/extlst" xmlns:r="http://schemas.openxmlformats.org/officeDocument/2006/relationships" xmlns:m="http://schemas.openxmlformats.org/officeDocument/2006/math" xmlns:v="urn:schemas-microsoft-com:vml" xmlns:wp14="http://schemas.microsoft.com/office/word/2010/wordprocessingDrawing" xmlns:wp="http://schemas.openxmlformats.org/drawingml/2006/wordprocessingDrawing" xmlns:w10="urn:schemas-microsoft-com:office:word" xmlns:w="http://schemas.openxmlformats.org/wordprocessingml/2006/main" xmlns:w14="http://schemas.microsoft.com/office/word/2010/wordml" xmlns:w15="http://schemas.microsoft.com/office/word/2012/wordml" xmlns:w16cex="http://schemas.microsoft.com/office/word/2018/wordml/cex" xmlns:w16cid="http://schemas.microsoft.com/office/word/2016/wordml/cid" xmlns:w16="http://schemas.microsoft.com/office/word/2018/wordml" xmlns:w16du="http://schemas.microsoft.com/office/word/2023/wordml/word16du" xmlns:w16sdtdh="http://schemas.microsoft.com/office/word/2020/wordml/sdtdatahash" xmlns:w16se="http://schemas.microsoft.com/office/word/2015/wordml/symex" xmlns:wpg="http://schemas.microsoft.com/office/word/2010/wordprocessingGroup" xmlns:wpi="http://schemas.microsoft.com/office/word/2010/wordprocessingInk" xmlns:wne="http://schemas.microsoft.com/office/word/2006/wordml" xmlns:wps="http://schemas.microsoft.com/office/word/2010/wordprocessingShape" mc:Ignorable="w14 w15 w16se w16cid w16 w16cex w16sdtdh w16du wp14">
   <w:endnote w:type="separator" w:id="-1">
     <w:p>
       <w:r>
@@ -11249,7 +11159,7 @@
 </file>
 
 <file path=word/footer1.xml><?xml version="1.0" encoding="utf-8"?>
-<w:ftr xmlns:wpc="http://schemas.microsoft.com/office/word/2010/wordprocessingCanvas" xmlns:cx="http://schemas.microsoft.com/office/drawing/2014/chartex" xmlns:cx1="http://schemas.microsoft.com/office/drawing/2015/9/8/chartex" xmlns:cx2="http://schemas.microsoft.com/office/drawing/2015/10/21/chartex" xmlns:cx3="http://schemas.microsoft.com/office/drawing/2016/5/9/chartex" xmlns:cx4="http://schemas.microsoft.com/office/drawing/2016/5/10/chartex" xmlns:cx5="http://schemas.microsoft.com/office/drawing/2016/5/11/chartex" xmlns:cx6="http://schemas.microsoft.com/office/drawing/2016/5/12/chartex" xmlns:cx7="http://schemas.microsoft.com/office/drawing/2016/5/13/chartex" xmlns:cx8="http://schemas.microsoft.com/office/drawing/2016/5/14/chartex" xmlns:mc="http://schemas.openxmlformats.org/markup-compatibility/2006" xmlns:aink="http://schemas.microsoft.com/office/drawing/2016/ink" xmlns:am3d="http://schemas.microsoft.com/office/drawing/2017/model3d" xmlns:o="urn:schemas-microsoft-com:office:office" xmlns:oel="http://schemas.microsoft.com/office/2019/extlst" xmlns:r="http://schemas.openxmlformats.org/officeDocument/2006/relationships" xmlns:m="http://schemas.openxmlformats.org/officeDocument/2006/math" xmlns:v="urn:schemas-microsoft-com:vml" xmlns:wp14="http://schemas.microsoft.com/office/word/2010/wordprocessingDrawing" xmlns:wp="http://schemas.openxmlformats.org/drawingml/2006/wordprocessingDrawing" xmlns:w10="urn:schemas-microsoft-com:office:word" xmlns:w="http://schemas.openxmlformats.org/wordprocessingml/2006/main" xmlns:w14="http://schemas.microsoft.com/office/word/2010/wordml" xmlns:w15="http://schemas.microsoft.com/office/word/2012/wordml" xmlns:w16cex="http://schemas.microsoft.com/office/word/2018/wordml/cex" xmlns:w16cid="http://schemas.microsoft.com/office/word/2016/wordml/cid" xmlns:w16="http://schemas.microsoft.com/office/word/2018/wordml" xmlns:w16sdtdh="http://schemas.microsoft.com/office/word/2020/wordml/sdtdatahash" xmlns:w16se="http://schemas.microsoft.com/office/word/2015/wordml/symex" xmlns:wpg="http://schemas.microsoft.com/office/word/2010/wordprocessingGroup" xmlns:wpi="http://schemas.microsoft.com/office/word/2010/wordprocessingInk" xmlns:wne="http://schemas.microsoft.com/office/word/2006/wordml" xmlns:wps="http://schemas.microsoft.com/office/word/2010/wordprocessingShape" mc:Ignorable="w14 w15 w16se w16cid w16 w16cex w16sdtdh wp14">
+<w:ftr xmlns:wpc="http://schemas.microsoft.com/office/word/2010/wordprocessingCanvas" xmlns:cx="http://schemas.microsoft.com/office/drawing/2014/chartex" xmlns:cx1="http://schemas.microsoft.com/office/drawing/2015/9/8/chartex" xmlns:cx2="http://schemas.microsoft.com/office/drawing/2015/10/21/chartex" xmlns:cx3="http://schemas.microsoft.com/office/drawing/2016/5/9/chartex" xmlns:cx4="http://schemas.microsoft.com/office/drawing/2016/5/10/chartex" xmlns:cx5="http://schemas.microsoft.com/office/drawing/2016/5/11/chartex" xmlns:cx6="http://schemas.microsoft.com/office/drawing/2016/5/12/chartex" xmlns:cx7="http://schemas.microsoft.com/office/drawing/2016/5/13/chartex" xmlns:cx8="http://schemas.microsoft.com/office/drawing/2016/5/14/chartex" xmlns:mc="http://schemas.openxmlformats.org/markup-compatibility/2006" xmlns:aink="http://schemas.microsoft.com/office/drawing/2016/ink" xmlns:am3d="http://schemas.microsoft.com/office/drawing/2017/model3d" xmlns:o="urn:schemas-microsoft-com:office:office" xmlns:oel="http://schemas.microsoft.com/office/2019/extlst" xmlns:r="http://schemas.openxmlformats.org/officeDocument/2006/relationships" xmlns:m="http://schemas.openxmlformats.org/officeDocument/2006/math" xmlns:v="urn:schemas-microsoft-com:vml" xmlns:wp14="http://schemas.microsoft.com/office/word/2010/wordprocessingDrawing" xmlns:wp="http://schemas.openxmlformats.org/drawingml/2006/wordprocessingDrawing" xmlns:w10="urn:schemas-microsoft-com:office:word" xmlns:w="http://schemas.openxmlformats.org/wordprocessingml/2006/main" xmlns:w14="http://schemas.microsoft.com/office/word/2010/wordml" xmlns:w15="http://schemas.microsoft.com/office/word/2012/wordml" xmlns:w16cex="http://schemas.microsoft.com/office/word/2018/wordml/cex" xmlns:w16cid="http://schemas.microsoft.com/office/word/2016/wordml/cid" xmlns:w16="http://schemas.microsoft.com/office/word/2018/wordml" xmlns:w16du="http://schemas.microsoft.com/office/word/2023/wordml/word16du" xmlns:w16sdtdh="http://schemas.microsoft.com/office/word/2020/wordml/sdtdatahash" xmlns:w16se="http://schemas.microsoft.com/office/word/2015/wordml/symex" xmlns:wpg="http://schemas.microsoft.com/office/word/2010/wordprocessingGroup" xmlns:wpi="http://schemas.microsoft.com/office/word/2010/wordprocessingInk" xmlns:wne="http://schemas.microsoft.com/office/word/2006/wordml" xmlns:wps="http://schemas.microsoft.com/office/word/2010/wordprocessingShape" mc:Ignorable="w14 w15 w16se w16cid w16 w16cex w16sdtdh w16du wp14">
   <w:p>
     <w:pPr>
       <w:pStyle w:val="BodyText"/>
@@ -11297,7 +11207,7 @@
 </file>
 
 <file path=word/footnotes.xml><?xml version="1.0" encoding="utf-8"?>
-<w:footnotes xmlns:wpc="http://schemas.microsoft.com/office/word/2010/wordprocessingCanvas" xmlns:cx="http://schemas.microsoft.com/office/drawing/2014/chartex" xmlns:cx1="http://schemas.microsoft.com/office/drawing/2015/9/8/chartex" xmlns:cx2="http://schemas.microsoft.com/office/drawing/2015/10/21/chartex" xmlns:cx3="http://schemas.microsoft.com/office/drawing/2016/5/9/chartex" xmlns:cx4="http://schemas.microsoft.com/office/drawing/2016/5/10/chartex" xmlns:cx5="http://schemas.microsoft.com/office/drawing/2016/5/11/chartex" xmlns:cx6="http://schemas.microsoft.com/office/drawing/2016/5/12/chartex" xmlns:cx7="http://schemas.microsoft.com/office/drawing/2016/5/13/chartex" xmlns:cx8="http://schemas.microsoft.com/office/drawing/2016/5/14/chartex" xmlns:mc="http://schemas.openxmlformats.org/markup-compatibility/2006" xmlns:aink="http://schemas.microsoft.com/office/drawing/2016/ink" xmlns:am3d="http://schemas.microsoft.com/office/drawing/2017/model3d" xmlns:o="urn:schemas-microsoft-com:office:office" xmlns:oel="http://schemas.microsoft.com/office/2019/extlst" xmlns:r="http://schemas.openxmlformats.org/officeDocument/2006/relationships" xmlns:m="http://schemas.openxmlformats.org/officeDocument/2006/math" xmlns:v="urn:schemas-microsoft-com:vml" xmlns:wp14="http://schemas.microsoft.com/office/word/2010/wordprocessingDrawing" xmlns:wp="http://schemas.openxmlformats.org/drawingml/2006/wordprocessingDrawing" xmlns:w10="urn:schemas-microsoft-com:office:word" xmlns:w="http://schemas.openxmlformats.org/wordprocessingml/2006/main" xmlns:w14="http://schemas.microsoft.com/office/word/2010/wordml" xmlns:w15="http://schemas.microsoft.com/office/word/2012/wordml" xmlns:w16cex="http://schemas.microsoft.com/office/word/2018/wordml/cex" xmlns:w16cid="http://schemas.microsoft.com/office/word/2016/wordml/cid" xmlns:w16="http://schemas.microsoft.com/office/word/2018/wordml" xmlns:w16sdtdh="http://schemas.microsoft.com/office/word/2020/wordml/sdtdatahash" xmlns:w16se="http://schemas.microsoft.com/office/word/2015/wordml/symex" xmlns:wpg="http://schemas.microsoft.com/office/word/2010/wordprocessingGroup" xmlns:wpi="http://schemas.microsoft.com/office/word/2010/wordprocessingInk" xmlns:wne="http://schemas.microsoft.com/office/word/2006/wordml" xmlns:wps="http://schemas.microsoft.com/office/word/2010/wordprocessingShape" mc:Ignorable="w14 w15 w16se w16cid w16 w16cex w16sdtdh wp14">
+<w:footnotes xmlns:wpc="http://schemas.microsoft.com/office/word/2010/wordprocessingCanvas" xmlns:cx="http://schemas.microsoft.com/office/drawing/2014/chartex" xmlns:cx1="http://schemas.microsoft.com/office/drawing/2015/9/8/chartex" xmlns:cx2="http://schemas.microsoft.com/office/drawing/2015/10/21/chartex" xmlns:cx3="http://schemas.microsoft.com/office/drawing/2016/5/9/chartex" xmlns:cx4="http://schemas.microsoft.com/office/drawing/2016/5/10/chartex" xmlns:cx5="http://schemas.microsoft.com/office/drawing/2016/5/11/chartex" xmlns:cx6="http://schemas.microsoft.com/office/drawing/2016/5/12/chartex" xmlns:cx7="http://schemas.microsoft.com/office/drawing/2016/5/13/chartex" xmlns:cx8="http://schemas.microsoft.com/office/drawing/2016/5/14/chartex" xmlns:mc="http://schemas.openxmlformats.org/markup-compatibility/2006" xmlns:aink="http://schemas.microsoft.com/office/drawing/2016/ink" xmlns:am3d="http://schemas.microsoft.com/office/drawing/2017/model3d" xmlns:o="urn:schemas-microsoft-com:office:office" xmlns:oel="http://schemas.microsoft.com/office/2019/extlst" xmlns:r="http://schemas.openxmlformats.org/officeDocument/2006/relationships" xmlns:m="http://schemas.openxmlformats.org/officeDocument/2006/math" xmlns:v="urn:schemas-microsoft-com:vml" xmlns:wp14="http://schemas.microsoft.com/office/word/2010/wordprocessingDrawing" xmlns:wp="http://schemas.openxmlformats.org/drawingml/2006/wordprocessingDrawing" xmlns:w10="urn:schemas-microsoft-com:office:word" xmlns:w="http://schemas.openxmlformats.org/wordprocessingml/2006/main" xmlns:w14="http://schemas.microsoft.com/office/word/2010/wordml" xmlns:w15="http://schemas.microsoft.com/office/word/2012/wordml" xmlns:w16cex="http://schemas.microsoft.com/office/word/2018/wordml/cex" xmlns:w16cid="http://schemas.microsoft.com/office/word/2016/wordml/cid" xmlns:w16="http://schemas.microsoft.com/office/word/2018/wordml" xmlns:w16du="http://schemas.microsoft.com/office/word/2023/wordml/word16du" xmlns:w16sdtdh="http://schemas.microsoft.com/office/word/2020/wordml/sdtdatahash" xmlns:w16se="http://schemas.microsoft.com/office/word/2015/wordml/symex" xmlns:wpg="http://schemas.microsoft.com/office/word/2010/wordprocessingGroup" xmlns:wpi="http://schemas.microsoft.com/office/word/2010/wordprocessingInk" xmlns:wne="http://schemas.microsoft.com/office/word/2006/wordml" xmlns:wps="http://schemas.microsoft.com/office/word/2010/wordprocessingShape" mc:Ignorable="w14 w15 w16se w16cid w16 w16cex w16sdtdh w16du wp14">
   <w:footnote w:type="separator" w:id="-1">
     <w:p>
       <w:r>
@@ -11315,8 +11225,88 @@
 </w:footnotes>
 </file>
 
+<file path=word/header1.xml><?xml version="1.0" encoding="utf-8"?>
+<w:hdr xmlns:wpc="http://schemas.microsoft.com/office/word/2010/wordprocessingCanvas" xmlns:cx="http://schemas.microsoft.com/office/drawing/2014/chartex" xmlns:cx1="http://schemas.microsoft.com/office/drawing/2015/9/8/chartex" xmlns:cx2="http://schemas.microsoft.com/office/drawing/2015/10/21/chartex" xmlns:cx3="http://schemas.microsoft.com/office/drawing/2016/5/9/chartex" xmlns:cx4="http://schemas.microsoft.com/office/drawing/2016/5/10/chartex" xmlns:cx5="http://schemas.microsoft.com/office/drawing/2016/5/11/chartex" xmlns:cx6="http://schemas.microsoft.com/office/drawing/2016/5/12/chartex" xmlns:cx7="http://schemas.microsoft.com/office/drawing/2016/5/13/chartex" xmlns:cx8="http://schemas.microsoft.com/office/drawing/2016/5/14/chartex" xmlns:mc="http://schemas.openxmlformats.org/markup-compatibility/2006" xmlns:aink="http://schemas.microsoft.com/office/drawing/2016/ink" xmlns:am3d="http://schemas.microsoft.com/office/drawing/2017/model3d" xmlns:o="urn:schemas-microsoft-com:office:office" xmlns:oel="http://schemas.microsoft.com/office/2019/extlst" xmlns:r="http://schemas.openxmlformats.org/officeDocument/2006/relationships" xmlns:m="http://schemas.openxmlformats.org/officeDocument/2006/math" xmlns:v="urn:schemas-microsoft-com:vml" xmlns:wp14="http://schemas.microsoft.com/office/word/2010/wordprocessingDrawing" xmlns:wp="http://schemas.openxmlformats.org/drawingml/2006/wordprocessingDrawing" xmlns:w10="urn:schemas-microsoft-com:office:word" xmlns:w="http://schemas.openxmlformats.org/wordprocessingml/2006/main" xmlns:w14="http://schemas.microsoft.com/office/word/2010/wordml" xmlns:w15="http://schemas.microsoft.com/office/word/2012/wordml" xmlns:w16cex="http://schemas.microsoft.com/office/word/2018/wordml/cex" xmlns:w16cid="http://schemas.microsoft.com/office/word/2016/wordml/cid" xmlns:w16="http://schemas.microsoft.com/office/word/2018/wordml" xmlns:w16du="http://schemas.microsoft.com/office/word/2023/wordml/word16du" xmlns:w16sdtdh="http://schemas.microsoft.com/office/word/2020/wordml/sdtdatahash" xmlns:w16se="http://schemas.microsoft.com/office/word/2015/wordml/symex" xmlns:wpg="http://schemas.microsoft.com/office/word/2010/wordprocessingGroup" xmlns:wpi="http://schemas.microsoft.com/office/word/2010/wordprocessingInk" xmlns:wne="http://schemas.microsoft.com/office/word/2006/wordml" xmlns:wps="http://schemas.microsoft.com/office/word/2010/wordprocessingShape" mc:Ignorable="w14 w15 w16se w16cid w16 w16cex w16sdtdh w16du wp14">
+  <w:p>
+    <w:pPr>
+      <w:pStyle w:val="Header"/>
+      <w:jc w:val="center"/>
+    </w:pPr>
+  </w:p>
+  <w:p>
+    <w:pPr>
+      <w:pStyle w:val="Header"/>
+      <w:jc w:val="center"/>
+    </w:pPr>
+  </w:p>
+  <w:p>
+    <w:pPr>
+      <w:pStyle w:val="Header"/>
+      <w:jc w:val="center"/>
+    </w:pPr>
+  </w:p>
+  <w:p>
+    <w:pPr>
+      <w:pStyle w:val="Header"/>
+      <w:jc w:val="center"/>
+    </w:pPr>
+    <w:r>
+      <w:rPr>
+        <w:noProof/>
+      </w:rPr>
+      <w:drawing>
+        <wp:inline distT="0" distB="0" distL="0" distR="0" wp14:anchorId="15ED9343" wp14:editId="2A49F83E">
+          <wp:extent cx="1400400" cy="709200"/>
+          <wp:effectExtent l="0" t="0" r="0" b="0"/>
+          <wp:docPr id="13021197" name="Picture 2"/>
+          <wp:cNvGraphicFramePr>
+            <a:graphicFrameLocks xmlns:a="http://schemas.openxmlformats.org/drawingml/2006/main" noChangeAspect="1"/>
+          </wp:cNvGraphicFramePr>
+          <a:graphic xmlns:a="http://schemas.openxmlformats.org/drawingml/2006/main">
+            <a:graphicData uri="http://schemas.openxmlformats.org/drawingml/2006/picture">
+              <pic:pic xmlns:pic="http://schemas.openxmlformats.org/drawingml/2006/picture">
+                <pic:nvPicPr>
+                  <pic:cNvPr id="333191303" name="Picture 333191303"/>
+                  <pic:cNvPicPr/>
+                </pic:nvPicPr>
+                <pic:blipFill>
+                  <a:blip r:embed="rId1">
+                    <a:extLst>
+                      <a:ext uri="{28A0092B-C50C-407E-A947-70E740481C1C}">
+                        <a14:useLocalDpi xmlns:a14="http://schemas.microsoft.com/office/drawing/2010/main" val="0"/>
+                      </a:ext>
+                    </a:extLst>
+                  </a:blip>
+                  <a:stretch>
+                    <a:fillRect/>
+                  </a:stretch>
+                </pic:blipFill>
+                <pic:spPr>
+                  <a:xfrm>
+                    <a:off x="0" y="0"/>
+                    <a:ext cx="1400400" cy="709200"/>
+                  </a:xfrm>
+                  <a:prstGeom prst="rect">
+                    <a:avLst/>
+                  </a:prstGeom>
+                </pic:spPr>
+              </pic:pic>
+            </a:graphicData>
+          </a:graphic>
+        </wp:inline>
+      </w:drawing>
+    </w:r>
+  </w:p>
+  <w:p>
+    <w:pPr>
+      <w:pStyle w:val="Header"/>
+    </w:pPr>
+  </w:p>
+</w:hdr>
+</file>
+
 <file path=word/numbering.xml><?xml version="1.0" encoding="utf-8"?>
-<w:numbering xmlns:wpc="http://schemas.microsoft.com/office/word/2010/wordprocessingCanvas" xmlns:cx="http://schemas.microsoft.com/office/drawing/2014/chartex" xmlns:cx1="http://schemas.microsoft.com/office/drawing/2015/9/8/chartex" xmlns:cx2="http://schemas.microsoft.com/office/drawing/2015/10/21/chartex" xmlns:cx3="http://schemas.microsoft.com/office/drawing/2016/5/9/chartex" xmlns:cx4="http://schemas.microsoft.com/office/drawing/2016/5/10/chartex" xmlns:cx5="http://schemas.microsoft.com/office/drawing/2016/5/11/chartex" xmlns:cx6="http://schemas.microsoft.com/office/drawing/2016/5/12/chartex" xmlns:cx7="http://schemas.microsoft.com/office/drawing/2016/5/13/chartex" xmlns:cx8="http://schemas.microsoft.com/office/drawing/2016/5/14/chartex" xmlns:mc="http://schemas.openxmlformats.org/markup-compatibility/2006" xmlns:aink="http://schemas.microsoft.com/office/drawing/2016/ink" xmlns:am3d="http://schemas.microsoft.com/office/drawing/2017/model3d" xmlns:o="urn:schemas-microsoft-com:office:office" xmlns:oel="http://schemas.microsoft.com/office/2019/extlst" xmlns:r="http://schemas.openxmlformats.org/officeDocument/2006/relationships" xmlns:m="http://schemas.openxmlformats.org/officeDocument/2006/math" xmlns:v="urn:schemas-microsoft-com:vml" xmlns:wp14="http://schemas.microsoft.com/office/word/2010/wordprocessingDrawing" xmlns:wp="http://schemas.openxmlformats.org/drawingml/2006/wordprocessingDrawing" xmlns:w10="urn:schemas-microsoft-com:office:word" xmlns:w="http://schemas.openxmlformats.org/wordprocessingml/2006/main" xmlns:w14="http://schemas.microsoft.com/office/word/2010/wordml" xmlns:w15="http://schemas.microsoft.com/office/word/2012/wordml" xmlns:w16cex="http://schemas.microsoft.com/office/word/2018/wordml/cex" xmlns:w16cid="http://schemas.microsoft.com/office/word/2016/wordml/cid" xmlns:w16="http://schemas.microsoft.com/office/word/2018/wordml" xmlns:w16sdtdh="http://schemas.microsoft.com/office/word/2020/wordml/sdtdatahash" xmlns:w16se="http://schemas.microsoft.com/office/word/2015/wordml/symex" xmlns:wpg="http://schemas.microsoft.com/office/word/2010/wordprocessingGroup" xmlns:wpi="http://schemas.microsoft.com/office/word/2010/wordprocessingInk" xmlns:wne="http://schemas.microsoft.com/office/word/2006/wordml" xmlns:wps="http://schemas.microsoft.com/office/word/2010/wordprocessingShape" mc:Ignorable="w14 w15 w16se w16cid w16 w16cex w16sdtdh wp14">
+<w:numbering xmlns:wpc="http://schemas.microsoft.com/office/word/2010/wordprocessingCanvas" xmlns:cx="http://schemas.microsoft.com/office/drawing/2014/chartex" xmlns:cx1="http://schemas.microsoft.com/office/drawing/2015/9/8/chartex" xmlns:cx2="http://schemas.microsoft.com/office/drawing/2015/10/21/chartex" xmlns:cx3="http://schemas.microsoft.com/office/drawing/2016/5/9/chartex" xmlns:cx4="http://schemas.microsoft.com/office/drawing/2016/5/10/chartex" xmlns:cx5="http://schemas.microsoft.com/office/drawing/2016/5/11/chartex" xmlns:cx6="http://schemas.microsoft.com/office/drawing/2016/5/12/chartex" xmlns:cx7="http://schemas.microsoft.com/office/drawing/2016/5/13/chartex" xmlns:cx8="http://schemas.microsoft.com/office/drawing/2016/5/14/chartex" xmlns:mc="http://schemas.openxmlformats.org/markup-compatibility/2006" xmlns:aink="http://schemas.microsoft.com/office/drawing/2016/ink" xmlns:am3d="http://schemas.microsoft.com/office/drawing/2017/model3d" xmlns:o="urn:schemas-microsoft-com:office:office" xmlns:oel="http://schemas.microsoft.com/office/2019/extlst" xmlns:r="http://schemas.openxmlformats.org/officeDocument/2006/relationships" xmlns:m="http://schemas.openxmlformats.org/officeDocument/2006/math" xmlns:v="urn:schemas-microsoft-com:vml" xmlns:wp14="http://schemas.microsoft.com/office/word/2010/wordprocessingDrawing" xmlns:wp="http://schemas.openxmlformats.org/drawingml/2006/wordprocessingDrawing" xmlns:w10="urn:schemas-microsoft-com:office:word" xmlns:w="http://schemas.openxmlformats.org/wordprocessingml/2006/main" xmlns:w14="http://schemas.microsoft.com/office/word/2010/wordml" xmlns:w15="http://schemas.microsoft.com/office/word/2012/wordml" xmlns:w16cex="http://schemas.microsoft.com/office/word/2018/wordml/cex" xmlns:w16cid="http://schemas.microsoft.com/office/word/2016/wordml/cid" xmlns:w16="http://schemas.microsoft.com/office/word/2018/wordml" xmlns:w16du="http://schemas.microsoft.com/office/word/2023/wordml/word16du" xmlns:w16sdtdh="http://schemas.microsoft.com/office/word/2020/wordml/sdtdatahash" xmlns:w16se="http://schemas.microsoft.com/office/word/2015/wordml/symex" xmlns:wpg="http://schemas.microsoft.com/office/word/2010/wordprocessingGroup" xmlns:wpi="http://schemas.microsoft.com/office/word/2010/wordprocessingInk" xmlns:wne="http://schemas.microsoft.com/office/word/2006/wordml" xmlns:wps="http://schemas.microsoft.com/office/word/2010/wordprocessingShape" mc:Ignorable="w14 w15 w16se w16cid w16 w16cex w16sdtdh w16du wp14">
   <w:abstractNum w:abstractNumId="0" w15:restartNumberingAfterBreak="0">
     <w:nsid w:val="05490388"/>
     <w:multiLevelType w:val="hybridMultilevel"/>
@@ -12294,8 +12284,8 @@
   <w:abstractNum w:abstractNumId="9" w15:restartNumberingAfterBreak="0">
     <w:nsid w:val="342E73C7"/>
     <w:multiLevelType w:val="hybridMultilevel"/>
-    <w:tmpl w:val="C74C2A0A"/>
-    <w:lvl w:ilvl="0" w:tplc="04090001">
+    <w:tmpl w:val="F376BDFC"/>
+    <w:lvl w:ilvl="0" w:tplc="E79CD4EE">
       <w:start w:val="1"/>
       <w:numFmt w:val="bullet"/>
       <w:lvlText w:val=""/>
@@ -13846,7 +13836,7 @@
 </file>
 
 <file path=word/styles.xml><?xml version="1.0" encoding="utf-8"?>
-<w:styles xmlns:mc="http://schemas.openxmlformats.org/markup-compatibility/2006" xmlns:r="http://schemas.openxmlformats.org/officeDocument/2006/relationships" xmlns:w="http://schemas.openxmlformats.org/wordprocessingml/2006/main" xmlns:w14="http://schemas.microsoft.com/office/word/2010/wordml" xmlns:w15="http://schemas.microsoft.com/office/word/2012/wordml" xmlns:w16cex="http://schemas.microsoft.com/office/word/2018/wordml/cex" xmlns:w16cid="http://schemas.microsoft.com/office/word/2016/wordml/cid" xmlns:w16="http://schemas.microsoft.com/office/word/2018/wordml" xmlns:w16sdtdh="http://schemas.microsoft.com/office/word/2020/wordml/sdtdatahash" xmlns:w16se="http://schemas.microsoft.com/office/word/2015/wordml/symex" mc:Ignorable="w14 w15 w16se w16cid w16 w16cex w16sdtdh">
+<w:styles xmlns:mc="http://schemas.openxmlformats.org/markup-compatibility/2006" xmlns:r="http://schemas.openxmlformats.org/officeDocument/2006/relationships" xmlns:w="http://schemas.openxmlformats.org/wordprocessingml/2006/main" xmlns:w14="http://schemas.microsoft.com/office/word/2010/wordml" xmlns:w15="http://schemas.microsoft.com/office/word/2012/wordml" xmlns:w16cex="http://schemas.microsoft.com/office/word/2018/wordml/cex" xmlns:w16cid="http://schemas.microsoft.com/office/word/2016/wordml/cid" xmlns:w16="http://schemas.microsoft.com/office/word/2018/wordml" xmlns:w16du="http://schemas.microsoft.com/office/word/2023/wordml/word16du" xmlns:w16sdtdh="http://schemas.microsoft.com/office/word/2020/wordml/sdtdatahash" xmlns:w16se="http://schemas.microsoft.com/office/word/2015/wordml/symex" mc:Ignorable="w14 w15 w16se w16cid w16 w16cex w16sdtdh w16du">
   <w:docDefaults>
     <w:rPrDefault>
       <w:rPr>
@@ -14306,10 +14296,51 @@
       <w:szCs w:val="24"/>
     </w:rPr>
   </w:style>
+  <w:style w:type="paragraph" w:styleId="Heading4">
+    <w:name w:val="heading 4"/>
+    <w:basedOn w:val="Normal"/>
+    <w:next w:val="Normal"/>
+    <w:link w:val="Heading4Char"/>
+    <w:uiPriority w:val="9"/>
+    <w:unhideWhenUsed/>
+    <w:qFormat/>
+    <w:rsid w:val="001852BC"/>
+    <w:pPr>
+      <w:keepNext/>
+      <w:keepLines/>
+      <w:spacing w:before="40"/>
+      <w:outlineLvl w:val="3"/>
+    </w:pPr>
+    <w:rPr>
+      <w:rFonts w:asciiTheme="majorHAnsi" w:eastAsiaTheme="majorEastAsia" w:hAnsiTheme="majorHAnsi" w:cstheme="majorBidi"/>
+      <w:i/>
+      <w:iCs/>
+      <w:color w:val="365F91" w:themeColor="accent1" w:themeShade="BF"/>
+    </w:rPr>
+  </w:style>
+  <w:style w:type="paragraph" w:styleId="Heading5">
+    <w:name w:val="heading 5"/>
+    <w:basedOn w:val="Normal"/>
+    <w:next w:val="Normal"/>
+    <w:link w:val="Heading5Char"/>
+    <w:uiPriority w:val="9"/>
+    <w:unhideWhenUsed/>
+    <w:qFormat/>
+    <w:rsid w:val="001852BC"/>
+    <w:pPr>
+      <w:keepNext/>
+      <w:keepLines/>
+      <w:spacing w:before="40"/>
+      <w:outlineLvl w:val="4"/>
+    </w:pPr>
+    <w:rPr>
+      <w:rFonts w:asciiTheme="majorHAnsi" w:eastAsiaTheme="majorEastAsia" w:hAnsiTheme="majorHAnsi" w:cstheme="majorBidi"/>
+      <w:color w:val="365F91" w:themeColor="accent1" w:themeShade="BF"/>
+    </w:rPr>
+  </w:style>
   <w:style w:type="character" w:default="1" w:styleId="DefaultParagraphFont">
     <w:name w:val="Default Paragraph Font"/>
     <w:uiPriority w:val="1"/>
-    <w:semiHidden/>
     <w:unhideWhenUsed/>
   </w:style>
   <w:style w:type="table" w:default="1" w:styleId="TableNormal">
@@ -14877,11 +14908,93 @@
     <w:autoRedefine/>
     <w:uiPriority w:val="39"/>
     <w:unhideWhenUsed/>
-    <w:rsid w:val="001158E1"/>
+    <w:rsid w:val="00384620"/>
     <w:pPr>
+      <w:tabs>
+        <w:tab w:val="right" w:leader="dot" w:pos="8790"/>
+      </w:tabs>
       <w:spacing w:after="100"/>
       <w:ind w:left="440"/>
     </w:pPr>
+    <w:rPr>
+      <w:b/>
+      <w:bCs/>
+      <w:noProof/>
+      <w:sz w:val="24"/>
+      <w:szCs w:val="24"/>
+    </w:rPr>
+  </w:style>
+  <w:style w:type="paragraph" w:styleId="Header">
+    <w:name w:val="header"/>
+    <w:basedOn w:val="Normal"/>
+    <w:link w:val="HeaderChar"/>
+    <w:uiPriority w:val="99"/>
+    <w:unhideWhenUsed/>
+    <w:rsid w:val="005A3D19"/>
+    <w:pPr>
+      <w:tabs>
+        <w:tab w:val="center" w:pos="4680"/>
+        <w:tab w:val="right" w:pos="9360"/>
+      </w:tabs>
+    </w:pPr>
+  </w:style>
+  <w:style w:type="character" w:customStyle="1" w:styleId="HeaderChar">
+    <w:name w:val="Header Char"/>
+    <w:basedOn w:val="DefaultParagraphFont"/>
+    <w:link w:val="Header"/>
+    <w:uiPriority w:val="99"/>
+    <w:rsid w:val="005A3D19"/>
+    <w:rPr>
+      <w:rFonts w:ascii="Calibri" w:eastAsia="Calibri" w:hAnsi="Calibri" w:cs="Calibri"/>
+    </w:rPr>
+  </w:style>
+  <w:style w:type="paragraph" w:styleId="Footer">
+    <w:name w:val="footer"/>
+    <w:basedOn w:val="Normal"/>
+    <w:link w:val="FooterChar"/>
+    <w:uiPriority w:val="99"/>
+    <w:unhideWhenUsed/>
+    <w:rsid w:val="005A3D19"/>
+    <w:pPr>
+      <w:tabs>
+        <w:tab w:val="center" w:pos="4680"/>
+        <w:tab w:val="right" w:pos="9360"/>
+      </w:tabs>
+    </w:pPr>
+  </w:style>
+  <w:style w:type="character" w:customStyle="1" w:styleId="FooterChar">
+    <w:name w:val="Footer Char"/>
+    <w:basedOn w:val="DefaultParagraphFont"/>
+    <w:link w:val="Footer"/>
+    <w:uiPriority w:val="99"/>
+    <w:rsid w:val="005A3D19"/>
+    <w:rPr>
+      <w:rFonts w:ascii="Calibri" w:eastAsia="Calibri" w:hAnsi="Calibri" w:cs="Calibri"/>
+    </w:rPr>
+  </w:style>
+  <w:style w:type="character" w:customStyle="1" w:styleId="Heading4Char">
+    <w:name w:val="Heading 4 Char"/>
+    <w:basedOn w:val="DefaultParagraphFont"/>
+    <w:link w:val="Heading4"/>
+    <w:uiPriority w:val="9"/>
+    <w:rsid w:val="001852BC"/>
+    <w:rPr>
+      <w:rFonts w:asciiTheme="majorHAnsi" w:eastAsiaTheme="majorEastAsia" w:hAnsiTheme="majorHAnsi" w:cstheme="majorBidi"/>
+      <w:i/>
+      <w:iCs/>
+      <w:color w:val="365F91" w:themeColor="accent1" w:themeShade="BF"/>
+    </w:rPr>
+  </w:style>
+  <w:style w:type="character" w:customStyle="1" w:styleId="Heading5Char">
+    <w:name w:val="Heading 5 Char"/>
+    <w:basedOn w:val="DefaultParagraphFont"/>
+    <w:link w:val="Heading5"/>
+    <w:uiPriority w:val="9"/>
+    <w:rsid w:val="001852BC"/>
+    <w:rPr>
+      <w:rFonts w:asciiTheme="majorHAnsi" w:eastAsiaTheme="majorEastAsia" w:hAnsiTheme="majorHAnsi" w:cstheme="majorBidi"/>
+      <w:color w:val="365F91" w:themeColor="accent1" w:themeShade="BF"/>
+    </w:rPr>
   </w:style>
 </w:styles>
 </file>

--- a/docs/add.docx
+++ b/docs/add.docx
@@ -202,21 +202,7 @@
           <w:sz w:val="56"/>
           <w:szCs w:val="56"/>
         </w:rPr>
-        <w:t xml:space="preserve"> (A</w:t>
-      </w:r>
-      <w:r>
-        <w:rPr>
-          <w:sz w:val="56"/>
-          <w:szCs w:val="56"/>
-        </w:rPr>
-        <w:t>D</w:t>
-      </w:r>
-      <w:r>
-        <w:rPr>
-          <w:sz w:val="56"/>
-          <w:szCs w:val="56"/>
-        </w:rPr>
-        <w:t>D)</w:t>
+        <w:t xml:space="preserve"> (ADD)</w:t>
       </w:r>
     </w:p>
     <w:p>
@@ -369,11 +355,17 @@
         </w:rPr>
       </w:pPr>
     </w:p>
-    <w:bookmarkStart w:id="0" w:name="_Toc171332087" w:displacedByCustomXml="next"/>
+    <w:bookmarkStart w:id="0" w:name="_Toc171329984" w:displacedByCustomXml="next"/>
     <w:bookmarkStart w:id="1" w:name="_Toc171330625" w:displacedByCustomXml="next"/>
-    <w:bookmarkStart w:id="2" w:name="_Toc171329984" w:displacedByCustomXml="next"/>
+    <w:bookmarkStart w:id="2" w:name="_Toc171332087" w:displacedByCustomXml="next"/>
     <w:sdt>
       <w:sdtPr>
+        <w:rPr>
+          <w:rFonts w:ascii="Calibri" w:eastAsia="Calibri" w:hAnsi="Calibri" w:cs="Calibri"/>
+          <w:color w:val="auto"/>
+          <w:sz w:val="22"/>
+          <w:szCs w:val="22"/>
+        </w:rPr>
         <w:id w:val="2027741320"/>
         <w:docPartObj>
           <w:docPartGallery w:val="Table of Contents"/>
@@ -382,13 +374,9 @@
       </w:sdtPr>
       <w:sdtEndPr>
         <w:rPr>
-          <w:rFonts w:ascii="Calibri" w:eastAsia="Calibri" w:hAnsi="Calibri" w:cs="Calibri"/>
           <w:b/>
           <w:bCs/>
           <w:noProof/>
-          <w:color w:val="auto"/>
-          <w:sz w:val="22"/>
-          <w:szCs w:val="22"/>
         </w:rPr>
       </w:sdtEndPr>
       <w:sdtContent>
@@ -2035,14 +2023,7 @@
           <w:b/>
           <w:bCs/>
         </w:rPr>
-        <w:t xml:space="preserve">Manage </w:t>
-      </w:r>
-      <w:r>
-        <w:rPr>
-          <w:b/>
-          <w:bCs/>
-        </w:rPr>
-        <w:t>Courses</w:t>
+        <w:t>Add User</w:t>
       </w:r>
     </w:p>
     <w:p>
@@ -2065,16 +2046,10 @@
         <w:t xml:space="preserve"> This use case allows administrators to </w:t>
       </w:r>
       <w:r>
-        <w:t>create</w:t>
-      </w:r>
-      <w:r>
-        <w:t xml:space="preserve"> </w:t>
-      </w:r>
-      <w:r>
-        <w:t xml:space="preserve">courses </w:t>
-      </w:r>
-      <w:r>
-        <w:t>within the system.</w:t>
+        <w:t xml:space="preserve">add new users to the </w:t>
+      </w:r>
+      <w:r>
+        <w:t>system.</w:t>
       </w:r>
     </w:p>
     <w:p>
@@ -2178,7 +2153,7 @@
         <w:t xml:space="preserve"> views a list of existing </w:t>
       </w:r>
       <w:r>
-        <w:t>courses</w:t>
+        <w:t>users</w:t>
       </w:r>
       <w:r>
         <w:t>.</w:t>
@@ -2193,43 +2168,260 @@
         <w:t xml:space="preserve">  </w:t>
       </w:r>
       <w:r>
-        <w:t xml:space="preserve">3. Administrator can add a new </w:t>
-      </w:r>
-      <w:r>
-        <w:t>course</w:t>
-      </w:r>
-      <w:r>
-        <w:t xml:space="preserve">, </w:t>
-      </w:r>
-      <w:r>
-        <w:t xml:space="preserve">and ask a specific user to be the course   </w:t>
-      </w:r>
-    </w:p>
-    <w:p>
-      <w:pPr>
-        <w:spacing w:line="235" w:lineRule="auto"/>
-        <w:ind w:left="720" w:firstLine="720"/>
-      </w:pPr>
-      <w:r>
-        <w:t>admin.</w:t>
-      </w:r>
-    </w:p>
-    <w:p>
-      <w:pPr>
-        <w:spacing w:line="235" w:lineRule="auto"/>
-        <w:ind w:left="360" w:firstLine="720"/>
-      </w:pPr>
-      <w:r>
-        <w:t xml:space="preserve">4. The course admin that was chosen gets a request to become the course admin, he </w:t>
-      </w:r>
-    </w:p>
-    <w:p>
-      <w:pPr>
-        <w:spacing w:line="235" w:lineRule="auto"/>
-        <w:ind w:left="720" w:firstLine="720"/>
-      </w:pPr>
-      <w:r>
-        <w:t>must accept or deny the request.</w:t>
+        <w:t xml:space="preserve">3. </w:t>
+      </w:r>
+      <w:r>
+        <w:t>The administrator</w:t>
+      </w:r>
+      <w:r>
+        <w:t xml:space="preserve"> add</w:t>
+      </w:r>
+      <w:r>
+        <w:t xml:space="preserve">s a new </w:t>
+      </w:r>
+      <w:r>
+        <w:t>user</w:t>
+      </w:r>
+      <w:r>
+        <w:t xml:space="preserve"> to </w:t>
+      </w:r>
+      <w:r>
+        <w:t>the course</w:t>
+      </w:r>
+      <w:r>
+        <w:t>.</w:t>
+      </w:r>
+    </w:p>
+    <w:p>
+      <w:pPr>
+        <w:pStyle w:val="ListParagraph"/>
+        <w:numPr>
+          <w:ilvl w:val="0"/>
+          <w:numId w:val="23"/>
+        </w:numPr>
+        <w:spacing w:line="235" w:lineRule="auto"/>
+        <w:rPr>
+          <w:b/>
+          <w:bCs/>
+        </w:rPr>
+      </w:pPr>
+      <w:r>
+        <w:rPr>
+          <w:b/>
+          <w:bCs/>
+        </w:rPr>
+        <w:t>Alternate Flows:</w:t>
+      </w:r>
+    </w:p>
+    <w:p>
+      <w:pPr>
+        <w:spacing w:line="235" w:lineRule="auto"/>
+        <w:ind w:left="1080"/>
+      </w:pPr>
+      <w:r>
+        <w:t>If the administrator tries to add a user with an already existing username, a proper error message should be shown</w:t>
+      </w:r>
+      <w:r>
+        <w:t>.</w:t>
+      </w:r>
+    </w:p>
+    <w:p>
+      <w:pPr>
+        <w:spacing w:line="235" w:lineRule="auto"/>
+        <w:ind w:left="1080"/>
+      </w:pPr>
+    </w:p>
+    <w:p>
+      <w:pPr>
+        <w:spacing w:line="235" w:lineRule="auto"/>
+        <w:ind w:left="1080"/>
+      </w:pPr>
+    </w:p>
+    <w:p>
+      <w:pPr>
+        <w:pStyle w:val="ListParagraph"/>
+        <w:numPr>
+          <w:ilvl w:val="0"/>
+          <w:numId w:val="5"/>
+        </w:numPr>
+        <w:spacing w:line="235" w:lineRule="auto"/>
+        <w:rPr>
+          <w:b/>
+          <w:bCs/>
+        </w:rPr>
+      </w:pPr>
+      <w:r>
+        <w:rPr>
+          <w:b/>
+          <w:bCs/>
+        </w:rPr>
+        <w:t>Creating a Task</w:t>
+      </w:r>
+    </w:p>
+    <w:p>
+      <w:pPr>
+        <w:pStyle w:val="ListParagraph"/>
+        <w:numPr>
+          <w:ilvl w:val="0"/>
+          <w:numId w:val="6"/>
+        </w:numPr>
+        <w:spacing w:line="235" w:lineRule="auto"/>
+      </w:pPr>
+      <w:r>
+        <w:rPr>
+          <w:b/>
+          <w:bCs/>
+        </w:rPr>
+        <w:t>Description:</w:t>
+      </w:r>
+      <w:r>
+        <w:t xml:space="preserve"> This use case enables users to </w:t>
+      </w:r>
+      <w:r>
+        <w:t xml:space="preserve">review questions and </w:t>
+      </w:r>
+      <w:r>
+        <w:t>create tasks</w:t>
+      </w:r>
+      <w:r>
+        <w:t>.</w:t>
+      </w:r>
+    </w:p>
+    <w:p>
+      <w:pPr>
+        <w:pStyle w:val="ListParagraph"/>
+        <w:numPr>
+          <w:ilvl w:val="0"/>
+          <w:numId w:val="6"/>
+        </w:numPr>
+        <w:spacing w:line="235" w:lineRule="auto"/>
+      </w:pPr>
+      <w:r>
+        <w:rPr>
+          <w:b/>
+          <w:bCs/>
+        </w:rPr>
+        <w:t>Actor:</w:t>
+      </w:r>
+      <w:r>
+        <w:t xml:space="preserve"> </w:t>
+      </w:r>
+      <w:r>
+        <w:t>Lecturer</w:t>
+      </w:r>
+      <w:r>
+        <w:t>, TA</w:t>
+      </w:r>
+    </w:p>
+    <w:p>
+      <w:pPr>
+        <w:pStyle w:val="ListParagraph"/>
+        <w:numPr>
+          <w:ilvl w:val="0"/>
+          <w:numId w:val="6"/>
+        </w:numPr>
+        <w:spacing w:line="235" w:lineRule="auto"/>
+      </w:pPr>
+      <w:r>
+        <w:rPr>
+          <w:b/>
+          <w:bCs/>
+        </w:rPr>
+        <w:t>Preconditions:</w:t>
+      </w:r>
+      <w:r>
+        <w:t xml:space="preserve"> </w:t>
+      </w:r>
+      <w:r>
+        <w:t>The user</w:t>
+      </w:r>
+      <w:r>
+        <w:t xml:space="preserve"> must be logged in with appropriate permissions.</w:t>
+      </w:r>
+    </w:p>
+    <w:p>
+      <w:pPr>
+        <w:pStyle w:val="ListParagraph"/>
+        <w:numPr>
+          <w:ilvl w:val="0"/>
+          <w:numId w:val="6"/>
+        </w:numPr>
+        <w:spacing w:line="235" w:lineRule="auto"/>
+      </w:pPr>
+      <w:r>
+        <w:rPr>
+          <w:b/>
+          <w:bCs/>
+        </w:rPr>
+        <w:t>Basic Flow:</w:t>
+      </w:r>
+    </w:p>
+    <w:p>
+      <w:pPr>
+        <w:pStyle w:val="ListParagraph"/>
+        <w:spacing w:line="235" w:lineRule="auto"/>
+        <w:ind w:left="1080" w:firstLine="0"/>
+      </w:pPr>
+      <w:r>
+        <w:t xml:space="preserve">  1. </w:t>
+      </w:r>
+      <w:r>
+        <w:t xml:space="preserve">The </w:t>
+      </w:r>
+      <w:r>
+        <w:t>TA</w:t>
+      </w:r>
+      <w:r>
+        <w:t xml:space="preserve"> accesses the </w:t>
+      </w:r>
+      <w:r>
+        <w:t>review questions section</w:t>
+      </w:r>
+      <w:r>
+        <w:t>.</w:t>
+      </w:r>
+    </w:p>
+    <w:p>
+      <w:pPr>
+        <w:pStyle w:val="ListParagraph"/>
+        <w:spacing w:line="235" w:lineRule="auto"/>
+        <w:ind w:left="1080" w:firstLine="0"/>
+      </w:pPr>
+      <w:r>
+        <w:t xml:space="preserve">  2. </w:t>
+      </w:r>
+      <w:r>
+        <w:t xml:space="preserve">The </w:t>
+      </w:r>
+      <w:r>
+        <w:t>TA</w:t>
+      </w:r>
+      <w:r>
+        <w:t xml:space="preserve"> </w:t>
+      </w:r>
+      <w:r>
+        <w:t>submits a different answer for the question that he got</w:t>
+      </w:r>
+      <w:r>
+        <w:t>.</w:t>
+      </w:r>
+    </w:p>
+    <w:p>
+      <w:pPr>
+        <w:spacing w:line="235" w:lineRule="auto"/>
+        <w:ind w:left="720" w:firstLine="360"/>
+      </w:pPr>
+      <w:r>
+        <w:t xml:space="preserve">  3. </w:t>
+      </w:r>
+      <w:r>
+        <w:t xml:space="preserve">The </w:t>
+      </w:r>
+      <w:r>
+        <w:t>system creates a review question task</w:t>
+      </w:r>
+      <w:r>
+        <w:t>.</w:t>
       </w:r>
     </w:p>
     <w:p>
@@ -2259,22 +2451,10 @@
         <w:ind w:left="1080"/>
       </w:pPr>
       <w:r>
-        <w:t xml:space="preserve">If </w:t>
-      </w:r>
-      <w:r>
-        <w:t xml:space="preserve">the course </w:t>
-      </w:r>
-      <w:r>
-        <w:t>ID</w:t>
-      </w:r>
-      <w:r>
-        <w:t xml:space="preserve"> already exists in the system or the user that the admin chose to be the course admin doesn’t exist, </w:t>
-      </w:r>
-      <w:r>
-        <w:t xml:space="preserve">the </w:t>
-      </w:r>
-      <w:r>
-        <w:t>course is not created, and an appropriate error message appears to the admin</w:t>
+        <w:t xml:space="preserve">If the </w:t>
+      </w:r>
+      <w:r>
+        <w:t>TA does not make changes to the question, then a task is not created</w:t>
       </w:r>
       <w:r>
         <w:t>.</w:t>
@@ -2290,6 +2470,16 @@
       <w:pPr>
         <w:spacing w:line="235" w:lineRule="auto"/>
         <w:ind w:left="1080"/>
+      </w:pPr>
+    </w:p>
+    <w:p>
+      <w:pPr>
+        <w:spacing w:line="235" w:lineRule="auto"/>
+      </w:pPr>
+    </w:p>
+    <w:p>
+      <w:pPr>
+        <w:spacing w:line="235" w:lineRule="auto"/>
       </w:pPr>
     </w:p>
     <w:p>
@@ -2310,7 +2500,14 @@
           <w:b/>
           <w:bCs/>
         </w:rPr>
-        <w:t>Create and Assign Tasks</w:t>
+        <w:t xml:space="preserve">Manage </w:t>
+      </w:r>
+      <w:r>
+        <w:rPr>
+          <w:b/>
+          <w:bCs/>
+        </w:rPr>
+        <w:t>Questions</w:t>
       </w:r>
     </w:p>
     <w:p>
@@ -2330,7 +2527,19 @@
         <w:t>Description:</w:t>
       </w:r>
       <w:r>
-        <w:t xml:space="preserve"> This use case enables users to create tasks and assign them to specific individuals or roles.</w:t>
+        <w:t xml:space="preserve"> </w:t>
+      </w:r>
+      <w:r>
+        <w:t xml:space="preserve">This use case allows users to manage </w:t>
+      </w:r>
+      <w:r>
+        <w:t xml:space="preserve">questions </w:t>
+      </w:r>
+      <w:r>
+        <w:t>within the system</w:t>
+      </w:r>
+      <w:r>
+        <w:t>.</w:t>
       </w:r>
     </w:p>
     <w:p>
@@ -2382,7 +2591,16 @@
         <w:t>The user</w:t>
       </w:r>
       <w:r>
-        <w:t xml:space="preserve"> must be logged in with appropriate permissions.</w:t>
+        <w:t xml:space="preserve"> must be logged in as a </w:t>
+      </w:r>
+      <w:r>
+        <w:t xml:space="preserve">Lecturer </w:t>
+      </w:r>
+      <w:r>
+        <w:t>or TA</w:t>
+      </w:r>
+      <w:r>
+        <w:t>.</w:t>
       </w:r>
     </w:p>
     <w:p>
@@ -2415,7 +2633,25 @@
         <w:t>The user</w:t>
       </w:r>
       <w:r>
-        <w:t xml:space="preserve"> accesses the task creation section of the system.</w:t>
+        <w:t xml:space="preserve"> accesses the </w:t>
+      </w:r>
+      <w:r>
+        <w:t>questions</w:t>
+      </w:r>
+      <w:r>
+        <w:t xml:space="preserve"> management section of </w:t>
+      </w:r>
+      <w:r>
+        <w:t>a</w:t>
+      </w:r>
+      <w:r>
+        <w:t xml:space="preserve"> </w:t>
+      </w:r>
+      <w:r>
+        <w:t>course</w:t>
+      </w:r>
+      <w:r>
+        <w:t>.</w:t>
       </w:r>
     </w:p>
     <w:p>
@@ -2428,29 +2664,21 @@
         <w:t xml:space="preserve">  2. </w:t>
       </w:r>
       <w:r>
-        <w:t>The user</w:t>
-      </w:r>
-      <w:r>
-        <w:t xml:space="preserve"> creates a new task by providing a description, </w:t>
-      </w:r>
-      <w:r>
-        <w:t xml:space="preserve">and </w:t>
-      </w:r>
-      <w:r>
-        <w:t>priority, and</w:t>
-      </w:r>
-    </w:p>
-    <w:p>
-      <w:pPr>
-        <w:pStyle w:val="ListParagraph"/>
-        <w:spacing w:line="235" w:lineRule="auto"/>
-        <w:ind w:left="1080" w:firstLine="0"/>
-      </w:pPr>
-      <w:r>
-        <w:t xml:space="preserve">     </w:t>
-      </w:r>
-      <w:r>
-        <w:t xml:space="preserve"> optionally assigning it to a user or role.</w:t>
+        <w:t>User</w:t>
+      </w:r>
+      <w:r>
+        <w:t xml:space="preserve"> creates new content, such as questions, stems, meta-questions,</w:t>
+      </w:r>
+    </w:p>
+    <w:p>
+      <w:pPr>
+        <w:spacing w:line="235" w:lineRule="auto"/>
+      </w:pPr>
+      <w:r>
+        <w:t xml:space="preserve">                            and appendices, organized by subjects and keywords</w:t>
+      </w:r>
+      <w:r>
+        <w:t>.</w:t>
       </w:r>
     </w:p>
     <w:p>
@@ -2462,10 +2690,25 @@
         <w:t xml:space="preserve">  3. </w:t>
       </w:r>
       <w:r>
-        <w:t>The user</w:t>
-      </w:r>
-      <w:r>
-        <w:t xml:space="preserve"> saves the task, and it becomes available for assignment or completion.</w:t>
+        <w:t>User</w:t>
+      </w:r>
+      <w:r>
+        <w:t xml:space="preserve"> edits</w:t>
+      </w:r>
+      <w:r>
+        <w:t>,</w:t>
+      </w:r>
+      <w:r>
+        <w:t xml:space="preserve"> deletes</w:t>
+      </w:r>
+      <w:r>
+        <w:t>, or validates</w:t>
+      </w:r>
+      <w:r>
+        <w:t xml:space="preserve"> existing content as needed</w:t>
+      </w:r>
+      <w:r>
+        <w:t>.</w:t>
       </w:r>
     </w:p>
     <w:p>
@@ -2495,7 +2738,31 @@
         <w:ind w:left="1080"/>
       </w:pPr>
       <w:r>
-        <w:t>If the task is assigned to a role, the system distributes it among users with that role based on predefined algorithms.</w:t>
+        <w:t>O</w:t>
+      </w:r>
+      <w:r>
+        <w:t>ther users</w:t>
+      </w:r>
+      <w:r>
+        <w:t xml:space="preserve"> </w:t>
+      </w:r>
+      <w:r>
+        <w:t>on</w:t>
+      </w:r>
+      <w:r>
+        <w:t xml:space="preserve"> the course</w:t>
+      </w:r>
+      <w:r>
+        <w:t xml:space="preserve"> </w:t>
+      </w:r>
+      <w:r>
+        <w:t>need to</w:t>
+      </w:r>
+      <w:r>
+        <w:t xml:space="preserve"> review and provide feedback on proposed content changes before finalizing them</w:t>
+      </w:r>
+      <w:r>
+        <w:t>.</w:t>
       </w:r>
     </w:p>
     <w:p>
@@ -2514,52 +2781,6 @@
       <w:pPr>
         <w:spacing w:line="235" w:lineRule="auto"/>
         <w:ind w:left="1080"/>
-      </w:pPr>
-    </w:p>
-    <w:p>
-      <w:pPr>
-        <w:spacing w:line="235" w:lineRule="auto"/>
-        <w:ind w:left="1080"/>
-      </w:pPr>
-    </w:p>
-    <w:p>
-      <w:pPr>
-        <w:spacing w:line="235" w:lineRule="auto"/>
-        <w:ind w:left="1080"/>
-      </w:pPr>
-    </w:p>
-    <w:p>
-      <w:pPr>
-        <w:spacing w:line="235" w:lineRule="auto"/>
-        <w:ind w:left="1080"/>
-      </w:pPr>
-    </w:p>
-    <w:p>
-      <w:pPr>
-        <w:spacing w:line="235" w:lineRule="auto"/>
-        <w:ind w:left="1080"/>
-      </w:pPr>
-    </w:p>
-    <w:p>
-      <w:pPr>
-        <w:spacing w:line="235" w:lineRule="auto"/>
-        <w:ind w:left="1080"/>
-      </w:pPr>
-    </w:p>
-    <w:p>
-      <w:pPr>
-        <w:spacing w:line="235" w:lineRule="auto"/>
-        <w:ind w:left="1080"/>
-      </w:pPr>
-    </w:p>
-    <w:p>
-      <w:pPr>
-        <w:spacing w:line="235" w:lineRule="auto"/>
-      </w:pPr>
-    </w:p>
-    <w:p>
-      <w:pPr>
-        <w:spacing w:line="235" w:lineRule="auto"/>
       </w:pPr>
     </w:p>
     <w:p>
@@ -2580,14 +2801,7 @@
           <w:b/>
           <w:bCs/>
         </w:rPr>
-        <w:t xml:space="preserve">Manage </w:t>
-      </w:r>
-      <w:r>
-        <w:rPr>
-          <w:b/>
-          <w:bCs/>
-        </w:rPr>
-        <w:t>Questions</w:t>
+        <w:t>Generate Exams</w:t>
       </w:r>
     </w:p>
     <w:p>
@@ -2607,19 +2821,7 @@
         <w:t>Description:</w:t>
       </w:r>
       <w:r>
-        <w:t xml:space="preserve"> </w:t>
-      </w:r>
-      <w:r>
-        <w:t xml:space="preserve">This use case allows users to manage </w:t>
-      </w:r>
-      <w:r>
-        <w:t xml:space="preserve">questions </w:t>
-      </w:r>
-      <w:r>
-        <w:t>within the system</w:t>
-      </w:r>
-      <w:r>
-        <w:t>.</w:t>
+        <w:t xml:space="preserve"> This use case allows users to generate exams based on the available content.</w:t>
       </w:r>
     </w:p>
     <w:p>
@@ -2644,9 +2846,6 @@
       <w:r>
         <w:t>Lecturer</w:t>
       </w:r>
-      <w:r>
-        <w:t>, TA</w:t>
-      </w:r>
     </w:p>
     <w:p>
       <w:pPr>
@@ -2674,10 +2873,16 @@
         <w:t xml:space="preserve"> must be logged in as a </w:t>
       </w:r>
       <w:r>
-        <w:t xml:space="preserve">Lecturer </w:t>
-      </w:r>
-      <w:r>
-        <w:t>or TA</w:t>
+        <w:t>Lecturer</w:t>
+      </w:r>
+      <w:r>
+        <w:t xml:space="preserve"> and the course must have defined exam properties such as subjects, number of questions</w:t>
+      </w:r>
+      <w:r>
+        <w:t>,</w:t>
+      </w:r>
+      <w:r>
+        <w:t xml:space="preserve"> and grading system</w:t>
       </w:r>
       <w:r>
         <w:t>.</w:t>
@@ -2713,22 +2918,38 @@
         <w:t>The user</w:t>
       </w:r>
       <w:r>
-        <w:t xml:space="preserve"> accesses the </w:t>
-      </w:r>
-      <w:r>
-        <w:t>questions</w:t>
-      </w:r>
-      <w:r>
-        <w:t xml:space="preserve"> management section of </w:t>
-      </w:r>
-      <w:r>
-        <w:t>a</w:t>
+        <w:t xml:space="preserve"> accesses the exam creation section of the system.</w:t>
+      </w:r>
+    </w:p>
+    <w:p>
+      <w:pPr>
+        <w:pStyle w:val="ListParagraph"/>
+        <w:spacing w:line="235" w:lineRule="auto"/>
+        <w:ind w:left="1080" w:firstLine="0"/>
+      </w:pPr>
+      <w:r>
+        <w:t xml:space="preserve">  2. </w:t>
+      </w:r>
+      <w:r>
+        <w:t>The user</w:t>
+      </w:r>
+      <w:r>
+        <w:t xml:space="preserve"> selects</w:t>
       </w:r>
       <w:r>
         <w:t xml:space="preserve"> </w:t>
       </w:r>
       <w:r>
-        <w:t>course</w:t>
+        <w:t xml:space="preserve">to </w:t>
+      </w:r>
+      <w:r>
+        <w:t xml:space="preserve">create an </w:t>
+      </w:r>
+      <w:r>
+        <w:t>exam</w:t>
+      </w:r>
+      <w:r>
+        <w:t xml:space="preserve"> and provides cause</w:t>
       </w:r>
       <w:r>
         <w:t>.</w:t>
@@ -2736,56 +2957,29 @@
     </w:p>
     <w:p>
       <w:pPr>
-        <w:pStyle w:val="ListParagraph"/>
-        <w:spacing w:line="235" w:lineRule="auto"/>
-        <w:ind w:left="1080" w:firstLine="0"/>
-      </w:pPr>
-      <w:r>
-        <w:t xml:space="preserve">  2. </w:t>
-      </w:r>
-      <w:r>
-        <w:t>User</w:t>
-      </w:r>
-      <w:r>
-        <w:t xml:space="preserve"> creates new content, such as questions, stems, meta-questions,</w:t>
-      </w:r>
-    </w:p>
-    <w:p>
-      <w:pPr>
-        <w:spacing w:line="235" w:lineRule="auto"/>
-      </w:pPr>
-      <w:r>
-        <w:t xml:space="preserve">                            and appendices, organized by subjects and keywords</w:t>
-      </w:r>
-      <w:r>
-        <w:t>.</w:t>
-      </w:r>
-    </w:p>
-    <w:p>
-      <w:pPr>
-        <w:spacing w:line="235" w:lineRule="auto"/>
-        <w:ind w:left="720" w:firstLine="360"/>
-      </w:pPr>
-      <w:r>
-        <w:t xml:space="preserve">  3. </w:t>
-      </w:r>
-      <w:r>
-        <w:t>User</w:t>
-      </w:r>
-      <w:r>
-        <w:t xml:space="preserve"> edits</w:t>
-      </w:r>
-      <w:r>
-        <w:t>,</w:t>
-      </w:r>
-      <w:r>
-        <w:t xml:space="preserve"> deletes</w:t>
-      </w:r>
-      <w:r>
-        <w:t>, or validates</w:t>
-      </w:r>
-      <w:r>
-        <w:t xml:space="preserve"> existing content as needed</w:t>
+        <w:spacing w:line="235" w:lineRule="auto"/>
+        <w:ind w:left="1080"/>
+      </w:pPr>
+      <w:r>
+        <w:t xml:space="preserve">  </w:t>
+      </w:r>
+      <w:r>
+        <w:t>3</w:t>
+      </w:r>
+      <w:r>
+        <w:t xml:space="preserve">. </w:t>
+      </w:r>
+      <w:r>
+        <w:t>The system</w:t>
+      </w:r>
+      <w:r>
+        <w:t xml:space="preserve"> generates the exam using LaTeX-based templates</w:t>
+      </w:r>
+      <w:r>
+        <w:t xml:space="preserve"> and exports it to a PDF fil</w:t>
+      </w:r>
+      <w:r>
+        <w:t>e</w:t>
       </w:r>
       <w:r>
         <w:t>.</w:t>
@@ -2818,31 +3012,37 @@
         <w:ind w:left="1080"/>
       </w:pPr>
       <w:r>
-        <w:t>O</w:t>
-      </w:r>
-      <w:r>
-        <w:t>ther users</w:t>
-      </w:r>
-      <w:r>
-        <w:t xml:space="preserve"> </w:t>
-      </w:r>
-      <w:r>
-        <w:t>on</w:t>
-      </w:r>
-      <w:r>
-        <w:t xml:space="preserve"> the course</w:t>
-      </w:r>
-      <w:r>
-        <w:t xml:space="preserve"> </w:t>
-      </w:r>
-      <w:r>
-        <w:t>need to</w:t>
-      </w:r>
-      <w:r>
-        <w:t xml:space="preserve"> review and provide feedback on proposed content changes before finalizing them</w:t>
-      </w:r>
-      <w:r>
-        <w:t>.</w:t>
+        <w:t xml:space="preserve">If the </w:t>
+      </w:r>
+      <w:r>
+        <w:t>user</w:t>
+      </w:r>
+      <w:r>
+        <w:t xml:space="preserve"> wants to preview the exam before finalizing</w:t>
+      </w:r>
+      <w:r>
+        <w:t xml:space="preserve"> it</w:t>
+      </w:r>
+      <w:r>
+        <w:t xml:space="preserve">, </w:t>
+      </w:r>
+      <w:r>
+        <w:t>he</w:t>
+      </w:r>
+      <w:r>
+        <w:t xml:space="preserve"> can review </w:t>
+      </w:r>
+      <w:r>
+        <w:t xml:space="preserve">it </w:t>
+      </w:r>
+      <w:r>
+        <w:t xml:space="preserve">and make </w:t>
+      </w:r>
+      <w:r>
+        <w:t xml:space="preserve">some </w:t>
+      </w:r>
+      <w:r>
+        <w:t>adjustments as needed.</w:t>
       </w:r>
     </w:p>
     <w:p>
@@ -2854,13 +3054,16 @@
     <w:p>
       <w:pPr>
         <w:spacing w:line="235" w:lineRule="auto"/>
-        <w:ind w:left="1080"/>
-      </w:pPr>
-    </w:p>
-    <w:p>
-      <w:pPr>
-        <w:spacing w:line="235" w:lineRule="auto"/>
-        <w:ind w:left="1080"/>
+      </w:pPr>
+    </w:p>
+    <w:p>
+      <w:pPr>
+        <w:spacing w:line="235" w:lineRule="auto"/>
+      </w:pPr>
+    </w:p>
+    <w:p>
+      <w:pPr>
+        <w:spacing w:line="235" w:lineRule="auto"/>
       </w:pPr>
     </w:p>
     <w:p>
@@ -2881,7 +3084,7 @@
           <w:b/>
           <w:bCs/>
         </w:rPr>
-        <w:t>Generate Exams</w:t>
+        <w:t xml:space="preserve">Finishing a Task </w:t>
       </w:r>
     </w:p>
     <w:p>
@@ -2901,7 +3104,7 @@
         <w:t>Description:</w:t>
       </w:r>
       <w:r>
-        <w:t xml:space="preserve"> This use case allows users to generate exams based on the available content.</w:t>
+        <w:t xml:space="preserve"> This use case allows users to finish a task that is assigned to them.</w:t>
       </w:r>
     </w:p>
     <w:p>
@@ -2950,19 +3153,10 @@
         <w:t>The user</w:t>
       </w:r>
       <w:r>
-        <w:t xml:space="preserve"> must be logged in as a </w:t>
-      </w:r>
-      <w:r>
-        <w:t>Lecturer</w:t>
-      </w:r>
-      <w:r>
-        <w:t xml:space="preserve"> and the course must have defined exam properties such as subjects, number of questions</w:t>
-      </w:r>
-      <w:r>
-        <w:t>,</w:t>
-      </w:r>
-      <w:r>
-        <w:t xml:space="preserve"> and grading system</w:t>
+        <w:t xml:space="preserve"> must be logged</w:t>
+      </w:r>
+      <w:r>
+        <w:t xml:space="preserve"> in</w:t>
       </w:r>
       <w:r>
         <w:t>.</w:t>
@@ -2998,7 +3192,7 @@
         <w:t>The user</w:t>
       </w:r>
       <w:r>
-        <w:t xml:space="preserve"> accesses the exam creation section of the system.</w:t>
+        <w:t xml:space="preserve"> accesses the tasks section of the system.</w:t>
       </w:r>
     </w:p>
     <w:p>
@@ -3014,25 +3208,7 @@
         <w:t>The user</w:t>
       </w:r>
       <w:r>
-        <w:t xml:space="preserve"> selects</w:t>
-      </w:r>
-      <w:r>
-        <w:t xml:space="preserve"> </w:t>
-      </w:r>
-      <w:r>
-        <w:t xml:space="preserve">to </w:t>
-      </w:r>
-      <w:r>
-        <w:t xml:space="preserve">create an </w:t>
-      </w:r>
-      <w:r>
-        <w:t>exam</w:t>
-      </w:r>
-      <w:r>
-        <w:t xml:space="preserve"> and provides cause</w:t>
-      </w:r>
-      <w:r>
-        <w:t>.</w:t>
+        <w:t xml:space="preserve"> selects a task to view.</w:t>
       </w:r>
     </w:p>
     <w:p>
@@ -3041,31 +3217,7 @@
         <w:ind w:left="1080"/>
       </w:pPr>
       <w:r>
-        <w:t xml:space="preserve">  </w:t>
-      </w:r>
-      <w:r>
-        <w:t>3</w:t>
-      </w:r>
-      <w:r>
-        <w:t xml:space="preserve">. </w:t>
-      </w:r>
-      <w:r>
-        <w:t>The system</w:t>
-      </w:r>
-      <w:r>
-        <w:t xml:space="preserve"> generates the exam using LaTeX-based templates</w:t>
-      </w:r>
-      <w:r>
-        <w:t xml:space="preserve"> and exports it to a PDF </w:t>
-      </w:r>
-    </w:p>
-    <w:p>
-      <w:pPr>
-        <w:spacing w:line="235" w:lineRule="auto"/>
-        <w:ind w:left="1440"/>
-      </w:pPr>
-      <w:r>
-        <w:t>file and a Word file.</w:t>
+        <w:t xml:space="preserve">  3. The user answers the task and submits his answer.</w:t>
       </w:r>
     </w:p>
     <w:p>
@@ -3095,403 +3247,14 @@
         <w:ind w:left="1080"/>
       </w:pPr>
       <w:r>
-        <w:t xml:space="preserve">If the </w:t>
-      </w:r>
-      <w:r>
-        <w:t>user</w:t>
-      </w:r>
-      <w:r>
-        <w:t xml:space="preserve"> wants to preview the exam before finalizing</w:t>
-      </w:r>
-      <w:r>
-        <w:t xml:space="preserve"> it</w:t>
-      </w:r>
-      <w:r>
-        <w:t xml:space="preserve">, </w:t>
-      </w:r>
-      <w:r>
-        <w:t>he</w:t>
-      </w:r>
-      <w:r>
-        <w:t xml:space="preserve"> can review </w:t>
-      </w:r>
-      <w:r>
-        <w:t xml:space="preserve">it </w:t>
-      </w:r>
-      <w:r>
-        <w:t xml:space="preserve">and make </w:t>
-      </w:r>
-      <w:r>
-        <w:t xml:space="preserve">some </w:t>
-      </w:r>
-      <w:r>
-        <w:t>adjustments as needed.</w:t>
-      </w:r>
-    </w:p>
-    <w:p>
-      <w:pPr>
-        <w:spacing w:line="235" w:lineRule="auto"/>
-        <w:ind w:left="1080"/>
-      </w:pPr>
-    </w:p>
-    <w:p>
-      <w:pPr>
-        <w:spacing w:line="235" w:lineRule="auto"/>
-        <w:ind w:left="1080"/>
-      </w:pPr>
-    </w:p>
-    <w:p>
-      <w:pPr>
-        <w:spacing w:line="235" w:lineRule="auto"/>
-      </w:pPr>
-    </w:p>
-    <w:p>
-      <w:pPr>
-        <w:spacing w:line="235" w:lineRule="auto"/>
-      </w:pPr>
-    </w:p>
-    <w:p>
-      <w:pPr>
-        <w:spacing w:line="235" w:lineRule="auto"/>
-      </w:pPr>
-    </w:p>
-    <w:p>
-      <w:pPr>
-        <w:spacing w:line="235" w:lineRule="auto"/>
-      </w:pPr>
-    </w:p>
-    <w:p>
-      <w:pPr>
-        <w:spacing w:line="235" w:lineRule="auto"/>
-      </w:pPr>
-    </w:p>
-    <w:p>
-      <w:pPr>
-        <w:spacing w:line="235" w:lineRule="auto"/>
-      </w:pPr>
-    </w:p>
-    <w:p>
-      <w:pPr>
-        <w:spacing w:line="235" w:lineRule="auto"/>
-      </w:pPr>
-    </w:p>
-    <w:p>
-      <w:pPr>
-        <w:spacing w:line="235" w:lineRule="auto"/>
-      </w:pPr>
-    </w:p>
-    <w:p>
-      <w:pPr>
-        <w:spacing w:line="235" w:lineRule="auto"/>
-      </w:pPr>
-    </w:p>
-    <w:p>
-      <w:pPr>
-        <w:spacing w:line="235" w:lineRule="auto"/>
-      </w:pPr>
-    </w:p>
-    <w:p>
-      <w:pPr>
-        <w:spacing w:line="235" w:lineRule="auto"/>
-      </w:pPr>
-    </w:p>
-    <w:p>
-      <w:pPr>
-        <w:pStyle w:val="ListParagraph"/>
-        <w:numPr>
-          <w:ilvl w:val="0"/>
-          <w:numId w:val="5"/>
-        </w:numPr>
-        <w:spacing w:line="235" w:lineRule="auto"/>
-        <w:rPr>
-          <w:b/>
-          <w:bCs/>
-        </w:rPr>
-      </w:pPr>
-      <w:r>
-        <w:rPr>
-          <w:b/>
-          <w:bCs/>
-        </w:rPr>
-        <w:lastRenderedPageBreak/>
-        <w:t xml:space="preserve">Finishing a Task </w:t>
-      </w:r>
-    </w:p>
-    <w:p>
-      <w:pPr>
-        <w:pStyle w:val="ListParagraph"/>
-        <w:numPr>
-          <w:ilvl w:val="0"/>
-          <w:numId w:val="6"/>
-        </w:numPr>
-        <w:spacing w:line="235" w:lineRule="auto"/>
-      </w:pPr>
-      <w:r>
-        <w:rPr>
-          <w:b/>
-          <w:bCs/>
-        </w:rPr>
-        <w:t>Description:</w:t>
-      </w:r>
-      <w:r>
-        <w:t xml:space="preserve"> This use case allows users to finish a task that is assigned to them.</w:t>
-      </w:r>
-    </w:p>
-    <w:p>
-      <w:pPr>
-        <w:pStyle w:val="ListParagraph"/>
-        <w:numPr>
-          <w:ilvl w:val="0"/>
-          <w:numId w:val="6"/>
-        </w:numPr>
-        <w:spacing w:line="235" w:lineRule="auto"/>
-      </w:pPr>
-      <w:r>
-        <w:rPr>
-          <w:b/>
-          <w:bCs/>
-        </w:rPr>
-        <w:t>Actor:</w:t>
-      </w:r>
-      <w:r>
-        <w:t xml:space="preserve"> </w:t>
-      </w:r>
-      <w:r>
-        <w:t>Lecturer</w:t>
-      </w:r>
-      <w:r>
-        <w:t>, TA</w:t>
-      </w:r>
-    </w:p>
-    <w:p>
-      <w:pPr>
-        <w:pStyle w:val="ListParagraph"/>
-        <w:numPr>
-          <w:ilvl w:val="0"/>
-          <w:numId w:val="6"/>
-        </w:numPr>
-        <w:spacing w:line="235" w:lineRule="auto"/>
-      </w:pPr>
-      <w:r>
-        <w:rPr>
-          <w:b/>
-          <w:bCs/>
-        </w:rPr>
-        <w:t>Preconditions:</w:t>
-      </w:r>
-      <w:r>
-        <w:t xml:space="preserve"> </w:t>
-      </w:r>
-      <w:r>
-        <w:t>The user</w:t>
-      </w:r>
-      <w:r>
-        <w:t xml:space="preserve"> must be logged in and a task is assigned to him.</w:t>
-      </w:r>
-    </w:p>
-    <w:p>
-      <w:pPr>
-        <w:pStyle w:val="ListParagraph"/>
-        <w:numPr>
-          <w:ilvl w:val="0"/>
-          <w:numId w:val="6"/>
-        </w:numPr>
-        <w:spacing w:line="235" w:lineRule="auto"/>
-      </w:pPr>
-      <w:r>
-        <w:rPr>
-          <w:b/>
-          <w:bCs/>
-        </w:rPr>
-        <w:t>Basic Flow:</w:t>
-      </w:r>
-    </w:p>
-    <w:p>
-      <w:pPr>
-        <w:pStyle w:val="ListParagraph"/>
-        <w:spacing w:line="235" w:lineRule="auto"/>
-        <w:ind w:left="1080" w:firstLine="0"/>
-      </w:pPr>
-      <w:r>
-        <w:t xml:space="preserve">  1. </w:t>
-      </w:r>
-      <w:r>
-        <w:t>The user</w:t>
-      </w:r>
-      <w:r>
-        <w:t xml:space="preserve"> accesses the tasks section of the system.</w:t>
-      </w:r>
-    </w:p>
-    <w:p>
-      <w:pPr>
-        <w:pStyle w:val="ListParagraph"/>
-        <w:spacing w:line="235" w:lineRule="auto"/>
-        <w:ind w:left="1080" w:firstLine="0"/>
-      </w:pPr>
-      <w:r>
-        <w:t xml:space="preserve">  2. </w:t>
-      </w:r>
-      <w:r>
-        <w:t>The user</w:t>
-      </w:r>
-      <w:r>
-        <w:t xml:space="preserve"> selects a task to view.</w:t>
-      </w:r>
-    </w:p>
-    <w:p>
-      <w:pPr>
-        <w:spacing w:line="235" w:lineRule="auto"/>
-        <w:ind w:left="1080"/>
-      </w:pPr>
-      <w:r>
-        <w:t xml:space="preserve">  3. The user answers the task and submits his answer.</w:t>
-      </w:r>
-    </w:p>
-    <w:p>
-      <w:pPr>
-        <w:pStyle w:val="ListParagraph"/>
-        <w:numPr>
-          <w:ilvl w:val="0"/>
-          <w:numId w:val="8"/>
-        </w:numPr>
-        <w:spacing w:line="235" w:lineRule="auto"/>
-        <w:rPr>
-          <w:b/>
-          <w:bCs/>
-        </w:rPr>
-      </w:pPr>
-      <w:r>
-        <w:rPr>
-          <w:b/>
-          <w:bCs/>
-        </w:rPr>
-        <w:t>Alternate Flows:</w:t>
-      </w:r>
-    </w:p>
-    <w:p>
-      <w:pPr>
-        <w:spacing w:line="235" w:lineRule="auto"/>
-        <w:ind w:left="1080"/>
-      </w:pPr>
-      <w:r>
-        <w:t xml:space="preserve">If the user doesn’t have any assigned tasks, he can view all tasks that </w:t>
-      </w:r>
-      <w:r>
-        <w:rPr>
-          <w:lang w:bidi="he-IL"/>
-        </w:rPr>
-        <w:t xml:space="preserve">are suggested to his type of role and </w:t>
-      </w:r>
-      <w:r>
-        <w:rPr>
-          <w:lang w:bidi="he-IL"/>
-        </w:rPr>
-        <w:t>assign</w:t>
-      </w:r>
-      <w:r>
-        <w:rPr>
-          <w:lang w:bidi="he-IL"/>
-        </w:rPr>
-        <w:t xml:space="preserve"> himself one</w:t>
+        <w:t xml:space="preserve">If </w:t>
+      </w:r>
+      <w:r>
+        <w:t>the user does not accept the task changes, then no change is made to the DB, and the task is finished</w:t>
       </w:r>
       <w:r>
         <w:t>.</w:t>
       </w:r>
-    </w:p>
-    <w:p>
-      <w:pPr>
-        <w:pStyle w:val="BodyText"/>
-      </w:pPr>
-    </w:p>
-    <w:p>
-      <w:pPr>
-        <w:pStyle w:val="BodyText"/>
-      </w:pPr>
-    </w:p>
-    <w:p>
-      <w:pPr>
-        <w:pStyle w:val="BodyText"/>
-      </w:pPr>
-    </w:p>
-    <w:p>
-      <w:pPr>
-        <w:pStyle w:val="BodyText"/>
-      </w:pPr>
-    </w:p>
-    <w:p>
-      <w:pPr>
-        <w:pStyle w:val="BodyText"/>
-      </w:pPr>
-    </w:p>
-    <w:p>
-      <w:pPr>
-        <w:pStyle w:val="BodyText"/>
-      </w:pPr>
-    </w:p>
-    <w:p>
-      <w:pPr>
-        <w:pStyle w:val="BodyText"/>
-      </w:pPr>
-    </w:p>
-    <w:p>
-      <w:pPr>
-        <w:pStyle w:val="BodyText"/>
-      </w:pPr>
-    </w:p>
-    <w:p>
-      <w:pPr>
-        <w:pStyle w:val="BodyText"/>
-      </w:pPr>
-    </w:p>
-    <w:p>
-      <w:pPr>
-        <w:pStyle w:val="BodyText"/>
-      </w:pPr>
-    </w:p>
-    <w:p>
-      <w:pPr>
-        <w:pStyle w:val="BodyText"/>
-      </w:pPr>
-    </w:p>
-    <w:p>
-      <w:pPr>
-        <w:pStyle w:val="BodyText"/>
-      </w:pPr>
-    </w:p>
-    <w:p>
-      <w:pPr>
-        <w:pStyle w:val="BodyText"/>
-      </w:pPr>
-    </w:p>
-    <w:p>
-      <w:pPr>
-        <w:pStyle w:val="BodyText"/>
-      </w:pPr>
-    </w:p>
-    <w:p>
-      <w:pPr>
-        <w:pStyle w:val="BodyText"/>
-      </w:pPr>
-    </w:p>
-    <w:p>
-      <w:pPr>
-        <w:pStyle w:val="BodyText"/>
-      </w:pPr>
-    </w:p>
-    <w:p>
-      <w:pPr>
-        <w:pStyle w:val="BodyText"/>
-      </w:pPr>
-    </w:p>
-    <w:p>
-      <w:pPr>
-        <w:pStyle w:val="BodyText"/>
-      </w:pPr>
-    </w:p>
-    <w:p>
-      <w:pPr>
-        <w:pStyle w:val="BodyText"/>
-      </w:pPr>
     </w:p>
     <w:p>
       <w:pPr>
@@ -3580,7 +3343,6 @@
       <w:bookmarkStart w:id="6" w:name="_Toc171332089"/>
       <w:bookmarkEnd w:id="5"/>
       <w:r>
-        <w:lastRenderedPageBreak/>
         <w:t>System Architecture</w:t>
       </w:r>
       <w:bookmarkEnd w:id="6"/>
@@ -4663,7 +4425,10 @@
         <w:t xml:space="preserve"> Part of</w:t>
       </w:r>
       <w:r>
-        <w:t xml:space="preserve"> the backend server</w:t>
+        <w:t xml:space="preserve"> the </w:t>
+      </w:r>
+      <w:r>
+        <w:t>frontend</w:t>
       </w:r>
       <w:r>
         <w:t>.</w:t>
@@ -4729,16 +4494,10 @@
         <w:t xml:space="preserve"> </w:t>
       </w:r>
       <w:r>
-        <w:t>Integrated</w:t>
-      </w:r>
-      <w:r>
-        <w:t xml:space="preserve"> with </w:t>
-      </w:r>
-      <w:r>
-        <w:t>the backend serve</w:t>
-      </w:r>
-      <w:r>
-        <w:t>r.</w:t>
+        <w:t>Latex server</w:t>
+      </w:r>
+      <w:r>
+        <w:t>.</w:t>
       </w:r>
     </w:p>
     <w:p>
@@ -4885,7 +4644,6 @@
     <w:p>
       <w:pPr>
         <w:spacing w:before="19"/>
-        <w:ind w:left="955"/>
         <w:rPr>
           <w:b/>
           <w:w w:val="120"/>
@@ -4895,17 +4653,6 @@
     </w:p>
     <w:p>
       <w:pPr>
-        <w:spacing w:before="19"/>
-        <w:ind w:left="955"/>
-        <w:rPr>
-          <w:b/>
-          <w:w w:val="120"/>
-          <w:sz w:val="41"/>
-        </w:rPr>
-      </w:pPr>
-    </w:p>
-    <w:p>
-      <w:pPr>
         <w:pStyle w:val="Heading1"/>
       </w:pPr>
       <w:bookmarkStart w:id="8" w:name="_Toc171332090"/>
@@ -4918,19 +4665,20 @@
     <w:p>
       <w:pPr>
         <w:pStyle w:val="BodyText"/>
-        <w:spacing w:before="10"/>
-        <w:rPr>
-          <w:b/>
-          <w:sz w:val="58"/>
-        </w:rPr>
-      </w:pPr>
-    </w:p>
-    <w:p>
-      <w:pPr>
-        <w:pStyle w:val="BodyText"/>
         <w:spacing w:line="235" w:lineRule="auto"/>
         <w:ind w:left="955" w:right="967"/>
         <w:jc w:val="both"/>
+        <w:rPr>
+          <w:w w:val="105"/>
+        </w:rPr>
+      </w:pPr>
+    </w:p>
+    <w:p>
+      <w:pPr>
+        <w:pStyle w:val="BodyText"/>
+        <w:spacing w:line="235" w:lineRule="auto"/>
+        <w:ind w:left="955" w:right="967"/>
+        <w:jc w:val="both"/>
       </w:pPr>
       <w:r>
         <w:rPr>
@@ -4994,14 +4742,32 @@
         <w:rPr>
           <w:w w:val="105"/>
         </w:rPr>
-        <w:t xml:space="preserve">functions will be handled in Chapter </w:t>
+        <w:t xml:space="preserve">functions will be handled in </w:t>
+      </w:r>
+      <w:r>
+        <w:rPr>
+          <w:w w:val="105"/>
+        </w:rPr>
+        <w:t xml:space="preserve">the Object-Oriented Analysis </w:t>
+      </w:r>
+      <w:r>
+        <w:rPr>
+          <w:w w:val="105"/>
+        </w:rPr>
+        <w:t>c</w:t>
+      </w:r>
+      <w:r>
+        <w:rPr>
+          <w:w w:val="105"/>
+        </w:rPr>
+        <w:t>hapter</w:t>
       </w:r>
       <w:hyperlink w:anchor="_bookmark10" w:history="1">
         <w:r>
           <w:rPr>
             <w:w w:val="105"/>
           </w:rPr>
-          <w:t>5.</w:t>
+          <w:t>.</w:t>
         </w:r>
       </w:hyperlink>
       <w:r>
@@ -5232,7 +4998,31 @@
         <w:rPr>
           <w:w w:val="105"/>
         </w:rPr>
-        <w:t xml:space="preserve"> (enum): User's role in the system (e.g., instructor, TA, grader).</w:t>
+        <w:t xml:space="preserve"> (enum): User's role in the system (e.g., </w:t>
+      </w:r>
+      <w:r>
+        <w:rPr>
+          <w:w w:val="105"/>
+        </w:rPr>
+        <w:t>Admin</w:t>
+      </w:r>
+      <w:r>
+        <w:rPr>
+          <w:w w:val="105"/>
+        </w:rPr>
+        <w:t xml:space="preserve">, TA, </w:t>
+      </w:r>
+      <w:r>
+        <w:rPr>
+          <w:w w:val="105"/>
+        </w:rPr>
+        <w:t>Lecturer</w:t>
+      </w:r>
+      <w:r>
+        <w:rPr>
+          <w:w w:val="105"/>
+        </w:rPr>
+        <w:t>).</w:t>
       </w:r>
     </w:p>
     <w:p>
@@ -5253,13 +5043,163 @@
           <w:bCs/>
           <w:w w:val="105"/>
         </w:rPr>
-        <w:t xml:space="preserve">Course </w:t>
-      </w:r>
-      <w:r>
-        <w:rPr>
-          <w:w w:val="105"/>
-        </w:rPr>
-        <w:t>(Course): User’s assigned course in the system.</w:t>
+        <w:t>FirstName</w:t>
+      </w:r>
+      <w:r>
+        <w:rPr>
+          <w:b/>
+          <w:bCs/>
+          <w:w w:val="105"/>
+        </w:rPr>
+        <w:t xml:space="preserve"> </w:t>
+      </w:r>
+      <w:r>
+        <w:rPr>
+          <w:w w:val="105"/>
+        </w:rPr>
+        <w:t>(</w:t>
+      </w:r>
+      <w:r>
+        <w:rPr>
+          <w:w w:val="105"/>
+        </w:rPr>
+        <w:t>string</w:t>
+      </w:r>
+      <w:r>
+        <w:rPr>
+          <w:w w:val="105"/>
+        </w:rPr>
+        <w:t xml:space="preserve">): User’s </w:t>
+      </w:r>
+      <w:r>
+        <w:rPr>
+          <w:w w:val="105"/>
+        </w:rPr>
+        <w:t>first name</w:t>
+      </w:r>
+      <w:r>
+        <w:rPr>
+          <w:w w:val="105"/>
+        </w:rPr>
+        <w:t>.</w:t>
+      </w:r>
+    </w:p>
+    <w:p>
+      <w:pPr>
+        <w:pStyle w:val="BodyText"/>
+        <w:numPr>
+          <w:ilvl w:val="1"/>
+          <w:numId w:val="11"/>
+        </w:numPr>
+        <w:spacing w:before="5"/>
+        <w:rPr>
+          <w:w w:val="105"/>
+        </w:rPr>
+      </w:pPr>
+      <w:r>
+        <w:rPr>
+          <w:b/>
+          <w:bCs/>
+          <w:w w:val="105"/>
+        </w:rPr>
+        <w:t>Last</w:t>
+      </w:r>
+      <w:r>
+        <w:rPr>
+          <w:b/>
+          <w:bCs/>
+          <w:w w:val="105"/>
+        </w:rPr>
+        <w:t xml:space="preserve">Name </w:t>
+      </w:r>
+      <w:r>
+        <w:rPr>
+          <w:w w:val="105"/>
+        </w:rPr>
+        <w:t>(</w:t>
+      </w:r>
+      <w:r>
+        <w:rPr>
+          <w:w w:val="105"/>
+        </w:rPr>
+        <w:t>string</w:t>
+      </w:r>
+      <w:r>
+        <w:rPr>
+          <w:w w:val="105"/>
+        </w:rPr>
+        <w:t xml:space="preserve">): User’s </w:t>
+      </w:r>
+      <w:r>
+        <w:rPr>
+          <w:w w:val="105"/>
+        </w:rPr>
+        <w:t>last</w:t>
+      </w:r>
+      <w:r>
+        <w:rPr>
+          <w:w w:val="105"/>
+        </w:rPr>
+        <w:t xml:space="preserve"> name.</w:t>
+      </w:r>
+    </w:p>
+    <w:p>
+      <w:pPr>
+        <w:pStyle w:val="BodyText"/>
+        <w:numPr>
+          <w:ilvl w:val="1"/>
+          <w:numId w:val="11"/>
+        </w:numPr>
+        <w:spacing w:before="5"/>
+        <w:rPr>
+          <w:w w:val="105"/>
+        </w:rPr>
+      </w:pPr>
+      <w:r>
+        <w:rPr>
+          <w:b/>
+          <w:bCs/>
+          <w:w w:val="105"/>
+        </w:rPr>
+        <w:t>Email</w:t>
+      </w:r>
+      <w:r>
+        <w:rPr>
+          <w:b/>
+          <w:bCs/>
+          <w:w w:val="105"/>
+        </w:rPr>
+        <w:t xml:space="preserve"> </w:t>
+      </w:r>
+      <w:r>
+        <w:rPr>
+          <w:w w:val="105"/>
+        </w:rPr>
+        <w:t>(</w:t>
+      </w:r>
+      <w:r>
+        <w:rPr>
+          <w:w w:val="105"/>
+        </w:rPr>
+        <w:t>string</w:t>
+      </w:r>
+      <w:r>
+        <w:rPr>
+          <w:w w:val="105"/>
+        </w:rPr>
+        <w:t xml:space="preserve">): User’s </w:t>
+      </w:r>
+      <w:r>
+        <w:rPr>
+          <w:w w:val="105"/>
+        </w:rPr>
+        <w:t>email</w:t>
+      </w:r>
+      <w:r>
+        <w:rPr>
+          <w:w w:val="105"/>
+        </w:rPr>
+        <w:t>.</w:t>
       </w:r>
     </w:p>
     <w:p>
@@ -5353,7 +5293,7 @@
           <w:bCs/>
           <w:w w:val="105"/>
         </w:rPr>
-        <w:t>ForWhom</w:t>
+        <w:t>SuperType</w:t>
       </w:r>
       <w:r>
         <w:rPr>
@@ -5365,13 +5305,61 @@
         <w:rPr>
           <w:w w:val="105"/>
         </w:rPr>
-        <w:t>User</w:t>
-      </w:r>
-      <w:r>
-        <w:rPr>
-          <w:w w:val="105"/>
-        </w:rPr>
-        <w:t>): Reference to the user that is in charge of the task.</w:t>
+        <w:t>enum</w:t>
+      </w:r>
+      <w:r>
+        <w:rPr>
+          <w:w w:val="105"/>
+        </w:rPr>
+        <w:t xml:space="preserve">): </w:t>
+      </w:r>
+      <w:r>
+        <w:rPr>
+          <w:w w:val="105"/>
+        </w:rPr>
+        <w:t>The</w:t>
+      </w:r>
+      <w:r>
+        <w:rPr>
+          <w:w w:val="105"/>
+        </w:rPr>
+        <w:t xml:space="preserve"> super-</w:t>
+      </w:r>
+      <w:r>
+        <w:rPr>
+          <w:w w:val="105"/>
+        </w:rPr>
+        <w:t xml:space="preserve">type </w:t>
+      </w:r>
+      <w:r>
+        <w:rPr>
+          <w:w w:val="105"/>
+        </w:rPr>
+        <w:t>of the task</w:t>
+      </w:r>
+      <w:r>
+        <w:rPr>
+          <w:w w:val="105"/>
+        </w:rPr>
+        <w:t xml:space="preserve"> </w:t>
+      </w:r>
+      <w:r>
+        <w:rPr>
+          <w:w w:val="105"/>
+        </w:rPr>
+        <w:t>(</w:t>
+      </w:r>
+      <w:r>
+        <w:rPr>
+          <w:w w:val="105"/>
+        </w:rPr>
+        <w:t>role-specific / user-specific</w:t>
+      </w:r>
+      <w:r>
+        <w:rPr>
+          <w:w w:val="105"/>
+        </w:rPr>
+        <w:t>).</w:t>
       </w:r>
     </w:p>
     <w:p>
@@ -5392,13 +5380,85 @@
           <w:bCs/>
           <w:w w:val="105"/>
         </w:rPr>
-        <w:t>Priority</w:t>
-      </w:r>
-      <w:r>
-        <w:rPr>
-          <w:w w:val="105"/>
-        </w:rPr>
-        <w:t xml:space="preserve"> (int): Priority level of the task.</w:t>
+        <w:t>Type</w:t>
+      </w:r>
+      <w:r>
+        <w:rPr>
+          <w:w w:val="105"/>
+        </w:rPr>
+        <w:t xml:space="preserve"> (</w:t>
+      </w:r>
+      <w:r>
+        <w:rPr>
+          <w:w w:val="105"/>
+        </w:rPr>
+        <w:t>enum</w:t>
+      </w:r>
+      <w:r>
+        <w:rPr>
+          <w:w w:val="105"/>
+        </w:rPr>
+        <w:t xml:space="preserve">): </w:t>
+      </w:r>
+      <w:r>
+        <w:rPr>
+          <w:w w:val="105"/>
+        </w:rPr>
+        <w:t xml:space="preserve">The type </w:t>
+      </w:r>
+      <w:r>
+        <w:rPr>
+          <w:w w:val="105"/>
+        </w:rPr>
+        <w:t>of the task</w:t>
+      </w:r>
+      <w:r>
+        <w:rPr>
+          <w:w w:val="105"/>
+        </w:rPr>
+        <w:t xml:space="preserve"> </w:t>
+      </w:r>
+      <w:r>
+        <w:rPr>
+          <w:w w:val="105"/>
+        </w:rPr>
+        <w:t>(</w:t>
+      </w:r>
+      <w:r>
+        <w:rPr>
+          <w:w w:val="105"/>
+        </w:rPr>
+        <w:t>explanation-comparison</w:t>
+      </w:r>
+      <w:r>
+        <w:rPr>
+          <w:w w:val="105"/>
+        </w:rPr>
+        <w:t>/</w:t>
+      </w:r>
+      <w:r>
+        <w:rPr>
+          <w:w w:val="105"/>
+        </w:rPr>
+        <w:t xml:space="preserve"> </w:t>
+      </w:r>
+      <w:r>
+        <w:rPr>
+          <w:w w:val="105"/>
+        </w:rPr>
+        <w:t>tag-review</w:t>
+      </w:r>
+      <w:r>
+        <w:rPr>
+          <w:w w:val="105"/>
+        </w:rPr>
+        <w:t>)</w:t>
+      </w:r>
+      <w:r>
+        <w:rPr>
+          <w:w w:val="105"/>
+        </w:rPr>
+        <w:t>.</w:t>
       </w:r>
     </w:p>
     <w:p>
@@ -5419,73 +5479,27 @@
           <w:bCs/>
           <w:w w:val="105"/>
         </w:rPr>
-        <w:t>Type</w:t>
-      </w:r>
-      <w:r>
-        <w:rPr>
-          <w:w w:val="105"/>
-        </w:rPr>
-        <w:t xml:space="preserve"> (</w:t>
-      </w:r>
-      <w:r>
-        <w:rPr>
-          <w:w w:val="105"/>
-        </w:rPr>
-        <w:t>enum</w:t>
-      </w:r>
-      <w:r>
-        <w:rPr>
-          <w:w w:val="105"/>
-        </w:rPr>
-        <w:t xml:space="preserve">): </w:t>
-      </w:r>
-      <w:r>
-        <w:rPr>
-          <w:w w:val="105"/>
-        </w:rPr>
-        <w:t xml:space="preserve">The type </w:t>
-      </w:r>
-      <w:r>
-        <w:rPr>
-          <w:w w:val="105"/>
-        </w:rPr>
-        <w:t>of the task</w:t>
-      </w:r>
-      <w:r>
-        <w:rPr>
-          <w:w w:val="105"/>
-        </w:rPr>
-        <w:t xml:space="preserve"> </w:t>
-      </w:r>
-      <w:r>
-        <w:rPr>
-          <w:w w:val="105"/>
-        </w:rPr>
-        <w:t xml:space="preserve">(e.g., </w:t>
-      </w:r>
-      <w:r>
-        <w:rPr>
-          <w:w w:val="105"/>
-        </w:rPr>
-        <w:t>CourseAdminRequest</w:t>
-      </w:r>
-      <w:r>
-        <w:rPr>
-          <w:w w:val="105"/>
-        </w:rPr>
-        <w:t xml:space="preserve">, </w:t>
-      </w:r>
-      <w:r>
-        <w:rPr>
-          <w:w w:val="105"/>
-        </w:rPr>
-        <w:t>NewTaRequest</w:t>
-      </w:r>
-      <w:r>
-        <w:rPr>
-          <w:w w:val="105"/>
-        </w:rPr>
-        <w:t>)</w:t>
+        <w:t>Creating</w:t>
+      </w:r>
+      <w:r>
+        <w:rPr>
+          <w:b/>
+          <w:bCs/>
+          <w:w w:val="105"/>
+        </w:rPr>
+        <w:t>User</w:t>
+      </w:r>
+      <w:r>
+        <w:rPr>
+          <w:w w:val="105"/>
+        </w:rPr>
+        <w:t xml:space="preserve"> (User): Reference to the user who</w:t>
+      </w:r>
+      <w:r>
+        <w:rPr>
+          <w:w w:val="105"/>
+        </w:rPr>
+        <w:t xml:space="preserve"> created the task</w:t>
       </w:r>
       <w:r>
         <w:rPr>
@@ -5512,7 +5526,7 @@
           <w:bCs/>
           <w:w w:val="105"/>
         </w:rPr>
-        <w:t>Properties</w:t>
+        <w:t>MetaQuestion</w:t>
       </w:r>
       <w:r>
         <w:rPr>
@@ -5524,43 +5538,31 @@
         <w:rPr>
           <w:w w:val="105"/>
         </w:rPr>
-        <w:t>tuple&lt;</w:t>
-      </w:r>
-      <w:r>
-        <w:rPr>
-          <w:w w:val="105"/>
-        </w:rPr>
-        <w:t>string, string</w:t>
-      </w:r>
-      <w:r>
-        <w:rPr>
-          <w:w w:val="105"/>
-        </w:rPr>
-        <w:t>&gt;</w:t>
-      </w:r>
-      <w:r>
-        <w:rPr>
-          <w:w w:val="105"/>
-        </w:rPr>
-        <w:t xml:space="preserve">): </w:t>
-      </w:r>
-      <w:r>
-        <w:rPr>
-          <w:w w:val="105"/>
-        </w:rPr>
-        <w:t>Properties</w:t>
-      </w:r>
-      <w:r>
-        <w:rPr>
-          <w:w w:val="105"/>
-        </w:rPr>
-        <w:t xml:space="preserve"> of the </w:t>
-      </w:r>
-      <w:r>
-        <w:rPr>
-          <w:w w:val="105"/>
-        </w:rPr>
-        <w:t>task course (CourseId, CourseName)</w:t>
+        <w:t>MetaQuestion</w:t>
+      </w:r>
+      <w:r>
+        <w:rPr>
+          <w:w w:val="105"/>
+        </w:rPr>
+        <w:t>):</w:t>
+      </w:r>
+      <w:r>
+        <w:rPr>
+          <w:w w:val="105"/>
+        </w:rPr>
+        <w:t xml:space="preserve"> The </w:t>
+      </w:r>
+      <w:r>
+        <w:rPr>
+          <w:w w:val="105"/>
+        </w:rPr>
+        <w:t>meta-question</w:t>
+      </w:r>
+      <w:r>
+        <w:rPr>
+          <w:w w:val="105"/>
+        </w:rPr>
+        <w:t xml:space="preserve"> that the user wants to review</w:t>
       </w:r>
       <w:r>
         <w:rPr>
@@ -5587,13 +5589,43 @@
           <w:bCs/>
           <w:w w:val="105"/>
         </w:rPr>
-        <w:t>Description</w:t>
-      </w:r>
-      <w:r>
-        <w:rPr>
-          <w:w w:val="105"/>
-        </w:rPr>
-        <w:t xml:space="preserve"> (string): Description of the task.</w:t>
+        <w:t>Answer</w:t>
+      </w:r>
+      <w:r>
+        <w:rPr>
+          <w:w w:val="105"/>
+        </w:rPr>
+        <w:t xml:space="preserve"> (</w:t>
+      </w:r>
+      <w:r>
+        <w:rPr>
+          <w:w w:val="105"/>
+        </w:rPr>
+        <w:t>Answer</w:t>
+      </w:r>
+      <w:r>
+        <w:rPr>
+          <w:w w:val="105"/>
+        </w:rPr>
+        <w:t>):</w:t>
+      </w:r>
+      <w:r>
+        <w:rPr>
+          <w:w w:val="105"/>
+        </w:rPr>
+        <w:t xml:space="preserve"> The </w:t>
+      </w:r>
+      <w:r>
+        <w:rPr>
+          <w:w w:val="105"/>
+        </w:rPr>
+        <w:t>answer within the meta-question that the user wants to review</w:t>
+      </w:r>
+      <w:r>
+        <w:rPr>
+          <w:w w:val="105"/>
+        </w:rPr>
+        <w:t>.</w:t>
       </w:r>
     </w:p>
     <w:p>
@@ -5608,27 +5640,45 @@
           <w:w w:val="105"/>
         </w:rPr>
       </w:pPr>
-      <w:r>
-        <w:rPr>
-          <w:b/>
-          <w:bCs/>
-          <w:w w:val="105"/>
-        </w:rPr>
-        <w:t>Assigned</w:t>
-      </w:r>
-      <w:r>
-        <w:rPr>
-          <w:b/>
-          <w:bCs/>
-          <w:w w:val="105"/>
-        </w:rPr>
-        <w:t>User</w:t>
-      </w:r>
-      <w:r>
-        <w:rPr>
-          <w:w w:val="105"/>
-        </w:rPr>
-        <w:t xml:space="preserve"> (User): Reference to the user to whom the task is assigned.</w:t>
+      <w:proofErr w:type="spellStart"/>
+      <w:r>
+        <w:rPr>
+          <w:b/>
+          <w:bCs/>
+          <w:w w:val="105"/>
+        </w:rPr>
+        <w:t>SuggestedTag</w:t>
+      </w:r>
+      <w:proofErr w:type="spellEnd"/>
+      <w:r>
+        <w:rPr>
+          <w:w w:val="105"/>
+        </w:rPr>
+        <w:t xml:space="preserve"> (</w:t>
+      </w:r>
+      <w:r>
+        <w:rPr>
+          <w:w w:val="105"/>
+        </w:rPr>
+        <w:t>string</w:t>
+      </w:r>
+      <w:r>
+        <w:rPr>
+          <w:w w:val="105"/>
+        </w:rPr>
+        <w:t>):</w:t>
+      </w:r>
+      <w:r>
+        <w:rPr>
+          <w:w w:val="105"/>
+        </w:rPr>
+        <w:t xml:space="preserve"> The suggested new tag for the answer</w:t>
+      </w:r>
+      <w:r>
+        <w:rPr>
+          <w:w w:val="105"/>
+        </w:rPr>
+        <w:t>.</w:t>
       </w:r>
     </w:p>
     <w:p>
@@ -5643,25 +5693,35 @@
           <w:w w:val="105"/>
         </w:rPr>
       </w:pPr>
-      <w:r>
-        <w:rPr>
-          <w:b/>
-          <w:bCs/>
-          <w:w w:val="105"/>
-        </w:rPr>
-        <w:t>Action</w:t>
-      </w:r>
-      <w:r>
-        <w:rPr>
-          <w:w w:val="105"/>
-        </w:rPr>
-        <w:t xml:space="preserve"> (</w:t>
-      </w:r>
-      <w:r>
-        <w:rPr>
-          <w:w w:val="105"/>
-        </w:rPr>
-        <w:t>Lambda</w:t>
+      <w:proofErr w:type="spellStart"/>
+      <w:r>
+        <w:rPr>
+          <w:b/>
+          <w:bCs/>
+          <w:w w:val="105"/>
+        </w:rPr>
+        <w:t>Suggested</w:t>
+      </w:r>
+      <w:r>
+        <w:rPr>
+          <w:b/>
+          <w:bCs/>
+          <w:w w:val="105"/>
+        </w:rPr>
+        <w:t>Explanation</w:t>
+      </w:r>
+      <w:proofErr w:type="spellEnd"/>
+      <w:r>
+        <w:rPr>
+          <w:w w:val="105"/>
+        </w:rPr>
+        <w:t>(</w:t>
+      </w:r>
+      <w:r>
+        <w:rPr>
+          <w:w w:val="105"/>
+        </w:rPr>
+        <w:t>string</w:t>
       </w:r>
       <w:r>
         <w:rPr>
@@ -5673,13 +5733,79 @@
         <w:rPr>
           <w:w w:val="105"/>
         </w:rPr>
-        <w:t xml:space="preserve"> The action that will run when a task is completed</w:t>
+        <w:t xml:space="preserve"> The suggested new </w:t>
+      </w:r>
+      <w:r>
+        <w:rPr>
+          <w:w w:val="105"/>
+        </w:rPr>
+        <w:t>explanation</w:t>
+      </w:r>
+      <w:r>
+        <w:rPr>
+          <w:w w:val="105"/>
+        </w:rPr>
+        <w:t xml:space="preserve"> for the answer</w:t>
       </w:r>
       <w:r>
         <w:rPr>
           <w:w w:val="105"/>
         </w:rPr>
         <w:t>.</w:t>
+      </w:r>
+    </w:p>
+    <w:p>
+      <w:pPr>
+        <w:pStyle w:val="BodyText"/>
+        <w:numPr>
+          <w:ilvl w:val="0"/>
+          <w:numId w:val="10"/>
+        </w:numPr>
+        <w:spacing w:before="5"/>
+        <w:rPr>
+          <w:b/>
+          <w:bCs/>
+          <w:w w:val="105"/>
+        </w:rPr>
+      </w:pPr>
+      <w:r>
+        <w:rPr>
+          <w:b/>
+          <w:bCs/>
+          <w:w w:val="105"/>
+        </w:rPr>
+        <w:t>Answer</w:t>
+      </w:r>
+      <w:r>
+        <w:rPr>
+          <w:b/>
+          <w:bCs/>
+          <w:w w:val="105"/>
+        </w:rPr>
+        <w:t>:</w:t>
+      </w:r>
+    </w:p>
+    <w:p>
+      <w:pPr>
+        <w:pStyle w:val="BodyText"/>
+        <w:numPr>
+          <w:ilvl w:val="0"/>
+          <w:numId w:val="11"/>
+        </w:numPr>
+        <w:spacing w:before="5"/>
+        <w:rPr>
+          <w:b/>
+          <w:bCs/>
+          <w:w w:val="105"/>
+        </w:rPr>
+      </w:pPr>
+      <w:r>
+        <w:rPr>
+          <w:b/>
+          <w:bCs/>
+          <w:w w:val="105"/>
+        </w:rPr>
+        <w:t>Attributes:</w:t>
       </w:r>
     </w:p>
     <w:p>
@@ -5700,7 +5826,7 @@
           <w:bCs/>
           <w:w w:val="105"/>
         </w:rPr>
-        <w:t>Finished</w:t>
+        <w:t>Id</w:t>
       </w:r>
       <w:r>
         <w:rPr>
@@ -5712,19 +5838,19 @@
         <w:rPr>
           <w:w w:val="105"/>
         </w:rPr>
-        <w:t>boolean</w:t>
-      </w:r>
-      <w:r>
-        <w:rPr>
-          <w:w w:val="105"/>
-        </w:rPr>
-        <w:t>):</w:t>
-      </w:r>
-      <w:r>
-        <w:rPr>
-          <w:w w:val="105"/>
-        </w:rPr>
-        <w:t xml:space="preserve"> Task finished or not</w:t>
+        <w:t>int</w:t>
+      </w:r>
+      <w:r>
+        <w:rPr>
+          <w:w w:val="105"/>
+        </w:rPr>
+        <w:t xml:space="preserve">): </w:t>
+      </w:r>
+      <w:r>
+        <w:rPr>
+          <w:w w:val="105"/>
+        </w:rPr>
+        <w:t>The answer ID</w:t>
       </w:r>
       <w:r>
         <w:rPr>
@@ -5736,11 +5862,143 @@
     <w:p>
       <w:pPr>
         <w:pStyle w:val="BodyText"/>
+        <w:numPr>
+          <w:ilvl w:val="1"/>
+          <w:numId w:val="11"/>
+        </w:numPr>
         <w:spacing w:before="5"/>
         <w:rPr>
           <w:w w:val="105"/>
         </w:rPr>
       </w:pPr>
+      <w:r>
+        <w:rPr>
+          <w:b/>
+          <w:bCs/>
+          <w:w w:val="105"/>
+        </w:rPr>
+        <w:t xml:space="preserve">Tag </w:t>
+      </w:r>
+      <w:r>
+        <w:rPr>
+          <w:w w:val="105"/>
+        </w:rPr>
+        <w:t>(string): The answer tag (key/distractor).</w:t>
+      </w:r>
+    </w:p>
+    <w:p>
+      <w:pPr>
+        <w:pStyle w:val="BodyText"/>
+        <w:numPr>
+          <w:ilvl w:val="1"/>
+          <w:numId w:val="11"/>
+        </w:numPr>
+        <w:spacing w:before="5"/>
+        <w:rPr>
+          <w:w w:val="105"/>
+        </w:rPr>
+      </w:pPr>
+      <w:r>
+        <w:rPr>
+          <w:b/>
+          <w:bCs/>
+          <w:w w:val="105"/>
+        </w:rPr>
+        <w:t>Content</w:t>
+      </w:r>
+      <w:r>
+        <w:rPr>
+          <w:w w:val="105"/>
+        </w:rPr>
+        <w:t xml:space="preserve"> (</w:t>
+      </w:r>
+      <w:r>
+        <w:rPr>
+          <w:w w:val="105"/>
+        </w:rPr>
+        <w:t>string</w:t>
+      </w:r>
+      <w:r>
+        <w:rPr>
+          <w:w w:val="105"/>
+        </w:rPr>
+        <w:t xml:space="preserve">): </w:t>
+      </w:r>
+      <w:r>
+        <w:rPr>
+          <w:w w:val="105"/>
+        </w:rPr>
+        <w:t xml:space="preserve">The </w:t>
+      </w:r>
+      <w:r>
+        <w:rPr>
+          <w:w w:val="105"/>
+        </w:rPr>
+        <w:t>answer</w:t>
+      </w:r>
+      <w:r>
+        <w:rPr>
+          <w:w w:val="105"/>
+        </w:rPr>
+        <w:t xml:space="preserve"> itself</w:t>
+      </w:r>
+      <w:r>
+        <w:rPr>
+          <w:w w:val="105"/>
+        </w:rPr>
+        <w:t>.</w:t>
+      </w:r>
+    </w:p>
+    <w:p>
+      <w:pPr>
+        <w:pStyle w:val="BodyText"/>
+        <w:numPr>
+          <w:ilvl w:val="1"/>
+          <w:numId w:val="11"/>
+        </w:numPr>
+        <w:spacing w:before="5"/>
+        <w:rPr>
+          <w:w w:val="105"/>
+        </w:rPr>
+      </w:pPr>
+      <w:r>
+        <w:rPr>
+          <w:b/>
+          <w:bCs/>
+          <w:w w:val="105"/>
+        </w:rPr>
+        <w:t>Explanation</w:t>
+      </w:r>
+      <w:r>
+        <w:rPr>
+          <w:w w:val="105"/>
+        </w:rPr>
+        <w:t xml:space="preserve"> (</w:t>
+      </w:r>
+      <w:r>
+        <w:rPr>
+          <w:w w:val="105"/>
+        </w:rPr>
+        <w:t>string</w:t>
+      </w:r>
+      <w:r>
+        <w:rPr>
+          <w:w w:val="105"/>
+        </w:rPr>
+        <w:t xml:space="preserve">): </w:t>
+      </w:r>
+      <w:r>
+        <w:rPr>
+          <w:w w:val="105"/>
+        </w:rPr>
+        <w:t>The answer explanation</w:t>
+      </w:r>
+      <w:r>
+        <w:rPr>
+          <w:w w:val="105"/>
+        </w:rPr>
+        <w:t>.</w:t>
+      </w:r>
     </w:p>
     <w:p>
       <w:pPr>
@@ -5762,7 +6020,7 @@
           <w:bCs/>
           <w:w w:val="105"/>
         </w:rPr>
-        <w:t>Question</w:t>
+        <w:t>Meta-Question</w:t>
       </w:r>
       <w:r>
         <w:rPr>
@@ -5814,7 +6072,7 @@
           <w:bCs/>
           <w:w w:val="105"/>
         </w:rPr>
-        <w:t>Question</w:t>
+        <w:t>Id</w:t>
       </w:r>
       <w:r>
         <w:rPr>
@@ -5826,7 +6084,7 @@
         <w:rPr>
           <w:w w:val="105"/>
         </w:rPr>
-        <w:t>string</w:t>
+        <w:t>int</w:t>
       </w:r>
       <w:r>
         <w:rPr>
@@ -5838,7 +6096,13 @@
         <w:rPr>
           <w:w w:val="105"/>
         </w:rPr>
-        <w:t>The question itself</w:t>
+        <w:t>The meta-question</w:t>
+      </w:r>
+      <w:r>
+        <w:rPr>
+          <w:w w:val="105"/>
+        </w:rPr>
+        <w:t xml:space="preserve"> ID</w:t>
       </w:r>
       <w:r>
         <w:rPr>
@@ -5865,7 +6129,7 @@
           <w:bCs/>
           <w:w w:val="105"/>
         </w:rPr>
-        <w:t>Answers</w:t>
+        <w:t>Stem</w:t>
       </w:r>
       <w:r>
         <w:rPr>
@@ -5877,7 +6141,7 @@
         <w:rPr>
           <w:w w:val="105"/>
         </w:rPr>
-        <w:t>List&lt;string&gt;</w:t>
+        <w:t>string</w:t>
       </w:r>
       <w:r>
         <w:rPr>
@@ -5889,7 +6153,13 @@
         <w:rPr>
           <w:w w:val="105"/>
         </w:rPr>
-        <w:t>List of correct answers</w:t>
+        <w:t>The meta-question</w:t>
+      </w:r>
+      <w:r>
+        <w:rPr>
+          <w:w w:val="105"/>
+        </w:rPr>
+        <w:t xml:space="preserve"> stem</w:t>
       </w:r>
       <w:r>
         <w:rPr>
@@ -5916,19 +6186,55 @@
           <w:bCs/>
           <w:w w:val="105"/>
         </w:rPr>
-        <w:t>Diversions</w:t>
-      </w:r>
-      <w:r>
-        <w:rPr>
-          <w:w w:val="105"/>
-        </w:rPr>
-        <w:t xml:space="preserve"> (List&lt;string&gt;): List of </w:t>
-      </w:r>
-      <w:r>
-        <w:rPr>
-          <w:w w:val="105"/>
-        </w:rPr>
-        <w:t>diversions for the question</w:t>
+        <w:t>Keywords</w:t>
+      </w:r>
+      <w:r>
+        <w:rPr>
+          <w:w w:val="105"/>
+        </w:rPr>
+        <w:t xml:space="preserve"> (</w:t>
+      </w:r>
+      <w:r>
+        <w:rPr>
+          <w:w w:val="105"/>
+        </w:rPr>
+        <w:t>List&lt;</w:t>
+      </w:r>
+      <w:r>
+        <w:rPr>
+          <w:w w:val="105"/>
+        </w:rPr>
+        <w:t>string</w:t>
+      </w:r>
+      <w:r>
+        <w:rPr>
+          <w:w w:val="105"/>
+        </w:rPr>
+        <w:t>&gt;</w:t>
+      </w:r>
+      <w:r>
+        <w:rPr>
+          <w:w w:val="105"/>
+        </w:rPr>
+        <w:t xml:space="preserve">): </w:t>
+      </w:r>
+      <w:r>
+        <w:rPr>
+          <w:w w:val="105"/>
+        </w:rPr>
+        <w:t xml:space="preserve">The </w:t>
+      </w:r>
+      <w:r>
+        <w:rPr>
+          <w:w w:val="105"/>
+        </w:rPr>
+        <w:t xml:space="preserve">keywords </w:t>
+      </w:r>
+      <w:r>
+        <w:rPr>
+          <w:w w:val="105"/>
+        </w:rPr>
+        <w:t>of the meta-question</w:t>
       </w:r>
       <w:r>
         <w:rPr>
@@ -5936,6 +6242,174 @@
         </w:rPr>
         <w:t>.</w:t>
       </w:r>
+    </w:p>
+    <w:p>
+      <w:pPr>
+        <w:pStyle w:val="BodyText"/>
+        <w:numPr>
+          <w:ilvl w:val="1"/>
+          <w:numId w:val="11"/>
+        </w:numPr>
+        <w:spacing w:before="5"/>
+        <w:rPr>
+          <w:w w:val="105"/>
+        </w:rPr>
+      </w:pPr>
+      <w:r>
+        <w:rPr>
+          <w:b/>
+          <w:bCs/>
+          <w:w w:val="105"/>
+        </w:rPr>
+        <w:t>Answers</w:t>
+      </w:r>
+      <w:r>
+        <w:rPr>
+          <w:w w:val="105"/>
+        </w:rPr>
+        <w:t xml:space="preserve"> (</w:t>
+      </w:r>
+      <w:r>
+        <w:rPr>
+          <w:w w:val="105"/>
+        </w:rPr>
+        <w:t>List&lt;</w:t>
+      </w:r>
+      <w:r>
+        <w:rPr>
+          <w:w w:val="105"/>
+        </w:rPr>
+        <w:t>Answer</w:t>
+      </w:r>
+      <w:r>
+        <w:rPr>
+          <w:w w:val="105"/>
+        </w:rPr>
+        <w:t>&gt;</w:t>
+      </w:r>
+      <w:r>
+        <w:rPr>
+          <w:w w:val="105"/>
+        </w:rPr>
+        <w:t xml:space="preserve">): </w:t>
+      </w:r>
+      <w:r>
+        <w:rPr>
+          <w:w w:val="105"/>
+        </w:rPr>
+        <w:t xml:space="preserve">List of all the </w:t>
+      </w:r>
+      <w:r>
+        <w:rPr>
+          <w:w w:val="105"/>
+        </w:rPr>
+        <w:t>answers</w:t>
+      </w:r>
+      <w:r>
+        <w:rPr>
+          <w:w w:val="105"/>
+        </w:rPr>
+        <w:t xml:space="preserve"> that are part of the meta-question</w:t>
+      </w:r>
+      <w:r>
+        <w:rPr>
+          <w:w w:val="105"/>
+        </w:rPr>
+        <w:t>.</w:t>
+      </w:r>
+    </w:p>
+    <w:p>
+      <w:pPr>
+        <w:pStyle w:val="BodyText"/>
+        <w:numPr>
+          <w:ilvl w:val="1"/>
+          <w:numId w:val="11"/>
+        </w:numPr>
+        <w:spacing w:before="5"/>
+        <w:rPr>
+          <w:w w:val="105"/>
+        </w:rPr>
+      </w:pPr>
+      <w:proofErr w:type="spellStart"/>
+      <w:r>
+        <w:rPr>
+          <w:b/>
+          <w:bCs/>
+          <w:w w:val="105"/>
+        </w:rPr>
+        <w:t>A</w:t>
+      </w:r>
+      <w:r>
+        <w:rPr>
+          <w:b/>
+          <w:bCs/>
+          <w:w w:val="105"/>
+        </w:rPr>
+        <w:t>ppendix</w:t>
+      </w:r>
+      <w:r>
+        <w:rPr>
+          <w:b/>
+          <w:bCs/>
+          <w:w w:val="105"/>
+        </w:rPr>
+        <w:t>Tag</w:t>
+      </w:r>
+      <w:proofErr w:type="spellEnd"/>
+      <w:r>
+        <w:rPr>
+          <w:w w:val="105"/>
+        </w:rPr>
+        <w:t xml:space="preserve"> (</w:t>
+      </w:r>
+      <w:r>
+        <w:rPr>
+          <w:w w:val="105"/>
+        </w:rPr>
+        <w:t>string</w:t>
+      </w:r>
+      <w:r>
+        <w:rPr>
+          <w:w w:val="105"/>
+        </w:rPr>
+        <w:t xml:space="preserve">): </w:t>
+      </w:r>
+      <w:r>
+        <w:rPr>
+          <w:w w:val="105"/>
+        </w:rPr>
+        <w:t xml:space="preserve">The tag of the associated </w:t>
+      </w:r>
+      <w:r>
+        <w:rPr>
+          <w:w w:val="105"/>
+        </w:rPr>
+        <w:t>appendix</w:t>
+      </w:r>
+      <w:r>
+        <w:rPr>
+          <w:w w:val="105"/>
+        </w:rPr>
+        <w:t>.</w:t>
+      </w:r>
+    </w:p>
+    <w:p>
+      <w:pPr>
+        <w:pStyle w:val="BodyText"/>
+        <w:spacing w:before="5"/>
+        <w:rPr>
+          <w:w w:val="105"/>
+        </w:rPr>
+      </w:pPr>
+    </w:p>
+    <w:p>
+      <w:pPr>
+        <w:pStyle w:val="BodyText"/>
+        <w:spacing w:before="5"/>
+        <w:rPr>
+          <w:w w:val="105"/>
+        </w:rPr>
+      </w:pPr>
     </w:p>
     <w:p>
       <w:pPr>
@@ -5957,7 +6431,7 @@
           <w:bCs/>
           <w:w w:val="105"/>
         </w:rPr>
-        <w:t>Meta-Question</w:t>
+        <w:t>Appendix</w:t>
       </w:r>
       <w:r>
         <w:rPr>
@@ -6009,7 +6483,7 @@
           <w:bCs/>
           <w:w w:val="105"/>
         </w:rPr>
-        <w:t>Subject</w:t>
+        <w:t>Tag</w:t>
       </w:r>
       <w:r>
         <w:rPr>
@@ -6027,13 +6501,13 @@
         <w:rPr>
           <w:w w:val="105"/>
         </w:rPr>
-        <w:t xml:space="preserve">): </w:t>
-      </w:r>
-      <w:r>
-        <w:rPr>
-          <w:w w:val="105"/>
-        </w:rPr>
-        <w:t>The subject of the meta-question</w:t>
+        <w:t>):</w:t>
+      </w:r>
+      <w:r>
+        <w:rPr>
+          <w:w w:val="105"/>
+        </w:rPr>
+        <w:t xml:space="preserve"> The tag of the appendix</w:t>
       </w:r>
       <w:r>
         <w:rPr>
@@ -6060,19 +6534,19 @@
           <w:bCs/>
           <w:w w:val="105"/>
         </w:rPr>
-        <w:t>Questions</w:t>
-      </w:r>
-      <w:r>
-        <w:rPr>
-          <w:w w:val="105"/>
-        </w:rPr>
-        <w:t xml:space="preserve"> (</w:t>
-      </w:r>
-      <w:r>
-        <w:rPr>
-          <w:w w:val="105"/>
-        </w:rPr>
-        <w:t>List&lt;Question&gt;</w:t>
+        <w:t xml:space="preserve">Title </w:t>
+      </w:r>
+      <w:r>
+        <w:rPr>
+          <w:w w:val="105"/>
+        </w:rPr>
+        <w:t>(</w:t>
+      </w:r>
+      <w:r>
+        <w:rPr>
+          <w:w w:val="105"/>
+        </w:rPr>
+        <w:t>string</w:t>
       </w:r>
       <w:r>
         <w:rPr>
@@ -6084,7 +6558,7 @@
         <w:rPr>
           <w:w w:val="105"/>
         </w:rPr>
-        <w:t>List of all the questions that are part of the meta-question</w:t>
+        <w:t>The appendix title</w:t>
       </w:r>
       <w:r>
         <w:rPr>
@@ -6111,83 +6585,95 @@
           <w:bCs/>
           <w:w w:val="105"/>
         </w:rPr>
+        <w:t>Content</w:t>
+      </w:r>
+      <w:r>
+        <w:rPr>
+          <w:w w:val="105"/>
+        </w:rPr>
+        <w:t xml:space="preserve"> (</w:t>
+      </w:r>
+      <w:r>
+        <w:rPr>
+          <w:w w:val="105"/>
+        </w:rPr>
+        <w:t>string</w:t>
+      </w:r>
+      <w:r>
+        <w:rPr>
+          <w:w w:val="105"/>
+        </w:rPr>
+        <w:t xml:space="preserve">): </w:t>
+      </w:r>
+      <w:r>
+        <w:rPr>
+          <w:w w:val="105"/>
+        </w:rPr>
+        <w:t>The appendix content</w:t>
+      </w:r>
+      <w:r>
+        <w:rPr>
+          <w:w w:val="105"/>
+        </w:rPr>
+        <w:t>.</w:t>
+      </w:r>
+    </w:p>
+    <w:p>
+      <w:pPr>
+        <w:pStyle w:val="BodyText"/>
+        <w:numPr>
+          <w:ilvl w:val="1"/>
+          <w:numId w:val="11"/>
+        </w:numPr>
+        <w:spacing w:before="5"/>
+        <w:rPr>
+          <w:w w:val="105"/>
+        </w:rPr>
+      </w:pPr>
+      <w:r>
+        <w:rPr>
+          <w:b/>
+          <w:bCs/>
+          <w:w w:val="105"/>
+        </w:rPr>
+        <w:t>Keywords</w:t>
+      </w:r>
+      <w:r>
+        <w:rPr>
+          <w:w w:val="105"/>
+        </w:rPr>
+        <w:t xml:space="preserve"> (</w:t>
+      </w:r>
+      <w:r>
+        <w:rPr>
+          <w:w w:val="105"/>
+        </w:rPr>
+        <w:t>List&lt;string&gt;</w:t>
+      </w:r>
+      <w:r>
+        <w:rPr>
+          <w:w w:val="105"/>
+        </w:rPr>
+        <w:t xml:space="preserve">): </w:t>
+      </w:r>
+      <w:r>
+        <w:rPr>
+          <w:w w:val="105"/>
+        </w:rPr>
+        <w:t xml:space="preserve">The keywords of the </w:t>
+      </w:r>
+      <w:r>
+        <w:rPr>
+          <w:w w:val="105"/>
+        </w:rPr>
         <w:t>appendix</w:t>
       </w:r>
       <w:r>
         <w:rPr>
           <w:w w:val="105"/>
         </w:rPr>
-        <w:t xml:space="preserve"> (</w:t>
-      </w:r>
-      <w:r>
-        <w:rPr>
-          <w:w w:val="105"/>
-        </w:rPr>
-        <w:t>File</w:t>
-      </w:r>
-      <w:r>
-        <w:rPr>
-          <w:w w:val="105"/>
-        </w:rPr>
-        <w:t xml:space="preserve">): </w:t>
-      </w:r>
-      <w:r>
-        <w:rPr>
-          <w:w w:val="105"/>
-        </w:rPr>
-        <w:t>An appendix to the meta-question</w:t>
-      </w:r>
-      <w:r>
-        <w:rPr>
-          <w:w w:val="105"/>
-        </w:rPr>
         <w:t>.</w:t>
       </w:r>
-    </w:p>
-    <w:p>
-      <w:pPr>
-        <w:pStyle w:val="BodyText"/>
-        <w:spacing w:before="5"/>
-        <w:rPr>
-          <w:w w:val="105"/>
-        </w:rPr>
-      </w:pPr>
-    </w:p>
-    <w:p>
-      <w:pPr>
-        <w:pStyle w:val="BodyText"/>
-        <w:spacing w:before="5"/>
-        <w:rPr>
-          <w:w w:val="105"/>
-        </w:rPr>
-      </w:pPr>
-    </w:p>
-    <w:p>
-      <w:pPr>
-        <w:pStyle w:val="BodyText"/>
-        <w:spacing w:before="5"/>
-        <w:rPr>
-          <w:w w:val="105"/>
-        </w:rPr>
-      </w:pPr>
-    </w:p>
-    <w:p>
-      <w:pPr>
-        <w:pStyle w:val="BodyText"/>
-        <w:spacing w:before="5"/>
-        <w:rPr>
-          <w:w w:val="105"/>
-        </w:rPr>
-      </w:pPr>
-    </w:p>
-    <w:p>
-      <w:pPr>
-        <w:pStyle w:val="BodyText"/>
-        <w:spacing w:before="5"/>
-        <w:rPr>
-          <w:w w:val="105"/>
-        </w:rPr>
-      </w:pPr>
     </w:p>
     <w:p>
       <w:pPr>
@@ -6209,7 +6695,7 @@
           <w:bCs/>
           <w:w w:val="105"/>
         </w:rPr>
-        <w:t>Course</w:t>
+        <w:t>Exam</w:t>
       </w:r>
       <w:r>
         <w:rPr>
@@ -6261,7 +6747,7 @@
           <w:bCs/>
           <w:w w:val="105"/>
         </w:rPr>
-        <w:t>Properties</w:t>
+        <w:t>Questions</w:t>
       </w:r>
       <w:r>
         <w:rPr>
@@ -6273,391 +6759,19 @@
         <w:rPr>
           <w:w w:val="105"/>
         </w:rPr>
-        <w:t>tuple&lt;</w:t>
-      </w:r>
-      <w:r>
-        <w:rPr>
-          <w:w w:val="105"/>
-        </w:rPr>
-        <w:t>string, string</w:t>
+        <w:t>List&lt;</w:t>
+      </w:r>
+      <w:r>
+        <w:rPr>
+          <w:w w:val="105"/>
+        </w:rPr>
+        <w:t>Answer</w:t>
       </w:r>
       <w:r>
         <w:rPr>
           <w:w w:val="105"/>
         </w:rPr>
         <w:t>&gt;</w:t>
-      </w:r>
-      <w:r>
-        <w:rPr>
-          <w:w w:val="105"/>
-        </w:rPr>
-        <w:t xml:space="preserve">): </w:t>
-      </w:r>
-      <w:r>
-        <w:rPr>
-          <w:w w:val="105"/>
-        </w:rPr>
-        <w:t>Properties</w:t>
-      </w:r>
-      <w:r>
-        <w:rPr>
-          <w:w w:val="105"/>
-        </w:rPr>
-        <w:t xml:space="preserve"> of the </w:t>
-      </w:r>
-      <w:r>
-        <w:rPr>
-          <w:w w:val="105"/>
-        </w:rPr>
-        <w:t>task course (CourseId, CourseName)</w:t>
-      </w:r>
-      <w:r>
-        <w:rPr>
-          <w:w w:val="105"/>
-        </w:rPr>
-        <w:t>.</w:t>
-      </w:r>
-    </w:p>
-    <w:p>
-      <w:pPr>
-        <w:pStyle w:val="BodyText"/>
-        <w:numPr>
-          <w:ilvl w:val="1"/>
-          <w:numId w:val="11"/>
-        </w:numPr>
-        <w:spacing w:before="5"/>
-        <w:rPr>
-          <w:w w:val="105"/>
-        </w:rPr>
-      </w:pPr>
-      <w:r>
-        <w:rPr>
-          <w:b/>
-          <w:bCs/>
-          <w:w w:val="105"/>
-        </w:rPr>
-        <w:t>Lecturers</w:t>
-      </w:r>
-      <w:r>
-        <w:rPr>
-          <w:w w:val="105"/>
-        </w:rPr>
-        <w:t xml:space="preserve"> (</w:t>
-      </w:r>
-      <w:r>
-        <w:rPr>
-          <w:w w:val="105"/>
-        </w:rPr>
-        <w:t>List&lt;User&gt;</w:t>
-      </w:r>
-      <w:r>
-        <w:rPr>
-          <w:w w:val="105"/>
-        </w:rPr>
-        <w:t xml:space="preserve">): </w:t>
-      </w:r>
-      <w:r>
-        <w:rPr>
-          <w:w w:val="105"/>
-        </w:rPr>
-        <w:t xml:space="preserve">List of all the </w:t>
-      </w:r>
-      <w:r>
-        <w:rPr>
-          <w:w w:val="105"/>
-        </w:rPr>
-        <w:t xml:space="preserve">lecturers </w:t>
-      </w:r>
-      <w:r>
-        <w:rPr>
-          <w:w w:val="105"/>
-        </w:rPr>
-        <w:t>in the course</w:t>
-      </w:r>
-      <w:r>
-        <w:rPr>
-          <w:w w:val="105"/>
-        </w:rPr>
-        <w:t>.</w:t>
-      </w:r>
-    </w:p>
-    <w:p>
-      <w:pPr>
-        <w:pStyle w:val="BodyText"/>
-        <w:numPr>
-          <w:ilvl w:val="1"/>
-          <w:numId w:val="11"/>
-        </w:numPr>
-        <w:spacing w:before="5"/>
-        <w:rPr>
-          <w:w w:val="105"/>
-        </w:rPr>
-      </w:pPr>
-      <w:r>
-        <w:rPr>
-          <w:b/>
-          <w:bCs/>
-          <w:w w:val="105"/>
-        </w:rPr>
-        <w:t>TAs</w:t>
-      </w:r>
-      <w:r>
-        <w:rPr>
-          <w:w w:val="105"/>
-        </w:rPr>
-        <w:t xml:space="preserve"> (</w:t>
-      </w:r>
-      <w:r>
-        <w:rPr>
-          <w:w w:val="105"/>
-        </w:rPr>
-        <w:t>List&lt;User&gt;</w:t>
-      </w:r>
-      <w:r>
-        <w:rPr>
-          <w:w w:val="105"/>
-        </w:rPr>
-        <w:t xml:space="preserve">): </w:t>
-      </w:r>
-      <w:r>
-        <w:rPr>
-          <w:w w:val="105"/>
-        </w:rPr>
-        <w:t>List of all the TAs in the course</w:t>
-      </w:r>
-      <w:r>
-        <w:rPr>
-          <w:w w:val="105"/>
-        </w:rPr>
-        <w:t>.</w:t>
-      </w:r>
-    </w:p>
-    <w:p>
-      <w:pPr>
-        <w:pStyle w:val="BodyText"/>
-        <w:numPr>
-          <w:ilvl w:val="1"/>
-          <w:numId w:val="11"/>
-        </w:numPr>
-        <w:spacing w:before="5"/>
-        <w:rPr>
-          <w:w w:val="105"/>
-        </w:rPr>
-      </w:pPr>
-      <w:r>
-        <w:rPr>
-          <w:b/>
-          <w:bCs/>
-          <w:w w:val="105"/>
-        </w:rPr>
-        <w:t>MetaQuestions</w:t>
-      </w:r>
-      <w:r>
-        <w:rPr>
-          <w:w w:val="105"/>
-        </w:rPr>
-        <w:t xml:space="preserve"> (</w:t>
-      </w:r>
-      <w:r>
-        <w:rPr>
-          <w:w w:val="105"/>
-        </w:rPr>
-        <w:t>List&lt;MetaQuestion&gt;</w:t>
-      </w:r>
-      <w:r>
-        <w:rPr>
-          <w:w w:val="105"/>
-        </w:rPr>
-        <w:t xml:space="preserve">): </w:t>
-      </w:r>
-      <w:r>
-        <w:rPr>
-          <w:w w:val="105"/>
-        </w:rPr>
-        <w:t>List of all the Meta-Questions that have been created in the course</w:t>
-      </w:r>
-      <w:r>
-        <w:rPr>
-          <w:w w:val="105"/>
-        </w:rPr>
-        <w:t>.</w:t>
-      </w:r>
-    </w:p>
-    <w:p>
-      <w:pPr>
-        <w:pStyle w:val="BodyText"/>
-        <w:numPr>
-          <w:ilvl w:val="1"/>
-          <w:numId w:val="11"/>
-        </w:numPr>
-        <w:spacing w:before="5"/>
-        <w:rPr>
-          <w:w w:val="105"/>
-        </w:rPr>
-      </w:pPr>
-      <w:r>
-        <w:rPr>
-          <w:b/>
-          <w:bCs/>
-          <w:w w:val="105"/>
-        </w:rPr>
-        <w:t>PastExams</w:t>
-      </w:r>
-      <w:r>
-        <w:rPr>
-          <w:w w:val="105"/>
-        </w:rPr>
-        <w:t xml:space="preserve"> (</w:t>
-      </w:r>
-      <w:r>
-        <w:rPr>
-          <w:w w:val="105"/>
-        </w:rPr>
-        <w:t>List&lt;Exam&gt;</w:t>
-      </w:r>
-      <w:r>
-        <w:rPr>
-          <w:w w:val="105"/>
-        </w:rPr>
-        <w:t xml:space="preserve">): </w:t>
-      </w:r>
-      <w:r>
-        <w:rPr>
-          <w:w w:val="105"/>
-        </w:rPr>
-        <w:t>List of all the past exams in the course</w:t>
-      </w:r>
-      <w:r>
-        <w:rPr>
-          <w:w w:val="105"/>
-        </w:rPr>
-        <w:t>.</w:t>
-      </w:r>
-    </w:p>
-    <w:p>
-      <w:pPr>
-        <w:pStyle w:val="BodyText"/>
-        <w:numPr>
-          <w:ilvl w:val="0"/>
-          <w:numId w:val="10"/>
-        </w:numPr>
-        <w:spacing w:before="5"/>
-        <w:rPr>
-          <w:b/>
-          <w:bCs/>
-          <w:w w:val="105"/>
-        </w:rPr>
-      </w:pPr>
-      <w:r>
-        <w:rPr>
-          <w:b/>
-          <w:bCs/>
-          <w:w w:val="105"/>
-        </w:rPr>
-        <w:t>Exam</w:t>
-      </w:r>
-      <w:r>
-        <w:rPr>
-          <w:b/>
-          <w:bCs/>
-          <w:w w:val="105"/>
-        </w:rPr>
-        <w:t>:</w:t>
-      </w:r>
-    </w:p>
-    <w:p>
-      <w:pPr>
-        <w:pStyle w:val="BodyText"/>
-        <w:numPr>
-          <w:ilvl w:val="0"/>
-          <w:numId w:val="11"/>
-        </w:numPr>
-        <w:spacing w:before="5"/>
-        <w:rPr>
-          <w:b/>
-          <w:bCs/>
-          <w:w w:val="105"/>
-        </w:rPr>
-      </w:pPr>
-      <w:r>
-        <w:rPr>
-          <w:b/>
-          <w:bCs/>
-          <w:w w:val="105"/>
-        </w:rPr>
-        <w:t>Attributes:</w:t>
-      </w:r>
-    </w:p>
-    <w:p>
-      <w:pPr>
-        <w:pStyle w:val="BodyText"/>
-        <w:numPr>
-          <w:ilvl w:val="1"/>
-          <w:numId w:val="11"/>
-        </w:numPr>
-        <w:spacing w:before="5"/>
-        <w:rPr>
-          <w:w w:val="105"/>
-        </w:rPr>
-      </w:pPr>
-      <w:r>
-        <w:rPr>
-          <w:b/>
-          <w:bCs/>
-          <w:w w:val="105"/>
-        </w:rPr>
-        <w:t>GPA</w:t>
-      </w:r>
-      <w:r>
-        <w:rPr>
-          <w:w w:val="105"/>
-        </w:rPr>
-        <w:t xml:space="preserve"> (</w:t>
-      </w:r>
-      <w:r>
-        <w:rPr>
-          <w:w w:val="105"/>
-        </w:rPr>
-        <w:t>double): Average score in the exam</w:t>
-      </w:r>
-      <w:r>
-        <w:rPr>
-          <w:w w:val="105"/>
-        </w:rPr>
-        <w:t>.</w:t>
-      </w:r>
-    </w:p>
-    <w:p>
-      <w:pPr>
-        <w:pStyle w:val="BodyText"/>
-        <w:numPr>
-          <w:ilvl w:val="1"/>
-          <w:numId w:val="11"/>
-        </w:numPr>
-        <w:spacing w:before="5"/>
-        <w:rPr>
-          <w:w w:val="105"/>
-        </w:rPr>
-      </w:pPr>
-      <w:r>
-        <w:rPr>
-          <w:b/>
-          <w:bCs/>
-          <w:w w:val="105"/>
-        </w:rPr>
-        <w:t>Questions</w:t>
-      </w:r>
-      <w:r>
-        <w:rPr>
-          <w:w w:val="105"/>
-        </w:rPr>
-        <w:t xml:space="preserve"> (</w:t>
-      </w:r>
-      <w:r>
-        <w:rPr>
-          <w:w w:val="105"/>
-        </w:rPr>
-        <w:t>List&lt;Question&gt;</w:t>
       </w:r>
       <w:r>
         <w:rPr>
@@ -6712,24 +6826,22 @@
       <w:pPr>
         <w:pStyle w:val="BodyText"/>
       </w:pPr>
-      <w:bookmarkStart w:id="13" w:name="_Toc160277335"/>
-      <w:r>
-        <w:rPr>
-          <w:noProof/>
-        </w:rPr>
+    </w:p>
+    <w:p>
+      <w:pPr>
+        <w:pStyle w:val="BodyText"/>
+      </w:pPr>
+    </w:p>
+    <w:p>
+      <w:pPr>
+        <w:pStyle w:val="BodyText"/>
+      </w:pPr>
+      <w:r>
         <w:drawing>
-          <wp:anchor distT="0" distB="0" distL="114300" distR="114300" simplePos="0" relativeHeight="251679744" behindDoc="0" locked="0" layoutInCell="1" allowOverlap="1" wp14:anchorId="0893F0DE" wp14:editId="354FA0B6">
-            <wp:simplePos x="0" y="0"/>
-            <wp:positionH relativeFrom="column">
-              <wp:posOffset>593678</wp:posOffset>
-            </wp:positionH>
-            <wp:positionV relativeFrom="paragraph">
-              <wp:posOffset>182340</wp:posOffset>
-            </wp:positionV>
-            <wp:extent cx="4400301" cy="3439235"/>
-            <wp:effectExtent l="0" t="0" r="635" b="8890"/>
-            <wp:wrapNone/>
-            <wp:docPr id="638729002" name="Picture 1"/>
+          <wp:inline distT="0" distB="0" distL="0" distR="0" wp14:anchorId="6244942B" wp14:editId="1935D9E7">
+            <wp:extent cx="5588000" cy="3894455"/>
+            <wp:effectExtent l="0" t="0" r="0" b="0"/>
+            <wp:docPr id="193050627" name="Picture 1"/>
             <wp:cNvGraphicFramePr>
               <a:graphicFrameLocks xmlns:a="http://schemas.openxmlformats.org/drawingml/2006/main" noChangeAspect="1"/>
             </wp:cNvGraphicFramePr>
@@ -6737,11 +6849,1053 @@
               <a:graphicData uri="http://schemas.openxmlformats.org/drawingml/2006/picture">
                 <pic:pic xmlns:pic="http://schemas.openxmlformats.org/drawingml/2006/picture">
                   <pic:nvPicPr>
-                    <pic:cNvPr id="638729002" name=""/>
+                    <pic:cNvPr id="193050627" name=""/>
                     <pic:cNvPicPr/>
                   </pic:nvPicPr>
                   <pic:blipFill>
-                    <a:blip r:embed="rId8">
+                    <a:blip r:embed="rId8"/>
+                    <a:stretch>
+                      <a:fillRect/>
+                    </a:stretch>
+                  </pic:blipFill>
+                  <pic:spPr>
+                    <a:xfrm>
+                      <a:off x="0" y="0"/>
+                      <a:ext cx="5588000" cy="3894455"/>
+                    </a:xfrm>
+                    <a:prstGeom prst="rect">
+                      <a:avLst/>
+                    </a:prstGeom>
+                  </pic:spPr>
+                </pic:pic>
+              </a:graphicData>
+            </a:graphic>
+          </wp:inline>
+        </w:drawing>
+      </w:r>
+    </w:p>
+    <w:p>
+      <w:pPr>
+        <w:pStyle w:val="Heading2"/>
+        <w:tabs>
+          <w:tab w:val="left" w:pos="1690"/>
+          <w:tab w:val="left" w:pos="1691"/>
+        </w:tabs>
+        <w:jc w:val="center"/>
+        <w:sectPr>
+          <w:headerReference w:type="default" r:id="rId9"/>
+          <w:footerReference w:type="default" r:id="rId10"/>
+          <w:pgSz w:w="12240" w:h="15840"/>
+          <w:pgMar w:top="1500" w:right="1720" w:bottom="1920" w:left="1720" w:header="0" w:footer="1737" w:gutter="0"/>
+          <w:cols w:space="720"/>
+        </w:sectPr>
+      </w:pPr>
+    </w:p>
+    <w:p>
+      <w:pPr>
+        <w:pStyle w:val="Heading2"/>
+      </w:pPr>
+      <w:bookmarkStart w:id="13" w:name="Behavioral_Analysis"/>
+      <w:bookmarkStart w:id="14" w:name="_Toc171332093"/>
+      <w:bookmarkEnd w:id="13"/>
+      <w:r>
+        <w:lastRenderedPageBreak/>
+        <w:t>Databases</w:t>
+      </w:r>
+      <w:bookmarkEnd w:id="14"/>
+    </w:p>
+    <w:p>
+      <w:pPr>
+        <w:pStyle w:val="Heading2"/>
+        <w:tabs>
+          <w:tab w:val="left" w:pos="1690"/>
+          <w:tab w:val="left" w:pos="1691"/>
+        </w:tabs>
+        <w:ind w:firstLine="0"/>
+      </w:pPr>
+    </w:p>
+    <w:p>
+      <w:pPr>
+        <w:pStyle w:val="BodyText"/>
+        <w:spacing w:before="9"/>
+        <w:jc w:val="center"/>
+        <w:rPr>
+          <w:i/>
+          <w:sz w:val="26"/>
+        </w:rPr>
+      </w:pPr>
+      <w:r>
+        <w:rPr>
+          <w:i/>
+          <w:sz w:val="26"/>
+        </w:rPr>
+        <w:drawing>
+          <wp:inline distT="0" distB="0" distL="0" distR="0" wp14:anchorId="64EF3F45" wp14:editId="1FB1801D">
+            <wp:extent cx="4681102" cy="6871648"/>
+            <wp:effectExtent l="0" t="0" r="5715" b="5715"/>
+            <wp:docPr id="1564481785" name="Picture 1"/>
+            <wp:cNvGraphicFramePr>
+              <a:graphicFrameLocks xmlns:a="http://schemas.openxmlformats.org/drawingml/2006/main" noChangeAspect="1"/>
+            </wp:cNvGraphicFramePr>
+            <a:graphic xmlns:a="http://schemas.openxmlformats.org/drawingml/2006/main">
+              <a:graphicData uri="http://schemas.openxmlformats.org/drawingml/2006/picture">
+                <pic:pic xmlns:pic="http://schemas.openxmlformats.org/drawingml/2006/picture">
+                  <pic:nvPicPr>
+                    <pic:cNvPr id="1564481785" name=""/>
+                    <pic:cNvPicPr/>
+                  </pic:nvPicPr>
+                  <pic:blipFill>
+                    <a:blip r:embed="rId11"/>
+                    <a:stretch>
+                      <a:fillRect/>
+                    </a:stretch>
+                  </pic:blipFill>
+                  <pic:spPr>
+                    <a:xfrm>
+                      <a:off x="0" y="0"/>
+                      <a:ext cx="4719654" cy="6928241"/>
+                    </a:xfrm>
+                    <a:prstGeom prst="rect">
+                      <a:avLst/>
+                    </a:prstGeom>
+                  </pic:spPr>
+                </pic:pic>
+              </a:graphicData>
+            </a:graphic>
+          </wp:inline>
+        </w:drawing>
+      </w:r>
+    </w:p>
+    <w:p>
+      <w:pPr>
+        <w:pStyle w:val="Heading1"/>
+      </w:pPr>
+      <w:bookmarkStart w:id="15" w:name="_Toc171332094"/>
+      <w:r>
+        <w:lastRenderedPageBreak/>
+        <w:t>Behavioral Analysis</w:t>
+      </w:r>
+      <w:bookmarkEnd w:id="15"/>
+    </w:p>
+    <w:p>
+      <w:pPr>
+        <w:pStyle w:val="BodyText"/>
+        <w:ind w:left="955"/>
+        <w:jc w:val="both"/>
+      </w:pPr>
+      <w:r>
+        <w:rPr>
+          <w:w w:val="105"/>
+        </w:rPr>
+        <w:t>This</w:t>
+      </w:r>
+      <w:r>
+        <w:rPr>
+          <w:spacing w:val="12"/>
+          <w:w w:val="105"/>
+        </w:rPr>
+        <w:t xml:space="preserve"> </w:t>
+      </w:r>
+      <w:r>
+        <w:rPr>
+          <w:w w:val="105"/>
+        </w:rPr>
+        <w:t>chapter</w:t>
+      </w:r>
+      <w:r>
+        <w:rPr>
+          <w:spacing w:val="13"/>
+          <w:w w:val="105"/>
+        </w:rPr>
+        <w:t xml:space="preserve"> </w:t>
+      </w:r>
+      <w:r>
+        <w:rPr>
+          <w:w w:val="105"/>
+        </w:rPr>
+        <w:t>describes</w:t>
+      </w:r>
+      <w:r>
+        <w:rPr>
+          <w:spacing w:val="13"/>
+          <w:w w:val="105"/>
+        </w:rPr>
+        <w:t xml:space="preserve"> </w:t>
+      </w:r>
+      <w:r>
+        <w:rPr>
+          <w:w w:val="105"/>
+        </w:rPr>
+        <w:t>the</w:t>
+      </w:r>
+      <w:r>
+        <w:rPr>
+          <w:spacing w:val="12"/>
+          <w:w w:val="105"/>
+        </w:rPr>
+        <w:t xml:space="preserve"> </w:t>
+      </w:r>
+      <w:r>
+        <w:rPr>
+          <w:w w:val="105"/>
+        </w:rPr>
+        <w:t>control</w:t>
+      </w:r>
+      <w:r>
+        <w:rPr>
+          <w:spacing w:val="13"/>
+          <w:w w:val="105"/>
+        </w:rPr>
+        <w:t xml:space="preserve"> </w:t>
+      </w:r>
+      <w:r>
+        <w:rPr>
+          <w:w w:val="105"/>
+        </w:rPr>
+        <w:t>flow</w:t>
+      </w:r>
+      <w:r>
+        <w:rPr>
+          <w:spacing w:val="13"/>
+          <w:w w:val="105"/>
+        </w:rPr>
+        <w:t xml:space="preserve"> </w:t>
+      </w:r>
+      <w:r>
+        <w:rPr>
+          <w:w w:val="105"/>
+        </w:rPr>
+        <w:t>of</w:t>
+      </w:r>
+      <w:r>
+        <w:rPr>
+          <w:spacing w:val="12"/>
+          <w:w w:val="105"/>
+        </w:rPr>
+        <w:t xml:space="preserve"> </w:t>
+      </w:r>
+      <w:r>
+        <w:rPr>
+          <w:w w:val="105"/>
+        </w:rPr>
+        <w:t>our</w:t>
+      </w:r>
+      <w:r>
+        <w:rPr>
+          <w:spacing w:val="13"/>
+          <w:w w:val="105"/>
+        </w:rPr>
+        <w:t xml:space="preserve"> </w:t>
+      </w:r>
+      <w:r>
+        <w:rPr>
+          <w:w w:val="105"/>
+        </w:rPr>
+        <w:t>system.</w:t>
+      </w:r>
+    </w:p>
+    <w:p>
+      <w:pPr>
+        <w:pStyle w:val="BodyText"/>
+        <w:spacing w:before="9"/>
+        <w:rPr>
+          <w:sz w:val="26"/>
+        </w:rPr>
+      </w:pPr>
+    </w:p>
+    <w:p>
+      <w:pPr>
+        <w:pStyle w:val="Heading2"/>
+      </w:pPr>
+      <w:bookmarkStart w:id="16" w:name="Sequence_Diagrams"/>
+      <w:bookmarkStart w:id="17" w:name="_Toc171332095"/>
+      <w:bookmarkEnd w:id="16"/>
+      <w:r>
+        <w:t>Sequence Diagrams</w:t>
+      </w:r>
+      <w:bookmarkEnd w:id="17"/>
+    </w:p>
+    <w:p>
+      <w:pPr>
+        <w:pStyle w:val="BodyText"/>
+        <w:spacing w:before="10"/>
+        <w:jc w:val="center"/>
+        <w:rPr>
+          <w:sz w:val="26"/>
+        </w:rPr>
+      </w:pPr>
+    </w:p>
+    <w:p>
+      <w:pPr>
+        <w:pStyle w:val="BodyText"/>
+        <w:numPr>
+          <w:ilvl w:val="0"/>
+          <w:numId w:val="12"/>
+        </w:numPr>
+        <w:spacing w:before="10"/>
+        <w:rPr>
+          <w:rFonts w:hint="cs"/>
+          <w:b/>
+          <w:bCs/>
+          <w:sz w:val="24"/>
+          <w:szCs w:val="18"/>
+          <w:rtl/>
+        </w:rPr>
+      </w:pPr>
+      <w:r>
+        <w:rPr>
+          <w:b/>
+          <w:bCs/>
+          <w:sz w:val="24"/>
+          <w:szCs w:val="18"/>
+        </w:rPr>
+        <w:t>Add User</w:t>
+      </w:r>
+    </w:p>
+    <w:p>
+      <w:pPr>
+        <w:pStyle w:val="BodyText"/>
+        <w:spacing w:before="10"/>
+        <w:ind w:left="360"/>
+        <w:jc w:val="center"/>
+        <w:rPr>
+          <w:b/>
+          <w:bCs/>
+          <w:sz w:val="24"/>
+          <w:szCs w:val="18"/>
+        </w:rPr>
+      </w:pPr>
+      <w:r>
+        <w:rPr>
+          <w:sz w:val="26"/>
+          <w:lang w:bidi="he-IL"/>
+        </w:rPr>
+        <w:drawing>
+          <wp:inline distT="0" distB="0" distL="0" distR="0" wp14:anchorId="4712AF5F" wp14:editId="23C42445">
+            <wp:extent cx="4469642" cy="5728158"/>
+            <wp:effectExtent l="0" t="0" r="7620" b="6350"/>
+            <wp:docPr id="1455858449" name="Picture 1"/>
+            <wp:cNvGraphicFramePr>
+              <a:graphicFrameLocks xmlns:a="http://schemas.openxmlformats.org/drawingml/2006/main" noChangeAspect="1"/>
+            </wp:cNvGraphicFramePr>
+            <a:graphic xmlns:a="http://schemas.openxmlformats.org/drawingml/2006/main">
+              <a:graphicData uri="http://schemas.openxmlformats.org/drawingml/2006/picture">
+                <pic:pic xmlns:pic="http://schemas.openxmlformats.org/drawingml/2006/picture">
+                  <pic:nvPicPr>
+                    <pic:cNvPr id="1455858449" name=""/>
+                    <pic:cNvPicPr/>
+                  </pic:nvPicPr>
+                  <pic:blipFill>
+                    <a:blip r:embed="rId12"/>
+                    <a:stretch>
+                      <a:fillRect/>
+                    </a:stretch>
+                  </pic:blipFill>
+                  <pic:spPr>
+                    <a:xfrm>
+                      <a:off x="0" y="0"/>
+                      <a:ext cx="4471583" cy="5730646"/>
+                    </a:xfrm>
+                    <a:prstGeom prst="rect">
+                      <a:avLst/>
+                    </a:prstGeom>
+                  </pic:spPr>
+                </pic:pic>
+              </a:graphicData>
+            </a:graphic>
+          </wp:inline>
+        </w:drawing>
+      </w:r>
+    </w:p>
+    <w:p>
+      <w:pPr>
+        <w:pStyle w:val="BodyText"/>
+        <w:spacing w:before="10"/>
+        <w:ind w:left="360"/>
+        <w:rPr>
+          <w:b/>
+          <w:bCs/>
+          <w:sz w:val="24"/>
+          <w:szCs w:val="18"/>
+        </w:rPr>
+      </w:pPr>
+    </w:p>
+    <w:p>
+      <w:pPr>
+        <w:pStyle w:val="BodyText"/>
+        <w:numPr>
+          <w:ilvl w:val="0"/>
+          <w:numId w:val="12"/>
+        </w:numPr>
+        <w:spacing w:before="10"/>
+        <w:rPr>
+          <w:b/>
+          <w:bCs/>
+          <w:sz w:val="24"/>
+          <w:szCs w:val="18"/>
+        </w:rPr>
+      </w:pPr>
+      <w:r>
+        <w:rPr>
+          <w:b/>
+          <w:bCs/>
+          <w:sz w:val="24"/>
+          <w:szCs w:val="18"/>
+        </w:rPr>
+        <w:lastRenderedPageBreak/>
+        <w:t>Creat</w:t>
+      </w:r>
+      <w:r>
+        <w:rPr>
+          <w:b/>
+          <w:bCs/>
+          <w:sz w:val="24"/>
+          <w:szCs w:val="18"/>
+        </w:rPr>
+        <w:t>ing a</w:t>
+      </w:r>
+      <w:r>
+        <w:rPr>
+          <w:b/>
+          <w:bCs/>
+          <w:sz w:val="24"/>
+          <w:szCs w:val="18"/>
+        </w:rPr>
+        <w:t xml:space="preserve"> Task</w:t>
+      </w:r>
+    </w:p>
+    <w:p>
+      <w:pPr>
+        <w:pStyle w:val="BodyText"/>
+        <w:spacing w:before="10"/>
+        <w:ind w:left="720"/>
+        <w:rPr>
+          <w:b/>
+          <w:bCs/>
+          <w:sz w:val="24"/>
+          <w:szCs w:val="18"/>
+        </w:rPr>
+      </w:pPr>
+    </w:p>
+    <w:p>
+      <w:pPr>
+        <w:pStyle w:val="BodyText"/>
+        <w:spacing w:before="10"/>
+        <w:ind w:left="720"/>
+        <w:rPr>
+          <w:b/>
+          <w:bCs/>
+          <w:sz w:val="24"/>
+          <w:szCs w:val="18"/>
+        </w:rPr>
+      </w:pPr>
+      <w:r>
+        <w:rPr>
+          <w:b/>
+          <w:bCs/>
+          <w:sz w:val="24"/>
+          <w:szCs w:val="18"/>
+        </w:rPr>
+        <w:drawing>
+          <wp:inline distT="0" distB="0" distL="0" distR="0" wp14:anchorId="71794257" wp14:editId="3610A6D4">
+            <wp:extent cx="4107976" cy="6677683"/>
+            <wp:effectExtent l="0" t="0" r="6985" b="8890"/>
+            <wp:docPr id="1597197419" name="Picture 1"/>
+            <wp:cNvGraphicFramePr>
+              <a:graphicFrameLocks xmlns:a="http://schemas.openxmlformats.org/drawingml/2006/main" noChangeAspect="1"/>
+            </wp:cNvGraphicFramePr>
+            <a:graphic xmlns:a="http://schemas.openxmlformats.org/drawingml/2006/main">
+              <a:graphicData uri="http://schemas.openxmlformats.org/drawingml/2006/picture">
+                <pic:pic xmlns:pic="http://schemas.openxmlformats.org/drawingml/2006/picture">
+                  <pic:nvPicPr>
+                    <pic:cNvPr id="1597197419" name=""/>
+                    <pic:cNvPicPr/>
+                  </pic:nvPicPr>
+                  <pic:blipFill>
+                    <a:blip r:embed="rId13"/>
+                    <a:stretch>
+                      <a:fillRect/>
+                    </a:stretch>
+                  </pic:blipFill>
+                  <pic:spPr>
+                    <a:xfrm>
+                      <a:off x="0" y="0"/>
+                      <a:ext cx="4117654" cy="6693416"/>
+                    </a:xfrm>
+                    <a:prstGeom prst="rect">
+                      <a:avLst/>
+                    </a:prstGeom>
+                  </pic:spPr>
+                </pic:pic>
+              </a:graphicData>
+            </a:graphic>
+          </wp:inline>
+        </w:drawing>
+      </w:r>
+    </w:p>
+    <w:p>
+      <w:pPr>
+        <w:pStyle w:val="BodyText"/>
+        <w:spacing w:before="10"/>
+        <w:ind w:left="720"/>
+        <w:jc w:val="center"/>
+        <w:rPr>
+          <w:b/>
+          <w:bCs/>
+          <w:sz w:val="24"/>
+          <w:szCs w:val="18"/>
+        </w:rPr>
+      </w:pPr>
+    </w:p>
+    <w:p>
+      <w:pPr>
+        <w:pStyle w:val="BodyText"/>
+        <w:spacing w:before="10"/>
+        <w:rPr>
+          <w:b/>
+          <w:bCs/>
+          <w:sz w:val="24"/>
+          <w:szCs w:val="18"/>
+        </w:rPr>
+      </w:pPr>
+    </w:p>
+    <w:p>
+      <w:pPr>
+        <w:pStyle w:val="BodyText"/>
+        <w:spacing w:before="10"/>
+        <w:ind w:left="720"/>
+        <w:jc w:val="center"/>
+        <w:rPr>
+          <w:b/>
+          <w:bCs/>
+          <w:sz w:val="24"/>
+          <w:szCs w:val="18"/>
+        </w:rPr>
+      </w:pPr>
+    </w:p>
+    <w:p>
+      <w:pPr>
+        <w:pStyle w:val="BodyText"/>
+        <w:spacing w:before="10"/>
+        <w:ind w:left="720"/>
+        <w:jc w:val="center"/>
+        <w:rPr>
+          <w:b/>
+          <w:bCs/>
+          <w:sz w:val="24"/>
+          <w:szCs w:val="18"/>
+        </w:rPr>
+      </w:pPr>
+    </w:p>
+    <w:p>
+      <w:pPr>
+        <w:pStyle w:val="BodyText"/>
+        <w:numPr>
+          <w:ilvl w:val="0"/>
+          <w:numId w:val="12"/>
+        </w:numPr>
+        <w:spacing w:before="10"/>
+        <w:rPr>
+          <w:b/>
+          <w:bCs/>
+          <w:sz w:val="24"/>
+          <w:szCs w:val="18"/>
+        </w:rPr>
+      </w:pPr>
+      <w:r>
+        <w:rPr>
+          <w:b/>
+          <w:bCs/>
+          <w:sz w:val="24"/>
+          <w:szCs w:val="18"/>
+        </w:rPr>
+        <w:t xml:space="preserve">Manage </w:t>
+      </w:r>
+      <w:r>
+        <w:rPr>
+          <w:b/>
+          <w:bCs/>
+          <w:sz w:val="24"/>
+          <w:szCs w:val="18"/>
+        </w:rPr>
+        <w:t>Questions</w:t>
+      </w:r>
+    </w:p>
+    <w:p>
+      <w:pPr>
+        <w:pStyle w:val="BodyText"/>
+        <w:spacing w:before="10"/>
+        <w:rPr>
+          <w:b/>
+          <w:bCs/>
+          <w:sz w:val="24"/>
+          <w:szCs w:val="18"/>
+        </w:rPr>
+      </w:pPr>
+    </w:p>
+    <w:p>
+      <w:pPr>
+        <w:pStyle w:val="BodyText"/>
+        <w:spacing w:before="10"/>
+        <w:ind w:left="720"/>
+        <w:rPr>
+          <w:b/>
+          <w:bCs/>
+          <w:sz w:val="24"/>
+          <w:szCs w:val="18"/>
+        </w:rPr>
+      </w:pPr>
+      <w:r>
+        <w:rPr>
+          <w:b/>
+          <w:bCs/>
+          <w:sz w:val="24"/>
+          <w:szCs w:val="18"/>
+        </w:rPr>
+        <w:drawing>
+          <wp:inline distT="0" distB="0" distL="0" distR="0" wp14:anchorId="1DCCF023" wp14:editId="3D44C6AD">
+            <wp:extent cx="4527694" cy="6093725"/>
+            <wp:effectExtent l="0" t="0" r="6350" b="2540"/>
+            <wp:docPr id="891640938" name="Picture 1"/>
+            <wp:cNvGraphicFramePr>
+              <a:graphicFrameLocks xmlns:a="http://schemas.openxmlformats.org/drawingml/2006/main" noChangeAspect="1"/>
+            </wp:cNvGraphicFramePr>
+            <a:graphic xmlns:a="http://schemas.openxmlformats.org/drawingml/2006/main">
+              <a:graphicData uri="http://schemas.openxmlformats.org/drawingml/2006/picture">
+                <pic:pic xmlns:pic="http://schemas.openxmlformats.org/drawingml/2006/picture">
+                  <pic:nvPicPr>
+                    <pic:cNvPr id="891640938" name=""/>
+                    <pic:cNvPicPr/>
+                  </pic:nvPicPr>
+                  <pic:blipFill>
+                    <a:blip r:embed="rId14"/>
+                    <a:stretch>
+                      <a:fillRect/>
+                    </a:stretch>
+                  </pic:blipFill>
+                  <pic:spPr>
+                    <a:xfrm>
+                      <a:off x="0" y="0"/>
+                      <a:ext cx="4536927" cy="6106152"/>
+                    </a:xfrm>
+                    <a:prstGeom prst="rect">
+                      <a:avLst/>
+                    </a:prstGeom>
+                  </pic:spPr>
+                </pic:pic>
+              </a:graphicData>
+            </a:graphic>
+          </wp:inline>
+        </w:drawing>
+      </w:r>
+    </w:p>
+    <w:p>
+      <w:pPr>
+        <w:pStyle w:val="BodyText"/>
+        <w:spacing w:before="10"/>
+        <w:ind w:left="720"/>
+        <w:jc w:val="center"/>
+        <w:rPr>
+          <w:b/>
+          <w:bCs/>
+          <w:sz w:val="24"/>
+          <w:szCs w:val="18"/>
+        </w:rPr>
+      </w:pPr>
+    </w:p>
+    <w:p>
+      <w:pPr>
+        <w:pStyle w:val="BodyText"/>
+        <w:spacing w:before="10"/>
+        <w:ind w:left="720"/>
+        <w:jc w:val="center"/>
+        <w:rPr>
+          <w:b/>
+          <w:bCs/>
+          <w:sz w:val="24"/>
+          <w:szCs w:val="18"/>
+        </w:rPr>
+      </w:pPr>
+    </w:p>
+    <w:p>
+      <w:pPr>
+        <w:pStyle w:val="BodyText"/>
+        <w:spacing w:before="10"/>
+        <w:ind w:left="720"/>
+        <w:jc w:val="center"/>
+        <w:rPr>
+          <w:b/>
+          <w:bCs/>
+          <w:sz w:val="24"/>
+          <w:szCs w:val="18"/>
+        </w:rPr>
+      </w:pPr>
+    </w:p>
+    <w:p>
+      <w:pPr>
+        <w:pStyle w:val="BodyText"/>
+        <w:spacing w:before="10"/>
+        <w:ind w:left="720"/>
+        <w:jc w:val="center"/>
+        <w:rPr>
+          <w:b/>
+          <w:bCs/>
+          <w:sz w:val="24"/>
+          <w:szCs w:val="18"/>
+        </w:rPr>
+      </w:pPr>
+    </w:p>
+    <w:p>
+      <w:pPr>
+        <w:pStyle w:val="BodyText"/>
+        <w:spacing w:before="10"/>
+        <w:ind w:left="720"/>
+        <w:jc w:val="center"/>
+        <w:rPr>
+          <w:b/>
+          <w:bCs/>
+          <w:sz w:val="24"/>
+          <w:szCs w:val="18"/>
+        </w:rPr>
+      </w:pPr>
+    </w:p>
+    <w:p>
+      <w:pPr>
+        <w:pStyle w:val="BodyText"/>
+        <w:spacing w:before="10"/>
+        <w:rPr>
+          <w:b/>
+          <w:bCs/>
+          <w:sz w:val="24"/>
+          <w:szCs w:val="18"/>
+        </w:rPr>
+      </w:pPr>
+    </w:p>
+    <w:p>
+      <w:pPr>
+        <w:pStyle w:val="BodyText"/>
+        <w:spacing w:before="10"/>
+        <w:ind w:left="720"/>
+        <w:jc w:val="center"/>
+        <w:rPr>
+          <w:b/>
+          <w:bCs/>
+          <w:sz w:val="24"/>
+          <w:szCs w:val="18"/>
+        </w:rPr>
+      </w:pPr>
+    </w:p>
+    <w:p>
+      <w:pPr>
+        <w:pStyle w:val="BodyText"/>
+        <w:numPr>
+          <w:ilvl w:val="0"/>
+          <w:numId w:val="12"/>
+        </w:numPr>
+        <w:spacing w:before="10"/>
+        <w:rPr>
+          <w:rFonts w:hint="cs"/>
+          <w:b/>
+          <w:bCs/>
+          <w:sz w:val="24"/>
+          <w:szCs w:val="18"/>
+        </w:rPr>
+      </w:pPr>
+      <w:r>
+        <w:rPr>
+          <w:b/>
+          <w:bCs/>
+          <w:sz w:val="24"/>
+          <w:szCs w:val="18"/>
+        </w:rPr>
+        <w:t>Generate Exams</w:t>
+      </w:r>
+    </w:p>
+    <w:p>
+      <w:pPr>
+        <w:pStyle w:val="BodyText"/>
+        <w:spacing w:before="10"/>
+        <w:jc w:val="center"/>
+        <w:rPr>
+          <w:b/>
+          <w:bCs/>
+          <w:sz w:val="24"/>
+          <w:szCs w:val="18"/>
+        </w:rPr>
+      </w:pPr>
+    </w:p>
+    <w:p>
+      <w:pPr>
+        <w:pStyle w:val="BodyText"/>
+        <w:spacing w:before="10"/>
+        <w:jc w:val="center"/>
+        <w:rPr>
+          <w:b/>
+          <w:bCs/>
+          <w:sz w:val="24"/>
+          <w:szCs w:val="18"/>
+        </w:rPr>
+      </w:pPr>
+      <w:r>
+        <w:rPr>
+          <w:b/>
+          <w:bCs/>
+          <w:sz w:val="24"/>
+          <w:szCs w:val="18"/>
+        </w:rPr>
+        <w:drawing>
+          <wp:inline distT="0" distB="0" distL="0" distR="0" wp14:anchorId="41410F2D" wp14:editId="18858C5C">
+            <wp:extent cx="3782415" cy="5384041"/>
+            <wp:effectExtent l="0" t="0" r="8890" b="7620"/>
+            <wp:docPr id="1867383296" name="Picture 1"/>
+            <wp:cNvGraphicFramePr>
+              <a:graphicFrameLocks xmlns:a="http://schemas.openxmlformats.org/drawingml/2006/main" noChangeAspect="1"/>
+            </wp:cNvGraphicFramePr>
+            <a:graphic xmlns:a="http://schemas.openxmlformats.org/drawingml/2006/main">
+              <a:graphicData uri="http://schemas.openxmlformats.org/drawingml/2006/picture">
+                <pic:pic xmlns:pic="http://schemas.openxmlformats.org/drawingml/2006/picture">
+                  <pic:nvPicPr>
+                    <pic:cNvPr id="1867383296" name=""/>
+                    <pic:cNvPicPr/>
+                  </pic:nvPicPr>
+                  <pic:blipFill>
+                    <a:blip r:embed="rId15"/>
+                    <a:stretch>
+                      <a:fillRect/>
+                    </a:stretch>
+                  </pic:blipFill>
+                  <pic:spPr>
+                    <a:xfrm>
+                      <a:off x="0" y="0"/>
+                      <a:ext cx="3791587" cy="5397097"/>
+                    </a:xfrm>
+                    <a:prstGeom prst="rect">
+                      <a:avLst/>
+                    </a:prstGeom>
+                  </pic:spPr>
+                </pic:pic>
+              </a:graphicData>
+            </a:graphic>
+          </wp:inline>
+        </w:drawing>
+      </w:r>
+    </w:p>
+    <w:p>
+      <w:pPr>
+        <w:pStyle w:val="BodyText"/>
+        <w:spacing w:before="10"/>
+        <w:ind w:left="720"/>
+        <w:jc w:val="center"/>
+        <w:rPr>
+          <w:b/>
+          <w:bCs/>
+          <w:sz w:val="24"/>
+          <w:szCs w:val="18"/>
+        </w:rPr>
+      </w:pPr>
+    </w:p>
+    <w:p>
+      <w:pPr>
+        <w:pStyle w:val="BodyText"/>
+        <w:spacing w:before="10"/>
+        <w:ind w:left="720"/>
+        <w:jc w:val="center"/>
+        <w:rPr>
+          <w:b/>
+          <w:bCs/>
+          <w:sz w:val="24"/>
+          <w:szCs w:val="18"/>
+        </w:rPr>
+      </w:pPr>
+    </w:p>
+    <w:p>
+      <w:pPr>
+        <w:pStyle w:val="BodyText"/>
+        <w:spacing w:before="10"/>
+        <w:ind w:left="720"/>
+        <w:jc w:val="center"/>
+        <w:rPr>
+          <w:b/>
+          <w:bCs/>
+          <w:sz w:val="24"/>
+          <w:szCs w:val="18"/>
+        </w:rPr>
+      </w:pPr>
+    </w:p>
+    <w:p>
+      <w:pPr>
+        <w:pStyle w:val="BodyText"/>
+        <w:numPr>
+          <w:ilvl w:val="0"/>
+          <w:numId w:val="12"/>
+        </w:numPr>
+        <w:spacing w:before="10"/>
+        <w:rPr>
+          <w:b/>
+          <w:bCs/>
+          <w:sz w:val="24"/>
+          <w:szCs w:val="18"/>
+        </w:rPr>
+      </w:pPr>
+      <w:r>
+        <w:rPr>
+          <w:b/>
+          <w:bCs/>
+          <w:sz w:val="24"/>
+          <w:szCs w:val="18"/>
+        </w:rPr>
+        <w:lastRenderedPageBreak/>
+        <w:t>Finishing a Task</w:t>
+      </w:r>
+    </w:p>
+    <w:p>
+      <w:pPr>
+        <w:pStyle w:val="BodyText"/>
+        <w:spacing w:before="10"/>
+        <w:rPr>
+          <w:b/>
+          <w:bCs/>
+          <w:sz w:val="24"/>
+          <w:szCs w:val="18"/>
+        </w:rPr>
+      </w:pPr>
+    </w:p>
+    <w:p>
+      <w:pPr>
+        <w:pStyle w:val="BodyText"/>
+        <w:spacing w:before="10"/>
+        <w:rPr>
+          <w:b/>
+          <w:bCs/>
+          <w:sz w:val="24"/>
+          <w:szCs w:val="18"/>
+        </w:rPr>
+      </w:pPr>
+    </w:p>
+    <w:p>
+      <w:pPr>
+        <w:pStyle w:val="BodyText"/>
+        <w:spacing w:before="10"/>
+        <w:rPr>
+          <w:sz w:val="26"/>
+        </w:rPr>
+        <w:sectPr>
+          <w:pgSz w:w="12240" w:h="15840"/>
+          <w:pgMar w:top="1500" w:right="1720" w:bottom="1920" w:left="1720" w:header="0" w:footer="1737" w:gutter="0"/>
+          <w:cols w:space="720"/>
+        </w:sectPr>
+      </w:pPr>
+      <w:bookmarkStart w:id="18" w:name="Events"/>
+      <w:bookmarkEnd w:id="18"/>
+      <w:r>
+        <w:rPr>
+          <w:sz w:val="26"/>
+        </w:rPr>
+        <w:drawing>
+          <wp:inline distT="0" distB="0" distL="0" distR="0" wp14:anchorId="5CF01DBB" wp14:editId="14C6D5AC">
+            <wp:extent cx="5049672" cy="6090020"/>
+            <wp:effectExtent l="0" t="0" r="0" b="6350"/>
+            <wp:docPr id="1436784488" name="Picture 1"/>
+            <wp:cNvGraphicFramePr>
+              <a:graphicFrameLocks xmlns:a="http://schemas.openxmlformats.org/drawingml/2006/main" noChangeAspect="1"/>
+            </wp:cNvGraphicFramePr>
+            <a:graphic xmlns:a="http://schemas.openxmlformats.org/drawingml/2006/main">
+              <a:graphicData uri="http://schemas.openxmlformats.org/drawingml/2006/picture">
+                <pic:pic xmlns:pic="http://schemas.openxmlformats.org/drawingml/2006/picture">
+                  <pic:nvPicPr>
+                    <pic:cNvPr id="1436784488" name=""/>
+                    <pic:cNvPicPr/>
+                  </pic:nvPicPr>
+                  <pic:blipFill>
+                    <a:blip r:embed="rId16"/>
+                    <a:stretch>
+                      <a:fillRect/>
+                    </a:stretch>
+                  </pic:blipFill>
+                  <pic:spPr>
+                    <a:xfrm>
+                      <a:off x="0" y="0"/>
+                      <a:ext cx="5055964" cy="6097608"/>
+                    </a:xfrm>
+                    <a:prstGeom prst="rect">
+                      <a:avLst/>
+                    </a:prstGeom>
+                  </pic:spPr>
+                </pic:pic>
+              </a:graphicData>
+            </a:graphic>
+          </wp:inline>
+        </w:drawing>
+      </w:r>
+    </w:p>
+    <w:p>
+      <w:pPr>
+        <w:pStyle w:val="BodyText"/>
+        <w:spacing w:before="9"/>
+        <w:rPr>
+          <w:sz w:val="26"/>
+        </w:rPr>
+      </w:pPr>
+    </w:p>
+    <w:p>
+      <w:pPr>
+        <w:pStyle w:val="Heading1"/>
+      </w:pPr>
+      <w:bookmarkStart w:id="19" w:name="Object-Oriented_Analysis"/>
+      <w:bookmarkStart w:id="20" w:name="_Toc171332096"/>
+      <w:bookmarkEnd w:id="19"/>
+      <w:r>
+        <w:t>Object-Oriented Analysis</w:t>
+      </w:r>
+      <w:bookmarkEnd w:id="20"/>
+    </w:p>
+    <w:p>
+      <w:pPr>
+        <w:pStyle w:val="BodyText"/>
+        <w:spacing w:before="10"/>
+        <w:rPr>
+          <w:sz w:val="27"/>
+        </w:rPr>
+      </w:pPr>
+      <w:bookmarkStart w:id="21" w:name="Class_Diagrams"/>
+      <w:bookmarkStart w:id="22" w:name="Class_Description"/>
+      <w:bookmarkStart w:id="23" w:name="Packages"/>
+      <w:bookmarkEnd w:id="21"/>
+      <w:bookmarkEnd w:id="22"/>
+      <w:bookmarkEnd w:id="23"/>
+    </w:p>
+    <w:p>
+      <w:pPr>
+        <w:pStyle w:val="Heading2"/>
+        <w:ind w:left="0" w:firstLine="0"/>
+      </w:pPr>
+      <w:bookmarkStart w:id="24" w:name="_Toc171332097"/>
+      <w:r>
+        <w:drawing>
+          <wp:anchor distT="0" distB="0" distL="114300" distR="114300" simplePos="0" relativeHeight="251658752" behindDoc="0" locked="0" layoutInCell="1" allowOverlap="1" wp14:anchorId="305A930B" wp14:editId="2C824A0A">
+            <wp:simplePos x="0" y="0"/>
+            <wp:positionH relativeFrom="column">
+              <wp:posOffset>-833120</wp:posOffset>
+            </wp:positionH>
+            <wp:positionV relativeFrom="paragraph">
+              <wp:posOffset>371618</wp:posOffset>
+            </wp:positionV>
+            <wp:extent cx="7252335" cy="4895850"/>
+            <wp:effectExtent l="0" t="0" r="5715" b="0"/>
+            <wp:wrapTopAndBottom/>
+            <wp:docPr id="1853754835" name="Picture 1"/>
+            <wp:cNvGraphicFramePr>
+              <a:graphicFrameLocks xmlns:a="http://schemas.openxmlformats.org/drawingml/2006/main" noChangeAspect="1"/>
+            </wp:cNvGraphicFramePr>
+            <a:graphic xmlns:a="http://schemas.openxmlformats.org/drawingml/2006/main">
+              <a:graphicData uri="http://schemas.openxmlformats.org/drawingml/2006/picture">
+                <pic:pic xmlns:pic="http://schemas.openxmlformats.org/drawingml/2006/picture">
+                  <pic:nvPicPr>
+                    <pic:cNvPr id="1853754835" name=""/>
+                    <pic:cNvPicPr/>
+                  </pic:nvPicPr>
+                  <pic:blipFill>
+                    <a:blip r:embed="rId17">
                       <a:extLst>
                         <a:ext uri="{28A0092B-C50C-407E-A947-70E740481C1C}">
                           <a14:useLocalDpi xmlns:a14="http://schemas.microsoft.com/office/drawing/2010/main" val="0"/>
@@ -6755,7 +7909,7 @@
                   <pic:spPr>
                     <a:xfrm>
                       <a:off x="0" y="0"/>
-                      <a:ext cx="4400301" cy="3439235"/>
+                      <a:ext cx="7252335" cy="4895850"/>
                     </a:xfrm>
                     <a:prstGeom prst="rect">
                       <a:avLst/>
@@ -6773,1205 +7927,44 @@
           </wp:anchor>
         </w:drawing>
       </w:r>
-      <w:bookmarkEnd w:id="13"/>
-    </w:p>
-    <w:p>
-      <w:pPr>
-        <w:pStyle w:val="Heading2"/>
-        <w:tabs>
-          <w:tab w:val="left" w:pos="1690"/>
-          <w:tab w:val="left" w:pos="1691"/>
-        </w:tabs>
+      <w:r>
+        <w:t>Class Diagram</w:t>
+      </w:r>
+      <w:bookmarkEnd w:id="24"/>
+    </w:p>
+    <w:p>
+      <w:pPr>
         <w:jc w:val="center"/>
-        <w:sectPr>
-          <w:headerReference w:type="default" r:id="rId9"/>
-          <w:footerReference w:type="default" r:id="rId10"/>
-          <w:pgSz w:w="12240" w:h="15840"/>
-          <w:pgMar w:top="1500" w:right="1720" w:bottom="1920" w:left="1720" w:header="0" w:footer="1737" w:gutter="0"/>
-          <w:cols w:space="720"/>
-        </w:sectPr>
-      </w:pPr>
-    </w:p>
-    <w:p>
-      <w:pPr>
-        <w:pStyle w:val="Heading2"/>
-      </w:pPr>
-      <w:bookmarkStart w:id="14" w:name="Behavioral_Analysis"/>
-      <w:bookmarkStart w:id="15" w:name="_Toc171332093"/>
-      <w:bookmarkEnd w:id="14"/>
-      <w:r>
-        <w:lastRenderedPageBreak/>
-        <w:t>Databases</w:t>
-      </w:r>
-      <w:bookmarkEnd w:id="15"/>
-    </w:p>
-    <w:p>
-      <w:pPr>
-        <w:pStyle w:val="Heading2"/>
-        <w:tabs>
-          <w:tab w:val="left" w:pos="1690"/>
-          <w:tab w:val="left" w:pos="1691"/>
-        </w:tabs>
-        <w:ind w:firstLine="0"/>
-      </w:pPr>
-    </w:p>
-    <w:p>
-      <w:pPr>
-        <w:pStyle w:val="BodyText"/>
-        <w:spacing w:before="9"/>
+      </w:pPr>
+    </w:p>
+    <w:p>
+      <w:pPr>
         <w:jc w:val="center"/>
-        <w:rPr>
-          <w:i/>
-          <w:sz w:val="26"/>
-        </w:rPr>
-      </w:pPr>
-      <w:r>
-        <w:rPr>
-          <w:i/>
-          <w:noProof/>
-          <w:sz w:val="26"/>
-        </w:rPr>
-        <w:drawing>
-          <wp:inline distT="0" distB="0" distL="0" distR="0" wp14:anchorId="5E3161BC" wp14:editId="661D6358">
-            <wp:extent cx="5827697" cy="6515100"/>
-            <wp:effectExtent l="0" t="0" r="1905" b="0"/>
-            <wp:docPr id="676449419" name="Picture 1"/>
-            <wp:cNvGraphicFramePr>
-              <a:graphicFrameLocks xmlns:a="http://schemas.openxmlformats.org/drawingml/2006/main" noChangeAspect="1"/>
-            </wp:cNvGraphicFramePr>
-            <a:graphic xmlns:a="http://schemas.openxmlformats.org/drawingml/2006/main">
-              <a:graphicData uri="http://schemas.openxmlformats.org/drawingml/2006/picture">
-                <pic:pic xmlns:pic="http://schemas.openxmlformats.org/drawingml/2006/picture">
-                  <pic:nvPicPr>
-                    <pic:cNvPr id="676449419" name="Picture 1"/>
-                    <pic:cNvPicPr/>
-                  </pic:nvPicPr>
-                  <pic:blipFill>
-                    <a:blip r:embed="rId11"/>
-                    <a:stretch>
-                      <a:fillRect/>
-                    </a:stretch>
-                  </pic:blipFill>
-                  <pic:spPr>
-                    <a:xfrm>
-                      <a:off x="0" y="0"/>
-                      <a:ext cx="5831810" cy="6519698"/>
-                    </a:xfrm>
-                    <a:prstGeom prst="rect">
-                      <a:avLst/>
-                    </a:prstGeom>
-                  </pic:spPr>
-                </pic:pic>
-              </a:graphicData>
-            </a:graphic>
-          </wp:inline>
-        </w:drawing>
-      </w:r>
-    </w:p>
-    <w:p>
-      <w:pPr>
-        <w:pStyle w:val="BodyText"/>
-        <w:spacing w:before="9"/>
+      </w:pPr>
+    </w:p>
+    <w:p>
+      <w:pPr>
         <w:jc w:val="center"/>
-        <w:rPr>
-          <w:i/>
-          <w:sz w:val="26"/>
-        </w:rPr>
-      </w:pPr>
-    </w:p>
-    <w:p>
-      <w:pPr>
-        <w:pStyle w:val="BodyText"/>
-        <w:spacing w:before="9"/>
-        <w:rPr>
-          <w:i/>
-          <w:sz w:val="26"/>
-        </w:rPr>
-      </w:pPr>
-    </w:p>
-    <w:p>
-      <w:pPr>
-        <w:pStyle w:val="BodyText"/>
-        <w:spacing w:before="9"/>
-        <w:rPr>
-          <w:i/>
-          <w:sz w:val="26"/>
-        </w:rPr>
-      </w:pPr>
-    </w:p>
-    <w:p>
-      <w:pPr>
-        <w:pStyle w:val="Heading1"/>
-      </w:pPr>
-      <w:bookmarkStart w:id="16" w:name="_Toc171332094"/>
-      <w:r>
-        <w:t>Behavioral Analysis</w:t>
-      </w:r>
-      <w:bookmarkEnd w:id="16"/>
-    </w:p>
-    <w:p>
-      <w:pPr>
-        <w:pStyle w:val="BodyText"/>
-        <w:ind w:left="955"/>
-        <w:jc w:val="both"/>
-      </w:pPr>
-      <w:r>
-        <w:rPr>
-          <w:w w:val="105"/>
-        </w:rPr>
-        <w:t>This</w:t>
-      </w:r>
-      <w:r>
-        <w:rPr>
-          <w:spacing w:val="12"/>
-          <w:w w:val="105"/>
-        </w:rPr>
-        <w:t xml:space="preserve"> </w:t>
-      </w:r>
-      <w:r>
-        <w:rPr>
-          <w:w w:val="105"/>
-        </w:rPr>
-        <w:t>chapter</w:t>
-      </w:r>
-      <w:r>
-        <w:rPr>
-          <w:spacing w:val="13"/>
-          <w:w w:val="105"/>
-        </w:rPr>
-        <w:t xml:space="preserve"> </w:t>
-      </w:r>
-      <w:r>
-        <w:rPr>
-          <w:w w:val="105"/>
-        </w:rPr>
-        <w:t>describes</w:t>
-      </w:r>
-      <w:r>
-        <w:rPr>
-          <w:spacing w:val="13"/>
-          <w:w w:val="105"/>
-        </w:rPr>
-        <w:t xml:space="preserve"> </w:t>
-      </w:r>
-      <w:r>
-        <w:rPr>
-          <w:w w:val="105"/>
-        </w:rPr>
-        <w:t>the</w:t>
-      </w:r>
-      <w:r>
-        <w:rPr>
-          <w:spacing w:val="12"/>
-          <w:w w:val="105"/>
-        </w:rPr>
-        <w:t xml:space="preserve"> </w:t>
-      </w:r>
-      <w:r>
-        <w:rPr>
-          <w:w w:val="105"/>
-        </w:rPr>
-        <w:t>control</w:t>
-      </w:r>
-      <w:r>
-        <w:rPr>
-          <w:spacing w:val="13"/>
-          <w:w w:val="105"/>
-        </w:rPr>
-        <w:t xml:space="preserve"> </w:t>
-      </w:r>
-      <w:r>
-        <w:rPr>
-          <w:w w:val="105"/>
-        </w:rPr>
-        <w:t>flow</w:t>
-      </w:r>
-      <w:r>
-        <w:rPr>
-          <w:spacing w:val="13"/>
-          <w:w w:val="105"/>
-        </w:rPr>
-        <w:t xml:space="preserve"> </w:t>
-      </w:r>
-      <w:r>
-        <w:rPr>
-          <w:w w:val="105"/>
-        </w:rPr>
-        <w:t>of</w:t>
-      </w:r>
-      <w:r>
-        <w:rPr>
-          <w:spacing w:val="12"/>
-          <w:w w:val="105"/>
-        </w:rPr>
-        <w:t xml:space="preserve"> </w:t>
-      </w:r>
-      <w:r>
-        <w:rPr>
-          <w:w w:val="105"/>
-        </w:rPr>
-        <w:t>our</w:t>
-      </w:r>
-      <w:r>
-        <w:rPr>
-          <w:spacing w:val="13"/>
-          <w:w w:val="105"/>
-        </w:rPr>
-        <w:t xml:space="preserve"> </w:t>
-      </w:r>
-      <w:r>
-        <w:rPr>
-          <w:w w:val="105"/>
-        </w:rPr>
-        <w:t>system.</w:t>
-      </w:r>
-    </w:p>
-    <w:p>
-      <w:pPr>
-        <w:pStyle w:val="BodyText"/>
-        <w:spacing w:before="9"/>
-        <w:rPr>
-          <w:sz w:val="26"/>
-        </w:rPr>
-      </w:pPr>
-    </w:p>
-    <w:p>
-      <w:pPr>
-        <w:pStyle w:val="Heading2"/>
-      </w:pPr>
-      <w:bookmarkStart w:id="17" w:name="Sequence_Diagrams"/>
-      <w:bookmarkStart w:id="18" w:name="_Toc171332095"/>
-      <w:bookmarkEnd w:id="17"/>
-      <w:r>
-        <w:t>Sequence Diagrams</w:t>
-      </w:r>
-      <w:bookmarkEnd w:id="18"/>
-    </w:p>
-    <w:p>
-      <w:pPr>
-        <w:pStyle w:val="BodyText"/>
-        <w:spacing w:before="10"/>
+      </w:pPr>
+    </w:p>
+    <w:p>
+      <w:pPr>
         <w:jc w:val="center"/>
-        <w:rPr>
-          <w:sz w:val="26"/>
-        </w:rPr>
-      </w:pPr>
-    </w:p>
-    <w:p>
-      <w:pPr>
-        <w:pStyle w:val="BodyText"/>
-        <w:numPr>
-          <w:ilvl w:val="0"/>
-          <w:numId w:val="12"/>
-        </w:numPr>
-        <w:spacing w:before="10"/>
-        <w:rPr>
-          <w:b/>
-          <w:bCs/>
-          <w:sz w:val="24"/>
-          <w:szCs w:val="18"/>
-        </w:rPr>
-      </w:pPr>
-      <w:r>
-        <w:rPr>
-          <w:b/>
-          <w:bCs/>
-          <w:sz w:val="24"/>
-          <w:szCs w:val="18"/>
-        </w:rPr>
-        <w:t xml:space="preserve">Manage </w:t>
-      </w:r>
-      <w:r>
-        <w:rPr>
-          <w:b/>
-          <w:bCs/>
-          <w:sz w:val="24"/>
-          <w:szCs w:val="18"/>
-        </w:rPr>
-        <w:t>Courses</w:t>
-      </w:r>
-    </w:p>
-    <w:p>
-      <w:pPr>
-        <w:pStyle w:val="BodyText"/>
-        <w:spacing w:before="10"/>
-        <w:ind w:left="720"/>
-        <w:rPr>
-          <w:b/>
-          <w:bCs/>
-          <w:sz w:val="24"/>
-          <w:szCs w:val="18"/>
-        </w:rPr>
-      </w:pPr>
-    </w:p>
-    <w:p>
-      <w:pPr>
-        <w:pStyle w:val="BodyText"/>
-        <w:spacing w:before="10"/>
+      </w:pPr>
+    </w:p>
+    <w:p>
+      <w:pPr>
         <w:jc w:val="center"/>
-        <w:rPr>
-          <w:sz w:val="26"/>
-        </w:rPr>
-      </w:pPr>
-      <w:r>
-        <w:rPr>
-          <w:noProof/>
-          <w:sz w:val="26"/>
-        </w:rPr>
-        <w:drawing>
-          <wp:inline distT="0" distB="0" distL="0" distR="0" wp14:anchorId="56C15669" wp14:editId="3A345043">
-            <wp:extent cx="4405399" cy="5408124"/>
-            <wp:effectExtent l="0" t="0" r="0" b="2540"/>
-            <wp:docPr id="1340135552" name="Picture 1"/>
-            <wp:cNvGraphicFramePr>
-              <a:graphicFrameLocks xmlns:a="http://schemas.openxmlformats.org/drawingml/2006/main" noChangeAspect="1"/>
-            </wp:cNvGraphicFramePr>
-            <a:graphic xmlns:a="http://schemas.openxmlformats.org/drawingml/2006/main">
-              <a:graphicData uri="http://schemas.openxmlformats.org/drawingml/2006/picture">
-                <pic:pic xmlns:pic="http://schemas.openxmlformats.org/drawingml/2006/picture">
-                  <pic:nvPicPr>
-                    <pic:cNvPr id="1340135552" name=""/>
-                    <pic:cNvPicPr/>
-                  </pic:nvPicPr>
-                  <pic:blipFill>
-                    <a:blip r:embed="rId12"/>
-                    <a:stretch>
-                      <a:fillRect/>
-                    </a:stretch>
-                  </pic:blipFill>
-                  <pic:spPr>
-                    <a:xfrm>
-                      <a:off x="0" y="0"/>
-                      <a:ext cx="4430601" cy="5439063"/>
-                    </a:xfrm>
-                    <a:prstGeom prst="rect">
-                      <a:avLst/>
-                    </a:prstGeom>
-                  </pic:spPr>
-                </pic:pic>
-              </a:graphicData>
-            </a:graphic>
-          </wp:inline>
-        </w:drawing>
-      </w:r>
-    </w:p>
-    <w:p>
-      <w:pPr>
-        <w:pStyle w:val="BodyText"/>
-        <w:spacing w:before="10"/>
-        <w:ind w:left="360"/>
-        <w:rPr>
-          <w:b/>
-          <w:bCs/>
-          <w:sz w:val="24"/>
-          <w:szCs w:val="18"/>
-        </w:rPr>
-      </w:pPr>
-    </w:p>
-    <w:p>
-      <w:pPr>
-        <w:pStyle w:val="BodyText"/>
-        <w:spacing w:before="10"/>
-        <w:ind w:left="360"/>
-        <w:rPr>
-          <w:b/>
-          <w:bCs/>
-          <w:sz w:val="24"/>
-          <w:szCs w:val="18"/>
-        </w:rPr>
-      </w:pPr>
-    </w:p>
-    <w:p>
-      <w:pPr>
-        <w:pStyle w:val="BodyText"/>
-        <w:numPr>
-          <w:ilvl w:val="0"/>
-          <w:numId w:val="12"/>
-        </w:numPr>
-        <w:spacing w:before="10"/>
-        <w:rPr>
-          <w:b/>
-          <w:bCs/>
-          <w:sz w:val="24"/>
-          <w:szCs w:val="18"/>
-        </w:rPr>
-      </w:pPr>
-      <w:r>
-        <w:rPr>
-          <w:b/>
-          <w:bCs/>
-          <w:sz w:val="24"/>
-          <w:szCs w:val="18"/>
-        </w:rPr>
-        <w:t>Create and Assign Tasks</w:t>
-      </w:r>
-    </w:p>
-    <w:p>
-      <w:pPr>
-        <w:pStyle w:val="BodyText"/>
-        <w:spacing w:before="10"/>
-        <w:rPr>
-          <w:b/>
-          <w:bCs/>
-          <w:sz w:val="24"/>
-          <w:szCs w:val="18"/>
-        </w:rPr>
-      </w:pPr>
-    </w:p>
-    <w:p>
-      <w:pPr>
-        <w:pStyle w:val="BodyText"/>
-        <w:spacing w:before="10"/>
-        <w:ind w:left="720"/>
+      </w:pPr>
+    </w:p>
+    <w:p>
+      <w:pPr>
         <w:jc w:val="center"/>
-        <w:rPr>
-          <w:b/>
-          <w:bCs/>
-          <w:sz w:val="24"/>
-          <w:szCs w:val="18"/>
-        </w:rPr>
-      </w:pPr>
-    </w:p>
-    <w:p>
-      <w:pPr>
-        <w:pStyle w:val="BodyText"/>
-        <w:spacing w:before="10"/>
-        <w:ind w:left="720"/>
-        <w:rPr>
-          <w:b/>
-          <w:bCs/>
-          <w:sz w:val="24"/>
-          <w:szCs w:val="18"/>
-        </w:rPr>
-      </w:pPr>
-      <w:r>
-        <w:rPr>
-          <w:b/>
-          <w:bCs/>
-          <w:noProof/>
-          <w:sz w:val="24"/>
-          <w:szCs w:val="18"/>
-        </w:rPr>
-        <w:drawing>
-          <wp:inline distT="0" distB="0" distL="0" distR="0" wp14:anchorId="6B838598" wp14:editId="5754D67F">
-            <wp:extent cx="4675505" cy="5830568"/>
-            <wp:effectExtent l="0" t="0" r="0" b="0"/>
-            <wp:docPr id="343430168" name="Picture 1"/>
-            <wp:cNvGraphicFramePr>
-              <a:graphicFrameLocks xmlns:a="http://schemas.openxmlformats.org/drawingml/2006/main" noChangeAspect="1"/>
-            </wp:cNvGraphicFramePr>
-            <a:graphic xmlns:a="http://schemas.openxmlformats.org/drawingml/2006/main">
-              <a:graphicData uri="http://schemas.openxmlformats.org/drawingml/2006/picture">
-                <pic:pic xmlns:pic="http://schemas.openxmlformats.org/drawingml/2006/picture">
-                  <pic:nvPicPr>
-                    <pic:cNvPr id="343430168" name=""/>
-                    <pic:cNvPicPr/>
-                  </pic:nvPicPr>
-                  <pic:blipFill>
-                    <a:blip r:embed="rId13"/>
-                    <a:stretch>
-                      <a:fillRect/>
-                    </a:stretch>
-                  </pic:blipFill>
-                  <pic:spPr>
-                    <a:xfrm>
-                      <a:off x="0" y="0"/>
-                      <a:ext cx="4733775" cy="5903234"/>
-                    </a:xfrm>
-                    <a:prstGeom prst="rect">
-                      <a:avLst/>
-                    </a:prstGeom>
-                  </pic:spPr>
-                </pic:pic>
-              </a:graphicData>
-            </a:graphic>
-          </wp:inline>
-        </w:drawing>
-      </w:r>
-    </w:p>
-    <w:p>
-      <w:pPr>
-        <w:pStyle w:val="BodyText"/>
-        <w:spacing w:before="10"/>
-        <w:ind w:left="720"/>
+      </w:pPr>
+    </w:p>
+    <w:p>
+      <w:pPr>
         <w:jc w:val="center"/>
-        <w:rPr>
-          <w:b/>
-          <w:bCs/>
-          <w:sz w:val="24"/>
-          <w:szCs w:val="18"/>
-        </w:rPr>
-      </w:pPr>
-    </w:p>
-    <w:p>
-      <w:pPr>
-        <w:pStyle w:val="BodyText"/>
-        <w:spacing w:before="10"/>
-        <w:rPr>
-          <w:b/>
-          <w:bCs/>
-          <w:sz w:val="24"/>
-          <w:szCs w:val="18"/>
-        </w:rPr>
-      </w:pPr>
-    </w:p>
-    <w:p>
-      <w:pPr>
-        <w:pStyle w:val="BodyText"/>
-        <w:spacing w:before="10"/>
-        <w:ind w:left="720"/>
-        <w:jc w:val="center"/>
-        <w:rPr>
-          <w:b/>
-          <w:bCs/>
-          <w:sz w:val="24"/>
-          <w:szCs w:val="18"/>
-        </w:rPr>
-      </w:pPr>
-    </w:p>
-    <w:p>
-      <w:pPr>
-        <w:pStyle w:val="BodyText"/>
-        <w:spacing w:before="10"/>
-        <w:ind w:left="720"/>
-        <w:jc w:val="center"/>
-        <w:rPr>
-          <w:b/>
-          <w:bCs/>
-          <w:sz w:val="24"/>
-          <w:szCs w:val="18"/>
-        </w:rPr>
-      </w:pPr>
-    </w:p>
-    <w:p>
-      <w:pPr>
-        <w:pStyle w:val="BodyText"/>
-        <w:numPr>
-          <w:ilvl w:val="0"/>
-          <w:numId w:val="12"/>
-        </w:numPr>
-        <w:spacing w:before="10"/>
-        <w:rPr>
-          <w:b/>
-          <w:bCs/>
-          <w:sz w:val="24"/>
-          <w:szCs w:val="18"/>
-        </w:rPr>
-      </w:pPr>
-      <w:r>
-        <w:rPr>
-          <w:b/>
-          <w:bCs/>
-          <w:sz w:val="24"/>
-          <w:szCs w:val="18"/>
-        </w:rPr>
-        <w:lastRenderedPageBreak/>
-        <w:t xml:space="preserve">Manage </w:t>
-      </w:r>
-      <w:r>
-        <w:rPr>
-          <w:b/>
-          <w:bCs/>
-          <w:sz w:val="24"/>
-          <w:szCs w:val="18"/>
-        </w:rPr>
-        <w:t>Questions</w:t>
-      </w:r>
-    </w:p>
-    <w:p>
-      <w:pPr>
-        <w:pStyle w:val="BodyText"/>
-        <w:spacing w:before="10"/>
-        <w:rPr>
-          <w:b/>
-          <w:bCs/>
-          <w:sz w:val="24"/>
-          <w:szCs w:val="18"/>
-        </w:rPr>
-      </w:pPr>
-    </w:p>
-    <w:p>
-      <w:pPr>
-        <w:pStyle w:val="BodyText"/>
-        <w:spacing w:before="10"/>
-        <w:rPr>
-          <w:b/>
-          <w:bCs/>
-          <w:sz w:val="24"/>
-          <w:szCs w:val="18"/>
-        </w:rPr>
-      </w:pPr>
-    </w:p>
-    <w:p>
-      <w:pPr>
-        <w:pStyle w:val="BodyText"/>
-        <w:spacing w:before="10"/>
-        <w:ind w:left="720"/>
-        <w:rPr>
-          <w:b/>
-          <w:bCs/>
-          <w:sz w:val="24"/>
-          <w:szCs w:val="18"/>
-        </w:rPr>
-      </w:pPr>
-      <w:r>
-        <w:rPr>
-          <w:b/>
-          <w:bCs/>
-          <w:noProof/>
-          <w:sz w:val="24"/>
-          <w:szCs w:val="18"/>
-        </w:rPr>
-        <w:drawing>
-          <wp:inline distT="0" distB="0" distL="0" distR="0" wp14:anchorId="1B63C218" wp14:editId="50078649">
-            <wp:extent cx="4716432" cy="4927600"/>
-            <wp:effectExtent l="0" t="0" r="8255" b="6350"/>
-            <wp:docPr id="1316368808" name="Picture 1"/>
-            <wp:cNvGraphicFramePr>
-              <a:graphicFrameLocks xmlns:a="http://schemas.openxmlformats.org/drawingml/2006/main" noChangeAspect="1"/>
-            </wp:cNvGraphicFramePr>
-            <a:graphic xmlns:a="http://schemas.openxmlformats.org/drawingml/2006/main">
-              <a:graphicData uri="http://schemas.openxmlformats.org/drawingml/2006/picture">
-                <pic:pic xmlns:pic="http://schemas.openxmlformats.org/drawingml/2006/picture">
-                  <pic:nvPicPr>
-                    <pic:cNvPr id="1316368808" name=""/>
-                    <pic:cNvPicPr/>
-                  </pic:nvPicPr>
-                  <pic:blipFill>
-                    <a:blip r:embed="rId14"/>
-                    <a:stretch>
-                      <a:fillRect/>
-                    </a:stretch>
-                  </pic:blipFill>
-                  <pic:spPr>
-                    <a:xfrm>
-                      <a:off x="0" y="0"/>
-                      <a:ext cx="4741691" cy="4953989"/>
-                    </a:xfrm>
-                    <a:prstGeom prst="rect">
-                      <a:avLst/>
-                    </a:prstGeom>
-                  </pic:spPr>
-                </pic:pic>
-              </a:graphicData>
-            </a:graphic>
-          </wp:inline>
-        </w:drawing>
-      </w:r>
-    </w:p>
-    <w:p>
-      <w:pPr>
-        <w:pStyle w:val="BodyText"/>
-        <w:spacing w:before="10"/>
-        <w:ind w:left="720"/>
-        <w:jc w:val="center"/>
-        <w:rPr>
-          <w:b/>
-          <w:bCs/>
-          <w:sz w:val="24"/>
-          <w:szCs w:val="18"/>
-        </w:rPr>
-      </w:pPr>
-    </w:p>
-    <w:p>
-      <w:pPr>
-        <w:pStyle w:val="BodyText"/>
-        <w:spacing w:before="10"/>
-        <w:ind w:left="720"/>
-        <w:jc w:val="center"/>
-        <w:rPr>
-          <w:b/>
-          <w:bCs/>
-          <w:sz w:val="24"/>
-          <w:szCs w:val="18"/>
-        </w:rPr>
-      </w:pPr>
-    </w:p>
-    <w:p>
-      <w:pPr>
-        <w:pStyle w:val="BodyText"/>
-        <w:spacing w:before="10"/>
-        <w:ind w:left="720"/>
-        <w:jc w:val="center"/>
-        <w:rPr>
-          <w:b/>
-          <w:bCs/>
-          <w:sz w:val="24"/>
-          <w:szCs w:val="18"/>
-        </w:rPr>
-      </w:pPr>
-    </w:p>
-    <w:p>
-      <w:pPr>
-        <w:pStyle w:val="BodyText"/>
-        <w:spacing w:before="10"/>
-        <w:ind w:left="720"/>
-        <w:jc w:val="center"/>
-        <w:rPr>
-          <w:b/>
-          <w:bCs/>
-          <w:sz w:val="24"/>
-          <w:szCs w:val="18"/>
-        </w:rPr>
-      </w:pPr>
-    </w:p>
-    <w:p>
-      <w:pPr>
-        <w:pStyle w:val="BodyText"/>
-        <w:spacing w:before="10"/>
-        <w:ind w:left="720"/>
-        <w:jc w:val="center"/>
-        <w:rPr>
-          <w:b/>
-          <w:bCs/>
-          <w:sz w:val="24"/>
-          <w:szCs w:val="18"/>
-        </w:rPr>
-      </w:pPr>
-    </w:p>
-    <w:p>
-      <w:pPr>
-        <w:pStyle w:val="BodyText"/>
-        <w:spacing w:before="10"/>
-        <w:ind w:left="720"/>
-        <w:jc w:val="center"/>
-        <w:rPr>
-          <w:b/>
-          <w:bCs/>
-          <w:sz w:val="24"/>
-          <w:szCs w:val="18"/>
-        </w:rPr>
-      </w:pPr>
-    </w:p>
-    <w:p>
-      <w:pPr>
-        <w:pStyle w:val="BodyText"/>
-        <w:spacing w:before="10"/>
-        <w:ind w:left="720"/>
-        <w:jc w:val="center"/>
-        <w:rPr>
-          <w:b/>
-          <w:bCs/>
-          <w:sz w:val="24"/>
-          <w:szCs w:val="18"/>
-        </w:rPr>
-      </w:pPr>
-    </w:p>
-    <w:p>
-      <w:pPr>
-        <w:pStyle w:val="BodyText"/>
-        <w:spacing w:before="10"/>
-        <w:ind w:left="720"/>
-        <w:jc w:val="center"/>
-        <w:rPr>
-          <w:b/>
-          <w:bCs/>
-          <w:sz w:val="24"/>
-          <w:szCs w:val="18"/>
-        </w:rPr>
-      </w:pPr>
-    </w:p>
-    <w:p>
-      <w:pPr>
-        <w:pStyle w:val="BodyText"/>
-        <w:spacing w:before="10"/>
-        <w:rPr>
-          <w:b/>
-          <w:bCs/>
-          <w:sz w:val="24"/>
-          <w:szCs w:val="18"/>
-        </w:rPr>
-      </w:pPr>
-    </w:p>
-    <w:p>
-      <w:pPr>
-        <w:pStyle w:val="BodyText"/>
-        <w:spacing w:before="10"/>
-        <w:ind w:left="720"/>
-        <w:jc w:val="center"/>
-        <w:rPr>
-          <w:b/>
-          <w:bCs/>
-          <w:sz w:val="24"/>
-          <w:szCs w:val="18"/>
-        </w:rPr>
-      </w:pPr>
-    </w:p>
-    <w:p>
-      <w:pPr>
-        <w:pStyle w:val="BodyText"/>
-        <w:numPr>
-          <w:ilvl w:val="0"/>
-          <w:numId w:val="12"/>
-        </w:numPr>
-        <w:spacing w:before="10"/>
-        <w:rPr>
-          <w:b/>
-          <w:bCs/>
-          <w:sz w:val="24"/>
-          <w:szCs w:val="18"/>
-        </w:rPr>
-      </w:pPr>
-      <w:r>
-        <w:rPr>
-          <w:b/>
-          <w:bCs/>
-          <w:sz w:val="24"/>
-          <w:szCs w:val="18"/>
-        </w:rPr>
-        <w:lastRenderedPageBreak/>
-        <w:t>Generate Exams</w:t>
-      </w:r>
-    </w:p>
-    <w:p>
-      <w:pPr>
-        <w:pStyle w:val="BodyText"/>
-        <w:spacing w:before="10"/>
-        <w:rPr>
-          <w:b/>
-          <w:bCs/>
-          <w:sz w:val="24"/>
-          <w:szCs w:val="18"/>
-        </w:rPr>
-      </w:pPr>
-    </w:p>
-    <w:p>
-      <w:pPr>
-        <w:pStyle w:val="BodyText"/>
-        <w:spacing w:before="10"/>
-        <w:rPr>
-          <w:b/>
-          <w:bCs/>
-          <w:sz w:val="24"/>
-          <w:szCs w:val="18"/>
-        </w:rPr>
-      </w:pPr>
-    </w:p>
-    <w:p>
-      <w:pPr>
-        <w:pStyle w:val="BodyText"/>
-        <w:spacing w:before="10"/>
-        <w:rPr>
-          <w:b/>
-          <w:bCs/>
-          <w:sz w:val="24"/>
-          <w:szCs w:val="18"/>
-        </w:rPr>
-      </w:pPr>
-    </w:p>
-    <w:p>
-      <w:pPr>
-        <w:pStyle w:val="BodyText"/>
-        <w:spacing w:before="10"/>
-        <w:jc w:val="center"/>
-        <w:rPr>
-          <w:b/>
-          <w:bCs/>
-          <w:sz w:val="24"/>
-          <w:szCs w:val="18"/>
-        </w:rPr>
-      </w:pPr>
-      <w:r>
-        <w:rPr>
-          <w:b/>
-          <w:bCs/>
-          <w:noProof/>
-          <w:sz w:val="24"/>
-          <w:szCs w:val="18"/>
-        </w:rPr>
-        <w:drawing>
-          <wp:inline distT="0" distB="0" distL="0" distR="0" wp14:anchorId="3A62BE84" wp14:editId="65DD42DC">
-            <wp:extent cx="4935291" cy="5009322"/>
-            <wp:effectExtent l="0" t="0" r="0" b="1270"/>
-            <wp:docPr id="1625703047" name="Picture 1"/>
-            <wp:cNvGraphicFramePr>
-              <a:graphicFrameLocks xmlns:a="http://schemas.openxmlformats.org/drawingml/2006/main" noChangeAspect="1"/>
-            </wp:cNvGraphicFramePr>
-            <a:graphic xmlns:a="http://schemas.openxmlformats.org/drawingml/2006/main">
-              <a:graphicData uri="http://schemas.openxmlformats.org/drawingml/2006/picture">
-                <pic:pic xmlns:pic="http://schemas.openxmlformats.org/drawingml/2006/picture">
-                  <pic:nvPicPr>
-                    <pic:cNvPr id="1625703047" name=""/>
-                    <pic:cNvPicPr/>
-                  </pic:nvPicPr>
-                  <pic:blipFill>
-                    <a:blip r:embed="rId15"/>
-                    <a:stretch>
-                      <a:fillRect/>
-                    </a:stretch>
-                  </pic:blipFill>
-                  <pic:spPr>
-                    <a:xfrm>
-                      <a:off x="0" y="0"/>
-                      <a:ext cx="4962245" cy="5036680"/>
-                    </a:xfrm>
-                    <a:prstGeom prst="rect">
-                      <a:avLst/>
-                    </a:prstGeom>
-                  </pic:spPr>
-                </pic:pic>
-              </a:graphicData>
-            </a:graphic>
-          </wp:inline>
-        </w:drawing>
-      </w:r>
-    </w:p>
-    <w:p>
-      <w:pPr>
-        <w:pStyle w:val="BodyText"/>
-        <w:spacing w:before="10"/>
-        <w:ind w:left="720"/>
-        <w:jc w:val="center"/>
-        <w:rPr>
-          <w:b/>
-          <w:bCs/>
-          <w:sz w:val="24"/>
-          <w:szCs w:val="18"/>
-        </w:rPr>
-      </w:pPr>
-    </w:p>
-    <w:p>
-      <w:pPr>
-        <w:pStyle w:val="BodyText"/>
-        <w:spacing w:before="10"/>
-        <w:ind w:left="720"/>
-        <w:jc w:val="center"/>
-        <w:rPr>
-          <w:b/>
-          <w:bCs/>
-          <w:sz w:val="24"/>
-          <w:szCs w:val="18"/>
-        </w:rPr>
-      </w:pPr>
-    </w:p>
-    <w:p>
-      <w:pPr>
-        <w:pStyle w:val="BodyText"/>
-        <w:spacing w:before="10"/>
-        <w:ind w:left="720"/>
-        <w:jc w:val="center"/>
-        <w:rPr>
-          <w:b/>
-          <w:bCs/>
-          <w:sz w:val="24"/>
-          <w:szCs w:val="18"/>
-        </w:rPr>
-      </w:pPr>
-    </w:p>
-    <w:p>
-      <w:pPr>
-        <w:pStyle w:val="BodyText"/>
-        <w:spacing w:before="10"/>
-        <w:ind w:left="720"/>
-        <w:jc w:val="center"/>
-        <w:rPr>
-          <w:b/>
-          <w:bCs/>
-          <w:sz w:val="24"/>
-          <w:szCs w:val="18"/>
-        </w:rPr>
-      </w:pPr>
-    </w:p>
-    <w:p>
-      <w:pPr>
-        <w:pStyle w:val="BodyText"/>
-        <w:spacing w:before="10"/>
-        <w:ind w:left="720"/>
-        <w:jc w:val="center"/>
-        <w:rPr>
-          <w:b/>
-          <w:bCs/>
-          <w:sz w:val="24"/>
-          <w:szCs w:val="18"/>
-        </w:rPr>
-      </w:pPr>
-    </w:p>
-    <w:p>
-      <w:pPr>
-        <w:pStyle w:val="BodyText"/>
-        <w:spacing w:before="10"/>
-        <w:rPr>
-          <w:b/>
-          <w:bCs/>
-          <w:sz w:val="24"/>
-          <w:szCs w:val="18"/>
-        </w:rPr>
-      </w:pPr>
-    </w:p>
-    <w:p>
-      <w:pPr>
-        <w:pStyle w:val="BodyText"/>
-        <w:spacing w:before="10"/>
-        <w:rPr>
-          <w:b/>
-          <w:bCs/>
-          <w:sz w:val="24"/>
-          <w:szCs w:val="18"/>
-        </w:rPr>
-      </w:pPr>
-    </w:p>
-    <w:p>
-      <w:pPr>
-        <w:pStyle w:val="BodyText"/>
-        <w:spacing w:before="10"/>
-        <w:ind w:left="720"/>
-        <w:jc w:val="center"/>
-        <w:rPr>
-          <w:b/>
-          <w:bCs/>
-          <w:sz w:val="24"/>
-          <w:szCs w:val="18"/>
-        </w:rPr>
-      </w:pPr>
-    </w:p>
-    <w:p>
-      <w:pPr>
-        <w:pStyle w:val="BodyText"/>
-        <w:numPr>
-          <w:ilvl w:val="0"/>
-          <w:numId w:val="12"/>
-        </w:numPr>
-        <w:spacing w:before="10"/>
-        <w:rPr>
-          <w:b/>
-          <w:bCs/>
-          <w:sz w:val="24"/>
-          <w:szCs w:val="18"/>
-        </w:rPr>
-      </w:pPr>
-      <w:r>
-        <w:rPr>
-          <w:b/>
-          <w:bCs/>
-          <w:sz w:val="24"/>
-          <w:szCs w:val="18"/>
-        </w:rPr>
-        <w:lastRenderedPageBreak/>
-        <w:t>Finishing a Task</w:t>
-      </w:r>
-    </w:p>
-    <w:p>
-      <w:pPr>
-        <w:pStyle w:val="BodyText"/>
-        <w:spacing w:before="10"/>
-        <w:rPr>
-          <w:b/>
-          <w:bCs/>
-          <w:sz w:val="24"/>
-          <w:szCs w:val="18"/>
-        </w:rPr>
-      </w:pPr>
-    </w:p>
-    <w:p>
-      <w:pPr>
-        <w:pStyle w:val="BodyText"/>
-        <w:spacing w:before="10"/>
-        <w:jc w:val="center"/>
-        <w:rPr>
-          <w:b/>
-          <w:bCs/>
-          <w:sz w:val="24"/>
-          <w:szCs w:val="18"/>
-        </w:rPr>
-      </w:pPr>
-    </w:p>
-    <w:p>
-      <w:pPr>
-        <w:pStyle w:val="BodyText"/>
-        <w:spacing w:before="10"/>
-        <w:rPr>
-          <w:b/>
-          <w:bCs/>
-          <w:sz w:val="24"/>
-          <w:szCs w:val="18"/>
-        </w:rPr>
-      </w:pPr>
-    </w:p>
-    <w:p>
-      <w:pPr>
-        <w:pStyle w:val="BodyText"/>
-        <w:spacing w:before="10"/>
-        <w:rPr>
-          <w:sz w:val="26"/>
-        </w:rPr>
-        <w:sectPr>
-          <w:pgSz w:w="12240" w:h="15840"/>
-          <w:pgMar w:top="1500" w:right="1720" w:bottom="1920" w:left="1720" w:header="0" w:footer="1737" w:gutter="0"/>
-          <w:cols w:space="720"/>
-        </w:sectPr>
-      </w:pPr>
-      <w:r>
-        <w:rPr>
-          <w:noProof/>
-          <w:sz w:val="26"/>
-        </w:rPr>
-        <w:drawing>
-          <wp:inline distT="0" distB="0" distL="0" distR="0" wp14:anchorId="735F5B38" wp14:editId="1ED33113">
-            <wp:extent cx="5817579" cy="5317134"/>
-            <wp:effectExtent l="0" t="0" r="0" b="0"/>
-            <wp:docPr id="1746899979" name="Picture 1"/>
-            <wp:cNvGraphicFramePr>
-              <a:graphicFrameLocks xmlns:a="http://schemas.openxmlformats.org/drawingml/2006/main" noChangeAspect="1"/>
-            </wp:cNvGraphicFramePr>
-            <a:graphic xmlns:a="http://schemas.openxmlformats.org/drawingml/2006/main">
-              <a:graphicData uri="http://schemas.openxmlformats.org/drawingml/2006/picture">
-                <pic:pic xmlns:pic="http://schemas.openxmlformats.org/drawingml/2006/picture">
-                  <pic:nvPicPr>
-                    <pic:cNvPr id="1746899979" name=""/>
-                    <pic:cNvPicPr/>
-                  </pic:nvPicPr>
-                  <pic:blipFill>
-                    <a:blip r:embed="rId16"/>
-                    <a:stretch>
-                      <a:fillRect/>
-                    </a:stretch>
-                  </pic:blipFill>
-                  <pic:spPr>
-                    <a:xfrm>
-                      <a:off x="0" y="0"/>
-                      <a:ext cx="5843504" cy="5340828"/>
-                    </a:xfrm>
-                    <a:prstGeom prst="rect">
-                      <a:avLst/>
-                    </a:prstGeom>
-                  </pic:spPr>
-                </pic:pic>
-              </a:graphicData>
-            </a:graphic>
-          </wp:inline>
-        </w:drawing>
-      </w:r>
-      <w:bookmarkStart w:id="19" w:name="Events"/>
-      <w:bookmarkEnd w:id="19"/>
-    </w:p>
-    <w:p>
-      <w:pPr>
-        <w:pStyle w:val="BodyText"/>
-        <w:spacing w:before="9"/>
-        <w:rPr>
-          <w:sz w:val="26"/>
-        </w:rPr>
-      </w:pPr>
-    </w:p>
-    <w:p>
-      <w:pPr>
-        <w:pStyle w:val="Heading1"/>
-      </w:pPr>
-      <w:bookmarkStart w:id="20" w:name="Object-Oriented_Analysis"/>
-      <w:bookmarkStart w:id="21" w:name="_Toc171332096"/>
-      <w:bookmarkEnd w:id="20"/>
-      <w:r>
-        <w:t>Object-Oriented Analysis</w:t>
-      </w:r>
-      <w:bookmarkEnd w:id="21"/>
-    </w:p>
-    <w:p>
-      <w:pPr>
-        <w:pStyle w:val="BodyText"/>
-        <w:spacing w:before="10"/>
-        <w:rPr>
-          <w:sz w:val="27"/>
-        </w:rPr>
       </w:pPr>
     </w:p>
     <w:p>
@@ -7979,110 +7972,180 @@
         <w:pStyle w:val="Heading2"/>
         <w:ind w:left="0" w:firstLine="0"/>
       </w:pPr>
-      <w:bookmarkStart w:id="22" w:name="Class_Diagrams"/>
-      <w:bookmarkStart w:id="23" w:name="_Toc171332097"/>
-      <w:bookmarkEnd w:id="22"/>
-      <w:r>
-        <w:rPr>
-          <w:noProof/>
-        </w:rPr>
-        <w:drawing>
-          <wp:anchor distT="0" distB="0" distL="114300" distR="114300" simplePos="0" relativeHeight="251658240" behindDoc="1" locked="0" layoutInCell="1" allowOverlap="1" wp14:anchorId="1AE262F9" wp14:editId="24022440">
-            <wp:simplePos x="0" y="0"/>
-            <wp:positionH relativeFrom="column">
-              <wp:posOffset>-885825</wp:posOffset>
-            </wp:positionH>
-            <wp:positionV relativeFrom="paragraph">
-              <wp:posOffset>283845</wp:posOffset>
-            </wp:positionV>
-            <wp:extent cx="7362825" cy="6292215"/>
-            <wp:effectExtent l="0" t="0" r="9525" b="0"/>
-            <wp:wrapTight wrapText="bothSides">
-              <wp:wrapPolygon edited="0">
-                <wp:start x="0" y="0"/>
-                <wp:lineTo x="0" y="21515"/>
-                <wp:lineTo x="21572" y="21515"/>
-                <wp:lineTo x="21572" y="0"/>
-                <wp:lineTo x="0" y="0"/>
-              </wp:wrapPolygon>
-            </wp:wrapTight>
-            <wp:docPr id="907055472" name="Picture 1" descr="A diagram of a company&#10;&#10;Description automatically generated"/>
-            <wp:cNvGraphicFramePr>
-              <a:graphicFrameLocks xmlns:a="http://schemas.openxmlformats.org/drawingml/2006/main" noChangeAspect="1"/>
-            </wp:cNvGraphicFramePr>
-            <a:graphic xmlns:a="http://schemas.openxmlformats.org/drawingml/2006/main">
-              <a:graphicData uri="http://schemas.openxmlformats.org/drawingml/2006/picture">
-                <pic:pic xmlns:pic="http://schemas.openxmlformats.org/drawingml/2006/picture">
-                  <pic:nvPicPr>
-                    <pic:cNvPr id="907055472" name="Picture 1" descr="A diagram of a company&#10;&#10;Description automatically generated"/>
-                    <pic:cNvPicPr>
-                      <a:picLocks noChangeAspect="1" noChangeArrowheads="1"/>
-                    </pic:cNvPicPr>
-                  </pic:nvPicPr>
-                  <pic:blipFill>
-                    <a:blip r:embed="rId17">
-                      <a:extLst>
-                        <a:ext uri="{28A0092B-C50C-407E-A947-70E740481C1C}">
-                          <a14:useLocalDpi xmlns:a14="http://schemas.microsoft.com/office/drawing/2010/main" val="0"/>
-                        </a:ext>
-                      </a:extLst>
-                    </a:blip>
-                    <a:srcRect/>
-                    <a:stretch>
-                      <a:fillRect/>
-                    </a:stretch>
-                  </pic:blipFill>
-                  <pic:spPr bwMode="auto">
-                    <a:xfrm>
-                      <a:off x="0" y="0"/>
-                      <a:ext cx="7362825" cy="6292215"/>
-                    </a:xfrm>
-                    <a:prstGeom prst="rect">
-                      <a:avLst/>
-                    </a:prstGeom>
-                    <a:noFill/>
-                    <a:ln>
-                      <a:noFill/>
-                    </a:ln>
-                  </pic:spPr>
-                </pic:pic>
-              </a:graphicData>
-            </a:graphic>
-            <wp14:sizeRelH relativeFrom="margin">
-              <wp14:pctWidth>0</wp14:pctWidth>
-            </wp14:sizeRelH>
-            <wp14:sizeRelV relativeFrom="margin">
-              <wp14:pctHeight>0</wp14:pctHeight>
-            </wp14:sizeRelV>
-          </wp:anchor>
-        </w:drawing>
-      </w:r>
-      <w:r>
-        <w:t>Class Diagram</w:t>
-      </w:r>
-      <w:bookmarkStart w:id="24" w:name="Class_Description"/>
-      <w:bookmarkStart w:id="25" w:name="Packages"/>
-      <w:bookmarkEnd w:id="23"/>
-      <w:bookmarkEnd w:id="24"/>
-      <w:bookmarkEnd w:id="25"/>
-    </w:p>
-    <w:p>
-      <w:pPr>
-        <w:pStyle w:val="Heading2"/>
-        <w:ind w:left="0" w:firstLine="0"/>
-      </w:pPr>
-      <w:bookmarkStart w:id="26" w:name="_Toc171332098"/>
+      <w:bookmarkStart w:id="25" w:name="_Toc171332098"/>
       <w:r>
         <w:lastRenderedPageBreak/>
         <w:t>Packages</w:t>
       </w:r>
-      <w:bookmarkEnd w:id="26"/>
+      <w:bookmarkEnd w:id="25"/>
     </w:p>
     <w:p>
       <w:pPr>
         <w:pStyle w:val="BodyText"/>
         <w:numPr>
           <w:ilvl w:val="0"/>
+          <w:numId w:val="13"/>
+        </w:numPr>
+        <w:spacing w:before="175" w:line="235" w:lineRule="auto"/>
+        <w:ind w:right="967"/>
+        <w:rPr>
+          <w:sz w:val="24"/>
+          <w:szCs w:val="24"/>
+        </w:rPr>
+      </w:pPr>
+      <w:r>
+        <w:rPr>
+          <w:b/>
+          <w:bCs/>
+          <w:sz w:val="24"/>
+          <w:szCs w:val="24"/>
+        </w:rPr>
+        <w:t>Docs</w:t>
+      </w:r>
+    </w:p>
+    <w:p>
+      <w:pPr>
+        <w:pStyle w:val="BodyText"/>
+        <w:numPr>
+          <w:ilvl w:val="0"/>
+          <w:numId w:val="13"/>
+        </w:numPr>
+        <w:spacing w:before="175" w:line="235" w:lineRule="auto"/>
+        <w:ind w:right="967"/>
+        <w:rPr>
+          <w:sz w:val="24"/>
+          <w:szCs w:val="24"/>
+        </w:rPr>
+      </w:pPr>
+      <w:proofErr w:type="spellStart"/>
+      <w:r>
+        <w:rPr>
+          <w:b/>
+          <w:bCs/>
+          <w:sz w:val="24"/>
+          <w:szCs w:val="24"/>
+        </w:rPr>
+        <w:t>ReactApp</w:t>
+      </w:r>
+      <w:proofErr w:type="spellEnd"/>
+      <w:r>
+        <w:rPr>
+          <w:b/>
+          <w:bCs/>
+          <w:sz w:val="24"/>
+          <w:szCs w:val="24"/>
+        </w:rPr>
+        <w:t xml:space="preserve"> </w:t>
+      </w:r>
+      <w:r>
+        <w:rPr>
+          <w:sz w:val="24"/>
+          <w:szCs w:val="24"/>
+        </w:rPr>
+        <w:t>(Client side)</w:t>
+      </w:r>
+    </w:p>
+    <w:p>
+      <w:pPr>
+        <w:pStyle w:val="BodyText"/>
+        <w:numPr>
+          <w:ilvl w:val="1"/>
+          <w:numId w:val="13"/>
+        </w:numPr>
+        <w:spacing w:before="175" w:line="235" w:lineRule="auto"/>
+        <w:ind w:right="967"/>
+        <w:rPr>
+          <w:b/>
+          <w:bCs/>
+          <w:sz w:val="24"/>
+          <w:szCs w:val="24"/>
+        </w:rPr>
+      </w:pPr>
+      <w:r>
+        <w:rPr>
+          <w:b/>
+          <w:bCs/>
+          <w:sz w:val="24"/>
+          <w:szCs w:val="24"/>
+        </w:rPr>
+        <w:t>Public</w:t>
+      </w:r>
+    </w:p>
+    <w:p>
+      <w:pPr>
+        <w:pStyle w:val="BodyText"/>
+        <w:numPr>
+          <w:ilvl w:val="1"/>
+          <w:numId w:val="13"/>
+        </w:numPr>
+        <w:spacing w:before="175" w:line="235" w:lineRule="auto"/>
+        <w:ind w:right="967"/>
+        <w:rPr>
+          <w:b/>
+          <w:bCs/>
+          <w:sz w:val="24"/>
+          <w:szCs w:val="24"/>
+        </w:rPr>
+      </w:pPr>
+      <w:proofErr w:type="spellStart"/>
+      <w:r>
+        <w:rPr>
+          <w:b/>
+          <w:bCs/>
+          <w:sz w:val="24"/>
+          <w:szCs w:val="24"/>
+        </w:rPr>
+        <w:t>Src</w:t>
+      </w:r>
+      <w:proofErr w:type="spellEnd"/>
+    </w:p>
+    <w:p>
+      <w:pPr>
+        <w:pStyle w:val="BodyText"/>
+        <w:numPr>
+          <w:ilvl w:val="0"/>
+          <w:numId w:val="13"/>
+        </w:numPr>
+        <w:spacing w:before="175" w:line="235" w:lineRule="auto"/>
+        <w:ind w:right="967"/>
+        <w:rPr>
+          <w:sz w:val="24"/>
+          <w:szCs w:val="24"/>
+        </w:rPr>
+      </w:pPr>
+      <w:proofErr w:type="spellStart"/>
+      <w:r>
+        <w:rPr>
+          <w:b/>
+          <w:bCs/>
+          <w:sz w:val="24"/>
+          <w:szCs w:val="24"/>
+        </w:rPr>
+        <w:t>Src</w:t>
+      </w:r>
+      <w:proofErr w:type="spellEnd"/>
+      <w:r>
+        <w:rPr>
+          <w:b/>
+          <w:bCs/>
+          <w:sz w:val="24"/>
+          <w:szCs w:val="24"/>
+        </w:rPr>
+        <w:t xml:space="preserve"> </w:t>
+      </w:r>
+      <w:r>
+        <w:rPr>
+          <w:sz w:val="24"/>
+          <w:szCs w:val="24"/>
+        </w:rPr>
+        <w:t>(Server side)</w:t>
+      </w:r>
+    </w:p>
+    <w:p>
+      <w:pPr>
+        <w:pStyle w:val="BodyText"/>
+        <w:numPr>
+          <w:ilvl w:val="1"/>
           <w:numId w:val="13"/>
         </w:numPr>
         <w:spacing w:before="175" w:line="235" w:lineRule="auto"/>
@@ -8101,7 +8164,7 @@
           <w:sz w:val="24"/>
           <w:szCs w:val="24"/>
         </w:rPr>
-        <w:t>Src</w:t>
+        <w:t>LatexServer</w:t>
       </w:r>
       <w:proofErr w:type="spellEnd"/>
     </w:p>
@@ -8200,9 +8263,8 @@
           <w:sz w:val="24"/>
           <w:szCs w:val="24"/>
         </w:rPr>
-        <w:t>CourseManager</w:t>
-      </w:r>
-      <w:proofErr w:type="spellEnd"/>
+        <w:t>Exam</w:t>
+      </w:r>
       <w:r>
         <w:rPr>
           <w:b/>
@@ -8210,21 +8272,38 @@
           <w:sz w:val="24"/>
           <w:szCs w:val="24"/>
         </w:rPr>
-        <w:t xml:space="preserve"> </w:t>
-      </w:r>
-      <w:r>
-        <w:rPr>
+        <w:t>Manager</w:t>
+      </w:r>
+      <w:proofErr w:type="spellEnd"/>
+      <w:r>
+        <w:rPr>
+          <w:b/>
+          <w:bCs/>
           <w:sz w:val="24"/>
           <w:szCs w:val="24"/>
         </w:rPr>
-        <w:t xml:space="preserve">(Contains all the </w:t>
+        <w:t xml:space="preserve"> </w:t>
       </w:r>
       <w:r>
         <w:rPr>
           <w:sz w:val="24"/>
           <w:szCs w:val="24"/>
         </w:rPr>
-        <w:t>course-related</w:t>
+        <w:t xml:space="preserve">(Contains all the </w:t>
+      </w:r>
+      <w:r>
+        <w:rPr>
+          <w:sz w:val="24"/>
+          <w:szCs w:val="24"/>
+        </w:rPr>
+        <w:t>exam</w:t>
+      </w:r>
+      <w:r>
+        <w:rPr>
+          <w:sz w:val="24"/>
+          <w:szCs w:val="24"/>
+        </w:rPr>
+        <w:t>-related</w:t>
       </w:r>
       <w:r>
         <w:rPr>
@@ -8255,15 +8334,17 @@
       <w:r>
         <w:rPr>
           <w:b/>
+          <w:bCs/>
           <w:sz w:val="24"/>
           <w:szCs w:val="24"/>
         </w:rPr>
-        <w:t>TaskManager</w:t>
+        <w:t>MetaQuestions</w:t>
       </w:r>
       <w:proofErr w:type="spellEnd"/>
       <w:r>
         <w:rPr>
           <w:b/>
+          <w:bCs/>
           <w:sz w:val="24"/>
           <w:szCs w:val="24"/>
         </w:rPr>
@@ -8274,14 +8355,49 @@
           <w:sz w:val="24"/>
           <w:szCs w:val="24"/>
         </w:rPr>
-        <w:t xml:space="preserve">(Contains all the </w:t>
+        <w:t>(Contains</w:t>
       </w:r>
       <w:r>
         <w:rPr>
           <w:sz w:val="24"/>
           <w:szCs w:val="24"/>
         </w:rPr>
-        <w:t>task-related</w:t>
+        <w:t xml:space="preserve"> </w:t>
+      </w:r>
+      <w:r>
+        <w:rPr>
+          <w:sz w:val="24"/>
+          <w:szCs w:val="24"/>
+        </w:rPr>
+        <w:t>all</w:t>
+      </w:r>
+      <w:r>
+        <w:rPr>
+          <w:sz w:val="24"/>
+          <w:szCs w:val="24"/>
+        </w:rPr>
+        <w:t xml:space="preserve"> </w:t>
+      </w:r>
+      <w:r>
+        <w:rPr>
+          <w:sz w:val="24"/>
+          <w:szCs w:val="24"/>
+        </w:rPr>
+        <w:t xml:space="preserve">the </w:t>
+      </w:r>
+      <w:r>
+        <w:rPr>
+          <w:sz w:val="24"/>
+          <w:szCs w:val="24"/>
+        </w:rPr>
+        <w:t>questions</w:t>
+      </w:r>
+      <w:r>
+        <w:rPr>
+          <w:sz w:val="24"/>
+          <w:szCs w:val="24"/>
+        </w:rPr>
+        <w:t>-related</w:t>
       </w:r>
       <w:r>
         <w:rPr>
@@ -8312,17 +8428,15 @@
       <w:r>
         <w:rPr>
           <w:b/>
-          <w:bCs/>
           <w:sz w:val="24"/>
           <w:szCs w:val="24"/>
         </w:rPr>
-        <w:t>UserManager</w:t>
+        <w:t>TaskManager</w:t>
       </w:r>
       <w:proofErr w:type="spellEnd"/>
       <w:r>
         <w:rPr>
           <w:b/>
-          <w:bCs/>
           <w:sz w:val="24"/>
           <w:szCs w:val="24"/>
         </w:rPr>
@@ -8340,7 +8454,7 @@
           <w:sz w:val="24"/>
           <w:szCs w:val="24"/>
         </w:rPr>
-        <w:t>user-related</w:t>
+        <w:t>task-related</w:t>
       </w:r>
       <w:r>
         <w:rPr>
@@ -8354,7 +8468,7 @@
       <w:pPr>
         <w:pStyle w:val="BodyText"/>
         <w:numPr>
-          <w:ilvl w:val="1"/>
+          <w:ilvl w:val="3"/>
           <w:numId w:val="14"/>
         </w:numPr>
         <w:spacing w:before="175" w:line="235" w:lineRule="auto"/>
@@ -8367,6 +8481,7 @@
           <w:szCs w:val="24"/>
         </w:rPr>
       </w:pPr>
+      <w:proofErr w:type="spellStart"/>
       <w:r>
         <w:rPr>
           <w:b/>
@@ -8374,14 +8489,45 @@
           <w:sz w:val="24"/>
           <w:szCs w:val="24"/>
         </w:rPr>
-        <w:t>Test</w:t>
-      </w:r>
-    </w:p>
-    <w:p>
-      <w:pPr>
-        <w:pStyle w:val="BodyText"/>
-        <w:numPr>
-          <w:ilvl w:val="2"/>
+        <w:t>UserManager</w:t>
+      </w:r>
+      <w:proofErr w:type="spellEnd"/>
+      <w:r>
+        <w:rPr>
+          <w:b/>
+          <w:bCs/>
+          <w:sz w:val="24"/>
+          <w:szCs w:val="24"/>
+        </w:rPr>
+        <w:t xml:space="preserve"> </w:t>
+      </w:r>
+      <w:r>
+        <w:rPr>
+          <w:sz w:val="24"/>
+          <w:szCs w:val="24"/>
+        </w:rPr>
+        <w:t xml:space="preserve">(Contains all the </w:t>
+      </w:r>
+      <w:r>
+        <w:rPr>
+          <w:sz w:val="24"/>
+          <w:szCs w:val="24"/>
+        </w:rPr>
+        <w:t>user-related</w:t>
+      </w:r>
+      <w:r>
+        <w:rPr>
+          <w:sz w:val="24"/>
+          <w:szCs w:val="24"/>
+        </w:rPr>
+        <w:t xml:space="preserve"> entities)</w:t>
+      </w:r>
+    </w:p>
+    <w:p>
+      <w:pPr>
+        <w:pStyle w:val="BodyText"/>
+        <w:numPr>
+          <w:ilvl w:val="1"/>
           <w:numId w:val="14"/>
         </w:numPr>
         <w:spacing w:before="175" w:line="235" w:lineRule="auto"/>
@@ -8394,7 +8540,6 @@
           <w:szCs w:val="24"/>
         </w:rPr>
       </w:pPr>
-      <w:proofErr w:type="spellStart"/>
       <w:r>
         <w:rPr>
           <w:b/>
@@ -8402,9 +8547,8 @@
           <w:sz w:val="24"/>
           <w:szCs w:val="24"/>
         </w:rPr>
-        <w:t>CourseTests</w:t>
-      </w:r>
-      <w:proofErr w:type="spellEnd"/>
+        <w:t>Test</w:t>
+      </w:r>
     </w:p>
     <w:p>
       <w:pPr>
@@ -8423,7 +8567,6 @@
           <w:szCs w:val="24"/>
         </w:rPr>
       </w:pPr>
-      <w:proofErr w:type="spellStart"/>
       <w:r>
         <w:rPr>
           <w:b/>
@@ -8431,9 +8574,8 @@
           <w:sz w:val="24"/>
           <w:szCs w:val="24"/>
         </w:rPr>
-        <w:t>TaskTests</w:t>
-      </w:r>
-      <w:proofErr w:type="spellEnd"/>
+        <w:t>Business</w:t>
+      </w:r>
     </w:p>
     <w:p>
       <w:pPr>
@@ -8452,7 +8594,6 @@
           <w:szCs w:val="24"/>
         </w:rPr>
       </w:pPr>
-      <w:proofErr w:type="spellStart"/>
       <w:r>
         <w:rPr>
           <w:b/>
@@ -8460,15 +8601,8 @@
           <w:sz w:val="24"/>
           <w:szCs w:val="24"/>
         </w:rPr>
-        <w:t>UserTests</w:t>
-      </w:r>
-      <w:proofErr w:type="spellEnd"/>
-    </w:p>
-    <w:p>
-      <w:pPr>
-        <w:spacing w:line="235" w:lineRule="auto"/>
-        <w:jc w:val="both"/>
-      </w:pPr>
+        <w:t>DAL</w:t>
+      </w:r>
     </w:p>
     <w:p>
       <w:pPr>
@@ -8480,8 +8614,8 @@
           <w:sz w:val="41"/>
         </w:rPr>
       </w:pPr>
-      <w:bookmarkStart w:id="27" w:name="User_Interface_Draft"/>
-      <w:bookmarkEnd w:id="27"/>
+      <w:bookmarkStart w:id="26" w:name="User_Interface_Draft"/>
+      <w:bookmarkEnd w:id="26"/>
     </w:p>
     <w:p>
       <w:pPr>
@@ -8519,7 +8653,6 @@
     <w:p>
       <w:pPr>
         <w:spacing w:before="19"/>
-        <w:ind w:left="955"/>
         <w:rPr>
           <w:b/>
           <w:w w:val="120"/>
@@ -8530,7 +8663,6 @@
     <w:p>
       <w:pPr>
         <w:spacing w:before="19"/>
-        <w:ind w:left="955"/>
         <w:rPr>
           <w:b/>
           <w:w w:val="120"/>
@@ -8540,57 +8672,13 @@
     </w:p>
     <w:p>
       <w:pPr>
-        <w:spacing w:before="19"/>
-        <w:ind w:left="955"/>
-        <w:rPr>
-          <w:b/>
-          <w:w w:val="120"/>
-          <w:sz w:val="41"/>
-        </w:rPr>
-      </w:pPr>
-    </w:p>
-    <w:p>
-      <w:pPr>
-        <w:spacing w:before="19"/>
-        <w:ind w:left="955"/>
-        <w:rPr>
-          <w:b/>
-          <w:w w:val="120"/>
-          <w:sz w:val="41"/>
-        </w:rPr>
-      </w:pPr>
-    </w:p>
-    <w:p>
-      <w:pPr>
-        <w:spacing w:before="19"/>
-        <w:ind w:left="955"/>
-        <w:rPr>
-          <w:b/>
-          <w:w w:val="120"/>
-          <w:sz w:val="41"/>
-        </w:rPr>
-      </w:pPr>
-    </w:p>
-    <w:p>
-      <w:pPr>
-        <w:spacing w:before="19"/>
-        <w:rPr>
-          <w:b/>
-          <w:w w:val="120"/>
-          <w:sz w:val="41"/>
-        </w:rPr>
-      </w:pPr>
-    </w:p>
-    <w:p>
-      <w:pPr>
         <w:pStyle w:val="Heading1"/>
       </w:pPr>
-      <w:bookmarkStart w:id="28" w:name="_Toc171332099"/>
-      <w:r>
-        <w:lastRenderedPageBreak/>
+      <w:bookmarkStart w:id="27" w:name="_Toc171332099"/>
+      <w:r>
         <w:t>User Interface Draft</w:t>
       </w:r>
-      <w:bookmarkEnd w:id="28"/>
+      <w:bookmarkEnd w:id="27"/>
     </w:p>
     <w:p/>
     <w:p>
@@ -9068,7 +9156,6 @@
           <w:sz w:val="28"/>
           <w:szCs w:val="28"/>
         </w:rPr>
-        <w:lastRenderedPageBreak/>
         <w:t>Question Page</w:t>
       </w:r>
     </w:p>
@@ -9520,16 +9607,15 @@
         <w:pStyle w:val="Heading1"/>
         <w:ind w:left="720" w:firstLine="720"/>
       </w:pPr>
-      <w:bookmarkStart w:id="29" w:name="Testing"/>
-      <w:bookmarkStart w:id="30" w:name="_bookmark16"/>
-      <w:bookmarkStart w:id="31" w:name="_Toc171332100"/>
+      <w:bookmarkStart w:id="28" w:name="Testing"/>
+      <w:bookmarkStart w:id="29" w:name="_bookmark16"/>
+      <w:bookmarkStart w:id="30" w:name="_Toc171332100"/>
+      <w:bookmarkEnd w:id="28"/>
       <w:bookmarkEnd w:id="29"/>
+      <w:r>
+        <w:t>Testing</w:t>
+      </w:r>
       <w:bookmarkEnd w:id="30"/>
-      <w:r>
-        <w:lastRenderedPageBreak/>
-        <w:t>Testing</w:t>
-      </w:r>
-      <w:bookmarkEnd w:id="31"/>
     </w:p>
     <w:p>
       <w:pPr>
@@ -9550,14 +9636,14 @@
           <w:w w:val="105"/>
         </w:rPr>
       </w:pPr>
-      <w:bookmarkStart w:id="32" w:name="_Toc171332101"/>
+      <w:bookmarkStart w:id="31" w:name="_Toc171332101"/>
       <w:r>
         <w:rPr>
           <w:w w:val="105"/>
         </w:rPr>
         <w:t>Implementation Constraints</w:t>
       </w:r>
-      <w:bookmarkEnd w:id="32"/>
+      <w:bookmarkEnd w:id="31"/>
     </w:p>
     <w:p>
       <w:pPr>
@@ -10740,12 +10826,11 @@
         <w:pStyle w:val="Heading2"/>
         <w:ind w:left="0" w:firstLine="0"/>
       </w:pPr>
-      <w:bookmarkStart w:id="33" w:name="_Toc171332102"/>
-      <w:r>
-        <w:lastRenderedPageBreak/>
+      <w:bookmarkStart w:id="32" w:name="_Toc171332102"/>
+      <w:r>
         <w:t>Platform Constraints</w:t>
       </w:r>
-      <w:bookmarkEnd w:id="33"/>
+      <w:bookmarkEnd w:id="32"/>
     </w:p>
     <w:p>
       <w:pPr>
@@ -10938,11 +11023,11 @@
         <w:pStyle w:val="Heading2"/>
         <w:ind w:left="0" w:firstLine="0"/>
       </w:pPr>
-      <w:bookmarkStart w:id="34" w:name="_Toc171332103"/>
+      <w:bookmarkStart w:id="33" w:name="_Toc171332103"/>
       <w:r>
         <w:t>Special Restrictions &amp; Limitations</w:t>
       </w:r>
-      <w:bookmarkEnd w:id="34"/>
+      <w:bookmarkEnd w:id="33"/>
     </w:p>
     <w:p>
       <w:pPr>
@@ -12745,6 +12830,119 @@
     </w:lvl>
   </w:abstractNum>
   <w:abstractNum w:abstractNumId="13" w15:restartNumberingAfterBreak="0">
+    <w:nsid w:val="471D60FA"/>
+    <w:multiLevelType w:val="hybridMultilevel"/>
+    <w:tmpl w:val="4494364C"/>
+    <w:lvl w:ilvl="0" w:tplc="04090001">
+      <w:start w:val="1"/>
+      <w:numFmt w:val="bullet"/>
+      <w:lvlText w:val=""/>
+      <w:lvlJc w:val="left"/>
+      <w:pPr>
+        <w:ind w:left="1080" w:hanging="360"/>
+      </w:pPr>
+      <w:rPr>
+        <w:rFonts w:ascii="Symbol" w:hAnsi="Symbol" w:hint="default"/>
+      </w:rPr>
+    </w:lvl>
+    <w:lvl w:ilvl="1" w:tplc="04090003" w:tentative="1">
+      <w:start w:val="1"/>
+      <w:numFmt w:val="bullet"/>
+      <w:lvlText w:val="o"/>
+      <w:lvlJc w:val="left"/>
+      <w:pPr>
+        <w:ind w:left="1800" w:hanging="360"/>
+      </w:pPr>
+      <w:rPr>
+        <w:rFonts w:ascii="Courier New" w:hAnsi="Courier New" w:cs="Courier New" w:hint="default"/>
+      </w:rPr>
+    </w:lvl>
+    <w:lvl w:ilvl="2" w:tplc="04090005" w:tentative="1">
+      <w:start w:val="1"/>
+      <w:numFmt w:val="bullet"/>
+      <w:lvlText w:val=""/>
+      <w:lvlJc w:val="left"/>
+      <w:pPr>
+        <w:ind w:left="2520" w:hanging="360"/>
+      </w:pPr>
+      <w:rPr>
+        <w:rFonts w:ascii="Wingdings" w:hAnsi="Wingdings" w:hint="default"/>
+      </w:rPr>
+    </w:lvl>
+    <w:lvl w:ilvl="3" w:tplc="04090001" w:tentative="1">
+      <w:start w:val="1"/>
+      <w:numFmt w:val="bullet"/>
+      <w:lvlText w:val=""/>
+      <w:lvlJc w:val="left"/>
+      <w:pPr>
+        <w:ind w:left="3240" w:hanging="360"/>
+      </w:pPr>
+      <w:rPr>
+        <w:rFonts w:ascii="Symbol" w:hAnsi="Symbol" w:hint="default"/>
+      </w:rPr>
+    </w:lvl>
+    <w:lvl w:ilvl="4" w:tplc="04090003" w:tentative="1">
+      <w:start w:val="1"/>
+      <w:numFmt w:val="bullet"/>
+      <w:lvlText w:val="o"/>
+      <w:lvlJc w:val="left"/>
+      <w:pPr>
+        <w:ind w:left="3960" w:hanging="360"/>
+      </w:pPr>
+      <w:rPr>
+        <w:rFonts w:ascii="Courier New" w:hAnsi="Courier New" w:cs="Courier New" w:hint="default"/>
+      </w:rPr>
+    </w:lvl>
+    <w:lvl w:ilvl="5" w:tplc="04090005" w:tentative="1">
+      <w:start w:val="1"/>
+      <w:numFmt w:val="bullet"/>
+      <w:lvlText w:val=""/>
+      <w:lvlJc w:val="left"/>
+      <w:pPr>
+        <w:ind w:left="4680" w:hanging="360"/>
+      </w:pPr>
+      <w:rPr>
+        <w:rFonts w:ascii="Wingdings" w:hAnsi="Wingdings" w:hint="default"/>
+      </w:rPr>
+    </w:lvl>
+    <w:lvl w:ilvl="6" w:tplc="04090001" w:tentative="1">
+      <w:start w:val="1"/>
+      <w:numFmt w:val="bullet"/>
+      <w:lvlText w:val=""/>
+      <w:lvlJc w:val="left"/>
+      <w:pPr>
+        <w:ind w:left="5400" w:hanging="360"/>
+      </w:pPr>
+      <w:rPr>
+        <w:rFonts w:ascii="Symbol" w:hAnsi="Symbol" w:hint="default"/>
+      </w:rPr>
+    </w:lvl>
+    <w:lvl w:ilvl="7" w:tplc="04090003" w:tentative="1">
+      <w:start w:val="1"/>
+      <w:numFmt w:val="bullet"/>
+      <w:lvlText w:val="o"/>
+      <w:lvlJc w:val="left"/>
+      <w:pPr>
+        <w:ind w:left="6120" w:hanging="360"/>
+      </w:pPr>
+      <w:rPr>
+        <w:rFonts w:ascii="Courier New" w:hAnsi="Courier New" w:cs="Courier New" w:hint="default"/>
+      </w:rPr>
+    </w:lvl>
+    <w:lvl w:ilvl="8" w:tplc="04090005" w:tentative="1">
+      <w:start w:val="1"/>
+      <w:numFmt w:val="bullet"/>
+      <w:lvlText w:val=""/>
+      <w:lvlJc w:val="left"/>
+      <w:pPr>
+        <w:ind w:left="6840" w:hanging="360"/>
+      </w:pPr>
+      <w:rPr>
+        <w:rFonts w:ascii="Wingdings" w:hAnsi="Wingdings" w:hint="default"/>
+      </w:rPr>
+    </w:lvl>
+  </w:abstractNum>
+  <w:abstractNum w:abstractNumId="14" w15:restartNumberingAfterBreak="0">
     <w:nsid w:val="4AA97971"/>
     <w:multiLevelType w:val="multilevel"/>
     <w:tmpl w:val="50A2F1A6"/>
@@ -12861,7 +13059,7 @@
       </w:pPr>
     </w:lvl>
   </w:abstractNum>
-  <w:abstractNum w:abstractNumId="14" w15:restartNumberingAfterBreak="0">
+  <w:abstractNum w:abstractNumId="15" w15:restartNumberingAfterBreak="0">
     <w:nsid w:val="59B83927"/>
     <w:multiLevelType w:val="hybridMultilevel"/>
     <w:tmpl w:val="CDE45494"/>
@@ -12974,7 +13172,7 @@
       </w:rPr>
     </w:lvl>
   </w:abstractNum>
-  <w:abstractNum w:abstractNumId="15" w15:restartNumberingAfterBreak="0">
+  <w:abstractNum w:abstractNumId="16" w15:restartNumberingAfterBreak="0">
     <w:nsid w:val="5C556585"/>
     <w:multiLevelType w:val="hybridMultilevel"/>
     <w:tmpl w:val="44606A64"/>
@@ -13087,7 +13285,7 @@
       </w:rPr>
     </w:lvl>
   </w:abstractNum>
-  <w:abstractNum w:abstractNumId="16" w15:restartNumberingAfterBreak="0">
+  <w:abstractNum w:abstractNumId="17" w15:restartNumberingAfterBreak="0">
     <w:nsid w:val="5E7D274E"/>
     <w:multiLevelType w:val="hybridMultilevel"/>
     <w:tmpl w:val="76448E14"/>
@@ -13200,7 +13398,7 @@
       </w:rPr>
     </w:lvl>
   </w:abstractNum>
-  <w:abstractNum w:abstractNumId="17" w15:restartNumberingAfterBreak="0">
+  <w:abstractNum w:abstractNumId="18" w15:restartNumberingAfterBreak="0">
     <w:nsid w:val="6A841B8E"/>
     <w:multiLevelType w:val="multilevel"/>
     <w:tmpl w:val="95CAEF16"/>
@@ -13320,7 +13518,120 @@
       </w:rPr>
     </w:lvl>
   </w:abstractNum>
-  <w:abstractNum w:abstractNumId="18" w15:restartNumberingAfterBreak="0">
+  <w:abstractNum w:abstractNumId="19" w15:restartNumberingAfterBreak="0">
+    <w:nsid w:val="745A7D5B"/>
+    <w:multiLevelType w:val="hybridMultilevel"/>
+    <w:tmpl w:val="CAFCC444"/>
+    <w:lvl w:ilvl="0" w:tplc="04090003">
+      <w:start w:val="1"/>
+      <w:numFmt w:val="bullet"/>
+      <w:lvlText w:val="o"/>
+      <w:lvlJc w:val="left"/>
+      <w:pPr>
+        <w:ind w:left="1675" w:hanging="360"/>
+      </w:pPr>
+      <w:rPr>
+        <w:rFonts w:ascii="Courier New" w:hAnsi="Courier New" w:cs="Courier New" w:hint="default"/>
+      </w:rPr>
+    </w:lvl>
+    <w:lvl w:ilvl="1" w:tplc="04090003" w:tentative="1">
+      <w:start w:val="1"/>
+      <w:numFmt w:val="bullet"/>
+      <w:lvlText w:val="o"/>
+      <w:lvlJc w:val="left"/>
+      <w:pPr>
+        <w:ind w:left="2395" w:hanging="360"/>
+      </w:pPr>
+      <w:rPr>
+        <w:rFonts w:ascii="Courier New" w:hAnsi="Courier New" w:cs="Courier New" w:hint="default"/>
+      </w:rPr>
+    </w:lvl>
+    <w:lvl w:ilvl="2" w:tplc="04090005" w:tentative="1">
+      <w:start w:val="1"/>
+      <w:numFmt w:val="bullet"/>
+      <w:lvlText w:val=""/>
+      <w:lvlJc w:val="left"/>
+      <w:pPr>
+        <w:ind w:left="3115" w:hanging="360"/>
+      </w:pPr>
+      <w:rPr>
+        <w:rFonts w:ascii="Wingdings" w:hAnsi="Wingdings" w:hint="default"/>
+      </w:rPr>
+    </w:lvl>
+    <w:lvl w:ilvl="3" w:tplc="04090001" w:tentative="1">
+      <w:start w:val="1"/>
+      <w:numFmt w:val="bullet"/>
+      <w:lvlText w:val=""/>
+      <w:lvlJc w:val="left"/>
+      <w:pPr>
+        <w:ind w:left="3835" w:hanging="360"/>
+      </w:pPr>
+      <w:rPr>
+        <w:rFonts w:ascii="Symbol" w:hAnsi="Symbol" w:hint="default"/>
+      </w:rPr>
+    </w:lvl>
+    <w:lvl w:ilvl="4" w:tplc="04090003" w:tentative="1">
+      <w:start w:val="1"/>
+      <w:numFmt w:val="bullet"/>
+      <w:lvlText w:val="o"/>
+      <w:lvlJc w:val="left"/>
+      <w:pPr>
+        <w:ind w:left="4555" w:hanging="360"/>
+      </w:pPr>
+      <w:rPr>
+        <w:rFonts w:ascii="Courier New" w:hAnsi="Courier New" w:cs="Courier New" w:hint="default"/>
+      </w:rPr>
+    </w:lvl>
+    <w:lvl w:ilvl="5" w:tplc="04090005" w:tentative="1">
+      <w:start w:val="1"/>
+      <w:numFmt w:val="bullet"/>
+      <w:lvlText w:val=""/>
+      <w:lvlJc w:val="left"/>
+      <w:pPr>
+        <w:ind w:left="5275" w:hanging="360"/>
+      </w:pPr>
+      <w:rPr>
+        <w:rFonts w:ascii="Wingdings" w:hAnsi="Wingdings" w:hint="default"/>
+      </w:rPr>
+    </w:lvl>
+    <w:lvl w:ilvl="6" w:tplc="04090001" w:tentative="1">
+      <w:start w:val="1"/>
+      <w:numFmt w:val="bullet"/>
+      <w:lvlText w:val=""/>
+      <w:lvlJc w:val="left"/>
+      <w:pPr>
+        <w:ind w:left="5995" w:hanging="360"/>
+      </w:pPr>
+      <w:rPr>
+        <w:rFonts w:ascii="Symbol" w:hAnsi="Symbol" w:hint="default"/>
+      </w:rPr>
+    </w:lvl>
+    <w:lvl w:ilvl="7" w:tplc="04090003" w:tentative="1">
+      <w:start w:val="1"/>
+      <w:numFmt w:val="bullet"/>
+      <w:lvlText w:val="o"/>
+      <w:lvlJc w:val="left"/>
+      <w:pPr>
+        <w:ind w:left="6715" w:hanging="360"/>
+      </w:pPr>
+      <w:rPr>
+        <w:rFonts w:ascii="Courier New" w:hAnsi="Courier New" w:cs="Courier New" w:hint="default"/>
+      </w:rPr>
+    </w:lvl>
+    <w:lvl w:ilvl="8" w:tplc="04090005" w:tentative="1">
+      <w:start w:val="1"/>
+      <w:numFmt w:val="bullet"/>
+      <w:lvlText w:val=""/>
+      <w:lvlJc w:val="left"/>
+      <w:pPr>
+        <w:ind w:left="7435" w:hanging="360"/>
+      </w:pPr>
+      <w:rPr>
+        <w:rFonts w:ascii="Wingdings" w:hAnsi="Wingdings" w:hint="default"/>
+      </w:rPr>
+    </w:lvl>
+  </w:abstractNum>
+  <w:abstractNum w:abstractNumId="20" w15:restartNumberingAfterBreak="0">
     <w:nsid w:val="75E52627"/>
     <w:multiLevelType w:val="multilevel"/>
     <w:tmpl w:val="B694DB30"/>
@@ -13437,7 +13748,7 @@
       </w:pPr>
     </w:lvl>
   </w:abstractNum>
-  <w:abstractNum w:abstractNumId="19" w15:restartNumberingAfterBreak="0">
+  <w:abstractNum w:abstractNumId="21" w15:restartNumberingAfterBreak="0">
     <w:nsid w:val="77ED1C42"/>
     <w:multiLevelType w:val="hybridMultilevel"/>
     <w:tmpl w:val="E3F49996"/>
@@ -13526,7 +13837,7 @@
       </w:pPr>
     </w:lvl>
   </w:abstractNum>
-  <w:abstractNum w:abstractNumId="20" w15:restartNumberingAfterBreak="0">
+  <w:abstractNum w:abstractNumId="22" w15:restartNumberingAfterBreak="0">
     <w:nsid w:val="791E3BB0"/>
     <w:multiLevelType w:val="multilevel"/>
     <w:tmpl w:val="059A31E2"/>
@@ -13649,7 +13960,7 @@
       </w:rPr>
     </w:lvl>
   </w:abstractNum>
-  <w:abstractNum w:abstractNumId="21" w15:restartNumberingAfterBreak="0">
+  <w:abstractNum w:abstractNumId="23" w15:restartNumberingAfterBreak="0">
     <w:nsid w:val="7A4446B2"/>
     <w:multiLevelType w:val="multilevel"/>
     <w:tmpl w:val="D6C6031A"/>
@@ -13773,10 +14084,10 @@
     <w:abstractNumId w:val="12"/>
   </w:num>
   <w:num w:numId="3" w16cid:durableId="1655375018">
-    <w:abstractNumId w:val="17"/>
+    <w:abstractNumId w:val="18"/>
   </w:num>
   <w:num w:numId="4" w16cid:durableId="82992287">
-    <w:abstractNumId w:val="20"/>
+    <w:abstractNumId w:val="22"/>
   </w:num>
   <w:num w:numId="5" w16cid:durableId="2106340001">
     <w:abstractNumId w:val="7"/>
@@ -13788,13 +14099,13 @@
     <w:abstractNumId w:val="5"/>
   </w:num>
   <w:num w:numId="8" w16cid:durableId="1885943146">
-    <w:abstractNumId w:val="14"/>
+    <w:abstractNumId w:val="15"/>
   </w:num>
   <w:num w:numId="9" w16cid:durableId="862402104">
     <w:abstractNumId w:val="4"/>
   </w:num>
   <w:num w:numId="10" w16cid:durableId="1399940006">
-    <w:abstractNumId w:val="19"/>
+    <w:abstractNumId w:val="21"/>
   </w:num>
   <w:num w:numId="11" w16cid:durableId="674111938">
     <w:abstractNumId w:val="10"/>
@@ -13803,10 +14114,10 @@
     <w:abstractNumId w:val="0"/>
   </w:num>
   <w:num w:numId="13" w16cid:durableId="1523203885">
-    <w:abstractNumId w:val="15"/>
+    <w:abstractNumId w:val="16"/>
   </w:num>
   <w:num w:numId="14" w16cid:durableId="131991266">
-    <w:abstractNumId w:val="16"/>
+    <w:abstractNumId w:val="17"/>
   </w:num>
   <w:num w:numId="15" w16cid:durableId="120614039">
     <w:abstractNumId w:val="1"/>
@@ -13818,19 +14129,25 @@
     <w:abstractNumId w:val="6"/>
   </w:num>
   <w:num w:numId="18" w16cid:durableId="105777266">
-    <w:abstractNumId w:val="13"/>
+    <w:abstractNumId w:val="14"/>
   </w:num>
   <w:num w:numId="19" w16cid:durableId="663509777">
     <w:abstractNumId w:val="11"/>
   </w:num>
   <w:num w:numId="20" w16cid:durableId="925067150">
-    <w:abstractNumId w:val="18"/>
+    <w:abstractNumId w:val="20"/>
   </w:num>
   <w:num w:numId="21" w16cid:durableId="1040860811">
-    <w:abstractNumId w:val="21"/>
+    <w:abstractNumId w:val="23"/>
   </w:num>
   <w:num w:numId="22" w16cid:durableId="1692948321">
     <w:abstractNumId w:val="3"/>
+  </w:num>
+  <w:num w:numId="23" w16cid:durableId="960306402">
+    <w:abstractNumId w:val="13"/>
+  </w:num>
+  <w:num w:numId="24" w16cid:durableId="401367376">
+    <w:abstractNumId w:val="19"/>
   </w:num>
 </w:numbering>
 </file>
@@ -14996,6 +15313,33 @@
       <w:color w:val="365F91" w:themeColor="accent1" w:themeShade="BF"/>
     </w:rPr>
   </w:style>
+  <w:style w:type="paragraph" w:styleId="HTMLPreformatted">
+    <w:name w:val="HTML Preformatted"/>
+    <w:basedOn w:val="Normal"/>
+    <w:link w:val="HTMLPreformattedChar"/>
+    <w:uiPriority w:val="99"/>
+    <w:semiHidden/>
+    <w:unhideWhenUsed/>
+    <w:rsid w:val="002E6A8A"/>
+    <w:rPr>
+      <w:rFonts w:ascii="Consolas" w:hAnsi="Consolas"/>
+      <w:sz w:val="20"/>
+      <w:szCs w:val="20"/>
+    </w:rPr>
+  </w:style>
+  <w:style w:type="character" w:customStyle="1" w:styleId="HTMLPreformattedChar">
+    <w:name w:val="HTML Preformatted Char"/>
+    <w:basedOn w:val="DefaultParagraphFont"/>
+    <w:link w:val="HTMLPreformatted"/>
+    <w:uiPriority w:val="99"/>
+    <w:semiHidden/>
+    <w:rsid w:val="002E6A8A"/>
+    <w:rPr>
+      <w:rFonts w:ascii="Consolas" w:eastAsia="Calibri" w:hAnsi="Consolas" w:cs="Calibri"/>
+      <w:sz w:val="20"/>
+      <w:szCs w:val="20"/>
+    </w:rPr>
+  </w:style>
 </w:styles>
 </file>
 
